--- a/Extras/Test Plans/Acceptance Test Plan -March 24, 2010 - v0.1.docx
+++ b/Extras/Test Plans/Acceptance Test Plan -March 24, 2010 - v0.1.docx
@@ -5,6 +5,9 @@
     <w:sdt>
       <w:sdtPr>
         <w:rPr>
+          <w:rFonts w:asciiTheme="minorHAnsi" w:eastAsiaTheme="minorHAnsi" w:hAnsiTheme="minorHAnsi" w:cstheme="minorBidi"/>
+          <w:b w:val="0"/>
+          <w:bCs w:val="0"/>
           <w:color w:val="7F7F7F" w:themeColor="text1" w:themeTint="80"/>
           <w:sz w:val="32"/>
           <w:szCs w:val="32"/>
@@ -17,9 +20,6 @@
       </w:sdtPr>
       <w:sdtEndPr>
         <w:rPr>
-          <w:rFonts w:asciiTheme="minorHAnsi" w:eastAsiaTheme="minorHAnsi" w:hAnsiTheme="minorHAnsi" w:cstheme="minorBidi"/>
-          <w:b w:val="0"/>
-          <w:bCs w:val="0"/>
           <w:color w:val="auto"/>
           <w:sz w:val="22"/>
           <w:szCs w:val="22"/>
@@ -2396,12 +2396,6 @@
         <w:gridCol w:w="3192"/>
       </w:tblGrid>
       <w:tr>
-        <w:tblPrEx>
-          <w:tblCellMar>
-            <w:top w:w="0" w:type="dxa"/>
-            <w:bottom w:w="0" w:type="dxa"/>
-          </w:tblCellMar>
-        </w:tblPrEx>
         <w:trPr>
           <w:cantSplit/>
         </w:trPr>
@@ -2475,12 +2469,6 @@
         </w:tc>
       </w:tr>
       <w:tr>
-        <w:tblPrEx>
-          <w:tblCellMar>
-            <w:top w:w="0" w:type="dxa"/>
-            <w:bottom w:w="0" w:type="dxa"/>
-          </w:tblCellMar>
-        </w:tblPrEx>
         <w:trPr>
           <w:cantSplit/>
         </w:trPr>
@@ -2559,12 +2547,6 @@
         </w:tc>
       </w:tr>
       <w:tr>
-        <w:tblPrEx>
-          <w:tblCellMar>
-            <w:top w:w="0" w:type="dxa"/>
-            <w:bottom w:w="0" w:type="dxa"/>
-          </w:tblCellMar>
-        </w:tblPrEx>
         <w:trPr>
           <w:cantSplit/>
         </w:trPr>
@@ -2630,12 +2612,6 @@
         </w:tc>
       </w:tr>
       <w:tr>
-        <w:tblPrEx>
-          <w:tblCellMar>
-            <w:top w:w="0" w:type="dxa"/>
-            <w:bottom w:w="0" w:type="dxa"/>
-          </w:tblCellMar>
-        </w:tblPrEx>
         <w:trPr>
           <w:cantSplit/>
         </w:trPr>
@@ -2693,12 +2669,6 @@
         </w:tc>
       </w:tr>
       <w:tr>
-        <w:tblPrEx>
-          <w:tblCellMar>
-            <w:top w:w="0" w:type="dxa"/>
-            <w:bottom w:w="0" w:type="dxa"/>
-          </w:tblCellMar>
-        </w:tblPrEx>
         <w:trPr>
           <w:cantSplit/>
         </w:trPr>
@@ -2771,12 +2741,6 @@
         </w:tc>
       </w:tr>
       <w:tr>
-        <w:tblPrEx>
-          <w:tblCellMar>
-            <w:top w:w="0" w:type="dxa"/>
-            <w:bottom w:w="0" w:type="dxa"/>
-          </w:tblCellMar>
-        </w:tblPrEx>
         <w:trPr>
           <w:cantSplit/>
         </w:trPr>
@@ -2807,12 +2771,6 @@
         </w:tc>
       </w:tr>
       <w:tr>
-        <w:tblPrEx>
-          <w:tblCellMar>
-            <w:top w:w="0" w:type="dxa"/>
-            <w:bottom w:w="0" w:type="dxa"/>
-          </w:tblCellMar>
-        </w:tblPrEx>
         <w:trPr>
           <w:cantSplit/>
         </w:trPr>
@@ -2890,12 +2848,6 @@
         </w:tc>
       </w:tr>
       <w:tr>
-        <w:tblPrEx>
-          <w:tblCellMar>
-            <w:top w:w="0" w:type="dxa"/>
-            <w:bottom w:w="0" w:type="dxa"/>
-          </w:tblCellMar>
-        </w:tblPrEx>
         <w:trPr>
           <w:cantSplit/>
         </w:trPr>
@@ -3353,12 +3305,6 @@
         </w:tc>
       </w:tr>
       <w:tr>
-        <w:tblPrEx>
-          <w:tblCellMar>
-            <w:top w:w="0" w:type="dxa"/>
-            <w:bottom w:w="0" w:type="dxa"/>
-          </w:tblCellMar>
-        </w:tblPrEx>
         <w:trPr>
           <w:cantSplit/>
         </w:trPr>
@@ -3663,12 +3609,6 @@
         </w:tc>
       </w:tr>
       <w:tr>
-        <w:tblPrEx>
-          <w:tblCellMar>
-            <w:top w:w="0" w:type="dxa"/>
-            <w:bottom w:w="0" w:type="dxa"/>
-          </w:tblCellMar>
-        </w:tblPrEx>
         <w:trPr>
           <w:cantSplit/>
         </w:trPr>
@@ -4016,12 +3956,6 @@
         </w:tc>
       </w:tr>
       <w:tr>
-        <w:tblPrEx>
-          <w:tblCellMar>
-            <w:top w:w="0" w:type="dxa"/>
-            <w:bottom w:w="0" w:type="dxa"/>
-          </w:tblCellMar>
-        </w:tblPrEx>
         <w:trPr>
           <w:cantSplit/>
         </w:trPr>
@@ -4273,12 +4207,6 @@
         </w:tc>
       </w:tr>
       <w:tr>
-        <w:tblPrEx>
-          <w:tblCellMar>
-            <w:top w:w="0" w:type="dxa"/>
-            <w:bottom w:w="0" w:type="dxa"/>
-          </w:tblCellMar>
-        </w:tblPrEx>
         <w:trPr>
           <w:cantSplit/>
         </w:trPr>
@@ -4891,12 +4819,6 @@
         </w:tc>
       </w:tr>
       <w:tr>
-        <w:tblPrEx>
-          <w:tblCellMar>
-            <w:top w:w="0" w:type="dxa"/>
-            <w:bottom w:w="0" w:type="dxa"/>
-          </w:tblCellMar>
-        </w:tblPrEx>
         <w:trPr>
           <w:cantSplit/>
         </w:trPr>
@@ -4960,12 +4882,6 @@
         </w:tc>
       </w:tr>
       <w:tr>
-        <w:tblPrEx>
-          <w:tblCellMar>
-            <w:top w:w="0" w:type="dxa"/>
-            <w:bottom w:w="0" w:type="dxa"/>
-          </w:tblCellMar>
-        </w:tblPrEx>
         <w:trPr>
           <w:cantSplit/>
           <w:trHeight w:val="557"/>
@@ -4997,12 +4913,6 @@
         </w:tc>
       </w:tr>
       <w:tr>
-        <w:tblPrEx>
-          <w:tblCellMar>
-            <w:top w:w="0" w:type="dxa"/>
-            <w:bottom w:w="0" w:type="dxa"/>
-          </w:tblCellMar>
-        </w:tblPrEx>
         <w:trPr>
           <w:cantSplit/>
         </w:trPr>
@@ -5183,12 +5093,6 @@
         </w:tc>
       </w:tr>
       <w:tr>
-        <w:tblPrEx>
-          <w:tblCellMar>
-            <w:top w:w="0" w:type="dxa"/>
-            <w:bottom w:w="0" w:type="dxa"/>
-          </w:tblCellMar>
-        </w:tblPrEx>
         <w:trPr>
           <w:cantSplit/>
         </w:trPr>
@@ -5247,12 +5151,6 @@
         <w:gridCol w:w="3192"/>
       </w:tblGrid>
       <w:tr>
-        <w:tblPrEx>
-          <w:tblCellMar>
-            <w:top w:w="0" w:type="dxa"/>
-            <w:bottom w:w="0" w:type="dxa"/>
-          </w:tblCellMar>
-        </w:tblPrEx>
         <w:trPr>
           <w:cantSplit/>
         </w:trPr>
@@ -5326,12 +5224,6 @@
         </w:tc>
       </w:tr>
       <w:tr>
-        <w:tblPrEx>
-          <w:tblCellMar>
-            <w:top w:w="0" w:type="dxa"/>
-            <w:bottom w:w="0" w:type="dxa"/>
-          </w:tblCellMar>
-        </w:tblPrEx>
         <w:trPr>
           <w:cantSplit/>
         </w:trPr>
@@ -5410,12 +5302,6 @@
         </w:tc>
       </w:tr>
       <w:tr>
-        <w:tblPrEx>
-          <w:tblCellMar>
-            <w:top w:w="0" w:type="dxa"/>
-            <w:bottom w:w="0" w:type="dxa"/>
-          </w:tblCellMar>
-        </w:tblPrEx>
         <w:trPr>
           <w:cantSplit/>
         </w:trPr>
@@ -5459,7 +5345,7 @@
               <w:rPr>
                 <w:rFonts w:ascii="Times New Roman" w:hAnsi="Times New Roman"/>
               </w:rPr>
-              <w:t>Shifts</w:t>
+              <w:t>Locations</w:t>
             </w:r>
           </w:p>
         </w:tc>
@@ -5481,12 +5367,6 @@
         </w:tc>
       </w:tr>
       <w:tr>
-        <w:tblPrEx>
-          <w:tblCellMar>
-            <w:top w:w="0" w:type="dxa"/>
-            <w:bottom w:w="0" w:type="dxa"/>
-          </w:tblCellMar>
-        </w:tblPrEx>
         <w:trPr>
           <w:cantSplit/>
         </w:trPr>
@@ -5534,16 +5414,22 @@
                 <w:lang w:val="en-US"/>
               </w:rPr>
             </w:pPr>
+            <w:r>
+              <w:rPr>
+                <w:lang w:val="en-US"/>
+              </w:rPr>
+              <w:t>Verify that location</w:t>
+            </w:r>
+            <w:r>
+              <w:rPr>
+                <w:lang w:val="en-US"/>
+              </w:rPr>
+              <w:t>s are retrievable when searched for. Added, updated and deleted with immediate validation. Verify that all changes are stored in the database and that appropriate confirmation screens pop up within 3 seconds.</w:t>
+            </w:r>
           </w:p>
         </w:tc>
       </w:tr>
       <w:tr>
-        <w:tblPrEx>
-          <w:tblCellMar>
-            <w:top w:w="0" w:type="dxa"/>
-            <w:bottom w:w="0" w:type="dxa"/>
-          </w:tblCellMar>
-        </w:tblPrEx>
         <w:trPr>
           <w:cantSplit/>
         </w:trPr>
@@ -5581,16 +5467,41 @@
                 <w:rFonts w:ascii="Times New Roman" w:hAnsi="Times New Roman"/>
               </w:rPr>
             </w:pPr>
+            <w:r>
+              <w:rPr>
+                <w:rFonts w:ascii="Times New Roman" w:hAnsi="Times New Roman"/>
+              </w:rPr>
+              <w:t xml:space="preserve">Manager must be logged into system. Select </w:t>
+            </w:r>
+            <w:r>
+              <w:rPr>
+                <w:rFonts w:ascii="Times New Roman" w:hAnsi="Times New Roman"/>
+                <w:b/>
+              </w:rPr>
+              <w:t>Locations</w:t>
+            </w:r>
+            <w:r>
+              <w:rPr>
+                <w:rFonts w:ascii="Times New Roman" w:hAnsi="Times New Roman"/>
+              </w:rPr>
+              <w:t xml:space="preserve"> from the side</w:t>
+            </w:r>
+            <w:r>
+              <w:rPr>
+                <w:rFonts w:ascii="Times New Roman" w:hAnsi="Times New Roman"/>
+              </w:rPr>
+              <w:t xml:space="preserve"> bar. </w:t>
+            </w:r>
+            <w:r>
+              <w:rPr>
+                <w:rFonts w:ascii="Times New Roman" w:hAnsi="Times New Roman"/>
+              </w:rPr>
+              <w:t>A page appears that allows the user to either search or add a new user.</w:t>
+            </w:r>
           </w:p>
         </w:tc>
       </w:tr>
       <w:tr>
-        <w:tblPrEx>
-          <w:tblCellMar>
-            <w:top w:w="0" w:type="dxa"/>
-            <w:bottom w:w="0" w:type="dxa"/>
-          </w:tblCellMar>
-        </w:tblPrEx>
         <w:trPr>
           <w:cantSplit/>
         </w:trPr>
@@ -5621,12 +5532,6 @@
         </w:tc>
       </w:tr>
       <w:tr>
-        <w:tblPrEx>
-          <w:tblCellMar>
-            <w:top w:w="0" w:type="dxa"/>
-            <w:bottom w:w="0" w:type="dxa"/>
-          </w:tblCellMar>
-        </w:tblPrEx>
         <w:trPr>
           <w:cantSplit/>
         </w:trPr>
@@ -5704,12 +5609,6 @@
         </w:tc>
       </w:tr>
       <w:tr>
-        <w:tblPrEx>
-          <w:tblCellMar>
-            <w:top w:w="0" w:type="dxa"/>
-            <w:bottom w:w="0" w:type="dxa"/>
-          </w:tblCellMar>
-        </w:tblPrEx>
         <w:trPr>
           <w:cantSplit/>
         </w:trPr>
@@ -5732,7 +5631,7 @@
                 <w:rFonts w:ascii="Times New Roman" w:hAnsi="Times New Roman"/>
               </w:rPr>
               <w:lastRenderedPageBreak/>
-              <w:t>5.</w:t>
+              <w:t>1.</w:t>
             </w:r>
           </w:p>
         </w:tc>
@@ -5756,23 +5655,7 @@
                 <w:rFonts w:ascii="Times New Roman" w:hAnsi="Times New Roman"/>
                 <w:b/>
               </w:rPr>
-              <w:t xml:space="preserve">Add </w:t>
-            </w:r>
-            <w:r>
-              <w:rPr>
-                <w:rFonts w:ascii="Times New Roman" w:hAnsi="Times New Roman"/>
-                <w:b/>
-                <w:bCs/>
-              </w:rPr>
-              <w:t>a new User</w:t>
-            </w:r>
-            <w:r>
-              <w:rPr>
-                <w:rFonts w:ascii="Times New Roman" w:hAnsi="Times New Roman"/>
-                <w:b/>
-                <w:bCs/>
-              </w:rPr>
-              <w:t>.</w:t>
+              <w:t>Search users</w:t>
             </w:r>
           </w:p>
           <w:p>
@@ -5796,14 +5679,14 @@
               <w:rPr>
                 <w:rFonts w:ascii="Times New Roman" w:hAnsi="Times New Roman"/>
               </w:rPr>
-              <w:t xml:space="preserve">:  </w:t>
+              <w:t xml:space="preserve">: </w:t>
             </w:r>
           </w:p>
           <w:p>
             <w:pPr>
               <w:numPr>
                 <w:ilvl w:val="0"/>
-                <w:numId w:val="8"/>
+                <w:numId w:val="5"/>
               </w:numPr>
               <w:tabs>
                 <w:tab w:val="right" w:pos="9360"/>
@@ -5817,21 +5700,20 @@
               <w:rPr>
                 <w:rFonts w:ascii="Times New Roman" w:hAnsi="Times New Roman"/>
               </w:rPr>
-              <w:t xml:space="preserve">Enter input in all the required fields. </w:t>
-            </w:r>
-            <w:r>
-              <w:rPr>
-                <w:rFonts w:ascii="Times New Roman" w:hAnsi="Times New Roman"/>
-              </w:rPr>
-              <w:t>The system will automatically validate the input.</w:t>
-            </w:r>
-          </w:p>
-          <w:p>
-            <w:pPr>
-              <w:pStyle w:val="ListParagraph"/>
+              <w:t xml:space="preserve">Enter “Mohave” in the </w:t>
+            </w:r>
+            <w:r>
+              <w:rPr>
+                <w:rFonts w:ascii="Times New Roman" w:hAnsi="Times New Roman"/>
+              </w:rPr>
+              <w:t xml:space="preserve">Name field. </w:t>
+            </w:r>
+          </w:p>
+          <w:p>
+            <w:pPr>
               <w:numPr>
                 <w:ilvl w:val="0"/>
-                <w:numId w:val="14"/>
+                <w:numId w:val="5"/>
               </w:numPr>
               <w:tabs>
                 <w:tab w:val="right" w:pos="9360"/>
@@ -5845,15 +5727,27 @@
               <w:rPr>
                 <w:rFonts w:ascii="Times New Roman" w:hAnsi="Times New Roman"/>
               </w:rPr>
-              <w:t>Given Name: Noorin</w:t>
-            </w:r>
-          </w:p>
-          <w:p>
-            <w:pPr>
-              <w:pStyle w:val="ListParagraph"/>
+              <w:t xml:space="preserve">Click </w:t>
+            </w:r>
+            <w:r>
+              <w:rPr>
+                <w:rFonts w:ascii="Times New Roman" w:hAnsi="Times New Roman"/>
+                <w:b/>
+              </w:rPr>
+              <w:t xml:space="preserve">Search </w:t>
+            </w:r>
+            <w:r>
+              <w:rPr>
+                <w:rFonts w:ascii="Times New Roman" w:hAnsi="Times New Roman"/>
+              </w:rPr>
+              <w:t>button after the entrance of each of the input fields below.</w:t>
+            </w:r>
+          </w:p>
+          <w:p>
+            <w:pPr>
               <w:numPr>
                 <w:ilvl w:val="0"/>
-                <w:numId w:val="15"/>
+                <w:numId w:val="5"/>
               </w:numPr>
               <w:tabs>
                 <w:tab w:val="right" w:pos="9360"/>
@@ -5867,15 +5761,14 @@
               <w:rPr>
                 <w:rFonts w:ascii="Times New Roman" w:hAnsi="Times New Roman"/>
               </w:rPr>
-              <w:t>Family Name: Hasan</w:t>
-            </w:r>
-          </w:p>
-          <w:p>
-            <w:pPr>
-              <w:pStyle w:val="ListParagraph"/>
+              <w:t>Go back to the searching screen by clicking on “Start a new Search”.</w:t>
+            </w:r>
+          </w:p>
+          <w:p>
+            <w:pPr>
               <w:numPr>
                 <w:ilvl w:val="0"/>
-                <w:numId w:val="15"/>
+                <w:numId w:val="5"/>
               </w:numPr>
               <w:tabs>
                 <w:tab w:val="right" w:pos="9360"/>
@@ -5889,15 +5782,14 @@
               <w:rPr>
                 <w:rFonts w:ascii="Times New Roman" w:hAnsi="Times New Roman"/>
               </w:rPr>
-              <w:t>DOB: 20 April 1989</w:t>
-            </w:r>
-          </w:p>
-          <w:p>
-            <w:pPr>
-              <w:pStyle w:val="ListParagraph"/>
+              <w:t>Enter “Hasan” in the Family Name field.</w:t>
+            </w:r>
+          </w:p>
+          <w:p>
+            <w:pPr>
               <w:numPr>
                 <w:ilvl w:val="0"/>
-                <w:numId w:val="15"/>
+                <w:numId w:val="5"/>
               </w:numPr>
               <w:tabs>
                 <w:tab w:val="right" w:pos="9360"/>
@@ -5911,15 +5803,14 @@
               <w:rPr>
                 <w:rFonts w:ascii="Times New Roman" w:hAnsi="Times New Roman"/>
               </w:rPr>
-              <w:t>Username : noorin</w:t>
-            </w:r>
-          </w:p>
-          <w:p>
-            <w:pPr>
-              <w:pStyle w:val="ListParagraph"/>
+              <w:t>Go back to the searching screen.</w:t>
+            </w:r>
+          </w:p>
+          <w:p>
+            <w:pPr>
               <w:numPr>
                 <w:ilvl w:val="0"/>
-                <w:numId w:val="15"/>
+                <w:numId w:val="5"/>
               </w:numPr>
               <w:tabs>
                 <w:tab w:val="right" w:pos="9360"/>
@@ -5933,7 +5824,118 @@
               <w:rPr>
                 <w:rFonts w:ascii="Times New Roman" w:hAnsi="Times New Roman"/>
               </w:rPr>
-              <w:t xml:space="preserve">Email: </w:t>
+              <w:t>Select a date in the Date of Birth field “20/April/1989”.</w:t>
+            </w:r>
+          </w:p>
+          <w:p>
+            <w:pPr>
+              <w:numPr>
+                <w:ilvl w:val="0"/>
+                <w:numId w:val="5"/>
+              </w:numPr>
+              <w:tabs>
+                <w:tab w:val="right" w:pos="9360"/>
+              </w:tabs>
+              <w:spacing w:after="0" w:line="240" w:lineRule="auto"/>
+              <w:rPr>
+                <w:rFonts w:ascii="Times New Roman" w:hAnsi="Times New Roman"/>
+              </w:rPr>
+            </w:pPr>
+            <w:r>
+              <w:rPr>
+                <w:rFonts w:ascii="Times New Roman" w:hAnsi="Times New Roman"/>
+              </w:rPr>
+              <w:t>Go back to the searching screen.</w:t>
+            </w:r>
+          </w:p>
+          <w:p>
+            <w:pPr>
+              <w:numPr>
+                <w:ilvl w:val="0"/>
+                <w:numId w:val="5"/>
+              </w:numPr>
+              <w:tabs>
+                <w:tab w:val="right" w:pos="9360"/>
+              </w:tabs>
+              <w:spacing w:after="0" w:line="240" w:lineRule="auto"/>
+              <w:rPr>
+                <w:rFonts w:ascii="Times New Roman" w:hAnsi="Times New Roman"/>
+              </w:rPr>
+            </w:pPr>
+            <w:r>
+              <w:rPr>
+                <w:rFonts w:ascii="Times New Roman" w:hAnsi="Times New Roman"/>
+              </w:rPr>
+              <w:t xml:space="preserve">Select </w:t>
+            </w:r>
+            <w:r>
+              <w:rPr>
+                <w:rFonts w:ascii="Times New Roman" w:hAnsi="Times New Roman"/>
+              </w:rPr>
+              <w:t>enabled users.</w:t>
+            </w:r>
+          </w:p>
+          <w:p>
+            <w:pPr>
+              <w:numPr>
+                <w:ilvl w:val="0"/>
+                <w:numId w:val="5"/>
+              </w:numPr>
+              <w:tabs>
+                <w:tab w:val="right" w:pos="9360"/>
+              </w:tabs>
+              <w:spacing w:after="0" w:line="240" w:lineRule="auto"/>
+              <w:rPr>
+                <w:rFonts w:ascii="Times New Roman" w:hAnsi="Times New Roman"/>
+              </w:rPr>
+            </w:pPr>
+            <w:r>
+              <w:rPr>
+                <w:rFonts w:ascii="Times New Roman" w:hAnsi="Times New Roman"/>
+              </w:rPr>
+              <w:t>Go back to the searching screen.</w:t>
+            </w:r>
+          </w:p>
+          <w:p>
+            <w:pPr>
+              <w:numPr>
+                <w:ilvl w:val="0"/>
+                <w:numId w:val="5"/>
+              </w:numPr>
+              <w:tabs>
+                <w:tab w:val="right" w:pos="9360"/>
+              </w:tabs>
+              <w:spacing w:after="0" w:line="240" w:lineRule="auto"/>
+              <w:rPr>
+                <w:rFonts w:ascii="Times New Roman" w:hAnsi="Times New Roman"/>
+              </w:rPr>
+            </w:pPr>
+            <w:r>
+              <w:rPr>
+                <w:rFonts w:ascii="Times New Roman" w:hAnsi="Times New Roman"/>
+              </w:rPr>
+              <w:t>Enter “Noorin” in the username field.</w:t>
+            </w:r>
+          </w:p>
+          <w:p>
+            <w:pPr>
+              <w:numPr>
+                <w:ilvl w:val="0"/>
+                <w:numId w:val="5"/>
+              </w:numPr>
+              <w:tabs>
+                <w:tab w:val="right" w:pos="9360"/>
+              </w:tabs>
+              <w:spacing w:after="0" w:line="240" w:lineRule="auto"/>
+              <w:rPr>
+                <w:rFonts w:ascii="Times New Roman" w:hAnsi="Times New Roman"/>
+              </w:rPr>
+            </w:pPr>
+            <w:r>
+              <w:rPr>
+                <w:rFonts w:ascii="Times New Roman" w:hAnsi="Times New Roman"/>
+              </w:rPr>
+              <w:t xml:space="preserve">Enter </w:t>
             </w:r>
             <w:hyperlink r:id="rId14" w:history="1">
               <w:r>
@@ -5944,6 +5946,1114 @@
                 <w:t>noorin@yahoo.ca</w:t>
               </w:r>
             </w:hyperlink>
+            <w:r>
+              <w:rPr>
+                <w:rFonts w:ascii="Times New Roman" w:hAnsi="Times New Roman"/>
+              </w:rPr>
+              <w:t>.</w:t>
+            </w:r>
+          </w:p>
+          <w:p>
+            <w:pPr>
+              <w:tabs>
+                <w:tab w:val="right" w:pos="9360"/>
+              </w:tabs>
+              <w:spacing w:before="120"/>
+              <w:rPr>
+                <w:rFonts w:ascii="Times New Roman" w:hAnsi="Times New Roman"/>
+              </w:rPr>
+            </w:pPr>
+            <w:r>
+              <w:rPr>
+                <w:rFonts w:ascii="Times New Roman" w:hAnsi="Times New Roman"/>
+                <w:b/>
+              </w:rPr>
+              <w:t>Result</w:t>
+            </w:r>
+            <w:r>
+              <w:rPr>
+                <w:rFonts w:ascii="Times New Roman" w:hAnsi="Times New Roman"/>
+              </w:rPr>
+              <w:t>:</w:t>
+            </w:r>
+          </w:p>
+          <w:p>
+            <w:pPr>
+              <w:tabs>
+                <w:tab w:val="right" w:pos="9360"/>
+              </w:tabs>
+              <w:spacing w:after="0"/>
+              <w:rPr>
+                <w:rFonts w:ascii="Times New Roman" w:hAnsi="Times New Roman"/>
+              </w:rPr>
+            </w:pPr>
+            <w:r>
+              <w:rPr>
+                <w:rFonts w:ascii="Times New Roman" w:hAnsi="Times New Roman"/>
+              </w:rPr>
+              <w:t>The</w:t>
+            </w:r>
+            <w:r>
+              <w:rPr>
+                <w:rFonts w:ascii="Times New Roman" w:hAnsi="Times New Roman"/>
+              </w:rPr>
+              <w:t xml:space="preserve"> data matched with “Noorin” in the different fields it</w:t>
+            </w:r>
+            <w:r>
+              <w:rPr>
+                <w:rFonts w:ascii="Times New Roman" w:hAnsi="Times New Roman"/>
+              </w:rPr>
+              <w:t xml:space="preserve"> retrieved and shown in the </w:t>
+            </w:r>
+            <w:r>
+              <w:rPr>
+                <w:rFonts w:ascii="Times New Roman" w:hAnsi="Times New Roman"/>
+                <w:b/>
+              </w:rPr>
+              <w:t>Search Results</w:t>
+            </w:r>
+            <w:r>
+              <w:rPr>
+                <w:rFonts w:ascii="Times New Roman" w:hAnsi="Times New Roman"/>
+              </w:rPr>
+              <w:t xml:space="preserve"> in a different page</w:t>
+            </w:r>
+            <w:r>
+              <w:rPr>
+                <w:rFonts w:ascii="Times New Roman" w:hAnsi="Times New Roman"/>
+              </w:rPr>
+              <w:t>.</w:t>
+            </w:r>
+          </w:p>
+        </w:tc>
+        <w:tc>
+          <w:tcPr>
+            <w:tcW w:w="3192" w:type="dxa"/>
+          </w:tcPr>
+          <w:p>
+            <w:pPr>
+              <w:tabs>
+                <w:tab w:val="right" w:pos="9360"/>
+              </w:tabs>
+              <w:rPr>
+                <w:rFonts w:ascii="Times New Roman" w:hAnsi="Times New Roman"/>
+              </w:rPr>
+            </w:pPr>
+          </w:p>
+        </w:tc>
+      </w:tr>
+      <w:tr>
+        <w:trPr>
+          <w:cantSplit/>
+        </w:trPr>
+        <w:tc>
+          <w:tcPr>
+            <w:tcW w:w="828" w:type="dxa"/>
+          </w:tcPr>
+          <w:p>
+            <w:pPr>
+              <w:tabs>
+                <w:tab w:val="right" w:pos="9360"/>
+              </w:tabs>
+              <w:spacing w:before="120"/>
+              <w:rPr>
+                <w:rFonts w:ascii="Times New Roman" w:hAnsi="Times New Roman"/>
+              </w:rPr>
+            </w:pPr>
+            <w:r>
+              <w:rPr>
+                <w:rFonts w:ascii="Times New Roman" w:hAnsi="Times New Roman"/>
+              </w:rPr>
+              <w:t>2.</w:t>
+            </w:r>
+          </w:p>
+        </w:tc>
+        <w:tc>
+          <w:tcPr>
+            <w:tcW w:w="5556" w:type="dxa"/>
+          </w:tcPr>
+          <w:p>
+            <w:pPr>
+              <w:tabs>
+                <w:tab w:val="right" w:pos="9360"/>
+              </w:tabs>
+              <w:spacing w:before="120"/>
+              <w:rPr>
+                <w:rFonts w:ascii="Times New Roman" w:hAnsi="Times New Roman"/>
+                <w:b/>
+              </w:rPr>
+            </w:pPr>
+            <w:r>
+              <w:rPr>
+                <w:rFonts w:ascii="Times New Roman" w:hAnsi="Times New Roman"/>
+                <w:b/>
+              </w:rPr>
+              <w:t>Maintain the user’s</w:t>
+            </w:r>
+            <w:r>
+              <w:rPr>
+                <w:rFonts w:ascii="Times New Roman" w:hAnsi="Times New Roman"/>
+                <w:b/>
+              </w:rPr>
+              <w:t xml:space="preserve"> information</w:t>
+            </w:r>
+          </w:p>
+          <w:p>
+            <w:pPr>
+              <w:tabs>
+                <w:tab w:val="right" w:pos="9360"/>
+              </w:tabs>
+              <w:spacing w:before="120"/>
+              <w:rPr>
+                <w:rFonts w:ascii="Times New Roman" w:hAnsi="Times New Roman"/>
+              </w:rPr>
+            </w:pPr>
+            <w:r>
+              <w:rPr>
+                <w:rFonts w:ascii="Times New Roman" w:hAnsi="Times New Roman"/>
+              </w:rPr>
+              <w:t xml:space="preserve">This test </w:t>
+            </w:r>
+            <w:r>
+              <w:rPr>
+                <w:rFonts w:ascii="Times New Roman" w:hAnsi="Times New Roman"/>
+              </w:rPr>
+              <w:t>follows</w:t>
+            </w:r>
+            <w:r>
+              <w:rPr>
+                <w:rFonts w:ascii="Times New Roman" w:hAnsi="Times New Roman"/>
+              </w:rPr>
+              <w:t xml:space="preserve"> Test 1. </w:t>
+            </w:r>
+          </w:p>
+          <w:p>
+            <w:pPr>
+              <w:tabs>
+                <w:tab w:val="right" w:pos="9360"/>
+              </w:tabs>
+              <w:spacing w:before="120"/>
+              <w:rPr>
+                <w:rFonts w:ascii="Times New Roman" w:hAnsi="Times New Roman"/>
+              </w:rPr>
+            </w:pPr>
+            <w:r>
+              <w:rPr>
+                <w:rFonts w:ascii="Times New Roman" w:hAnsi="Times New Roman"/>
+                <w:b/>
+              </w:rPr>
+              <w:t>Procedure</w:t>
+            </w:r>
+            <w:r>
+              <w:rPr>
+                <w:rFonts w:ascii="Times New Roman" w:hAnsi="Times New Roman"/>
+              </w:rPr>
+              <w:t xml:space="preserve">:  </w:t>
+            </w:r>
+          </w:p>
+          <w:p>
+            <w:pPr>
+              <w:numPr>
+                <w:ilvl w:val="0"/>
+                <w:numId w:val="6"/>
+              </w:numPr>
+              <w:tabs>
+                <w:tab w:val="right" w:pos="9360"/>
+              </w:tabs>
+              <w:spacing w:after="50" w:line="240" w:lineRule="auto"/>
+              <w:rPr>
+                <w:rFonts w:ascii="Times New Roman" w:hAnsi="Times New Roman"/>
+              </w:rPr>
+            </w:pPr>
+            <w:r>
+              <w:rPr>
+                <w:rFonts w:ascii="Times New Roman" w:hAnsi="Times New Roman"/>
+              </w:rPr>
+              <w:t xml:space="preserve">Hover over the name “Noorin Hasan” </w:t>
+            </w:r>
+            <w:r>
+              <w:rPr>
+                <w:rFonts w:ascii="Times New Roman" w:hAnsi="Times New Roman"/>
+              </w:rPr>
+              <w:t xml:space="preserve"> in the </w:t>
+            </w:r>
+            <w:r>
+              <w:rPr>
+                <w:rFonts w:ascii="Times New Roman" w:hAnsi="Times New Roman"/>
+                <w:b/>
+              </w:rPr>
+              <w:t>Search Results</w:t>
+            </w:r>
+            <w:r>
+              <w:rPr>
+                <w:rFonts w:ascii="Times New Roman" w:hAnsi="Times New Roman"/>
+              </w:rPr>
+              <w:t xml:space="preserve"> page</w:t>
+            </w:r>
+            <w:r>
+              <w:rPr>
+                <w:rFonts w:ascii="Times New Roman" w:hAnsi="Times New Roman"/>
+              </w:rPr>
+              <w:t xml:space="preserve">. </w:t>
+            </w:r>
+            <w:r>
+              <w:rPr>
+                <w:rFonts w:ascii="Times New Roman" w:hAnsi="Times New Roman"/>
+              </w:rPr>
+              <w:t>Then click on the “Edit” link. The data is populated to another screen with all the fields filled into the screen.</w:t>
+            </w:r>
+          </w:p>
+          <w:p>
+            <w:pPr>
+              <w:numPr>
+                <w:ilvl w:val="0"/>
+                <w:numId w:val="6"/>
+              </w:numPr>
+              <w:tabs>
+                <w:tab w:val="right" w:pos="9360"/>
+              </w:tabs>
+              <w:spacing w:after="50" w:line="240" w:lineRule="auto"/>
+              <w:rPr>
+                <w:rFonts w:ascii="Times New Roman" w:hAnsi="Times New Roman"/>
+              </w:rPr>
+            </w:pPr>
+            <w:r>
+              <w:rPr>
+                <w:rFonts w:ascii="Times New Roman" w:hAnsi="Times New Roman"/>
+              </w:rPr>
+              <w:t xml:space="preserve">Change the email address to </w:t>
+            </w:r>
+            <w:hyperlink r:id="rId15" w:history="1">
+              <w:r>
+                <w:rPr>
+                  <w:rStyle w:val="Hyperlink"/>
+                </w:rPr>
+                <w:t>noreen</w:t>
+              </w:r>
+              <w:r>
+                <w:rPr>
+                  <w:rStyle w:val="Hyperlink"/>
+                  <w:rFonts w:ascii="Times New Roman" w:hAnsi="Times New Roman"/>
+                </w:rPr>
+                <w:t>@yahoo.ca</w:t>
+              </w:r>
+            </w:hyperlink>
+          </w:p>
+          <w:p>
+            <w:pPr>
+              <w:numPr>
+                <w:ilvl w:val="0"/>
+                <w:numId w:val="6"/>
+              </w:numPr>
+              <w:tabs>
+                <w:tab w:val="right" w:pos="9360"/>
+              </w:tabs>
+              <w:spacing w:after="50" w:line="240" w:lineRule="auto"/>
+              <w:rPr>
+                <w:rFonts w:ascii="Times New Roman" w:hAnsi="Times New Roman"/>
+              </w:rPr>
+            </w:pPr>
+            <w:r>
+              <w:rPr>
+                <w:rFonts w:ascii="Times New Roman" w:hAnsi="Times New Roman"/>
+              </w:rPr>
+              <w:t xml:space="preserve">Click </w:t>
+            </w:r>
+            <w:r>
+              <w:rPr>
+                <w:rFonts w:ascii="Times New Roman" w:hAnsi="Times New Roman"/>
+                <w:b/>
+              </w:rPr>
+              <w:t>Update</w:t>
+            </w:r>
+            <w:r>
+              <w:rPr>
+                <w:rFonts w:ascii="Times New Roman" w:hAnsi="Times New Roman"/>
+              </w:rPr>
+              <w:t xml:space="preserve"> button.</w:t>
+            </w:r>
+          </w:p>
+          <w:p>
+            <w:pPr>
+              <w:tabs>
+                <w:tab w:val="right" w:pos="9360"/>
+              </w:tabs>
+              <w:spacing w:before="120"/>
+              <w:rPr>
+                <w:rFonts w:ascii="Times New Roman" w:hAnsi="Times New Roman"/>
+              </w:rPr>
+            </w:pPr>
+            <w:r>
+              <w:rPr>
+                <w:rFonts w:ascii="Times New Roman" w:hAnsi="Times New Roman"/>
+                <w:b/>
+              </w:rPr>
+              <w:t>Result</w:t>
+            </w:r>
+            <w:r>
+              <w:rPr>
+                <w:rFonts w:ascii="Times New Roman" w:hAnsi="Times New Roman"/>
+              </w:rPr>
+              <w:t>:</w:t>
+            </w:r>
+          </w:p>
+          <w:p>
+            <w:pPr>
+              <w:pStyle w:val="Header"/>
+              <w:tabs>
+                <w:tab w:val="clear" w:pos="4320"/>
+                <w:tab w:val="clear" w:pos="8640"/>
+                <w:tab w:val="right" w:pos="9360"/>
+              </w:tabs>
+              <w:spacing w:after="120"/>
+              <w:rPr>
+                <w:rFonts w:ascii="Times New Roman" w:hAnsi="Times New Roman"/>
+                <w:szCs w:val="22"/>
+                <w:lang w:val="en-US"/>
+              </w:rPr>
+            </w:pPr>
+            <w:r>
+              <w:rPr>
+                <w:rFonts w:ascii="Times New Roman" w:hAnsi="Times New Roman"/>
+                <w:szCs w:val="22"/>
+                <w:lang w:val="en-US"/>
+              </w:rPr>
+              <w:t>“A green confirmation screen” pops up indicating that the user was updated successfully.</w:t>
+            </w:r>
+          </w:p>
+        </w:tc>
+        <w:tc>
+          <w:tcPr>
+            <w:tcW w:w="3192" w:type="dxa"/>
+          </w:tcPr>
+          <w:p>
+            <w:pPr>
+              <w:tabs>
+                <w:tab w:val="right" w:pos="9360"/>
+              </w:tabs>
+              <w:rPr>
+                <w:rFonts w:ascii="Times New Roman" w:hAnsi="Times New Roman"/>
+              </w:rPr>
+            </w:pPr>
+          </w:p>
+        </w:tc>
+      </w:tr>
+      <w:tr>
+        <w:trPr>
+          <w:cantSplit/>
+        </w:trPr>
+        <w:tc>
+          <w:tcPr>
+            <w:tcW w:w="828" w:type="dxa"/>
+          </w:tcPr>
+          <w:p>
+            <w:pPr>
+              <w:tabs>
+                <w:tab w:val="right" w:pos="9360"/>
+              </w:tabs>
+              <w:spacing w:before="120"/>
+              <w:rPr>
+                <w:rFonts w:ascii="Times New Roman" w:hAnsi="Times New Roman"/>
+              </w:rPr>
+            </w:pPr>
+            <w:r>
+              <w:rPr>
+                <w:rFonts w:ascii="Times New Roman" w:hAnsi="Times New Roman"/>
+              </w:rPr>
+              <w:lastRenderedPageBreak/>
+              <w:t>3.</w:t>
+            </w:r>
+          </w:p>
+        </w:tc>
+        <w:tc>
+          <w:tcPr>
+            <w:tcW w:w="5556" w:type="dxa"/>
+          </w:tcPr>
+          <w:p>
+            <w:pPr>
+              <w:tabs>
+                <w:tab w:val="right" w:pos="9360"/>
+              </w:tabs>
+              <w:spacing w:before="120"/>
+              <w:rPr>
+                <w:rFonts w:ascii="Times New Roman" w:hAnsi="Times New Roman"/>
+                <w:b/>
+              </w:rPr>
+            </w:pPr>
+            <w:r>
+              <w:rPr>
+                <w:rFonts w:ascii="Times New Roman" w:hAnsi="Times New Roman"/>
+                <w:b/>
+              </w:rPr>
+              <w:t>Assign</w:t>
+            </w:r>
+            <w:r>
+              <w:rPr>
+                <w:rFonts w:ascii="Times New Roman" w:hAnsi="Times New Roman"/>
+                <w:b/>
+              </w:rPr>
+              <w:t xml:space="preserve"> </w:t>
+            </w:r>
+            <w:r>
+              <w:rPr>
+                <w:rFonts w:ascii="Times New Roman" w:hAnsi="Times New Roman"/>
+                <w:b/>
+              </w:rPr>
+              <w:t>skills to a user</w:t>
+            </w:r>
+          </w:p>
+          <w:p>
+            <w:pPr>
+              <w:tabs>
+                <w:tab w:val="right" w:pos="9360"/>
+              </w:tabs>
+              <w:spacing w:before="120"/>
+              <w:rPr>
+                <w:rFonts w:ascii="Times New Roman" w:hAnsi="Times New Roman"/>
+              </w:rPr>
+            </w:pPr>
+            <w:r>
+              <w:rPr>
+                <w:rFonts w:ascii="Times New Roman" w:hAnsi="Times New Roman"/>
+              </w:rPr>
+              <w:t>This process</w:t>
+            </w:r>
+            <w:r>
+              <w:rPr>
+                <w:rFonts w:ascii="Times New Roman" w:hAnsi="Times New Roman"/>
+              </w:rPr>
+              <w:t xml:space="preserve"> starts on the Maintain User</w:t>
+            </w:r>
+            <w:r>
+              <w:rPr>
+                <w:rFonts w:ascii="Times New Roman" w:hAnsi="Times New Roman"/>
+              </w:rPr>
+              <w:t xml:space="preserve"> screen. The </w:t>
+            </w:r>
+            <w:r>
+              <w:rPr>
+                <w:rFonts w:ascii="Times New Roman" w:hAnsi="Times New Roman"/>
+              </w:rPr>
+              <w:t>user</w:t>
+            </w:r>
+            <w:r>
+              <w:rPr>
+                <w:rFonts w:ascii="Times New Roman" w:hAnsi="Times New Roman"/>
+              </w:rPr>
+              <w:t xml:space="preserve"> </w:t>
+            </w:r>
+            <w:r>
+              <w:rPr>
+                <w:rFonts w:ascii="Times New Roman" w:hAnsi="Times New Roman"/>
+              </w:rPr>
+              <w:t>Noorin Hasan</w:t>
+            </w:r>
+            <w:r>
+              <w:rPr>
+                <w:rFonts w:ascii="Times New Roman" w:hAnsi="Times New Roman"/>
+              </w:rPr>
+              <w:t xml:space="preserve"> has already been searched an</w:t>
+            </w:r>
+            <w:r>
+              <w:rPr>
+                <w:rFonts w:ascii="Times New Roman" w:hAnsi="Times New Roman"/>
+              </w:rPr>
+              <w:t>d selected in the previous test but it to be updated again.</w:t>
+            </w:r>
+          </w:p>
+          <w:p>
+            <w:pPr>
+              <w:tabs>
+                <w:tab w:val="right" w:pos="9360"/>
+              </w:tabs>
+              <w:spacing w:before="120"/>
+              <w:rPr>
+                <w:rFonts w:ascii="Times New Roman" w:hAnsi="Times New Roman"/>
+              </w:rPr>
+            </w:pPr>
+            <w:r>
+              <w:rPr>
+                <w:rFonts w:ascii="Times New Roman" w:hAnsi="Times New Roman"/>
+                <w:b/>
+              </w:rPr>
+              <w:t>Procedure</w:t>
+            </w:r>
+            <w:r>
+              <w:rPr>
+                <w:rFonts w:ascii="Times New Roman" w:hAnsi="Times New Roman"/>
+              </w:rPr>
+              <w:t xml:space="preserve">:  </w:t>
+            </w:r>
+          </w:p>
+          <w:p>
+            <w:pPr>
+              <w:numPr>
+                <w:ilvl w:val="0"/>
+                <w:numId w:val="7"/>
+              </w:numPr>
+              <w:tabs>
+                <w:tab w:val="right" w:pos="9360"/>
+              </w:tabs>
+              <w:spacing w:after="50" w:line="240" w:lineRule="auto"/>
+              <w:rPr>
+                <w:rFonts w:ascii="Times New Roman" w:hAnsi="Times New Roman"/>
+              </w:rPr>
+            </w:pPr>
+            <w:r>
+              <w:rPr>
+                <w:rFonts w:ascii="Times New Roman" w:hAnsi="Times New Roman"/>
+              </w:rPr>
+              <w:t>Click on</w:t>
+            </w:r>
+            <w:r>
+              <w:rPr>
+                <w:rFonts w:ascii="Times New Roman" w:hAnsi="Times New Roman"/>
+              </w:rPr>
+              <w:t xml:space="preserve"> the </w:t>
+            </w:r>
+            <w:r>
+              <w:rPr>
+                <w:rFonts w:ascii="Times New Roman" w:hAnsi="Times New Roman"/>
+                <w:b/>
+              </w:rPr>
+              <w:t>Edit</w:t>
+            </w:r>
+            <w:r>
+              <w:rPr>
+                <w:rFonts w:ascii="Times New Roman" w:hAnsi="Times New Roman"/>
+              </w:rPr>
+              <w:t xml:space="preserve"> button next to the “Preferred Skills” field</w:t>
+            </w:r>
+            <w:r>
+              <w:rPr>
+                <w:rFonts w:ascii="Times New Roman" w:hAnsi="Times New Roman"/>
+              </w:rPr>
+              <w:t xml:space="preserve">. </w:t>
+            </w:r>
+          </w:p>
+          <w:p>
+            <w:pPr>
+              <w:numPr>
+                <w:ilvl w:val="0"/>
+                <w:numId w:val="7"/>
+              </w:numPr>
+              <w:tabs>
+                <w:tab w:val="right" w:pos="9360"/>
+              </w:tabs>
+              <w:spacing w:after="50" w:line="240" w:lineRule="auto"/>
+              <w:rPr>
+                <w:rFonts w:ascii="Times New Roman" w:hAnsi="Times New Roman"/>
+              </w:rPr>
+            </w:pPr>
+            <w:r>
+              <w:rPr>
+                <w:rFonts w:ascii="Times New Roman" w:hAnsi="Times New Roman"/>
+              </w:rPr>
+              <w:t>A window pops up with populated skills and checkboxes next to each of the skills.</w:t>
+            </w:r>
+          </w:p>
+          <w:p>
+            <w:pPr>
+              <w:numPr>
+                <w:ilvl w:val="0"/>
+                <w:numId w:val="7"/>
+              </w:numPr>
+              <w:tabs>
+                <w:tab w:val="right" w:pos="9360"/>
+              </w:tabs>
+              <w:spacing w:after="50" w:line="240" w:lineRule="auto"/>
+              <w:rPr>
+                <w:rFonts w:ascii="Times New Roman" w:hAnsi="Times New Roman"/>
+              </w:rPr>
+            </w:pPr>
+            <w:r>
+              <w:rPr>
+                <w:rFonts w:ascii="Times New Roman" w:hAnsi="Times New Roman"/>
+              </w:rPr>
+              <w:t xml:space="preserve">Select the desired checkbox. </w:t>
+            </w:r>
+          </w:p>
+          <w:p>
+            <w:pPr>
+              <w:numPr>
+                <w:ilvl w:val="0"/>
+                <w:numId w:val="7"/>
+              </w:numPr>
+              <w:tabs>
+                <w:tab w:val="right" w:pos="9360"/>
+              </w:tabs>
+              <w:spacing w:after="50" w:line="240" w:lineRule="auto"/>
+              <w:rPr>
+                <w:rFonts w:ascii="Times New Roman" w:hAnsi="Times New Roman"/>
+              </w:rPr>
+            </w:pPr>
+            <w:r>
+              <w:rPr>
+                <w:rFonts w:ascii="Times New Roman" w:hAnsi="Times New Roman"/>
+              </w:rPr>
+              <w:t>Close the pop up screen. The choices are automatically saved.</w:t>
+            </w:r>
+          </w:p>
+          <w:p>
+            <w:pPr>
+              <w:numPr>
+                <w:ilvl w:val="0"/>
+                <w:numId w:val="7"/>
+              </w:numPr>
+              <w:tabs>
+                <w:tab w:val="right" w:pos="9360"/>
+              </w:tabs>
+              <w:spacing w:after="50" w:line="240" w:lineRule="auto"/>
+              <w:rPr>
+                <w:rFonts w:ascii="Times New Roman" w:hAnsi="Times New Roman"/>
+              </w:rPr>
+            </w:pPr>
+            <w:r>
+              <w:rPr>
+                <w:rFonts w:ascii="Times New Roman" w:hAnsi="Times New Roman"/>
+              </w:rPr>
+              <w:t xml:space="preserve">Click on the </w:t>
+            </w:r>
+            <w:r>
+              <w:rPr>
+                <w:rFonts w:ascii="Times New Roman" w:hAnsi="Times New Roman"/>
+                <w:b/>
+              </w:rPr>
+              <w:t>Update</w:t>
+            </w:r>
+            <w:r>
+              <w:rPr>
+                <w:rFonts w:ascii="Times New Roman" w:hAnsi="Times New Roman"/>
+              </w:rPr>
+              <w:t xml:space="preserve"> button.</w:t>
+            </w:r>
+          </w:p>
+          <w:p>
+            <w:pPr>
+              <w:tabs>
+                <w:tab w:val="right" w:pos="9360"/>
+              </w:tabs>
+              <w:spacing w:after="50" w:line="240" w:lineRule="auto"/>
+              <w:rPr>
+                <w:rFonts w:ascii="Times New Roman" w:hAnsi="Times New Roman"/>
+              </w:rPr>
+            </w:pPr>
+            <w:r>
+              <w:rPr>
+                <w:rFonts w:ascii="Times New Roman" w:hAnsi="Times New Roman"/>
+                <w:b/>
+              </w:rPr>
+              <w:t>Result</w:t>
+            </w:r>
+            <w:r>
+              <w:rPr>
+                <w:rFonts w:ascii="Times New Roman" w:hAnsi="Times New Roman"/>
+              </w:rPr>
+              <w:t>:</w:t>
+            </w:r>
+          </w:p>
+          <w:p>
+            <w:pPr>
+              <w:tabs>
+                <w:tab w:val="right" w:pos="9360"/>
+              </w:tabs>
+              <w:spacing w:before="120" w:after="120"/>
+              <w:rPr>
+                <w:rFonts w:ascii="Times New Roman" w:hAnsi="Times New Roman"/>
+              </w:rPr>
+            </w:pPr>
+            <w:r>
+              <w:rPr>
+                <w:rFonts w:ascii="Times New Roman" w:hAnsi="Times New Roman"/>
+              </w:rPr>
+              <w:t>“A green confirmation screen” pops up indicating that the user was updated successfully.</w:t>
+            </w:r>
+          </w:p>
+        </w:tc>
+        <w:tc>
+          <w:tcPr>
+            <w:tcW w:w="3192" w:type="dxa"/>
+          </w:tcPr>
+          <w:p>
+            <w:pPr>
+              <w:tabs>
+                <w:tab w:val="right" w:pos="9360"/>
+              </w:tabs>
+              <w:rPr>
+                <w:rFonts w:ascii="Times New Roman" w:hAnsi="Times New Roman"/>
+              </w:rPr>
+            </w:pPr>
+          </w:p>
+        </w:tc>
+      </w:tr>
+      <w:tr>
+        <w:trPr>
+          <w:cantSplit/>
+        </w:trPr>
+        <w:tc>
+          <w:tcPr>
+            <w:tcW w:w="828" w:type="dxa"/>
+          </w:tcPr>
+          <w:p>
+            <w:pPr>
+              <w:tabs>
+                <w:tab w:val="right" w:pos="9360"/>
+              </w:tabs>
+              <w:spacing w:before="120"/>
+              <w:rPr>
+                <w:rFonts w:ascii="Times New Roman" w:hAnsi="Times New Roman"/>
+              </w:rPr>
+            </w:pPr>
+            <w:r>
+              <w:rPr>
+                <w:rFonts w:ascii="Times New Roman" w:hAnsi="Times New Roman"/>
+              </w:rPr>
+              <w:t>4.</w:t>
+            </w:r>
+          </w:p>
+        </w:tc>
+        <w:tc>
+          <w:tcPr>
+            <w:tcW w:w="5556" w:type="dxa"/>
+          </w:tcPr>
+          <w:p>
+            <w:pPr>
+              <w:tabs>
+                <w:tab w:val="right" w:pos="9360"/>
+              </w:tabs>
+              <w:spacing w:before="120"/>
+              <w:rPr>
+                <w:rFonts w:ascii="Times New Roman" w:hAnsi="Times New Roman"/>
+                <w:b/>
+                <w:bCs/>
+              </w:rPr>
+            </w:pPr>
+            <w:r>
+              <w:rPr>
+                <w:rFonts w:ascii="Times New Roman" w:hAnsi="Times New Roman"/>
+                <w:b/>
+              </w:rPr>
+              <w:t xml:space="preserve">Delete </w:t>
+            </w:r>
+            <w:r>
+              <w:rPr>
+                <w:rFonts w:ascii="Times New Roman" w:hAnsi="Times New Roman"/>
+                <w:b/>
+                <w:bCs/>
+              </w:rPr>
+              <w:t>users</w:t>
+            </w:r>
+          </w:p>
+          <w:p>
+            <w:pPr>
+              <w:tabs>
+                <w:tab w:val="right" w:pos="9360"/>
+              </w:tabs>
+              <w:spacing w:before="120"/>
+              <w:rPr>
+                <w:rFonts w:ascii="Times New Roman" w:hAnsi="Times New Roman"/>
+                <w:b/>
+              </w:rPr>
+            </w:pPr>
+            <w:r>
+              <w:rPr>
+                <w:rFonts w:ascii="Times New Roman" w:hAnsi="Times New Roman"/>
+                <w:bCs/>
+              </w:rPr>
+              <w:t xml:space="preserve">This test follows </w:t>
+            </w:r>
+            <w:r>
+              <w:rPr>
+                <w:rFonts w:ascii="Times New Roman" w:hAnsi="Times New Roman"/>
+                <w:b/>
+              </w:rPr>
+              <w:t>Search users test</w:t>
+            </w:r>
+          </w:p>
+          <w:p>
+            <w:pPr>
+              <w:tabs>
+                <w:tab w:val="right" w:pos="9360"/>
+              </w:tabs>
+              <w:spacing w:before="120"/>
+              <w:rPr>
+                <w:rFonts w:ascii="Times New Roman" w:hAnsi="Times New Roman"/>
+              </w:rPr>
+            </w:pPr>
+            <w:r>
+              <w:rPr>
+                <w:rFonts w:ascii="Times New Roman" w:hAnsi="Times New Roman"/>
+                <w:b/>
+              </w:rPr>
+              <w:t>Procedure</w:t>
+            </w:r>
+            <w:r>
+              <w:rPr>
+                <w:rFonts w:ascii="Times New Roman" w:hAnsi="Times New Roman"/>
+              </w:rPr>
+              <w:t xml:space="preserve">:  </w:t>
+            </w:r>
+          </w:p>
+          <w:p>
+            <w:pPr>
+              <w:pStyle w:val="ListParagraph"/>
+              <w:numPr>
+                <w:ilvl w:val="0"/>
+                <w:numId w:val="13"/>
+              </w:numPr>
+              <w:tabs>
+                <w:tab w:val="right" w:pos="9360"/>
+              </w:tabs>
+              <w:spacing w:before="120" w:after="50" w:line="240" w:lineRule="auto"/>
+              <w:rPr>
+                <w:rFonts w:ascii="Times New Roman" w:hAnsi="Times New Roman"/>
+              </w:rPr>
+            </w:pPr>
+            <w:r>
+              <w:rPr>
+                <w:rFonts w:ascii="Times New Roman" w:hAnsi="Times New Roman"/>
+              </w:rPr>
+              <w:t xml:space="preserve">Hover over the name “Noorin Hasan” in the </w:t>
+            </w:r>
+            <w:r>
+              <w:rPr>
+                <w:rFonts w:ascii="Times New Roman" w:hAnsi="Times New Roman"/>
+                <w:b/>
+              </w:rPr>
+              <w:t>Search Results</w:t>
+            </w:r>
+            <w:r>
+              <w:rPr>
+                <w:rFonts w:ascii="Times New Roman" w:hAnsi="Times New Roman"/>
+              </w:rPr>
+              <w:t xml:space="preserve"> page. Then click on the “Delete” link. </w:t>
+            </w:r>
+          </w:p>
+          <w:p>
+            <w:pPr>
+              <w:pStyle w:val="ListParagraph"/>
+              <w:numPr>
+                <w:ilvl w:val="0"/>
+                <w:numId w:val="13"/>
+              </w:numPr>
+              <w:tabs>
+                <w:tab w:val="right" w:pos="9360"/>
+              </w:tabs>
+              <w:spacing w:before="120" w:after="50" w:line="240" w:lineRule="auto"/>
+              <w:rPr>
+                <w:rFonts w:ascii="Times New Roman" w:hAnsi="Times New Roman"/>
+              </w:rPr>
+            </w:pPr>
+            <w:r>
+              <w:rPr>
+                <w:rFonts w:ascii="Times New Roman" w:hAnsi="Times New Roman"/>
+              </w:rPr>
+              <w:t>A confirmation pop up window appears. Click on the “Delete”.</w:t>
+            </w:r>
+          </w:p>
+          <w:p>
+            <w:pPr>
+              <w:tabs>
+                <w:tab w:val="right" w:pos="9360"/>
+              </w:tabs>
+              <w:spacing w:before="120" w:after="120"/>
+              <w:rPr>
+                <w:rFonts w:ascii="Times New Roman" w:hAnsi="Times New Roman"/>
+              </w:rPr>
+            </w:pPr>
+            <w:r>
+              <w:rPr>
+                <w:rFonts w:ascii="Times New Roman" w:hAnsi="Times New Roman"/>
+                <w:b/>
+              </w:rPr>
+              <w:t>Result</w:t>
+            </w:r>
+            <w:r>
+              <w:rPr>
+                <w:rFonts w:ascii="Times New Roman" w:hAnsi="Times New Roman"/>
+              </w:rPr>
+              <w:t>:</w:t>
+            </w:r>
+          </w:p>
+          <w:p>
+            <w:pPr>
+              <w:pStyle w:val="Header"/>
+              <w:tabs>
+                <w:tab w:val="clear" w:pos="4320"/>
+                <w:tab w:val="clear" w:pos="8640"/>
+                <w:tab w:val="right" w:pos="9360"/>
+              </w:tabs>
+              <w:spacing w:after="120"/>
+              <w:rPr>
+                <w:rFonts w:ascii="Times New Roman" w:hAnsi="Times New Roman"/>
+                <w:szCs w:val="22"/>
+                <w:lang w:val="en-US"/>
+              </w:rPr>
+            </w:pPr>
+            <w:r>
+              <w:rPr>
+                <w:rFonts w:ascii="Times New Roman" w:hAnsi="Times New Roman"/>
+                <w:szCs w:val="22"/>
+                <w:lang w:val="en-US"/>
+              </w:rPr>
+              <w:t>“A green confirmation screen” pops up indicating that the user was deleted successfully.</w:t>
+            </w:r>
+          </w:p>
+        </w:tc>
+        <w:tc>
+          <w:tcPr>
+            <w:tcW w:w="3192" w:type="dxa"/>
+          </w:tcPr>
+          <w:p>
+            <w:pPr>
+              <w:tabs>
+                <w:tab w:val="right" w:pos="9360"/>
+              </w:tabs>
+              <w:rPr>
+                <w:rFonts w:ascii="Times New Roman" w:hAnsi="Times New Roman"/>
+              </w:rPr>
+            </w:pPr>
+          </w:p>
+        </w:tc>
+      </w:tr>
+      <w:tr>
+        <w:trPr>
+          <w:cantSplit/>
+        </w:trPr>
+        <w:tc>
+          <w:tcPr>
+            <w:tcW w:w="828" w:type="dxa"/>
+          </w:tcPr>
+          <w:p>
+            <w:pPr>
+              <w:tabs>
+                <w:tab w:val="right" w:pos="9360"/>
+              </w:tabs>
+              <w:spacing w:before="120"/>
+              <w:rPr>
+                <w:rFonts w:ascii="Times New Roman" w:hAnsi="Times New Roman"/>
+              </w:rPr>
+            </w:pPr>
+            <w:r>
+              <w:rPr>
+                <w:rFonts w:ascii="Times New Roman" w:hAnsi="Times New Roman"/>
+              </w:rPr>
+              <w:lastRenderedPageBreak/>
+              <w:t>5.</w:t>
+            </w:r>
+          </w:p>
+        </w:tc>
+        <w:tc>
+          <w:tcPr>
+            <w:tcW w:w="5556" w:type="dxa"/>
+          </w:tcPr>
+          <w:p>
+            <w:pPr>
+              <w:tabs>
+                <w:tab w:val="right" w:pos="9360"/>
+              </w:tabs>
+              <w:spacing w:before="120"/>
+              <w:rPr>
+                <w:rFonts w:ascii="Times New Roman" w:hAnsi="Times New Roman"/>
+                <w:b/>
+              </w:rPr>
+            </w:pPr>
+            <w:r>
+              <w:rPr>
+                <w:rFonts w:ascii="Times New Roman" w:hAnsi="Times New Roman"/>
+                <w:b/>
+              </w:rPr>
+              <w:t xml:space="preserve">Add </w:t>
+            </w:r>
+            <w:r>
+              <w:rPr>
+                <w:rFonts w:ascii="Times New Roman" w:hAnsi="Times New Roman"/>
+                <w:b/>
+                <w:bCs/>
+              </w:rPr>
+              <w:t>a new User</w:t>
+            </w:r>
+            <w:r>
+              <w:rPr>
+                <w:rFonts w:ascii="Times New Roman" w:hAnsi="Times New Roman"/>
+                <w:b/>
+                <w:bCs/>
+              </w:rPr>
+              <w:t>.</w:t>
+            </w:r>
+          </w:p>
+          <w:p>
+            <w:pPr>
+              <w:tabs>
+                <w:tab w:val="right" w:pos="9360"/>
+              </w:tabs>
+              <w:spacing w:before="120"/>
+              <w:rPr>
+                <w:rFonts w:ascii="Times New Roman" w:hAnsi="Times New Roman"/>
+              </w:rPr>
+            </w:pPr>
+            <w:r>
+              <w:rPr>
+                <w:rFonts w:ascii="Times New Roman" w:hAnsi="Times New Roman"/>
+                <w:b/>
+              </w:rPr>
+              <w:t>Procedure</w:t>
+            </w:r>
+            <w:r>
+              <w:rPr>
+                <w:rFonts w:ascii="Times New Roman" w:hAnsi="Times New Roman"/>
+              </w:rPr>
+              <w:t xml:space="preserve">:  </w:t>
+            </w:r>
+          </w:p>
+          <w:p>
+            <w:pPr>
+              <w:numPr>
+                <w:ilvl w:val="0"/>
+                <w:numId w:val="8"/>
+              </w:numPr>
+              <w:tabs>
+                <w:tab w:val="right" w:pos="9360"/>
+              </w:tabs>
+              <w:spacing w:after="0" w:line="240" w:lineRule="auto"/>
+              <w:rPr>
+                <w:rFonts w:ascii="Times New Roman" w:hAnsi="Times New Roman"/>
+              </w:rPr>
+            </w:pPr>
+            <w:r>
+              <w:rPr>
+                <w:rFonts w:ascii="Times New Roman" w:hAnsi="Times New Roman"/>
+              </w:rPr>
+              <w:t xml:space="preserve">Enter input in all the required fields. </w:t>
+            </w:r>
+            <w:r>
+              <w:rPr>
+                <w:rFonts w:ascii="Times New Roman" w:hAnsi="Times New Roman"/>
+              </w:rPr>
+              <w:t>The system will automatically validate the input.</w:t>
+            </w:r>
+          </w:p>
+          <w:p>
+            <w:pPr>
+              <w:pStyle w:val="ListParagraph"/>
+              <w:numPr>
+                <w:ilvl w:val="0"/>
+                <w:numId w:val="14"/>
+              </w:numPr>
+              <w:tabs>
+                <w:tab w:val="right" w:pos="9360"/>
+              </w:tabs>
+              <w:spacing w:after="0" w:line="240" w:lineRule="auto"/>
+              <w:rPr>
+                <w:rFonts w:ascii="Times New Roman" w:hAnsi="Times New Roman"/>
+              </w:rPr>
+            </w:pPr>
+            <w:r>
+              <w:rPr>
+                <w:rFonts w:ascii="Times New Roman" w:hAnsi="Times New Roman"/>
+              </w:rPr>
+              <w:t>Given Name: Noorin</w:t>
+            </w:r>
           </w:p>
           <w:p>
             <w:pPr>
@@ -5964,7 +7074,7 @@
               <w:rPr>
                 <w:rFonts w:ascii="Times New Roman" w:hAnsi="Times New Roman"/>
               </w:rPr>
-              <w:t>Generate Password:</w:t>
+              <w:t>Family Name: Hasan</w:t>
             </w:r>
           </w:p>
           <w:p>
@@ -5986,7 +7096,7 @@
               <w:rPr>
                 <w:rFonts w:ascii="Times New Roman" w:hAnsi="Times New Roman"/>
               </w:rPr>
-              <w:t>Click on the “generate password link”</w:t>
+              <w:t>DOB: 20 April 1989</w:t>
             </w:r>
           </w:p>
           <w:p>
@@ -6008,7 +7118,7 @@
               <w:rPr>
                 <w:rFonts w:ascii="Times New Roman" w:hAnsi="Times New Roman"/>
               </w:rPr>
-              <w:t>Status: Enabled</w:t>
+              <w:t>Username : noorin</w:t>
             </w:r>
           </w:p>
           <w:p>
@@ -6030,32 +7140,17 @@
               <w:rPr>
                 <w:rFonts w:ascii="Times New Roman" w:hAnsi="Times New Roman"/>
               </w:rPr>
-              <w:t>Employee ID: 1234567</w:t>
-            </w:r>
-          </w:p>
-          <w:p>
-            <w:pPr>
-              <w:tabs>
-                <w:tab w:val="right" w:pos="9360"/>
-              </w:tabs>
-              <w:spacing w:after="0" w:line="240" w:lineRule="auto"/>
-              <w:ind w:left="1440"/>
-              <w:rPr>
-                <w:rFonts w:ascii="Times New Roman" w:hAnsi="Times New Roman"/>
-              </w:rPr>
-            </w:pPr>
-            <w:r>
-              <w:rPr>
-                <w:rFonts w:ascii="Times New Roman" w:hAnsi="Times New Roman"/>
-              </w:rPr>
-              <w:t>F</w:t>
-            </w:r>
-            <w:r>
-              <w:rPr>
-                <w:rFonts w:ascii="Times New Roman" w:hAnsi="Times New Roman"/>
-              </w:rPr>
-              <w:t>or the fields below, click on Edit for a pop screen to pop up with the relevant fields</w:t>
-            </w:r>
+              <w:t xml:space="preserve">Email: </w:t>
+            </w:r>
+            <w:hyperlink r:id="rId16" w:history="1">
+              <w:r>
+                <w:rPr>
+                  <w:rStyle w:val="Hyperlink"/>
+                  <w:rFonts w:ascii="Times New Roman" w:hAnsi="Times New Roman"/>
+                </w:rPr>
+                <w:t>noorin@yahoo.ca</w:t>
+              </w:r>
+            </w:hyperlink>
           </w:p>
           <w:p>
             <w:pPr>
@@ -6070,15 +7165,13 @@
               <w:spacing w:after="0" w:line="240" w:lineRule="auto"/>
               <w:rPr>
                 <w:rFonts w:ascii="Times New Roman" w:hAnsi="Times New Roman"/>
-                <w:highlight w:val="yellow"/>
-              </w:rPr>
-            </w:pPr>
-            <w:r>
-              <w:rPr>
-                <w:rFonts w:ascii="Times New Roman" w:hAnsi="Times New Roman"/>
-                <w:highlight w:val="yellow"/>
-              </w:rPr>
-              <w:t xml:space="preserve">Supervisor Id: </w:t>
+              </w:rPr>
+            </w:pPr>
+            <w:r>
+              <w:rPr>
+                <w:rFonts w:ascii="Times New Roman" w:hAnsi="Times New Roman"/>
+              </w:rPr>
+              <w:t>Generate Password:</w:t>
             </w:r>
           </w:p>
           <w:p>
@@ -6094,15 +7187,13 @@
               <w:spacing w:after="0" w:line="240" w:lineRule="auto"/>
               <w:rPr>
                 <w:rFonts w:ascii="Times New Roman" w:hAnsi="Times New Roman"/>
-                <w:highlight w:val="yellow"/>
-              </w:rPr>
-            </w:pPr>
-            <w:r>
-              <w:rPr>
-                <w:rFonts w:ascii="Times New Roman" w:hAnsi="Times New Roman"/>
-                <w:highlight w:val="yellow"/>
-              </w:rPr>
-              <w:t>Preferred Position:</w:t>
+              </w:rPr>
+            </w:pPr>
+            <w:r>
+              <w:rPr>
+                <w:rFonts w:ascii="Times New Roman" w:hAnsi="Times New Roman"/>
+              </w:rPr>
+              <w:t>Click on the “generate password link”</w:t>
             </w:r>
           </w:p>
           <w:p>
@@ -6118,15 +7209,13 @@
               <w:spacing w:after="0" w:line="240" w:lineRule="auto"/>
               <w:rPr>
                 <w:rFonts w:ascii="Times New Roman" w:hAnsi="Times New Roman"/>
-                <w:highlight w:val="yellow"/>
-              </w:rPr>
-            </w:pPr>
-            <w:r>
-              <w:rPr>
-                <w:rFonts w:ascii="Times New Roman" w:hAnsi="Times New Roman"/>
-                <w:highlight w:val="yellow"/>
-              </w:rPr>
-              <w:t>Preferred Location:</w:t>
+              </w:rPr>
+            </w:pPr>
+            <w:r>
+              <w:rPr>
+                <w:rFonts w:ascii="Times New Roman" w:hAnsi="Times New Roman"/>
+              </w:rPr>
+              <w:t>Status: Enabled</w:t>
             </w:r>
           </w:p>
           <w:p>
@@ -6142,15 +7231,37 @@
               <w:spacing w:after="0" w:line="240" w:lineRule="auto"/>
               <w:rPr>
                 <w:rFonts w:ascii="Times New Roman" w:hAnsi="Times New Roman"/>
-                <w:highlight w:val="yellow"/>
-              </w:rPr>
-            </w:pPr>
-            <w:r>
-              <w:rPr>
-                <w:rFonts w:ascii="Times New Roman" w:hAnsi="Times New Roman"/>
-                <w:highlight w:val="yellow"/>
-              </w:rPr>
-              <w:t>Preferred Skills:</w:t>
+              </w:rPr>
+            </w:pPr>
+            <w:r>
+              <w:rPr>
+                <w:rFonts w:ascii="Times New Roman" w:hAnsi="Times New Roman"/>
+              </w:rPr>
+              <w:t>Employee ID: 1234567</w:t>
+            </w:r>
+          </w:p>
+          <w:p>
+            <w:pPr>
+              <w:tabs>
+                <w:tab w:val="right" w:pos="9360"/>
+              </w:tabs>
+              <w:spacing w:after="0" w:line="240" w:lineRule="auto"/>
+              <w:ind w:left="1440"/>
+              <w:rPr>
+                <w:rFonts w:ascii="Times New Roman" w:hAnsi="Times New Roman"/>
+              </w:rPr>
+            </w:pPr>
+            <w:r>
+              <w:rPr>
+                <w:rFonts w:ascii="Times New Roman" w:hAnsi="Times New Roman"/>
+              </w:rPr>
+              <w:t>F</w:t>
+            </w:r>
+            <w:r>
+              <w:rPr>
+                <w:rFonts w:ascii="Times New Roman" w:hAnsi="Times New Roman"/>
+              </w:rPr>
+              <w:t>or the fields below, click on Edit for a pop screen to pop up with the relevant fields</w:t>
             </w:r>
           </w:p>
           <w:p>
@@ -6174,6 +7285,102 @@
                 <w:rFonts w:ascii="Times New Roman" w:hAnsi="Times New Roman"/>
                 <w:highlight w:val="yellow"/>
               </w:rPr>
+              <w:t xml:space="preserve">Supervisor Id: </w:t>
+            </w:r>
+          </w:p>
+          <w:p>
+            <w:pPr>
+              <w:pStyle w:val="ListParagraph"/>
+              <w:numPr>
+                <w:ilvl w:val="0"/>
+                <w:numId w:val="15"/>
+              </w:numPr>
+              <w:tabs>
+                <w:tab w:val="right" w:pos="9360"/>
+              </w:tabs>
+              <w:spacing w:after="0" w:line="240" w:lineRule="auto"/>
+              <w:rPr>
+                <w:rFonts w:ascii="Times New Roman" w:hAnsi="Times New Roman"/>
+                <w:highlight w:val="yellow"/>
+              </w:rPr>
+            </w:pPr>
+            <w:r>
+              <w:rPr>
+                <w:rFonts w:ascii="Times New Roman" w:hAnsi="Times New Roman"/>
+                <w:highlight w:val="yellow"/>
+              </w:rPr>
+              <w:t>Preferred Position:</w:t>
+            </w:r>
+          </w:p>
+          <w:p>
+            <w:pPr>
+              <w:pStyle w:val="ListParagraph"/>
+              <w:numPr>
+                <w:ilvl w:val="0"/>
+                <w:numId w:val="15"/>
+              </w:numPr>
+              <w:tabs>
+                <w:tab w:val="right" w:pos="9360"/>
+              </w:tabs>
+              <w:spacing w:after="0" w:line="240" w:lineRule="auto"/>
+              <w:rPr>
+                <w:rFonts w:ascii="Times New Roman" w:hAnsi="Times New Roman"/>
+                <w:highlight w:val="yellow"/>
+              </w:rPr>
+            </w:pPr>
+            <w:r>
+              <w:rPr>
+                <w:rFonts w:ascii="Times New Roman" w:hAnsi="Times New Roman"/>
+                <w:highlight w:val="yellow"/>
+              </w:rPr>
+              <w:t>Preferred Location:</w:t>
+            </w:r>
+          </w:p>
+          <w:p>
+            <w:pPr>
+              <w:pStyle w:val="ListParagraph"/>
+              <w:numPr>
+                <w:ilvl w:val="0"/>
+                <w:numId w:val="15"/>
+              </w:numPr>
+              <w:tabs>
+                <w:tab w:val="right" w:pos="9360"/>
+              </w:tabs>
+              <w:spacing w:after="0" w:line="240" w:lineRule="auto"/>
+              <w:rPr>
+                <w:rFonts w:ascii="Times New Roman" w:hAnsi="Times New Roman"/>
+                <w:highlight w:val="yellow"/>
+              </w:rPr>
+            </w:pPr>
+            <w:r>
+              <w:rPr>
+                <w:rFonts w:ascii="Times New Roman" w:hAnsi="Times New Roman"/>
+                <w:highlight w:val="yellow"/>
+              </w:rPr>
+              <w:t>Preferred Skills:</w:t>
+            </w:r>
+          </w:p>
+          <w:p>
+            <w:pPr>
+              <w:pStyle w:val="ListParagraph"/>
+              <w:numPr>
+                <w:ilvl w:val="0"/>
+                <w:numId w:val="15"/>
+              </w:numPr>
+              <w:tabs>
+                <w:tab w:val="right" w:pos="9360"/>
+              </w:tabs>
+              <w:spacing w:after="0" w:line="240" w:lineRule="auto"/>
+              <w:rPr>
+                <w:rFonts w:ascii="Times New Roman" w:hAnsi="Times New Roman"/>
+                <w:highlight w:val="yellow"/>
+              </w:rPr>
+            </w:pPr>
+            <w:r>
+              <w:rPr>
+                <w:rFonts w:ascii="Times New Roman" w:hAnsi="Times New Roman"/>
+                <w:highlight w:val="yellow"/>
+              </w:rPr>
               <w:t>Permission Level:</w:t>
             </w:r>
           </w:p>
@@ -6308,12 +7515,6 @@
         </w:tc>
       </w:tr>
       <w:tr>
-        <w:tblPrEx>
-          <w:tblCellMar>
-            <w:top w:w="0" w:type="dxa"/>
-            <w:bottom w:w="0" w:type="dxa"/>
-          </w:tblCellMar>
-        </w:tblPrEx>
         <w:trPr>
           <w:cantSplit/>
         </w:trPr>
@@ -6377,12 +7578,6 @@
         </w:tc>
       </w:tr>
       <w:tr>
-        <w:tblPrEx>
-          <w:tblCellMar>
-            <w:top w:w="0" w:type="dxa"/>
-            <w:bottom w:w="0" w:type="dxa"/>
-          </w:tblCellMar>
-        </w:tblPrEx>
         <w:trPr>
           <w:cantSplit/>
           <w:trHeight w:val="557"/>
@@ -6413,12 +7608,6 @@
         </w:tc>
       </w:tr>
       <w:tr>
-        <w:tblPrEx>
-          <w:tblCellMar>
-            <w:top w:w="0" w:type="dxa"/>
-            <w:bottom w:w="0" w:type="dxa"/>
-          </w:tblCellMar>
-        </w:tblPrEx>
         <w:trPr>
           <w:cantSplit/>
         </w:trPr>
@@ -6599,12 +7788,6 @@
         </w:tc>
       </w:tr>
       <w:tr>
-        <w:tblPrEx>
-          <w:tblCellMar>
-            <w:top w:w="0" w:type="dxa"/>
-            <w:bottom w:w="0" w:type="dxa"/>
-          </w:tblCellMar>
-        </w:tblPrEx>
         <w:trPr>
           <w:cantSplit/>
         </w:trPr>
@@ -6655,6 +7838,7 @@
       <w:pgMar w:top="1440" w:right="1440" w:bottom="1440" w:left="1440" w:header="720" w:footer="720" w:gutter="0"/>
       <w:cols w:space="720"/>
       <w:noEndnote/>
+      <w:docGrid w:linePitch="360"/>
     </w:sectPr>
   </w:body>
 </w:document>
@@ -6740,7 +7924,7 @@
                 <w:b/>
                 <w:noProof/>
               </w:rPr>
-              <w:t>9</w:t>
+              <w:t>10</w:t>
             </w:r>
             <w:r>
               <w:rPr>
@@ -6780,7 +7964,7 @@
                 <w:b/>
                 <w:noProof/>
               </w:rPr>
-              <w:t>11</w:t>
+              <w:t>13</w:t>
             </w:r>
             <w:r>
               <w:rPr>
@@ -6910,7 +8094,7 @@
         <v:path o:extrusionok="f" gradientshapeok="t" o:connecttype="rect"/>
         <o:lock v:ext="edit" aspectratio="t"/>
       </v:shapetype>
-      <v:shape id="_x0000_i1108" type="#_x0000_t75" style="width:11.25pt;height:11.25pt" o:bullet="t">
+      <v:shape id="_x0000_i1027" type="#_x0000_t75" style="width:11.25pt;height:11.25pt" o:bullet="t">
         <v:imagedata r:id="rId1" o:title="mso39"/>
       </v:shape>
     </w:pict>
@@ -9025,6 +10209,7 @@
   <w:style w:type="character" w:default="1" w:styleId="DefaultParagraphFont">
     <w:name w:val="Default Paragraph Font"/>
     <w:uiPriority w:val="1"/>
+    <w:semiHidden/>
     <w:unhideWhenUsed/>
   </w:style>
   <w:style w:type="table" w:default="1" w:styleId="TableNormal">
@@ -9139,6 +10324,7 @@
   </w:style>
   <w:style w:type="character" w:customStyle="1" w:styleId="HeaderChar">
     <w:name w:val="Header Char"/>
+    <w:aliases w:val="Header325 Char"/>
     <w:basedOn w:val="DefaultParagraphFont"/>
     <w:link w:val="Header"/>
     <w:rsid w:val="00EA24C1"/>
@@ -9223,6 +10409,7 @@
   </w:style>
   <w:style w:type="character" w:customStyle="1" w:styleId="FooterChar">
     <w:name w:val="Footer Char"/>
+    <w:aliases w:val="Footer325 Char"/>
     <w:basedOn w:val="DefaultParagraphFont"/>
     <w:link w:val="Footer"/>
     <w:uiPriority w:val="99"/>
@@ -9731,37 +10918,6 @@
     </w:docPart>
     <w:docPart>
       <w:docPartPr>
-        <w:name w:val="5FB46E5F2A6E4FC19E7E080B03D406EC"/>
-        <w:category>
-          <w:name w:val="General"/>
-          <w:gallery w:val="placeholder"/>
-        </w:category>
-        <w:types>
-          <w:type w:val="bbPlcHdr"/>
-        </w:types>
-        <w:behaviors>
-          <w:behavior w:val="content"/>
-        </w:behaviors>
-        <w:guid w:val="{7D5FD71B-9EA4-4341-8BC0-28FE57DE5128}"/>
-      </w:docPartPr>
-      <w:docPartBody>
-        <w:p>
-          <w:pPr>
-            <w:pStyle w:val="5FB46E5F2A6E4FC19E7E080B03D406EC"/>
-          </w:pPr>
-          <w:r>
-            <w:rPr>
-              <w:color w:val="7F7F7F" w:themeColor="text1" w:themeTint="80"/>
-              <w:sz w:val="32"/>
-              <w:szCs w:val="32"/>
-            </w:rPr>
-            <w:t>[Type the author name]</w:t>
-          </w:r>
-        </w:p>
-      </w:docPartBody>
-    </w:docPart>
-    <w:docPart>
-      <w:docPartPr>
         <w:name w:val="3760DFAADDDA4824B333E656C7E16863"/>
         <w:category>
           <w:name w:val="General"/>
@@ -9829,19 +10985,19 @@
 
 <file path=word/glossary/fontTable.xml><?xml version="1.0" encoding="utf-8"?>
 <w:fonts xmlns:r="http://schemas.openxmlformats.org/officeDocument/2006/relationships" xmlns:w="http://schemas.openxmlformats.org/wordprocessingml/2006/main">
+  <w:font w:name="Symbol">
+    <w:panose1 w:val="05050102010706020507"/>
+    <w:charset w:val="02"/>
+    <w:family w:val="roman"/>
+    <w:pitch w:val="variable"/>
+    <w:sig w:usb0="00000000" w:usb1="10000000" w:usb2="00000000" w:usb3="00000000" w:csb0="80000000" w:csb1="00000000"/>
+  </w:font>
   <w:font w:name="Times New Roman">
     <w:panose1 w:val="02020603050405020304"/>
     <w:charset w:val="00"/>
     <w:family w:val="roman"/>
     <w:pitch w:val="variable"/>
     <w:sig w:usb0="20002A87" w:usb1="80000000" w:usb2="00000008" w:usb3="00000000" w:csb0="000001FF" w:csb1="00000000"/>
-  </w:font>
-  <w:font w:name="Symbol">
-    <w:panose1 w:val="05050102010706020507"/>
-    <w:charset w:val="02"/>
-    <w:family w:val="roman"/>
-    <w:pitch w:val="variable"/>
-    <w:sig w:usb0="00000000" w:usb1="10000000" w:usb2="00000000" w:usb3="00000000" w:csb0="80000000" w:csb1="00000000"/>
   </w:font>
   <w:font w:name="Courier New">
     <w:panose1 w:val="02070309020205020404"/>
@@ -9898,6 +11054,7 @@
   </w:compat>
   <w:rsids>
     <w:rsidRoot w:val="00D209FF"/>
+    <w:rsid w:val="005646FF"/>
     <w:rsid w:val="00D209FF"/>
   </w:rsids>
   <m:mathPr>
@@ -10079,6 +11236,7 @@
   <w:style w:type="paragraph" w:default="1" w:styleId="Normal">
     <w:name w:val="Normal"/>
     <w:qFormat/>
+    <w:rsid w:val="005646FF"/>
   </w:style>
   <w:style w:type="character" w:default="1" w:styleId="DefaultParagraphFont">
     <w:name w:val="Default Paragraph Font"/>
@@ -10516,7 +11674,7 @@
 </file>
 
 <file path=customXml/itemProps2.xml><?xml version="1.0" encoding="utf-8"?>
-<ds:datastoreItem xmlns:ds="http://schemas.openxmlformats.org/officeDocument/2006/customXml" ds:itemID="{2867BE1C-1245-431F-B94A-85E757945DCE}">
+<ds:datastoreItem xmlns:ds="http://schemas.openxmlformats.org/officeDocument/2006/customXml" ds:itemID="{DD34AA0C-E94A-4D80-9EB4-AE996F24CE3A}">
   <ds:schemaRefs>
     <ds:schemaRef ds:uri="http://schemas.openxmlformats.org/officeDocument/2006/bibliography"/>
   </ds:schemaRefs>

--- a/Extras/Test Plans/Acceptance Test Plan -March 24, 2010 - v0.1.docx
+++ b/Extras/Test Plans/Acceptance Test Plan -March 24, 2010 - v0.1.docx
@@ -5,7 +5,7 @@
     <w:sdt>
       <w:sdtPr>
         <w:rPr>
-          <w:rFonts w:asciiTheme="minorHAnsi" w:eastAsiaTheme="minorHAnsi" w:hAnsiTheme="minorHAnsi" w:cstheme="minorBidi"/>
+          <w:rFonts w:eastAsiaTheme="minorHAnsi" w:cstheme="minorBidi"/>
           <w:b w:val="0"/>
           <w:bCs w:val="0"/>
           <w:color w:val="7F7F7F" w:themeColor="text1" w:themeTint="80"/>
@@ -61,7 +61,7 @@
                 <w:docPart w:val="F4FC9B37CC9045DDA9B662E085D6F7A4"/>
               </w:placeholder>
               <w:dataBinding w:prefixMappings="xmlns:ns0='http://schemas.microsoft.com/office/2006/coverPageProps'" w:xpath="/ns0:CoverPageProperties[1]/ns0:PublishDate[1]" w:storeItemID="{55AF091B-3C7A-41E3-B477-F2FDAA23CFDA}"/>
-              <w:date w:fullDate="2010-03-24T00:00:00Z">
+              <w:date w:fullDate="2010-03-30T00:00:00Z">
                 <w:dateFormat w:val="M/d/yyyy"/>
                 <w:lid w:val="en-US"/>
                 <w:storeMappedDataAs w:val="dateTime"/>
@@ -75,7 +75,15 @@
                   <w:sz w:val="32"/>
                   <w:szCs w:val="32"/>
                 </w:rPr>
-                <w:t>3/24/2010</w:t>
+                <w:t>3/30</w:t>
+              </w:r>
+              <w:r>
+                <w:rPr>
+                  <w:color w:val="7F7F7F" w:themeColor="text1" w:themeTint="80"/>
+                  <w:sz w:val="32"/>
+                  <w:szCs w:val="32"/>
+                </w:rPr>
+                <w:t>/2010</w:t>
               </w:r>
             </w:sdtContent>
           </w:sdt>
@@ -117,11 +125,33 @@
             <w:ind w:left="2160"/>
             <w:jc w:val="both"/>
           </w:pPr>
+          <w:r>
+            <w:rPr>
+              <w:noProof/>
+            </w:rPr>
+            <w:pict>
+              <v:rect id="_x0000_s1035" style="position:absolute;left:0;text-align:left;margin-left:30.2pt;margin-top:330.1pt;width:550.55pt;height:.7pt;z-index:251662336;mso-width-percent:900;mso-position-horizontal-relative:page;mso-position-vertical-relative:page;mso-width-percent:900" o:allowincell="f" fillcolor="#a5a5a5 [2092]" stroked="f">
+                <v:fill opacity="58982f"/>
+                <v:textbox style="mso-next-textbox:#_x0000_s1035;mso-fit-shape-to-text:t" inset="18pt,0,18pt,0">
+                  <w:txbxContent>
+                    <w:p>
+                      <w:pPr>
+                        <w:pStyle w:val="NoSpacing"/>
+                        <w:spacing w:line="14" w:lineRule="exact"/>
+                      </w:pPr>
+                    </w:p>
+                  </w:txbxContent>
+                </v:textbox>
+                <w10:wrap anchorx="page" anchory="page"/>
+              </v:rect>
+            </w:pict>
+          </w:r>
         </w:p>
         <w:tbl>
           <w:tblPr>
             <w:tblpPr w:leftFromText="180" w:rightFromText="180" w:vertAnchor="text" w:horzAnchor="margin" w:tblpXSpec="center" w:tblpY="278"/>
-            <w:tblW w:w="5471" w:type="pct"/>
+            <w:tblW w:w="5337" w:type="pct"/>
+            <w:shd w:val="clear" w:color="auto" w:fill="FFFFFF" w:themeFill="background1"/>
             <w:tblCellMar>
               <w:left w:w="360" w:type="dxa"/>
               <w:right w:w="360" w:type="dxa"/>
@@ -129,18 +159,18 @@
             <w:tblLook w:val="04A0"/>
           </w:tblPr>
           <w:tblGrid>
-            <w:gridCol w:w="2206"/>
-            <w:gridCol w:w="8824"/>
+            <w:gridCol w:w="2332"/>
+            <w:gridCol w:w="8427"/>
           </w:tblGrid>
           <w:tr>
             <w:trPr>
-              <w:trHeight w:val="1080"/>
+              <w:trHeight w:val="1045"/>
             </w:trPr>
             <w:sdt>
               <w:sdtPr>
                 <w:rPr>
+                  <w:rFonts w:asciiTheme="majorHAnsi" w:hAnsiTheme="majorHAnsi"/>
                   <w:smallCaps/>
-                  <w:color w:val="FFFFFF" w:themeColor="background1"/>
                   <w:sz w:val="40"/>
                   <w:szCs w:val="40"/>
                 </w:rPr>
@@ -155,14 +185,15 @@
               <w:sdtContent>
                 <w:tc>
                   <w:tcPr>
-                    <w:tcW w:w="1000" w:type="pct"/>
-                    <w:shd w:val="clear" w:color="auto" w:fill="A6A6A6" w:themeFill="background1" w:themeFillShade="A6"/>
+                    <w:tcW w:w="1057" w:type="pct"/>
+                    <w:shd w:val="clear" w:color="auto" w:fill="FFFFFF" w:themeFill="background1"/>
                     <w:vAlign w:val="center"/>
                   </w:tcPr>
                   <w:p>
                     <w:pPr>
                       <w:pStyle w:val="NoSpacing"/>
                       <w:rPr>
+                        <w:rFonts w:asciiTheme="majorHAnsi" w:hAnsiTheme="majorHAnsi"/>
                         <w:smallCaps/>
                         <w:sz w:val="40"/>
                         <w:szCs w:val="40"/>
@@ -170,8 +201,8 @@
                     </w:pPr>
                     <w:r>
                       <w:rPr>
+                        <w:rFonts w:asciiTheme="majorHAnsi" w:hAnsiTheme="majorHAnsi"/>
                         <w:smallCaps/>
-                        <w:color w:val="FFFFFF" w:themeColor="background1"/>
                         <w:sz w:val="40"/>
                         <w:szCs w:val="40"/>
                       </w:rPr>
@@ -179,12 +210,21 @@
                     </w:r>
                     <w:r>
                       <w:rPr>
+                        <w:rFonts w:asciiTheme="majorHAnsi" w:hAnsiTheme="majorHAnsi"/>
                         <w:smallCaps/>
-                        <w:color w:val="FFFFFF" w:themeColor="background1"/>
                         <w:sz w:val="40"/>
                         <w:szCs w:val="40"/>
                       </w:rPr>
                       <w:t xml:space="preserve"> INN</w:t>
+                    </w:r>
+                    <w:r>
+                      <w:rPr>
+                        <w:rFonts w:asciiTheme="majorHAnsi" w:hAnsiTheme="majorHAnsi"/>
+                        <w:smallCaps/>
+                        <w:sz w:val="40"/>
+                        <w:szCs w:val="40"/>
+                      </w:rPr>
+                      <w:t xml:space="preserve"> and Casino</w:t>
                     </w:r>
                   </w:p>
                 </w:tc>
@@ -193,8 +233,8 @@
             <w:sdt>
               <w:sdtPr>
                 <w:rPr>
+                  <w:rFonts w:asciiTheme="majorHAnsi" w:hAnsiTheme="majorHAnsi"/>
                   <w:smallCaps/>
-                  <w:color w:val="FFFFFF" w:themeColor="background1"/>
                   <w:sz w:val="48"/>
                   <w:szCs w:val="48"/>
                 </w:rPr>
@@ -209,24 +249,33 @@
               <w:sdtContent>
                 <w:tc>
                   <w:tcPr>
-                    <w:tcW w:w="4000" w:type="pct"/>
-                    <w:shd w:val="clear" w:color="auto" w:fill="A6A6A6" w:themeFill="background1" w:themeFillShade="A6"/>
+                    <w:tcW w:w="3943" w:type="pct"/>
+                    <w:shd w:val="clear" w:color="auto" w:fill="FFFFFF" w:themeFill="background1"/>
                     <w:vAlign w:val="center"/>
                   </w:tcPr>
                   <w:p>
                     <w:pPr>
                       <w:pStyle w:val="NoSpacing"/>
                       <w:rPr>
+                        <w:rFonts w:asciiTheme="majorHAnsi" w:hAnsiTheme="majorHAnsi"/>
                         <w:smallCaps/>
-                        <w:color w:val="FFFFFF" w:themeColor="background1"/>
                         <w:sz w:val="48"/>
                         <w:szCs w:val="48"/>
                       </w:rPr>
                     </w:pPr>
                     <w:r>
                       <w:rPr>
+                        <w:rFonts w:asciiTheme="majorHAnsi" w:hAnsiTheme="majorHAnsi"/>
                         <w:smallCaps/>
-                        <w:color w:val="FFFFFF" w:themeColor="background1"/>
+                        <w:sz w:val="48"/>
+                        <w:szCs w:val="48"/>
+                      </w:rPr>
+                      <w:t xml:space="preserve">    </w:t>
+                    </w:r>
+                    <w:r>
+                      <w:rPr>
+                        <w:rFonts w:asciiTheme="majorHAnsi" w:hAnsiTheme="majorHAnsi"/>
+                        <w:smallCaps/>
                         <w:sz w:val="48"/>
                         <w:szCs w:val="48"/>
                       </w:rPr>
@@ -244,6 +293,31 @@
             <w:ind w:left="2160"/>
             <w:jc w:val="both"/>
           </w:pPr>
+          <w:r>
+            <w:rPr>
+              <w:noProof/>
+              <w:color w:val="C4BC96" w:themeColor="background2" w:themeShade="BF"/>
+              <w:sz w:val="32"/>
+              <w:szCs w:val="32"/>
+              <w:lang w:eastAsia="zh-TW"/>
+            </w:rPr>
+            <w:pict>
+              <v:rect id="_x0000_s1029" style="position:absolute;left:0;text-align:left;margin-left:30.75pt;margin-top:430.55pt;width:550.65pt;height:.7pt;z-index:251661312;mso-width-percent:900;mso-position-horizontal-relative:page;mso-position-vertical-relative:page;mso-width-percent:900" o:allowincell="f" fillcolor="#a5a5a5 [2092]" stroked="f">
+                <v:fill opacity="58982f"/>
+                <v:textbox style="mso-next-textbox:#_x0000_s1029;mso-fit-shape-to-text:t" inset="18pt,0,18pt,0">
+                  <w:txbxContent>
+                    <w:p>
+                      <w:pPr>
+                        <w:pStyle w:val="NoSpacing"/>
+                        <w:spacing w:line="14" w:lineRule="exact"/>
+                      </w:pPr>
+                    </w:p>
+                  </w:txbxContent>
+                </v:textbox>
+                <w10:wrap anchorx="page" anchory="page"/>
+              </v:rect>
+            </w:pict>
+          </w:r>
         </w:p>
         <w:p>
           <w:pPr>
@@ -268,6 +342,9 @@
             </w:rPr>
           </w:pPr>
           <w:r>
+            <w:rPr>
+              <w:rFonts w:asciiTheme="majorHAnsi" w:hAnsiTheme="majorHAnsi"/>
+            </w:rPr>
             <w:tab/>
           </w:r>
           <w:r>
@@ -332,13 +409,22 @@
               <w:sz w:val="28"/>
               <w:szCs w:val="28"/>
             </w:rPr>
-            <w:t>Randy KaltenBack, Dave Watson</w:t>
+            <w:t>Randy Kaltenbach</w:t>
+          </w:r>
+          <w:r>
+            <w:rPr>
+              <w:rFonts w:asciiTheme="majorHAnsi" w:hAnsiTheme="majorHAnsi"/>
+              <w:sz w:val="28"/>
+              <w:szCs w:val="28"/>
+            </w:rPr>
+            <w:t>, Dave Watson</w:t>
           </w:r>
         </w:p>
         <w:p>
           <w:pPr>
             <w:jc w:val="right"/>
             <w:rPr>
+              <w:rFonts w:asciiTheme="majorHAnsi" w:hAnsiTheme="majorHAnsi"/>
               <w:color w:val="7F7F7F" w:themeColor="text1" w:themeTint="80"/>
               <w:sz w:val="32"/>
               <w:szCs w:val="32"/>
@@ -365,6 +451,7 @@
                   <w:pStyle w:val="NoSpacing"/>
                   <w:jc w:val="center"/>
                   <w:rPr>
+                    <w:rFonts w:asciiTheme="majorHAnsi" w:hAnsiTheme="majorHAnsi"/>
                     <w:color w:val="7F7F7F" w:themeColor="text1" w:themeTint="80"/>
                     <w:sz w:val="32"/>
                     <w:szCs w:val="32"/>
@@ -373,6 +460,7 @@
                 <w:sdt>
                   <w:sdtPr>
                     <w:rPr>
+                      <w:rFonts w:asciiTheme="majorHAnsi" w:hAnsiTheme="majorHAnsi"/>
                       <w:color w:val="7F7F7F" w:themeColor="text1" w:themeTint="80"/>
                       <w:sz w:val="32"/>
                       <w:szCs w:val="32"/>
@@ -382,23 +470,24 @@
                     <w:placeholder>
                       <w:docPart w:val="583CA64EDE9D4756B3ACFD94F968CDFB"/>
                     </w:placeholder>
-                    <w:showingPlcHdr/>
                     <w:dataBinding w:prefixMappings="xmlns:ns0='http://schemas.openxmlformats.org/package/2006/metadata/core-properties' xmlns:ns1='http://purl.org/dc/elements/1.1/'" w:xpath="/ns0:coreProperties[1]/ns1:subject[1]" w:storeItemID="{6C3C8BC8-F283-45AE-878A-BAB7291924A1}"/>
                     <w:text/>
                   </w:sdtPr>
                   <w:sdtContent>
                     <w:r>
                       <w:rPr>
+                        <w:rFonts w:asciiTheme="majorHAnsi" w:hAnsiTheme="majorHAnsi"/>
                         <w:color w:val="7F7F7F" w:themeColor="text1" w:themeTint="80"/>
                         <w:sz w:val="32"/>
                         <w:szCs w:val="32"/>
                       </w:rPr>
-                      <w:t>[Type the document subtitle]</w:t>
+                      <w:t>Employee Shift Scheduling System</w:t>
                     </w:r>
                   </w:sdtContent>
                 </w:sdt>
                 <w:r>
                   <w:rPr>
+                    <w:rFonts w:asciiTheme="majorHAnsi" w:hAnsiTheme="majorHAnsi"/>
                     <w:color w:val="7F7F7F" w:themeColor="text1" w:themeTint="80"/>
                     <w:sz w:val="32"/>
                     <w:szCs w:val="32"/>
@@ -408,21 +497,20 @@
                 <w:sdt>
                   <w:sdtPr>
                     <w:rPr>
+                      <w:rFonts w:asciiTheme="majorHAnsi" w:hAnsiTheme="majorHAnsi"/>
                       <w:color w:val="7F7F7F" w:themeColor="text1" w:themeTint="80"/>
                       <w:sz w:val="32"/>
                       <w:szCs w:val="32"/>
                     </w:rPr>
                     <w:alias w:val="Author"/>
                     <w:id w:val="19000724"/>
-                    <w:placeholder>
-                      <w:docPart w:val="5FB46E5F2A6E4FC19E7E080B03D406EC"/>
-                    </w:placeholder>
                     <w:dataBinding w:prefixMappings="xmlns:ns0='http://schemas.openxmlformats.org/package/2006/metadata/core-properties' xmlns:ns1='http://purl.org/dc/elements/1.1/'" w:xpath="/ns0:coreProperties[1]/ns1:creator[1]" w:storeItemID="{6C3C8BC8-F283-45AE-878A-BAB7291924A1}"/>
                     <w:text/>
                   </w:sdtPr>
                   <w:sdtContent>
                     <w:r>
                       <w:rPr>
+                        <w:rFonts w:asciiTheme="majorHAnsi" w:hAnsiTheme="majorHAnsi"/>
                         <w:color w:val="7F7F7F" w:themeColor="text1" w:themeTint="80"/>
                         <w:sz w:val="32"/>
                         <w:szCs w:val="32"/>
@@ -436,38 +524,14 @@
           </w:tr>
         </w:tbl>
         <w:p>
-          <w:r>
+          <w:pPr>
             <w:rPr>
-              <w:noProof/>
-              <w:color w:val="C4BC96" w:themeColor="background2" w:themeShade="BF"/>
-              <w:sz w:val="32"/>
-              <w:szCs w:val="32"/>
-              <w:lang w:eastAsia="zh-TW"/>
+              <w:rFonts w:asciiTheme="majorHAnsi" w:hAnsiTheme="majorHAnsi"/>
             </w:rPr>
-            <w:pict>
-              <v:rect id="_x0000_s1029" style="position:absolute;margin-left:0;margin-top:0;width:550.8pt;height:73.95pt;z-index:251661312;mso-width-percent:900;mso-position-horizontal:center;mso-position-horizontal-relative:page;mso-position-vertical:center;mso-position-vertical-relative:page;mso-width-percent:900" o:allowincell="f" fillcolor="#a5a5a5 [2092]" stroked="f">
-                <v:fill opacity="58982f"/>
-                <v:textbox style="mso-next-textbox:#_x0000_s1029;mso-fit-shape-to-text:t" inset="18pt,0,18pt,0">
-                  <w:txbxContent>
-                    <w:p>
-                      <w:pPr>
-                        <w:pStyle w:val="NoSpacing"/>
-                        <w:spacing w:line="14" w:lineRule="exact"/>
-                      </w:pPr>
-                    </w:p>
-                  </w:txbxContent>
-                </v:textbox>
-                <w10:wrap anchorx="page" anchory="page"/>
-              </v:rect>
-            </w:pict>
-          </w:r>
-          <w:r>
-            <w:br w:type="page"/>
-          </w:r>
+          </w:pPr>
         </w:p>
       </w:sdtContent>
     </w:sdt>
-    <w:p/>
     <w:p>
       <w:pPr>
         <w:pStyle w:val="Title"/>
@@ -501,7 +565,7 @@
     <w:p>
       <w:pPr>
         <w:rPr>
-          <w:rFonts w:ascii="Cambria" w:hAnsi="Cambria"/>
+          <w:rFonts w:asciiTheme="majorHAnsi" w:hAnsiTheme="majorHAnsi"/>
           <w:color w:val="000000" w:themeColor="text1"/>
           <w:sz w:val="24"/>
           <w:szCs w:val="24"/>
@@ -510,55 +574,94 @@
       </w:pPr>
       <w:r>
         <w:rPr>
-          <w:rFonts w:ascii="Cambria" w:hAnsi="Cambria"/>
+          <w:rFonts w:asciiTheme="majorHAnsi" w:hAnsiTheme="majorHAnsi"/>
           <w:color w:val="000000" w:themeColor="text1"/>
           <w:sz w:val="24"/>
           <w:szCs w:val="24"/>
           <w:lang w:val="en-CA"/>
         </w:rPr>
-        <w:t xml:space="preserve">This document </w:t>
+        <w:t>This document details the test plan for Deerfoot</w:t>
       </w:r>
       <w:r>
         <w:rPr>
-          <w:rFonts w:ascii="Cambria" w:hAnsi="Cambria"/>
+          <w:rFonts w:asciiTheme="majorHAnsi" w:hAnsiTheme="majorHAnsi"/>
           <w:color w:val="000000" w:themeColor="text1"/>
           <w:sz w:val="24"/>
           <w:szCs w:val="24"/>
           <w:lang w:val="en-CA"/>
         </w:rPr>
-        <w:t>details the test plan for Deerfoot Parent Website.</w:t>
+        <w:t>’s</w:t>
       </w:r>
       <w:r>
         <w:rPr>
-          <w:rFonts w:ascii="Cambria" w:hAnsi="Cambria"/>
+          <w:rFonts w:asciiTheme="majorHAnsi" w:hAnsiTheme="majorHAnsi"/>
           <w:color w:val="000000" w:themeColor="text1"/>
           <w:sz w:val="24"/>
           <w:szCs w:val="24"/>
+          <w:lang w:val="en-CA"/>
+        </w:rPr>
+        <w:t xml:space="preserve"> Parent Website.</w:t>
+      </w:r>
+      <w:r>
+        <w:rPr>
+          <w:rFonts w:asciiTheme="majorHAnsi" w:hAnsiTheme="majorHAnsi"/>
+          <w:color w:val="000000" w:themeColor="text1"/>
+          <w:sz w:val="24"/>
+          <w:szCs w:val="24"/>
         </w:rPr>
         <w:t>It</w:t>
       </w:r>
       <w:r>
         <w:rPr>
-          <w:rFonts w:ascii="Cambria" w:hAnsi="Cambria"/>
+          <w:rFonts w:asciiTheme="majorHAnsi" w:hAnsiTheme="majorHAnsi"/>
           <w:color w:val="000000" w:themeColor="text1"/>
           <w:sz w:val="24"/>
           <w:szCs w:val="24"/>
           <w:lang w:val="en-CA"/>
         </w:rPr>
-        <w:t xml:space="preserve"> will verify that the system meets the Clien</w:t>
+        <w:t xml:space="preserve"> will ve</w:t>
       </w:r>
       <w:r>
         <w:rPr>
-          <w:rFonts w:ascii="Cambria" w:hAnsi="Cambria"/>
+          <w:rFonts w:asciiTheme="majorHAnsi" w:hAnsiTheme="majorHAnsi"/>
           <w:color w:val="000000" w:themeColor="text1"/>
           <w:sz w:val="24"/>
           <w:szCs w:val="24"/>
-        </w:rPr>
-        <w:t>t’s requirements and that all components are functioning properly and as agreed upon with the client.</w:t>
+          <w:lang w:val="en-CA"/>
+        </w:rPr>
+        <w:t xml:space="preserve">rify that the system meets the </w:t>
       </w:r>
       <w:r>
         <w:rPr>
-          <w:rFonts w:ascii="Cambria" w:hAnsi="Cambria"/>
+          <w:rFonts w:asciiTheme="majorHAnsi" w:hAnsiTheme="majorHAnsi"/>
+          <w:color w:val="000000" w:themeColor="text1"/>
+          <w:sz w:val="24"/>
+          <w:szCs w:val="24"/>
+          <w:lang w:val="en-CA"/>
+        </w:rPr>
+        <w:t>client</w:t>
+      </w:r>
+      <w:r>
+        <w:rPr>
+          <w:rFonts w:asciiTheme="majorHAnsi" w:hAnsiTheme="majorHAnsi"/>
+          <w:color w:val="000000" w:themeColor="text1"/>
+          <w:sz w:val="24"/>
+          <w:szCs w:val="24"/>
+        </w:rPr>
+        <w:t>’s</w:t>
+      </w:r>
+      <w:r>
+        <w:rPr>
+          <w:rFonts w:asciiTheme="majorHAnsi" w:hAnsiTheme="majorHAnsi"/>
+          <w:color w:val="000000" w:themeColor="text1"/>
+          <w:sz w:val="24"/>
+          <w:szCs w:val="24"/>
+        </w:rPr>
+        <w:t xml:space="preserve"> requirements and that all components are functioning properly and as agreed upon with the client.</w:t>
+      </w:r>
+      <w:r>
+        <w:rPr>
+          <w:rFonts w:asciiTheme="majorHAnsi" w:hAnsiTheme="majorHAnsi"/>
           <w:color w:val="000000" w:themeColor="text1"/>
           <w:sz w:val="24"/>
           <w:szCs w:val="24"/>
@@ -583,7 +686,7 @@
     <w:p>
       <w:pPr>
         <w:rPr>
-          <w:rFonts w:ascii="Cambria" w:hAnsi="Cambria"/>
+          <w:rFonts w:asciiTheme="majorHAnsi" w:hAnsiTheme="majorHAnsi"/>
           <w:color w:val="000000" w:themeColor="text1"/>
           <w:sz w:val="24"/>
           <w:szCs w:val="24"/>
@@ -592,37 +695,27 @@
       </w:pPr>
       <w:r>
         <w:rPr>
-          <w:rFonts w:ascii="Cambria" w:hAnsi="Cambria"/>
+          <w:rFonts w:asciiTheme="majorHAnsi" w:hAnsiTheme="majorHAnsi"/>
           <w:color w:val="000000" w:themeColor="text1"/>
           <w:sz w:val="24"/>
           <w:szCs w:val="24"/>
           <w:lang w:val="en-CA"/>
         </w:rPr>
-        <w:t xml:space="preserve">The system will have to go through beta testing by our developers. It will have successfully completed </w:t>
+        <w:t>The system will have to go through beta testing by our developers. It will have successfully completed Module, Unit and System testing to match the functional and non functional requirements established in the system document.</w:t>
       </w:r>
       <w:r>
         <w:rPr>
-          <w:rFonts w:ascii="Cambria" w:hAnsi="Cambria"/>
+          <w:rFonts w:asciiTheme="majorHAnsi" w:hAnsiTheme="majorHAnsi"/>
           <w:color w:val="000000" w:themeColor="text1"/>
           <w:sz w:val="24"/>
           <w:szCs w:val="24"/>
           <w:lang w:val="en-CA"/>
         </w:rPr>
-        <w:t>Module, Unit and System testing to match the functional and non functional requirements established in the system document.</w:t>
-      </w:r>
-      <w:r>
-        <w:rPr>
-          <w:rFonts w:ascii="Cambria" w:hAnsi="Cambria"/>
-          <w:color w:val="000000" w:themeColor="text1"/>
-          <w:sz w:val="24"/>
-          <w:szCs w:val="24"/>
-          <w:lang w:val="en-CA"/>
-        </w:rPr>
         <w:t xml:space="preserve"> The system will be tested against </w:t>
       </w:r>
       <w:r>
         <w:rPr>
-          <w:rFonts w:ascii="Cambria" w:hAnsi="Cambria"/>
+          <w:rFonts w:asciiTheme="majorHAnsi" w:hAnsiTheme="majorHAnsi"/>
           <w:color w:val="000000" w:themeColor="text1"/>
           <w:sz w:val="24"/>
           <w:szCs w:val="24"/>
@@ -649,7 +742,7 @@
       <w:pPr>
         <w:pStyle w:val="NoSpacing"/>
         <w:rPr>
-          <w:rFonts w:ascii="Cambria" w:hAnsi="Cambria"/>
+          <w:rFonts w:asciiTheme="majorHAnsi" w:hAnsiTheme="majorHAnsi"/>
           <w:color w:val="000000" w:themeColor="text1"/>
           <w:sz w:val="24"/>
           <w:szCs w:val="24"/>
@@ -658,7 +751,7 @@
       </w:pPr>
       <w:r>
         <w:rPr>
-          <w:rFonts w:ascii="Cambria" w:hAnsi="Cambria"/>
+          <w:rFonts w:asciiTheme="majorHAnsi" w:hAnsiTheme="majorHAnsi"/>
           <w:color w:val="000000" w:themeColor="text1"/>
           <w:sz w:val="24"/>
           <w:szCs w:val="24"/>
@@ -668,7 +761,7 @@
       </w:r>
       <w:r>
         <w:rPr>
-          <w:rFonts w:ascii="Cambria" w:hAnsi="Cambria"/>
+          <w:rFonts w:asciiTheme="majorHAnsi" w:hAnsiTheme="majorHAnsi"/>
           <w:color w:val="000000" w:themeColor="text1"/>
           <w:sz w:val="24"/>
           <w:szCs w:val="24"/>
@@ -678,7 +771,7 @@
       </w:r>
       <w:r>
         <w:rPr>
-          <w:rFonts w:ascii="Cambria" w:hAnsi="Cambria"/>
+          <w:rFonts w:asciiTheme="majorHAnsi" w:hAnsiTheme="majorHAnsi"/>
           <w:color w:val="000000" w:themeColor="text1"/>
           <w:sz w:val="24"/>
           <w:szCs w:val="24"/>
@@ -688,7 +781,7 @@
       </w:r>
       <w:r>
         <w:rPr>
-          <w:rFonts w:ascii="Cambria" w:hAnsi="Cambria"/>
+          <w:rFonts w:asciiTheme="majorHAnsi" w:hAnsiTheme="majorHAnsi"/>
           <w:color w:val="000000" w:themeColor="text1"/>
           <w:sz w:val="24"/>
           <w:szCs w:val="24"/>
@@ -715,7 +808,7 @@
       <w:pPr>
         <w:jc w:val="both"/>
         <w:rPr>
-          <w:rFonts w:ascii="Cambria" w:hAnsi="Cambria"/>
+          <w:rFonts w:asciiTheme="majorHAnsi" w:hAnsiTheme="majorHAnsi"/>
           <w:color w:val="000000" w:themeColor="text1"/>
           <w:sz w:val="24"/>
           <w:szCs w:val="24"/>
@@ -724,86 +817,81 @@
       </w:pPr>
       <w:r>
         <w:rPr>
-          <w:rFonts w:ascii="Cambria" w:hAnsi="Cambria"/>
+          <w:rFonts w:asciiTheme="majorHAnsi" w:hAnsiTheme="majorHAnsi"/>
           <w:color w:val="000000" w:themeColor="text1"/>
           <w:sz w:val="24"/>
           <w:szCs w:val="24"/>
           <w:lang w:val="en-CA"/>
         </w:rPr>
-        <w:t>The administrator of Deerfoot Inn is responsible for not only performing this acceptance test based on the accept</w:t>
+        <w:t xml:space="preserve">The administrator of Deerfoot Inn is responsible for not only performing this acceptance test based on the acceptance testing, but also confirming that the system matches both the functional and non-functional requirements. </w:t>
       </w:r>
+    </w:p>
+    <w:p>
+      <w:pPr>
+        <w:pStyle w:val="Heading1"/>
+        <w:rPr>
+          <w:lang w:val="en-CA"/>
+        </w:rPr>
+      </w:pPr>
       <w:r>
         <w:rPr>
-          <w:rFonts w:ascii="Cambria" w:hAnsi="Cambria"/>
+          <w:lang w:val="en-CA"/>
+        </w:rPr>
+        <w:t>Test Procedures</w:t>
+      </w:r>
+    </w:p>
+    <w:p>
+      <w:pPr>
+        <w:pStyle w:val="NoSpacing"/>
+        <w:rPr>
+          <w:rFonts w:asciiTheme="majorHAnsi" w:hAnsiTheme="majorHAnsi"/>
           <w:color w:val="000000" w:themeColor="text1"/>
           <w:sz w:val="24"/>
           <w:szCs w:val="24"/>
           <w:lang w:val="en-CA"/>
         </w:rPr>
-        <w:t>ance testing, but also confirming that the system matches both the functional and non-functional requirements.</w:t>
-      </w:r>
+      </w:pPr>
       <w:r>
         <w:rPr>
-          <w:rFonts w:ascii="Cambria" w:hAnsi="Cambria"/>
+          <w:rFonts w:asciiTheme="majorHAnsi" w:hAnsiTheme="majorHAnsi"/>
           <w:color w:val="000000" w:themeColor="text1"/>
           <w:sz w:val="24"/>
           <w:szCs w:val="24"/>
           <w:lang w:val="en-CA"/>
         </w:rPr>
+        <w:t>Specific test procedures will be identified on the Testing Form for each functional requirement and each non-functional requirement.</w:t>
+      </w:r>
+    </w:p>
+    <w:p>
+      <w:pPr>
+        <w:ind w:left="720" w:hanging="720"/>
+        <w:rPr>
+          <w:rFonts w:asciiTheme="majorHAnsi" w:hAnsiTheme="majorHAnsi"/>
+        </w:rPr>
+      </w:pPr>
+    </w:p>
+    <w:p>
+      <w:pPr>
+        <w:ind w:left="720" w:hanging="720"/>
+        <w:rPr>
+          <w:rFonts w:asciiTheme="majorHAnsi" w:hAnsiTheme="majorHAnsi"/>
+        </w:rPr>
+      </w:pPr>
+      <w:r>
+        <w:rPr>
+          <w:rFonts w:asciiTheme="majorHAnsi" w:hAnsiTheme="majorHAnsi"/>
+        </w:rPr>
+        <w:tab/>
         <w:t xml:space="preserve"> </w:t>
       </w:r>
     </w:p>
     <w:p>
       <w:pPr>
-        <w:pStyle w:val="Heading1"/>
-        <w:rPr>
-          <w:lang w:val="en-CA"/>
-        </w:rPr>
-      </w:pPr>
-      <w:r>
-        <w:rPr>
-          <w:lang w:val="en-CA"/>
-        </w:rPr>
-        <w:t>Test Procedures</w:t>
-      </w:r>
+        <w:rPr>
+          <w:rFonts w:asciiTheme="majorHAnsi" w:hAnsiTheme="majorHAnsi"/>
+        </w:rPr>
+      </w:pPr>
     </w:p>
-    <w:p>
-      <w:pPr>
-        <w:pStyle w:val="NoSpacing"/>
-        <w:rPr>
-          <w:rFonts w:ascii="Cambria" w:hAnsi="Cambria"/>
-          <w:color w:val="000000" w:themeColor="text1"/>
-          <w:sz w:val="24"/>
-          <w:szCs w:val="24"/>
-          <w:lang w:val="en-CA"/>
-        </w:rPr>
-      </w:pPr>
-      <w:r>
-        <w:rPr>
-          <w:rFonts w:ascii="Cambria" w:hAnsi="Cambria"/>
-          <w:color w:val="000000" w:themeColor="text1"/>
-          <w:sz w:val="24"/>
-          <w:szCs w:val="24"/>
-          <w:lang w:val="en-CA"/>
-        </w:rPr>
-        <w:t>Specific test procedures will be identified on the Testing Form for each functional requirement and each non-functional requirement.</w:t>
-      </w:r>
-    </w:p>
-    <w:p>
-      <w:pPr>
-        <w:ind w:left="720" w:hanging="720"/>
-      </w:pPr>
-    </w:p>
-    <w:p>
-      <w:pPr>
-        <w:ind w:left="720" w:hanging="720"/>
-      </w:pPr>
-      <w:r>
-        <w:tab/>
-        <w:t xml:space="preserve"> </w:t>
-      </w:r>
-    </w:p>
-    <w:p/>
     <w:p>
       <w:pPr>
         <w:pStyle w:val="Heading1"/>
@@ -823,7 +911,7 @@
       <w:pPr>
         <w:pStyle w:val="NoSpacing"/>
         <w:rPr>
-          <w:rFonts w:ascii="Cambria" w:hAnsi="Cambria"/>
+          <w:rFonts w:asciiTheme="majorHAnsi" w:hAnsiTheme="majorHAnsi"/>
           <w:color w:val="000000" w:themeColor="text1"/>
           <w:sz w:val="24"/>
           <w:szCs w:val="24"/>
@@ -832,7 +920,7 @@
       </w:pPr>
       <w:r>
         <w:rPr>
-          <w:rFonts w:ascii="Cambria" w:hAnsi="Cambria"/>
+          <w:rFonts w:asciiTheme="majorHAnsi" w:hAnsiTheme="majorHAnsi"/>
           <w:color w:val="000000" w:themeColor="text1"/>
           <w:sz w:val="24"/>
           <w:szCs w:val="24"/>
@@ -842,7 +930,7 @@
       </w:r>
       <w:r>
         <w:rPr>
-          <w:rFonts w:ascii="Cambria" w:hAnsi="Cambria"/>
+          <w:rFonts w:asciiTheme="majorHAnsi" w:hAnsiTheme="majorHAnsi"/>
           <w:color w:val="000000" w:themeColor="text1"/>
           <w:sz w:val="24"/>
           <w:szCs w:val="24"/>
@@ -852,7 +940,7 @@
       </w:r>
       <w:r>
         <w:rPr>
-          <w:rFonts w:ascii="Cambria" w:hAnsi="Cambria"/>
+          <w:rFonts w:asciiTheme="majorHAnsi" w:hAnsiTheme="majorHAnsi"/>
           <w:color w:val="000000" w:themeColor="text1"/>
           <w:sz w:val="24"/>
           <w:szCs w:val="24"/>
@@ -885,7 +973,7 @@
           <w:numId w:val="3"/>
         </w:numPr>
         <w:rPr>
-          <w:rFonts w:ascii="Cambria" w:hAnsi="Cambria"/>
+          <w:rFonts w:asciiTheme="majorHAnsi" w:hAnsiTheme="majorHAnsi"/>
           <w:color w:val="000000" w:themeColor="text1"/>
           <w:sz w:val="24"/>
           <w:szCs w:val="24"/>
@@ -894,7 +982,7 @@
       </w:pPr>
       <w:r>
         <w:rPr>
-          <w:rFonts w:ascii="Cambria" w:hAnsi="Cambria"/>
+          <w:rFonts w:asciiTheme="majorHAnsi" w:hAnsiTheme="majorHAnsi"/>
           <w:color w:val="000000" w:themeColor="text1"/>
           <w:sz w:val="24"/>
           <w:szCs w:val="24"/>
@@ -911,7 +999,7 @@
           <w:numId w:val="3"/>
         </w:numPr>
         <w:rPr>
-          <w:rFonts w:ascii="Cambria" w:hAnsi="Cambria"/>
+          <w:rFonts w:asciiTheme="majorHAnsi" w:hAnsiTheme="majorHAnsi"/>
           <w:color w:val="000000" w:themeColor="text1"/>
           <w:sz w:val="24"/>
           <w:szCs w:val="24"/>
@@ -920,7 +1008,7 @@
       </w:pPr>
       <w:r>
         <w:rPr>
-          <w:rFonts w:ascii="Cambria" w:hAnsi="Cambria"/>
+          <w:rFonts w:asciiTheme="majorHAnsi" w:hAnsiTheme="majorHAnsi"/>
           <w:color w:val="000000" w:themeColor="text1"/>
           <w:sz w:val="24"/>
           <w:szCs w:val="24"/>
@@ -937,7 +1025,7 @@
           <w:numId w:val="3"/>
         </w:numPr>
         <w:rPr>
-          <w:rFonts w:ascii="Cambria" w:hAnsi="Cambria"/>
+          <w:rFonts w:asciiTheme="majorHAnsi" w:hAnsiTheme="majorHAnsi"/>
           <w:color w:val="000000" w:themeColor="text1"/>
           <w:sz w:val="24"/>
           <w:szCs w:val="24"/>
@@ -946,7 +1034,7 @@
       </w:pPr>
       <w:r>
         <w:rPr>
-          <w:rFonts w:ascii="Cambria" w:hAnsi="Cambria"/>
+          <w:rFonts w:asciiTheme="majorHAnsi" w:hAnsiTheme="majorHAnsi"/>
           <w:color w:val="000000" w:themeColor="text1"/>
           <w:sz w:val="24"/>
           <w:szCs w:val="24"/>
@@ -963,7 +1051,7 @@
           <w:numId w:val="3"/>
         </w:numPr>
         <w:rPr>
-          <w:rFonts w:ascii="Cambria" w:hAnsi="Cambria"/>
+          <w:rFonts w:asciiTheme="majorHAnsi" w:hAnsiTheme="majorHAnsi"/>
           <w:color w:val="000000" w:themeColor="text1"/>
           <w:sz w:val="24"/>
           <w:szCs w:val="24"/>
@@ -972,7 +1060,7 @@
       </w:pPr>
       <w:r>
         <w:rPr>
-          <w:rFonts w:ascii="Cambria" w:hAnsi="Cambria"/>
+          <w:rFonts w:asciiTheme="majorHAnsi" w:hAnsiTheme="majorHAnsi"/>
           <w:color w:val="000000" w:themeColor="text1"/>
           <w:sz w:val="24"/>
           <w:szCs w:val="24"/>
@@ -982,7 +1070,7 @@
       </w:r>
       <w:r>
         <w:rPr>
-          <w:rFonts w:ascii="Cambria" w:hAnsi="Cambria"/>
+          <w:rFonts w:asciiTheme="majorHAnsi" w:hAnsiTheme="majorHAnsi"/>
           <w:color w:val="000000" w:themeColor="text1"/>
           <w:sz w:val="24"/>
           <w:szCs w:val="24"/>
@@ -992,7 +1080,7 @@
       </w:r>
       <w:r>
         <w:rPr>
-          <w:rFonts w:ascii="Cambria" w:hAnsi="Cambria"/>
+          <w:rFonts w:asciiTheme="majorHAnsi" w:hAnsiTheme="majorHAnsi"/>
           <w:color w:val="000000" w:themeColor="text1"/>
           <w:sz w:val="24"/>
           <w:szCs w:val="24"/>
@@ -1002,7 +1090,7 @@
       </w:r>
       <w:r>
         <w:rPr>
-          <w:rFonts w:ascii="Cambria" w:hAnsi="Cambria"/>
+          <w:rFonts w:asciiTheme="majorHAnsi" w:hAnsiTheme="majorHAnsi"/>
           <w:color w:val="000000" w:themeColor="text1"/>
           <w:sz w:val="24"/>
           <w:szCs w:val="24"/>
@@ -1027,7 +1115,7 @@
           <w:numId w:val="3"/>
         </w:numPr>
         <w:rPr>
-          <w:rFonts w:ascii="Cambria" w:hAnsi="Cambria"/>
+          <w:rFonts w:asciiTheme="majorHAnsi" w:hAnsiTheme="majorHAnsi"/>
           <w:color w:val="000000" w:themeColor="text1"/>
           <w:sz w:val="24"/>
           <w:szCs w:val="24"/>
@@ -1036,7 +1124,7 @@
       </w:pPr>
       <w:r>
         <w:rPr>
-          <w:rFonts w:ascii="Cambria" w:hAnsi="Cambria"/>
+          <w:rFonts w:asciiTheme="majorHAnsi" w:hAnsiTheme="majorHAnsi"/>
           <w:color w:val="000000" w:themeColor="text1"/>
           <w:sz w:val="24"/>
           <w:szCs w:val="24"/>
@@ -1053,7 +1141,7 @@
           <w:numId w:val="3"/>
         </w:numPr>
         <w:rPr>
-          <w:rFonts w:ascii="Cambria" w:hAnsi="Cambria"/>
+          <w:rFonts w:asciiTheme="majorHAnsi" w:hAnsiTheme="majorHAnsi"/>
           <w:color w:val="000000" w:themeColor="text1"/>
           <w:sz w:val="24"/>
           <w:szCs w:val="24"/>
@@ -1062,7 +1150,7 @@
       </w:pPr>
       <w:r>
         <w:rPr>
-          <w:rFonts w:ascii="Cambria" w:hAnsi="Cambria"/>
+          <w:rFonts w:asciiTheme="majorHAnsi" w:hAnsiTheme="majorHAnsi"/>
           <w:color w:val="000000" w:themeColor="text1"/>
           <w:sz w:val="24"/>
           <w:szCs w:val="24"/>
@@ -1079,7 +1167,7 @@
           <w:numId w:val="3"/>
         </w:numPr>
         <w:rPr>
-          <w:rFonts w:ascii="Cambria" w:hAnsi="Cambria"/>
+          <w:rFonts w:asciiTheme="majorHAnsi" w:hAnsiTheme="majorHAnsi"/>
           <w:color w:val="000000" w:themeColor="text1"/>
           <w:sz w:val="24"/>
           <w:szCs w:val="24"/>
@@ -1088,7 +1176,7 @@
       </w:pPr>
       <w:r>
         <w:rPr>
-          <w:rFonts w:ascii="Cambria" w:hAnsi="Cambria"/>
+          <w:rFonts w:asciiTheme="majorHAnsi" w:hAnsiTheme="majorHAnsi"/>
           <w:color w:val="000000" w:themeColor="text1"/>
           <w:sz w:val="24"/>
           <w:szCs w:val="24"/>
@@ -1105,7 +1193,7 @@
           <w:numId w:val="3"/>
         </w:numPr>
         <w:rPr>
-          <w:rFonts w:ascii="Cambria" w:hAnsi="Cambria"/>
+          <w:rFonts w:asciiTheme="majorHAnsi" w:hAnsiTheme="majorHAnsi"/>
           <w:color w:val="000000" w:themeColor="text1"/>
           <w:sz w:val="24"/>
           <w:szCs w:val="24"/>
@@ -1114,7 +1202,7 @@
       </w:pPr>
       <w:r>
         <w:rPr>
-          <w:rFonts w:ascii="Cambria" w:hAnsi="Cambria"/>
+          <w:rFonts w:asciiTheme="majorHAnsi" w:hAnsiTheme="majorHAnsi"/>
           <w:color w:val="000000" w:themeColor="text1"/>
           <w:sz w:val="24"/>
           <w:szCs w:val="24"/>
@@ -1139,7 +1227,7 @@
           <w:numId w:val="3"/>
         </w:numPr>
         <w:rPr>
-          <w:rFonts w:ascii="Cambria" w:hAnsi="Cambria"/>
+          <w:rFonts w:asciiTheme="majorHAnsi" w:hAnsiTheme="majorHAnsi"/>
           <w:color w:val="000000" w:themeColor="text1"/>
           <w:sz w:val="24"/>
           <w:szCs w:val="24"/>
@@ -1148,7 +1236,7 @@
       </w:pPr>
       <w:r>
         <w:rPr>
-          <w:rFonts w:ascii="Cambria" w:hAnsi="Cambria"/>
+          <w:rFonts w:asciiTheme="majorHAnsi" w:hAnsiTheme="majorHAnsi"/>
           <w:color w:val="000000" w:themeColor="text1"/>
           <w:sz w:val="24"/>
           <w:szCs w:val="24"/>
@@ -1165,7 +1253,7 @@
           <w:numId w:val="3"/>
         </w:numPr>
         <w:rPr>
-          <w:rFonts w:ascii="Cambria" w:hAnsi="Cambria"/>
+          <w:rFonts w:asciiTheme="majorHAnsi" w:hAnsiTheme="majorHAnsi"/>
           <w:color w:val="000000" w:themeColor="text1"/>
           <w:sz w:val="24"/>
           <w:szCs w:val="24"/>
@@ -1174,7 +1262,7 @@
       </w:pPr>
       <w:r>
         <w:rPr>
-          <w:rFonts w:ascii="Cambria" w:hAnsi="Cambria"/>
+          <w:rFonts w:asciiTheme="majorHAnsi" w:hAnsiTheme="majorHAnsi"/>
           <w:color w:val="000000" w:themeColor="text1"/>
           <w:sz w:val="24"/>
           <w:szCs w:val="24"/>
@@ -1191,7 +1279,7 @@
           <w:numId w:val="3"/>
         </w:numPr>
         <w:rPr>
-          <w:rFonts w:ascii="Cambria" w:hAnsi="Cambria"/>
+          <w:rFonts w:asciiTheme="majorHAnsi" w:hAnsiTheme="majorHAnsi"/>
           <w:color w:val="000000" w:themeColor="text1"/>
           <w:sz w:val="24"/>
           <w:szCs w:val="24"/>
@@ -1200,7 +1288,7 @@
       </w:pPr>
       <w:r>
         <w:rPr>
-          <w:rFonts w:ascii="Cambria" w:hAnsi="Cambria"/>
+          <w:rFonts w:asciiTheme="majorHAnsi" w:hAnsiTheme="majorHAnsi"/>
           <w:color w:val="000000" w:themeColor="text1"/>
           <w:sz w:val="24"/>
           <w:szCs w:val="24"/>
@@ -1217,7 +1305,7 @@
           <w:numId w:val="3"/>
         </w:numPr>
         <w:rPr>
-          <w:rFonts w:ascii="Cambria" w:hAnsi="Cambria"/>
+          <w:rFonts w:asciiTheme="majorHAnsi" w:hAnsiTheme="majorHAnsi"/>
           <w:color w:val="000000" w:themeColor="text1"/>
           <w:sz w:val="24"/>
           <w:szCs w:val="24"/>
@@ -1226,7 +1314,7 @@
       </w:pPr>
       <w:r>
         <w:rPr>
-          <w:rFonts w:ascii="Cambria" w:hAnsi="Cambria"/>
+          <w:rFonts w:asciiTheme="majorHAnsi" w:hAnsiTheme="majorHAnsi"/>
           <w:color w:val="000000" w:themeColor="text1"/>
           <w:sz w:val="24"/>
           <w:szCs w:val="24"/>
@@ -1251,7 +1339,7 @@
           <w:numId w:val="3"/>
         </w:numPr>
         <w:rPr>
-          <w:rFonts w:ascii="Cambria" w:hAnsi="Cambria"/>
+          <w:rFonts w:asciiTheme="majorHAnsi" w:hAnsiTheme="majorHAnsi"/>
           <w:color w:val="000000" w:themeColor="text1"/>
           <w:sz w:val="24"/>
           <w:szCs w:val="24"/>
@@ -1260,7 +1348,7 @@
       </w:pPr>
       <w:r>
         <w:rPr>
-          <w:rFonts w:ascii="Cambria" w:hAnsi="Cambria"/>
+          <w:rFonts w:asciiTheme="majorHAnsi" w:hAnsiTheme="majorHAnsi"/>
           <w:color w:val="000000" w:themeColor="text1"/>
           <w:sz w:val="24"/>
           <w:szCs w:val="24"/>
@@ -1277,7 +1365,7 @@
           <w:numId w:val="3"/>
         </w:numPr>
         <w:rPr>
-          <w:rFonts w:ascii="Cambria" w:hAnsi="Cambria"/>
+          <w:rFonts w:asciiTheme="majorHAnsi" w:hAnsiTheme="majorHAnsi"/>
           <w:color w:val="000000" w:themeColor="text1"/>
           <w:sz w:val="24"/>
           <w:szCs w:val="24"/>
@@ -1286,7 +1374,7 @@
       </w:pPr>
       <w:r>
         <w:rPr>
-          <w:rFonts w:ascii="Cambria" w:hAnsi="Cambria"/>
+          <w:rFonts w:asciiTheme="majorHAnsi" w:hAnsiTheme="majorHAnsi"/>
           <w:color w:val="000000" w:themeColor="text1"/>
           <w:sz w:val="24"/>
           <w:szCs w:val="24"/>
@@ -1303,7 +1391,7 @@
           <w:numId w:val="3"/>
         </w:numPr>
         <w:rPr>
-          <w:rFonts w:ascii="Cambria" w:hAnsi="Cambria"/>
+          <w:rFonts w:asciiTheme="majorHAnsi" w:hAnsiTheme="majorHAnsi"/>
           <w:color w:val="000000" w:themeColor="text1"/>
           <w:sz w:val="24"/>
           <w:szCs w:val="24"/>
@@ -1312,7 +1400,7 @@
       </w:pPr>
       <w:r>
         <w:rPr>
-          <w:rFonts w:ascii="Cambria" w:hAnsi="Cambria"/>
+          <w:rFonts w:asciiTheme="majorHAnsi" w:hAnsiTheme="majorHAnsi"/>
           <w:color w:val="000000" w:themeColor="text1"/>
           <w:sz w:val="24"/>
           <w:szCs w:val="24"/>
@@ -1329,7 +1417,7 @@
           <w:numId w:val="3"/>
         </w:numPr>
         <w:rPr>
-          <w:rFonts w:ascii="Cambria" w:hAnsi="Cambria"/>
+          <w:rFonts w:asciiTheme="majorHAnsi" w:hAnsiTheme="majorHAnsi"/>
           <w:color w:val="000000" w:themeColor="text1"/>
           <w:sz w:val="24"/>
           <w:szCs w:val="24"/>
@@ -1338,7 +1426,7 @@
       </w:pPr>
       <w:r>
         <w:rPr>
-          <w:rFonts w:ascii="Cambria" w:hAnsi="Cambria"/>
+          <w:rFonts w:asciiTheme="majorHAnsi" w:hAnsiTheme="majorHAnsi"/>
           <w:color w:val="000000" w:themeColor="text1"/>
           <w:sz w:val="24"/>
           <w:szCs w:val="24"/>
@@ -1363,7 +1451,7 @@
           <w:numId w:val="3"/>
         </w:numPr>
         <w:rPr>
-          <w:rFonts w:ascii="Cambria" w:hAnsi="Cambria"/>
+          <w:rFonts w:asciiTheme="majorHAnsi" w:hAnsiTheme="majorHAnsi"/>
           <w:color w:val="000000" w:themeColor="text1"/>
           <w:sz w:val="24"/>
           <w:szCs w:val="24"/>
@@ -1372,7 +1460,7 @@
       </w:pPr>
       <w:r>
         <w:rPr>
-          <w:rFonts w:ascii="Cambria" w:hAnsi="Cambria"/>
+          <w:rFonts w:asciiTheme="majorHAnsi" w:hAnsiTheme="majorHAnsi"/>
           <w:color w:val="000000" w:themeColor="text1"/>
           <w:sz w:val="24"/>
           <w:szCs w:val="24"/>
@@ -1389,7 +1477,7 @@
           <w:numId w:val="3"/>
         </w:numPr>
         <w:rPr>
-          <w:rFonts w:ascii="Cambria" w:hAnsi="Cambria"/>
+          <w:rFonts w:asciiTheme="majorHAnsi" w:hAnsiTheme="majorHAnsi"/>
           <w:color w:val="000000" w:themeColor="text1"/>
           <w:sz w:val="24"/>
           <w:szCs w:val="24"/>
@@ -1398,7 +1486,7 @@
       </w:pPr>
       <w:r>
         <w:rPr>
-          <w:rFonts w:ascii="Cambria" w:hAnsi="Cambria"/>
+          <w:rFonts w:asciiTheme="majorHAnsi" w:hAnsiTheme="majorHAnsi"/>
           <w:color w:val="000000" w:themeColor="text1"/>
           <w:sz w:val="24"/>
           <w:szCs w:val="24"/>
@@ -1415,7 +1503,7 @@
           <w:numId w:val="3"/>
         </w:numPr>
         <w:rPr>
-          <w:rFonts w:ascii="Cambria" w:hAnsi="Cambria"/>
+          <w:rFonts w:asciiTheme="majorHAnsi" w:hAnsiTheme="majorHAnsi"/>
           <w:color w:val="000000" w:themeColor="text1"/>
           <w:sz w:val="24"/>
           <w:szCs w:val="24"/>
@@ -1424,7 +1512,7 @@
       </w:pPr>
       <w:r>
         <w:rPr>
-          <w:rFonts w:ascii="Cambria" w:hAnsi="Cambria"/>
+          <w:rFonts w:asciiTheme="majorHAnsi" w:hAnsiTheme="majorHAnsi"/>
           <w:color w:val="000000" w:themeColor="text1"/>
           <w:sz w:val="24"/>
           <w:szCs w:val="24"/>
@@ -1441,7 +1529,7 @@
           <w:numId w:val="3"/>
         </w:numPr>
         <w:rPr>
-          <w:rFonts w:ascii="Cambria" w:hAnsi="Cambria"/>
+          <w:rFonts w:asciiTheme="majorHAnsi" w:hAnsiTheme="majorHAnsi"/>
           <w:color w:val="000000" w:themeColor="text1"/>
           <w:sz w:val="24"/>
           <w:szCs w:val="24"/>
@@ -1450,7 +1538,7 @@
       </w:pPr>
       <w:r>
         <w:rPr>
-          <w:rFonts w:ascii="Cambria" w:hAnsi="Cambria"/>
+          <w:rFonts w:asciiTheme="majorHAnsi" w:hAnsiTheme="majorHAnsi"/>
           <w:color w:val="000000" w:themeColor="text1"/>
           <w:sz w:val="24"/>
           <w:szCs w:val="24"/>
@@ -1481,7 +1569,7 @@
           <w:numId w:val="3"/>
         </w:numPr>
         <w:rPr>
-          <w:rFonts w:ascii="Cambria" w:hAnsi="Cambria"/>
+          <w:rFonts w:asciiTheme="majorHAnsi" w:hAnsiTheme="majorHAnsi"/>
           <w:color w:val="000000" w:themeColor="text1"/>
           <w:sz w:val="24"/>
           <w:szCs w:val="24"/>
@@ -1490,7 +1578,7 @@
       </w:pPr>
       <w:r>
         <w:rPr>
-          <w:rFonts w:ascii="Cambria" w:hAnsi="Cambria"/>
+          <w:rFonts w:asciiTheme="majorHAnsi" w:hAnsiTheme="majorHAnsi"/>
           <w:color w:val="000000" w:themeColor="text1"/>
           <w:sz w:val="24"/>
           <w:szCs w:val="24"/>
@@ -1507,7 +1595,7 @@
           <w:numId w:val="3"/>
         </w:numPr>
         <w:rPr>
-          <w:rFonts w:ascii="Cambria" w:hAnsi="Cambria"/>
+          <w:rFonts w:asciiTheme="majorHAnsi" w:hAnsiTheme="majorHAnsi"/>
           <w:color w:val="000000" w:themeColor="text1"/>
           <w:sz w:val="24"/>
           <w:szCs w:val="24"/>
@@ -1516,7 +1604,7 @@
       </w:pPr>
       <w:r>
         <w:rPr>
-          <w:rFonts w:ascii="Cambria" w:hAnsi="Cambria"/>
+          <w:rFonts w:asciiTheme="majorHAnsi" w:hAnsiTheme="majorHAnsi"/>
           <w:color w:val="000000" w:themeColor="text1"/>
           <w:sz w:val="24"/>
           <w:szCs w:val="24"/>
@@ -1530,7 +1618,7 @@
         <w:pStyle w:val="NoSpacing"/>
         <w:ind w:left="720"/>
         <w:rPr>
-          <w:rFonts w:ascii="Cambria" w:hAnsi="Cambria"/>
+          <w:rFonts w:asciiTheme="majorHAnsi" w:hAnsiTheme="majorHAnsi"/>
           <w:color w:val="000000" w:themeColor="text1"/>
           <w:sz w:val="24"/>
           <w:szCs w:val="24"/>
@@ -1541,18 +1629,34 @@
     <w:p>
       <w:pPr>
         <w:rPr>
+          <w:rFonts w:asciiTheme="majorHAnsi" w:hAnsiTheme="majorHAnsi"/>
           <w:lang w:val="en-CA"/>
         </w:rPr>
       </w:pPr>
     </w:p>
-    <w:p/>
+    <w:p>
+      <w:pPr>
+        <w:rPr>
+          <w:rFonts w:asciiTheme="majorHAnsi" w:hAnsiTheme="majorHAnsi"/>
+        </w:rPr>
+      </w:pPr>
+    </w:p>
     <w:p>
       <w:pPr>
         <w:pStyle w:val="ListParagraph"/>
         <w:ind w:left="1440"/>
+        <w:rPr>
+          <w:rFonts w:asciiTheme="majorHAnsi" w:hAnsiTheme="majorHAnsi"/>
+        </w:rPr>
       </w:pPr>
     </w:p>
-    <w:p/>
+    <w:p>
+      <w:pPr>
+        <w:rPr>
+          <w:rFonts w:asciiTheme="majorHAnsi" w:hAnsiTheme="majorHAnsi"/>
+        </w:rPr>
+      </w:pPr>
+    </w:p>
     <w:p>
       <w:pPr>
         <w:pStyle w:val="Heading1"/>
@@ -1567,7 +1671,7 @@
         <w:pStyle w:val="BodyTextIndent3"/>
         <w:ind w:left="0"/>
         <w:rPr>
-          <w:rFonts w:ascii="Cambria" w:eastAsiaTheme="minorHAnsi" w:hAnsi="Cambria" w:cstheme="minorBidi"/>
+          <w:rFonts w:asciiTheme="majorHAnsi" w:eastAsiaTheme="minorHAnsi" w:hAnsiTheme="majorHAnsi" w:cstheme="minorBidi"/>
           <w:color w:val="000000" w:themeColor="text1"/>
           <w:sz w:val="24"/>
           <w:szCs w:val="24"/>
@@ -1575,7 +1679,7 @@
       </w:pPr>
       <w:r>
         <w:rPr>
-          <w:rFonts w:ascii="Cambria" w:eastAsiaTheme="minorHAnsi" w:hAnsi="Cambria" w:cstheme="minorBidi"/>
+          <w:rFonts w:asciiTheme="majorHAnsi" w:eastAsiaTheme="minorHAnsi" w:hAnsiTheme="majorHAnsi" w:cstheme="minorBidi"/>
           <w:color w:val="000000" w:themeColor="text1"/>
           <w:sz w:val="24"/>
           <w:szCs w:val="24"/>
@@ -1584,7 +1688,7 @@
       </w:r>
       <w:r>
         <w:rPr>
-          <w:rFonts w:ascii="Cambria" w:eastAsiaTheme="minorHAnsi" w:hAnsi="Cambria" w:cstheme="minorBidi"/>
+          <w:rFonts w:asciiTheme="majorHAnsi" w:eastAsiaTheme="minorHAnsi" w:hAnsiTheme="majorHAnsi" w:cstheme="minorBidi"/>
           <w:color w:val="000000" w:themeColor="text1"/>
           <w:sz w:val="24"/>
           <w:szCs w:val="24"/>
@@ -1593,7 +1697,7 @@
       </w:r>
       <w:r>
         <w:rPr>
-          <w:rFonts w:ascii="Cambria" w:eastAsiaTheme="minorHAnsi" w:hAnsi="Cambria" w:cstheme="minorBidi"/>
+          <w:rFonts w:asciiTheme="majorHAnsi" w:eastAsiaTheme="minorHAnsi" w:hAnsiTheme="majorHAnsi" w:cstheme="minorBidi"/>
           <w:color w:val="000000" w:themeColor="text1"/>
           <w:sz w:val="24"/>
           <w:szCs w:val="24"/>
@@ -1602,7 +1706,7 @@
       </w:r>
       <w:r>
         <w:rPr>
-          <w:rFonts w:ascii="Cambria" w:eastAsiaTheme="minorHAnsi" w:hAnsi="Cambria" w:cstheme="minorBidi"/>
+          <w:rFonts w:asciiTheme="majorHAnsi" w:eastAsiaTheme="minorHAnsi" w:hAnsiTheme="majorHAnsi" w:cstheme="minorBidi"/>
           <w:color w:val="000000" w:themeColor="text1"/>
           <w:sz w:val="24"/>
           <w:szCs w:val="24"/>
@@ -1611,7 +1715,7 @@
       </w:r>
       <w:r>
         <w:rPr>
-          <w:rFonts w:ascii="Cambria" w:eastAsiaTheme="minorHAnsi" w:hAnsi="Cambria" w:cstheme="minorBidi"/>
+          <w:rFonts w:asciiTheme="majorHAnsi" w:eastAsiaTheme="minorHAnsi" w:hAnsiTheme="majorHAnsi" w:cstheme="minorBidi"/>
           <w:color w:val="000000" w:themeColor="text1"/>
           <w:sz w:val="24"/>
           <w:szCs w:val="24"/>
@@ -1622,7 +1726,7 @@
     <w:p>
       <w:pPr>
         <w:rPr>
-          <w:rFonts w:ascii="Cambria" w:hAnsi="Cambria"/>
+          <w:rFonts w:asciiTheme="majorHAnsi" w:hAnsiTheme="majorHAnsi"/>
           <w:color w:val="000000" w:themeColor="text1"/>
           <w:sz w:val="24"/>
           <w:szCs w:val="24"/>
@@ -1631,7 +1735,7 @@
       </w:pPr>
       <w:r>
         <w:rPr>
-          <w:rFonts w:ascii="Cambria" w:hAnsi="Cambria"/>
+          <w:rFonts w:asciiTheme="majorHAnsi" w:hAnsiTheme="majorHAnsi"/>
           <w:color w:val="000000" w:themeColor="text1"/>
           <w:sz w:val="24"/>
           <w:szCs w:val="24"/>
@@ -1665,7 +1769,7 @@
           <w:numId w:val="3"/>
         </w:numPr>
         <w:rPr>
-          <w:rFonts w:ascii="Cambria" w:hAnsi="Cambria"/>
+          <w:rFonts w:asciiTheme="majorHAnsi" w:hAnsiTheme="majorHAnsi"/>
           <w:color w:val="000000" w:themeColor="text1"/>
           <w:sz w:val="24"/>
           <w:szCs w:val="24"/>
@@ -1674,7 +1778,7 @@
       </w:pPr>
       <w:r>
         <w:rPr>
-          <w:rFonts w:ascii="Cambria" w:hAnsi="Cambria"/>
+          <w:rFonts w:asciiTheme="majorHAnsi" w:hAnsiTheme="majorHAnsi"/>
           <w:color w:val="000000" w:themeColor="text1"/>
           <w:sz w:val="24"/>
           <w:szCs w:val="24"/>
@@ -1691,7 +1795,7 @@
           <w:numId w:val="3"/>
         </w:numPr>
         <w:rPr>
-          <w:rFonts w:ascii="Cambria" w:hAnsi="Cambria"/>
+          <w:rFonts w:asciiTheme="majorHAnsi" w:hAnsiTheme="majorHAnsi"/>
           <w:color w:val="000000" w:themeColor="text1"/>
           <w:sz w:val="24"/>
           <w:szCs w:val="24"/>
@@ -1700,23 +1804,13 @@
       </w:pPr>
       <w:r>
         <w:rPr>
-          <w:rFonts w:ascii="Cambria" w:hAnsi="Cambria"/>
+          <w:rFonts w:asciiTheme="majorHAnsi" w:hAnsiTheme="majorHAnsi"/>
           <w:color w:val="000000" w:themeColor="text1"/>
           <w:sz w:val="24"/>
           <w:szCs w:val="24"/>
           <w:lang w:val="en-CA"/>
         </w:rPr>
-        <w:t>G</w:t>
-      </w:r>
-      <w:r>
-        <w:rPr>
-          <w:rFonts w:ascii="Cambria" w:hAnsi="Cambria"/>
-          <w:color w:val="000000" w:themeColor="text1"/>
-          <w:sz w:val="24"/>
-          <w:szCs w:val="24"/>
-          <w:lang w:val="en-CA"/>
-        </w:rPr>
-        <w:t>iven name</w:t>
+        <w:t>Given name</w:t>
       </w:r>
     </w:p>
     <w:p>
@@ -1727,7 +1821,7 @@
           <w:numId w:val="3"/>
         </w:numPr>
         <w:rPr>
-          <w:rFonts w:ascii="Cambria" w:hAnsi="Cambria"/>
+          <w:rFonts w:asciiTheme="majorHAnsi" w:hAnsiTheme="majorHAnsi"/>
           <w:color w:val="000000" w:themeColor="text1"/>
           <w:sz w:val="24"/>
           <w:szCs w:val="24"/>
@@ -1736,7 +1830,7 @@
       </w:pPr>
       <w:r>
         <w:rPr>
-          <w:rFonts w:ascii="Cambria" w:hAnsi="Cambria"/>
+          <w:rFonts w:asciiTheme="majorHAnsi" w:hAnsiTheme="majorHAnsi"/>
           <w:color w:val="000000" w:themeColor="text1"/>
           <w:sz w:val="24"/>
           <w:szCs w:val="24"/>
@@ -1753,7 +1847,7 @@
           <w:numId w:val="3"/>
         </w:numPr>
         <w:rPr>
-          <w:rFonts w:ascii="Cambria" w:hAnsi="Cambria"/>
+          <w:rFonts w:asciiTheme="majorHAnsi" w:hAnsiTheme="majorHAnsi"/>
           <w:color w:val="000000" w:themeColor="text1"/>
           <w:sz w:val="24"/>
           <w:szCs w:val="24"/>
@@ -1762,7 +1856,7 @@
       </w:pPr>
       <w:r>
         <w:rPr>
-          <w:rFonts w:ascii="Cambria" w:hAnsi="Cambria"/>
+          <w:rFonts w:asciiTheme="majorHAnsi" w:hAnsiTheme="majorHAnsi"/>
           <w:color w:val="000000" w:themeColor="text1"/>
           <w:sz w:val="24"/>
           <w:szCs w:val="24"/>
@@ -1779,7 +1873,7 @@
           <w:numId w:val="3"/>
         </w:numPr>
         <w:rPr>
-          <w:rFonts w:ascii="Cambria" w:hAnsi="Cambria"/>
+          <w:rFonts w:asciiTheme="majorHAnsi" w:hAnsiTheme="majorHAnsi"/>
           <w:color w:val="000000" w:themeColor="text1"/>
           <w:sz w:val="24"/>
           <w:szCs w:val="24"/>
@@ -1788,13 +1882,27 @@
       </w:pPr>
       <w:r>
         <w:rPr>
-          <w:rFonts w:ascii="Cambria" w:hAnsi="Cambria"/>
+          <w:rFonts w:asciiTheme="majorHAnsi" w:hAnsiTheme="majorHAnsi"/>
           <w:color w:val="000000" w:themeColor="text1"/>
           <w:sz w:val="24"/>
           <w:szCs w:val="24"/>
           <w:lang w:val="en-CA"/>
         </w:rPr>
         <w:t>Employee Id</w:t>
+      </w:r>
+    </w:p>
+    <w:p>
+      <w:pPr>
+        <w:pStyle w:val="Heading2"/>
+        <w:rPr>
+          <w:lang w:val="en-CA"/>
+        </w:rPr>
+      </w:pPr>
+      <w:r>
+        <w:rPr>
+          <w:lang w:val="en-CA"/>
+        </w:rPr>
+        <w:t>Location Report</w:t>
       </w:r>
     </w:p>
     <w:p>
@@ -1805,49 +1913,22 @@
           <w:numId w:val="3"/>
         </w:numPr>
         <w:rPr>
-          <w:rFonts w:ascii="Cambria" w:hAnsi="Cambria"/>
+          <w:rFonts w:asciiTheme="majorHAnsi" w:hAnsiTheme="majorHAnsi"/>
           <w:color w:val="000000" w:themeColor="text1"/>
           <w:sz w:val="24"/>
           <w:szCs w:val="24"/>
-          <w:highlight w:val="yellow"/>
           <w:lang w:val="en-CA"/>
         </w:rPr>
       </w:pPr>
       <w:r>
         <w:rPr>
-          <w:rFonts w:ascii="Cambria" w:hAnsi="Cambria"/>
+          <w:rFonts w:asciiTheme="majorHAnsi" w:hAnsiTheme="majorHAnsi"/>
           <w:color w:val="000000" w:themeColor="text1"/>
           <w:sz w:val="24"/>
           <w:szCs w:val="24"/>
-          <w:highlight w:val="yellow"/>
-          <w:lang w:val="en-CA"/>
-        </w:rPr>
-        <w:t>Supervisor Id</w:t>
-      </w:r>
-      <w:r>
-        <w:rPr>
-          <w:rFonts w:ascii="Cambria" w:hAnsi="Cambria"/>
-          <w:color w:val="000000" w:themeColor="text1"/>
-          <w:sz w:val="24"/>
-          <w:szCs w:val="24"/>
-          <w:highlight w:val="yellow"/>
-          <w:lang w:val="en-CA"/>
-        </w:rPr>
-        <w:t xml:space="preserve"> </w:t>
-      </w:r>
-    </w:p>
-    <w:p>
-      <w:pPr>
-        <w:pStyle w:val="Heading2"/>
-        <w:rPr>
-          <w:lang w:val="en-CA"/>
-        </w:rPr>
-      </w:pPr>
-      <w:r>
-        <w:rPr>
-          <w:lang w:val="en-CA"/>
-        </w:rPr>
-        <w:t>Location Report</w:t>
+          <w:lang w:val="en-CA"/>
+        </w:rPr>
+        <w:t>Name</w:t>
       </w:r>
     </w:p>
     <w:p>
@@ -1858,7 +1939,7 @@
           <w:numId w:val="3"/>
         </w:numPr>
         <w:rPr>
-          <w:rFonts w:ascii="Cambria" w:hAnsi="Cambria"/>
+          <w:rFonts w:asciiTheme="majorHAnsi" w:hAnsiTheme="majorHAnsi"/>
           <w:color w:val="000000" w:themeColor="text1"/>
           <w:sz w:val="24"/>
           <w:szCs w:val="24"/>
@@ -1867,13 +1948,27 @@
       </w:pPr>
       <w:r>
         <w:rPr>
-          <w:rFonts w:ascii="Cambria" w:hAnsi="Cambria"/>
+          <w:rFonts w:asciiTheme="majorHAnsi" w:hAnsiTheme="majorHAnsi"/>
           <w:color w:val="000000" w:themeColor="text1"/>
           <w:sz w:val="24"/>
           <w:szCs w:val="24"/>
           <w:lang w:val="en-CA"/>
         </w:rPr>
-        <w:t>Name</w:t>
+        <w:t>Brief description if all reports are being reported. If a single location is being reported, the full description is displayed.</w:t>
+      </w:r>
+    </w:p>
+    <w:p>
+      <w:pPr>
+        <w:pStyle w:val="Heading2"/>
+        <w:rPr>
+          <w:lang w:val="en-CA"/>
+        </w:rPr>
+      </w:pPr>
+      <w:r>
+        <w:rPr>
+          <w:lang w:val="en-CA"/>
+        </w:rPr>
+        <w:t>Position Report</w:t>
       </w:r>
     </w:p>
     <w:p>
@@ -1884,7 +1979,7 @@
           <w:numId w:val="3"/>
         </w:numPr>
         <w:rPr>
-          <w:rFonts w:ascii="Cambria" w:hAnsi="Cambria"/>
+          <w:rFonts w:asciiTheme="majorHAnsi" w:hAnsiTheme="majorHAnsi"/>
           <w:color w:val="000000" w:themeColor="text1"/>
           <w:sz w:val="24"/>
           <w:szCs w:val="24"/>
@@ -1893,27 +1988,13 @@
       </w:pPr>
       <w:r>
         <w:rPr>
-          <w:rFonts w:ascii="Cambria" w:hAnsi="Cambria"/>
+          <w:rFonts w:asciiTheme="majorHAnsi" w:hAnsiTheme="majorHAnsi"/>
           <w:color w:val="000000" w:themeColor="text1"/>
           <w:sz w:val="24"/>
           <w:szCs w:val="24"/>
           <w:lang w:val="en-CA"/>
         </w:rPr>
-        <w:t>Brief description if all reports are being reported. If a single location is being reported, the full description is displayed.</w:t>
-      </w:r>
-    </w:p>
-    <w:p>
-      <w:pPr>
-        <w:pStyle w:val="Heading2"/>
-        <w:rPr>
-          <w:lang w:val="en-CA"/>
-        </w:rPr>
-      </w:pPr>
-      <w:r>
-        <w:rPr>
-          <w:lang w:val="en-CA"/>
-        </w:rPr>
-        <w:t>Position Report</w:t>
+        <w:t>Name</w:t>
       </w:r>
     </w:p>
     <w:p>
@@ -1924,7 +2005,7 @@
           <w:numId w:val="3"/>
         </w:numPr>
         <w:rPr>
-          <w:rFonts w:ascii="Cambria" w:hAnsi="Cambria"/>
+          <w:rFonts w:asciiTheme="majorHAnsi" w:hAnsiTheme="majorHAnsi"/>
           <w:color w:val="000000" w:themeColor="text1"/>
           <w:sz w:val="24"/>
           <w:szCs w:val="24"/>
@@ -1933,13 +2014,13 @@
       </w:pPr>
       <w:r>
         <w:rPr>
-          <w:rFonts w:ascii="Cambria" w:hAnsi="Cambria"/>
+          <w:rFonts w:asciiTheme="majorHAnsi" w:hAnsiTheme="majorHAnsi"/>
           <w:color w:val="000000" w:themeColor="text1"/>
           <w:sz w:val="24"/>
           <w:szCs w:val="24"/>
           <w:lang w:val="en-CA"/>
         </w:rPr>
-        <w:t>Name</w:t>
+        <w:t>Skills assigned to the position</w:t>
       </w:r>
     </w:p>
     <w:p>
@@ -1950,7 +2031,7 @@
           <w:numId w:val="3"/>
         </w:numPr>
         <w:rPr>
-          <w:rFonts w:ascii="Cambria" w:hAnsi="Cambria"/>
+          <w:rFonts w:asciiTheme="majorHAnsi" w:hAnsiTheme="majorHAnsi"/>
           <w:color w:val="000000" w:themeColor="text1"/>
           <w:sz w:val="24"/>
           <w:szCs w:val="24"/>
@@ -1959,13 +2040,27 @@
       </w:pPr>
       <w:r>
         <w:rPr>
-          <w:rFonts w:ascii="Cambria" w:hAnsi="Cambria"/>
+          <w:rFonts w:asciiTheme="majorHAnsi" w:hAnsiTheme="majorHAnsi"/>
           <w:color w:val="000000" w:themeColor="text1"/>
           <w:sz w:val="24"/>
           <w:szCs w:val="24"/>
           <w:lang w:val="en-CA"/>
         </w:rPr>
-        <w:t>Skills assigned to the position</w:t>
+        <w:t>Brief description if all reports are being reported. If a single location is being reported, the full description is displayed.</w:t>
+      </w:r>
+    </w:p>
+    <w:p>
+      <w:pPr>
+        <w:pStyle w:val="Heading2"/>
+        <w:rPr>
+          <w:lang w:val="en-CA"/>
+        </w:rPr>
+      </w:pPr>
+      <w:r>
+        <w:rPr>
+          <w:lang w:val="en-CA"/>
+        </w:rPr>
+        <w:t>Schedule Report</w:t>
       </w:r>
     </w:p>
     <w:p>
@@ -1976,7 +2071,7 @@
           <w:numId w:val="3"/>
         </w:numPr>
         <w:rPr>
-          <w:rFonts w:ascii="Cambria" w:hAnsi="Cambria"/>
+          <w:rFonts w:asciiTheme="majorHAnsi" w:hAnsiTheme="majorHAnsi"/>
           <w:color w:val="000000" w:themeColor="text1"/>
           <w:sz w:val="24"/>
           <w:szCs w:val="24"/>
@@ -1985,183 +2080,13 @@
       </w:pPr>
       <w:r>
         <w:rPr>
-          <w:rFonts w:ascii="Cambria" w:hAnsi="Cambria"/>
+          <w:rFonts w:asciiTheme="majorHAnsi" w:hAnsiTheme="majorHAnsi"/>
           <w:color w:val="000000" w:themeColor="text1"/>
           <w:sz w:val="24"/>
           <w:szCs w:val="24"/>
           <w:lang w:val="en-CA"/>
         </w:rPr>
-        <w:t xml:space="preserve">Brief description if all reports are being reported. If a single location is being </w:t>
-      </w:r>
-      <w:r>
-        <w:rPr>
-          <w:rFonts w:ascii="Cambria" w:hAnsi="Cambria"/>
-          <w:color w:val="000000" w:themeColor="text1"/>
-          <w:sz w:val="24"/>
-          <w:szCs w:val="24"/>
-          <w:lang w:val="en-CA"/>
-        </w:rPr>
-        <w:t>reported, the full description is displayed.</w:t>
-      </w:r>
-    </w:p>
-    <w:p>
-      <w:pPr>
-        <w:pStyle w:val="Heading2"/>
-        <w:rPr>
-          <w:lang w:val="en-CA"/>
-        </w:rPr>
-      </w:pPr>
-      <w:r>
-        <w:rPr>
-          <w:lang w:val="en-CA"/>
-        </w:rPr>
-        <w:t>Schedule Report</w:t>
-      </w:r>
-    </w:p>
-    <w:p>
-      <w:pPr>
-        <w:pStyle w:val="NoSpacing"/>
-        <w:rPr>
-          <w:rFonts w:ascii="Cambria" w:hAnsi="Cambria"/>
-          <w:color w:val="000000" w:themeColor="text1"/>
-          <w:sz w:val="24"/>
-          <w:szCs w:val="24"/>
-          <w:lang w:val="en-CA"/>
-        </w:rPr>
-      </w:pPr>
-    </w:p>
-    <w:p>
-      <w:pPr>
-        <w:rPr>
-          <w:lang w:val="en-CA"/>
-        </w:rPr>
-      </w:pPr>
-    </w:p>
-    <w:p>
-      <w:pPr>
-        <w:rPr>
-          <w:rStyle w:val="Heading1Char"/>
-        </w:rPr>
-      </w:pPr>
-      <w:r>
-        <w:rPr>
-          <w:rStyle w:val="Heading1Char"/>
-        </w:rPr>
-        <w:br w:type="page"/>
-      </w:r>
-    </w:p>
-    <w:p>
-      <w:pPr>
-        <w:ind w:left="2160" w:hanging="2160"/>
-      </w:pPr>
-      <w:r>
-        <w:rPr>
-          <w:rStyle w:val="Heading1Char"/>
-        </w:rPr>
-        <w:lastRenderedPageBreak/>
-        <w:t>Non</w:t>
-      </w:r>
-      <w:r>
-        <w:rPr>
-          <w:rStyle w:val="Heading1Char"/>
-        </w:rPr>
-        <w:t>-Functional Requirements</w:t>
-      </w:r>
-      <w:r>
-        <w:t xml:space="preserve"> </w:t>
-      </w:r>
-    </w:p>
-    <w:p>
-      <w:pPr>
-        <w:rPr>
-          <w:rFonts w:ascii="Cambria" w:hAnsi="Cambria"/>
-          <w:color w:val="000000" w:themeColor="text1"/>
-          <w:sz w:val="24"/>
-          <w:szCs w:val="24"/>
-          <w:lang w:val="en-CA"/>
-        </w:rPr>
-      </w:pPr>
-      <w:r>
-        <w:rPr>
-          <w:rFonts w:ascii="Cambria" w:hAnsi="Cambria"/>
-          <w:color w:val="000000" w:themeColor="text1"/>
-          <w:sz w:val="24"/>
-          <w:szCs w:val="24"/>
-          <w:lang w:val="en-CA"/>
-        </w:rPr>
-        <w:t>Database size – At least 500</w:t>
-      </w:r>
-      <w:r>
-        <w:rPr>
-          <w:rFonts w:ascii="Cambria" w:hAnsi="Cambria"/>
-          <w:color w:val="000000" w:themeColor="text1"/>
-          <w:sz w:val="24"/>
-          <w:szCs w:val="24"/>
-          <w:lang w:val="en-CA"/>
-        </w:rPr>
-        <w:t xml:space="preserve"> customers and reasonable asso</w:t>
-      </w:r>
-      <w:r>
-        <w:rPr>
-          <w:rFonts w:ascii="Cambria" w:hAnsi="Cambria"/>
-          <w:color w:val="000000" w:themeColor="text1"/>
-          <w:sz w:val="24"/>
-          <w:szCs w:val="24"/>
-          <w:lang w:val="en-CA"/>
-        </w:rPr>
-        <w:t xml:space="preserve">ciated data can be accommodated and a maximum of 800 active and disabled employees. For more information on the stored objects, refer to </w:t>
-      </w:r>
-      <w:r>
-        <w:rPr>
-          <w:color w:val="000000" w:themeColor="text1"/>
-        </w:rPr>
-        <w:t>Expected Persistent Class Sizes</w:t>
-      </w:r>
-      <w:r>
-        <w:rPr>
-          <w:color w:val="000000" w:themeColor="text1"/>
-        </w:rPr>
-        <w:t xml:space="preserve">. </w:t>
-      </w:r>
-      <w:r>
-        <w:rPr>
-          <w:rFonts w:ascii="Cambria" w:hAnsi="Cambria"/>
-          <w:color w:val="000000" w:themeColor="text1"/>
-          <w:sz w:val="24"/>
-          <w:szCs w:val="24"/>
-          <w:lang w:val="en-CA"/>
-        </w:rPr>
-        <w:t>Our Sys</w:t>
-      </w:r>
-      <w:r>
-        <w:rPr>
-          <w:rFonts w:ascii="Cambria" w:hAnsi="Cambria"/>
-          <w:color w:val="000000" w:themeColor="text1"/>
-          <w:sz w:val="24"/>
-          <w:szCs w:val="24"/>
-          <w:lang w:val="en-CA"/>
-        </w:rPr>
-        <w:t xml:space="preserve">tem will be tested to accommodate for these requirements. </w:t>
-      </w:r>
-    </w:p>
-    <w:p>
-      <w:pPr>
-        <w:pStyle w:val="Heading2"/>
-        <w:rPr>
-          <w:lang w:val="fr-FR"/>
-        </w:rPr>
-      </w:pPr>
-      <w:r>
-        <w:rPr>
-          <w:lang w:val="fr-FR"/>
-        </w:rPr>
-        <w:t>Feedback and Reli</w:t>
-      </w:r>
-      <w:r>
-        <w:rPr>
-          <w:lang w:val="fr-FR"/>
-        </w:rPr>
-        <w:t>ability</w:t>
+        <w:t>Shifts</w:t>
       </w:r>
     </w:p>
     <w:p>
@@ -2172,7 +2097,7 @@
           <w:numId w:val="3"/>
         </w:numPr>
         <w:rPr>
-          <w:rFonts w:ascii="Cambria" w:hAnsi="Cambria"/>
+          <w:rFonts w:asciiTheme="majorHAnsi" w:hAnsiTheme="majorHAnsi"/>
           <w:color w:val="000000" w:themeColor="text1"/>
           <w:sz w:val="24"/>
           <w:szCs w:val="24"/>
@@ -2181,23 +2106,13 @@
       </w:pPr>
       <w:r>
         <w:rPr>
-          <w:rFonts w:ascii="Cambria" w:hAnsi="Cambria"/>
+          <w:rFonts w:asciiTheme="majorHAnsi" w:hAnsiTheme="majorHAnsi"/>
           <w:color w:val="000000" w:themeColor="text1"/>
           <w:sz w:val="24"/>
           <w:szCs w:val="24"/>
           <w:lang w:val="en-CA"/>
         </w:rPr>
-        <w:t>System responses with confirmation feedbacks or error</w:t>
-      </w:r>
-      <w:r>
-        <w:rPr>
-          <w:rFonts w:ascii="Cambria" w:hAnsi="Cambria"/>
-          <w:color w:val="000000" w:themeColor="text1"/>
-          <w:sz w:val="24"/>
-          <w:szCs w:val="24"/>
-          <w:lang w:val="en-CA"/>
-        </w:rPr>
-        <w:t xml:space="preserve"> messages within 3 seconds</w:t>
+        <w:t>Dates</w:t>
       </w:r>
     </w:p>
     <w:p>
@@ -2208,7 +2123,7 @@
           <w:numId w:val="3"/>
         </w:numPr>
         <w:rPr>
-          <w:rFonts w:ascii="Cambria" w:hAnsi="Cambria"/>
+          <w:rFonts w:asciiTheme="majorHAnsi" w:hAnsiTheme="majorHAnsi"/>
           <w:color w:val="000000" w:themeColor="text1"/>
           <w:sz w:val="24"/>
           <w:szCs w:val="24"/>
@@ -2217,23 +2132,13 @@
       </w:pPr>
       <w:r>
         <w:rPr>
-          <w:rFonts w:ascii="Cambria" w:hAnsi="Cambria"/>
+          <w:rFonts w:asciiTheme="majorHAnsi" w:hAnsiTheme="majorHAnsi"/>
           <w:color w:val="000000" w:themeColor="text1"/>
           <w:sz w:val="24"/>
           <w:szCs w:val="24"/>
           <w:lang w:val="en-CA"/>
         </w:rPr>
-        <w:t>Data retrieval within 3 seconds after clicki</w:t>
-      </w:r>
-      <w:r>
-        <w:rPr>
-          <w:rFonts w:ascii="Cambria" w:hAnsi="Cambria"/>
-          <w:color w:val="000000" w:themeColor="text1"/>
-          <w:sz w:val="24"/>
-          <w:szCs w:val="24"/>
-          <w:lang w:val="en-CA"/>
-        </w:rPr>
-        <w:t>ng any button</w:t>
+        <w:t xml:space="preserve">Days </w:t>
       </w:r>
     </w:p>
     <w:p>
@@ -2244,7 +2149,7 @@
           <w:numId w:val="3"/>
         </w:numPr>
         <w:rPr>
-          <w:rFonts w:ascii="Cambria" w:hAnsi="Cambria"/>
+          <w:rFonts w:asciiTheme="majorHAnsi" w:hAnsiTheme="majorHAnsi"/>
           <w:color w:val="000000" w:themeColor="text1"/>
           <w:sz w:val="24"/>
           <w:szCs w:val="24"/>
@@ -2253,23 +2158,13 @@
       </w:pPr>
       <w:r>
         <w:rPr>
-          <w:rFonts w:ascii="Cambria" w:hAnsi="Cambria"/>
+          <w:rFonts w:asciiTheme="majorHAnsi" w:hAnsiTheme="majorHAnsi"/>
           <w:color w:val="000000" w:themeColor="text1"/>
           <w:sz w:val="24"/>
           <w:szCs w:val="24"/>
           <w:lang w:val="en-CA"/>
         </w:rPr>
-        <w:t>Show a</w:t>
-      </w:r>
-      <w:r>
-        <w:rPr>
-          <w:rFonts w:ascii="Cambria" w:hAnsi="Cambria"/>
-          <w:color w:val="000000" w:themeColor="text1"/>
-          <w:sz w:val="24"/>
-          <w:szCs w:val="24"/>
-          <w:lang w:val="en-CA"/>
-        </w:rPr>
-        <w:t>ppropriate tooltips on the icons</w:t>
+        <w:t>Start/End time</w:t>
       </w:r>
     </w:p>
     <w:p>
@@ -2280,7 +2175,7 @@
           <w:numId w:val="3"/>
         </w:numPr>
         <w:rPr>
-          <w:rFonts w:ascii="Cambria" w:hAnsi="Cambria"/>
+          <w:rFonts w:asciiTheme="majorHAnsi" w:hAnsiTheme="majorHAnsi"/>
           <w:color w:val="000000" w:themeColor="text1"/>
           <w:sz w:val="24"/>
           <w:szCs w:val="24"/>
@@ -2289,13 +2184,133 @@
       </w:pPr>
       <w:r>
         <w:rPr>
-          <w:rFonts w:ascii="Cambria" w:hAnsi="Cambria"/>
+          <w:rFonts w:asciiTheme="majorHAnsi" w:hAnsiTheme="majorHAnsi"/>
           <w:color w:val="000000" w:themeColor="text1"/>
           <w:sz w:val="24"/>
           <w:szCs w:val="24"/>
           <w:lang w:val="en-CA"/>
         </w:rPr>
-        <w:t>Immediate validation for all input fields</w:t>
+        <w:t>Assigned employee</w:t>
+      </w:r>
+    </w:p>
+    <w:p>
+      <w:pPr>
+        <w:rPr>
+          <w:rFonts w:asciiTheme="majorHAnsi" w:hAnsiTheme="majorHAnsi"/>
+          <w:lang w:val="en-CA"/>
+        </w:rPr>
+      </w:pPr>
+    </w:p>
+    <w:p>
+      <w:pPr>
+        <w:rPr>
+          <w:rStyle w:val="Heading1Char"/>
+        </w:rPr>
+      </w:pPr>
+      <w:r>
+        <w:rPr>
+          <w:rStyle w:val="Heading1Char"/>
+        </w:rPr>
+        <w:br w:type="page"/>
+      </w:r>
+    </w:p>
+    <w:p>
+      <w:pPr>
+        <w:ind w:left="2160" w:hanging="2160"/>
+        <w:rPr>
+          <w:rFonts w:asciiTheme="majorHAnsi" w:hAnsiTheme="majorHAnsi"/>
+        </w:rPr>
+      </w:pPr>
+      <w:r>
+        <w:rPr>
+          <w:rStyle w:val="Heading1Char"/>
+        </w:rPr>
+        <w:lastRenderedPageBreak/>
+        <w:t>Non</w:t>
+      </w:r>
+      <w:r>
+        <w:rPr>
+          <w:rStyle w:val="Heading1Char"/>
+        </w:rPr>
+        <w:t>-Functional Requirements</w:t>
+      </w:r>
+      <w:r>
+        <w:rPr>
+          <w:rFonts w:asciiTheme="majorHAnsi" w:hAnsiTheme="majorHAnsi"/>
+        </w:rPr>
+        <w:t xml:space="preserve"> </w:t>
+      </w:r>
+    </w:p>
+    <w:p>
+      <w:pPr>
+        <w:rPr>
+          <w:rFonts w:asciiTheme="majorHAnsi" w:hAnsiTheme="majorHAnsi"/>
+          <w:color w:val="000000" w:themeColor="text1"/>
+          <w:sz w:val="24"/>
+          <w:szCs w:val="24"/>
+          <w:lang w:val="en-CA"/>
+        </w:rPr>
+      </w:pPr>
+      <w:r>
+        <w:rPr>
+          <w:rFonts w:asciiTheme="majorHAnsi" w:hAnsiTheme="majorHAnsi"/>
+          <w:color w:val="000000" w:themeColor="text1"/>
+          <w:sz w:val="24"/>
+          <w:szCs w:val="24"/>
+          <w:lang w:val="en-CA"/>
+        </w:rPr>
+        <w:t>Database size – At least 500</w:t>
+      </w:r>
+      <w:r>
+        <w:rPr>
+          <w:rFonts w:asciiTheme="majorHAnsi" w:hAnsiTheme="majorHAnsi"/>
+          <w:color w:val="000000" w:themeColor="text1"/>
+          <w:sz w:val="24"/>
+          <w:szCs w:val="24"/>
+          <w:lang w:val="en-CA"/>
+        </w:rPr>
+        <w:t xml:space="preserve"> customers and reasonable asso</w:t>
+      </w:r>
+      <w:r>
+        <w:rPr>
+          <w:rFonts w:asciiTheme="majorHAnsi" w:hAnsiTheme="majorHAnsi"/>
+          <w:color w:val="000000" w:themeColor="text1"/>
+          <w:sz w:val="24"/>
+          <w:szCs w:val="24"/>
+          <w:lang w:val="en-CA"/>
+        </w:rPr>
+        <w:t xml:space="preserve">ciated data can be accommodated and a maximum of 800 active and disabled employees. For more information on the stored objects, refer to </w:t>
+      </w:r>
+      <w:r>
+        <w:rPr>
+          <w:rFonts w:asciiTheme="majorHAnsi" w:hAnsiTheme="majorHAnsi"/>
+          <w:color w:val="000000" w:themeColor="text1"/>
+        </w:rPr>
+        <w:t xml:space="preserve">Expected Persistent Class Sizes. </w:t>
+      </w:r>
+      <w:r>
+        <w:rPr>
+          <w:rFonts w:asciiTheme="majorHAnsi" w:hAnsiTheme="majorHAnsi"/>
+          <w:color w:val="000000" w:themeColor="text1"/>
+          <w:sz w:val="24"/>
+          <w:szCs w:val="24"/>
+          <w:lang w:val="en-CA"/>
+        </w:rPr>
+        <w:t xml:space="preserve">Our System will be tested to accommodate for these requirements. </w:t>
+      </w:r>
+    </w:p>
+    <w:p>
+      <w:pPr>
+        <w:pStyle w:val="Heading2"/>
+        <w:rPr>
+          <w:lang w:val="fr-FR"/>
+        </w:rPr>
+      </w:pPr>
+      <w:r>
+        <w:rPr>
+          <w:lang w:val="fr-FR"/>
+        </w:rPr>
+        <w:t>Feedback and Reliability</w:t>
       </w:r>
     </w:p>
     <w:p>
@@ -2306,7 +2321,7 @@
           <w:numId w:val="3"/>
         </w:numPr>
         <w:rPr>
-          <w:rFonts w:ascii="Cambria" w:hAnsi="Cambria"/>
+          <w:rFonts w:asciiTheme="majorHAnsi" w:hAnsiTheme="majorHAnsi"/>
           <w:color w:val="000000" w:themeColor="text1"/>
           <w:sz w:val="24"/>
           <w:szCs w:val="24"/>
@@ -2315,7 +2330,111 @@
       </w:pPr>
       <w:r>
         <w:rPr>
-          <w:rFonts w:ascii="Cambria" w:hAnsi="Cambria"/>
+          <w:rFonts w:asciiTheme="majorHAnsi" w:hAnsiTheme="majorHAnsi"/>
+          <w:color w:val="000000" w:themeColor="text1"/>
+          <w:sz w:val="24"/>
+          <w:szCs w:val="24"/>
+          <w:lang w:val="en-CA"/>
+        </w:rPr>
+        <w:t>System responses with confirmation feedbacks or error messages within 3 seconds</w:t>
+      </w:r>
+    </w:p>
+    <w:p>
+      <w:pPr>
+        <w:pStyle w:val="NoSpacing"/>
+        <w:numPr>
+          <w:ilvl w:val="0"/>
+          <w:numId w:val="3"/>
+        </w:numPr>
+        <w:rPr>
+          <w:rFonts w:asciiTheme="majorHAnsi" w:hAnsiTheme="majorHAnsi"/>
+          <w:color w:val="000000" w:themeColor="text1"/>
+          <w:sz w:val="24"/>
+          <w:szCs w:val="24"/>
+          <w:lang w:val="en-CA"/>
+        </w:rPr>
+      </w:pPr>
+      <w:r>
+        <w:rPr>
+          <w:rFonts w:asciiTheme="majorHAnsi" w:hAnsiTheme="majorHAnsi"/>
+          <w:color w:val="000000" w:themeColor="text1"/>
+          <w:sz w:val="24"/>
+          <w:szCs w:val="24"/>
+          <w:lang w:val="en-CA"/>
+        </w:rPr>
+        <w:t>Data retrieval within 3 seconds after clicking any button</w:t>
+      </w:r>
+    </w:p>
+    <w:p>
+      <w:pPr>
+        <w:pStyle w:val="NoSpacing"/>
+        <w:numPr>
+          <w:ilvl w:val="0"/>
+          <w:numId w:val="3"/>
+        </w:numPr>
+        <w:rPr>
+          <w:rFonts w:asciiTheme="majorHAnsi" w:hAnsiTheme="majorHAnsi"/>
+          <w:color w:val="000000" w:themeColor="text1"/>
+          <w:sz w:val="24"/>
+          <w:szCs w:val="24"/>
+          <w:lang w:val="en-CA"/>
+        </w:rPr>
+      </w:pPr>
+      <w:r>
+        <w:rPr>
+          <w:rFonts w:asciiTheme="majorHAnsi" w:hAnsiTheme="majorHAnsi"/>
+          <w:color w:val="000000" w:themeColor="text1"/>
+          <w:sz w:val="24"/>
+          <w:szCs w:val="24"/>
+          <w:lang w:val="en-CA"/>
+        </w:rPr>
+        <w:t>Show appropriate tooltips on the icons</w:t>
+      </w:r>
+    </w:p>
+    <w:p>
+      <w:pPr>
+        <w:pStyle w:val="NoSpacing"/>
+        <w:numPr>
+          <w:ilvl w:val="0"/>
+          <w:numId w:val="3"/>
+        </w:numPr>
+        <w:rPr>
+          <w:rFonts w:asciiTheme="majorHAnsi" w:hAnsiTheme="majorHAnsi"/>
+          <w:color w:val="000000" w:themeColor="text1"/>
+          <w:sz w:val="24"/>
+          <w:szCs w:val="24"/>
+          <w:lang w:val="en-CA"/>
+        </w:rPr>
+      </w:pPr>
+      <w:r>
+        <w:rPr>
+          <w:rFonts w:asciiTheme="majorHAnsi" w:hAnsiTheme="majorHAnsi"/>
+          <w:color w:val="000000" w:themeColor="text1"/>
+          <w:sz w:val="24"/>
+          <w:szCs w:val="24"/>
+          <w:lang w:val="en-CA"/>
+        </w:rPr>
+        <w:t>Immediate validation for all input fields</w:t>
+      </w:r>
+    </w:p>
+    <w:p>
+      <w:pPr>
+        <w:pStyle w:val="NoSpacing"/>
+        <w:numPr>
+          <w:ilvl w:val="0"/>
+          <w:numId w:val="3"/>
+        </w:numPr>
+        <w:rPr>
+          <w:rFonts w:asciiTheme="majorHAnsi" w:hAnsiTheme="majorHAnsi"/>
+          <w:color w:val="000000" w:themeColor="text1"/>
+          <w:sz w:val="24"/>
+          <w:szCs w:val="24"/>
+          <w:lang w:val="en-CA"/>
+        </w:rPr>
+      </w:pPr>
+      <w:r>
+        <w:rPr>
+          <w:rFonts w:asciiTheme="majorHAnsi" w:hAnsiTheme="majorHAnsi"/>
           <w:color w:val="000000" w:themeColor="text1"/>
           <w:sz w:val="24"/>
           <w:szCs w:val="24"/>
@@ -2327,6 +2446,7 @@
     <w:p>
       <w:pPr>
         <w:rPr>
+          <w:rFonts w:asciiTheme="majorHAnsi" w:hAnsiTheme="majorHAnsi"/>
           <w:lang w:val="fr-FR"/>
         </w:rPr>
       </w:pPr>
@@ -2334,6 +2454,7 @@
     <w:p>
       <w:pPr>
         <w:rPr>
+          <w:rFonts w:asciiTheme="majorHAnsi" w:hAnsiTheme="majorHAnsi"/>
           <w:lang w:val="fr-FR"/>
         </w:rPr>
       </w:pPr>
@@ -2341,6 +2462,7 @@
     <w:p>
       <w:pPr>
         <w:rPr>
+          <w:rFonts w:asciiTheme="majorHAnsi" w:hAnsiTheme="majorHAnsi"/>
           <w:lang w:val="fr-FR"/>
         </w:rPr>
       </w:pPr>
@@ -2348,6 +2470,7 @@
     <w:p>
       <w:pPr>
         <w:rPr>
+          <w:rFonts w:asciiTheme="majorHAnsi" w:hAnsiTheme="majorHAnsi"/>
           <w:lang w:val="fr-FR"/>
         </w:rPr>
         <w:sectPr>
@@ -2369,12 +2492,1274 @@
         </w:rPr>
       </w:pPr>
       <w:r>
+        <w:lastRenderedPageBreak/>
+        <w:t>Acceptance</w:t>
+      </w:r>
+      <w:r>
         <w:rPr>
           <w:lang w:val="fr-FR"/>
         </w:rPr>
-        <w:lastRenderedPageBreak/>
-        <w:t>Acceptance Testing Form</w:t>
+        <w:t xml:space="preserve"> </w:t>
       </w:r>
+      <w:r>
+        <w:t>Testing</w:t>
+      </w:r>
+      <w:r>
+        <w:rPr>
+          <w:lang w:val="fr-FR"/>
+        </w:rPr>
+        <w:t xml:space="preserve"> </w:t>
+      </w:r>
+      <w:r>
+        <w:t>Form</w:t>
+      </w:r>
+    </w:p>
+    <w:p>
+      <w:pPr>
+        <w:rPr>
+          <w:rFonts w:asciiTheme="majorHAnsi" w:hAnsiTheme="majorHAnsi"/>
+          <w:lang w:val="fr-FR"/>
+        </w:rPr>
+      </w:pPr>
+    </w:p>
+    <w:tbl>
+      <w:tblPr>
+        <w:tblW w:w="9576" w:type="dxa"/>
+        <w:tblBorders>
+          <w:top w:val="single" w:sz="4" w:space="0" w:color="auto"/>
+          <w:left w:val="single" w:sz="4" w:space="0" w:color="auto"/>
+          <w:bottom w:val="single" w:sz="4" w:space="0" w:color="auto"/>
+          <w:right w:val="single" w:sz="4" w:space="0" w:color="auto"/>
+          <w:insideH w:val="single" w:sz="4" w:space="0" w:color="auto"/>
+          <w:insideV w:val="single" w:sz="4" w:space="0" w:color="auto"/>
+        </w:tblBorders>
+        <w:tblLayout w:type="fixed"/>
+        <w:tblLook w:val="0000"/>
+      </w:tblPr>
+      <w:tblGrid>
+        <w:gridCol w:w="828"/>
+        <w:gridCol w:w="5556"/>
+        <w:gridCol w:w="3192"/>
+      </w:tblGrid>
+      <w:tr>
+        <w:trPr>
+          <w:cantSplit/>
+          <w:tblHeader/>
+        </w:trPr>
+        <w:tc>
+          <w:tcPr>
+            <w:tcW w:w="6384" w:type="dxa"/>
+            <w:gridSpan w:val="2"/>
+          </w:tcPr>
+          <w:p>
+            <w:pPr>
+              <w:tabs>
+                <w:tab w:val="left" w:pos="1440"/>
+                <w:tab w:val="right" w:pos="9360"/>
+              </w:tabs>
+              <w:spacing w:before="120" w:after="120"/>
+              <w:rPr>
+                <w:rFonts w:asciiTheme="majorHAnsi" w:hAnsiTheme="majorHAnsi"/>
+              </w:rPr>
+            </w:pPr>
+            <w:r>
+              <w:rPr>
+                <w:rFonts w:asciiTheme="majorHAnsi" w:hAnsiTheme="majorHAnsi"/>
+                <w:b/>
+              </w:rPr>
+              <w:t>Component</w:t>
+            </w:r>
+            <w:r>
+              <w:rPr>
+                <w:rFonts w:asciiTheme="majorHAnsi" w:hAnsiTheme="majorHAnsi"/>
+              </w:rPr>
+              <w:t>:</w:t>
+            </w:r>
+            <w:r>
+              <w:rPr>
+                <w:rFonts w:asciiTheme="majorHAnsi" w:hAnsiTheme="majorHAnsi"/>
+              </w:rPr>
+              <w:tab/>
+              <w:t>Create Schedule</w:t>
+            </w:r>
+          </w:p>
+        </w:tc>
+        <w:tc>
+          <w:tcPr>
+            <w:tcW w:w="3192" w:type="dxa"/>
+          </w:tcPr>
+          <w:p>
+            <w:pPr>
+              <w:tabs>
+                <w:tab w:val="right" w:pos="9360"/>
+              </w:tabs>
+              <w:spacing w:before="120"/>
+              <w:rPr>
+                <w:rFonts w:asciiTheme="majorHAnsi" w:hAnsiTheme="majorHAnsi"/>
+                <w:b/>
+              </w:rPr>
+            </w:pPr>
+            <w:r>
+              <w:rPr>
+                <w:rFonts w:asciiTheme="majorHAnsi" w:hAnsiTheme="majorHAnsi"/>
+                <w:b/>
+              </w:rPr>
+              <w:t xml:space="preserve">Test Date: April </w:t>
+            </w:r>
+            <w:r>
+              <w:rPr>
+                <w:rFonts w:asciiTheme="majorHAnsi" w:hAnsiTheme="majorHAnsi"/>
+                <w:b/>
+              </w:rPr>
+              <w:t>0</w:t>
+            </w:r>
+            <w:r>
+              <w:rPr>
+                <w:rFonts w:asciiTheme="majorHAnsi" w:hAnsiTheme="majorHAnsi"/>
+                <w:b/>
+              </w:rPr>
+              <w:t>7</w:t>
+            </w:r>
+            <w:r>
+              <w:rPr>
+                <w:rFonts w:asciiTheme="majorHAnsi" w:hAnsiTheme="majorHAnsi"/>
+                <w:b/>
+              </w:rPr>
+              <w:t>/10</w:t>
+            </w:r>
+          </w:p>
+        </w:tc>
+      </w:tr>
+      <w:tr>
+        <w:trPr>
+          <w:cantSplit/>
+          <w:tblHeader/>
+        </w:trPr>
+        <w:tc>
+          <w:tcPr>
+            <w:tcW w:w="828" w:type="dxa"/>
+          </w:tcPr>
+          <w:p>
+            <w:pPr>
+              <w:tabs>
+                <w:tab w:val="right" w:pos="9360"/>
+              </w:tabs>
+              <w:spacing w:before="120" w:after="120"/>
+              <w:rPr>
+                <w:rFonts w:asciiTheme="majorHAnsi" w:hAnsiTheme="majorHAnsi"/>
+                <w:b/>
+              </w:rPr>
+            </w:pPr>
+            <w:r>
+              <w:rPr>
+                <w:rFonts w:asciiTheme="majorHAnsi" w:hAnsiTheme="majorHAnsi"/>
+                <w:b/>
+              </w:rPr>
+              <w:t>Test</w:t>
+            </w:r>
+          </w:p>
+        </w:tc>
+        <w:tc>
+          <w:tcPr>
+            <w:tcW w:w="5556" w:type="dxa"/>
+          </w:tcPr>
+          <w:p>
+            <w:pPr>
+              <w:tabs>
+                <w:tab w:val="right" w:pos="9360"/>
+              </w:tabs>
+              <w:spacing w:before="120" w:after="120"/>
+              <w:rPr>
+                <w:rFonts w:asciiTheme="majorHAnsi" w:hAnsiTheme="majorHAnsi"/>
+                <w:b/>
+              </w:rPr>
+            </w:pPr>
+            <w:r>
+              <w:rPr>
+                <w:rFonts w:asciiTheme="majorHAnsi" w:hAnsiTheme="majorHAnsi"/>
+                <w:b/>
+              </w:rPr>
+              <w:t>Description</w:t>
+            </w:r>
+          </w:p>
+        </w:tc>
+        <w:tc>
+          <w:tcPr>
+            <w:tcW w:w="3192" w:type="dxa"/>
+          </w:tcPr>
+          <w:p>
+            <w:pPr>
+              <w:tabs>
+                <w:tab w:val="right" w:pos="9360"/>
+              </w:tabs>
+              <w:spacing w:before="120" w:after="120"/>
+              <w:rPr>
+                <w:rFonts w:asciiTheme="majorHAnsi" w:hAnsiTheme="majorHAnsi"/>
+                <w:b/>
+              </w:rPr>
+            </w:pPr>
+            <w:r>
+              <w:rPr>
+                <w:rFonts w:asciiTheme="majorHAnsi" w:hAnsiTheme="majorHAnsi"/>
+                <w:b/>
+              </w:rPr>
+              <w:t>Actual Result</w:t>
+            </w:r>
+          </w:p>
+        </w:tc>
+      </w:tr>
+      <w:tr>
+        <w:trPr>
+          <w:cantSplit/>
+        </w:trPr>
+        <w:tc>
+          <w:tcPr>
+            <w:tcW w:w="828" w:type="dxa"/>
+          </w:tcPr>
+          <w:p>
+            <w:pPr>
+              <w:tabs>
+                <w:tab w:val="right" w:pos="9360"/>
+              </w:tabs>
+              <w:spacing w:before="120"/>
+              <w:rPr>
+                <w:rFonts w:asciiTheme="majorHAnsi" w:hAnsiTheme="majorHAnsi"/>
+              </w:rPr>
+            </w:pPr>
+            <w:r>
+              <w:rPr>
+                <w:rFonts w:asciiTheme="majorHAnsi" w:hAnsiTheme="majorHAnsi"/>
+              </w:rPr>
+              <w:t>1.</w:t>
+            </w:r>
+          </w:p>
+        </w:tc>
+        <w:tc>
+          <w:tcPr>
+            <w:tcW w:w="5556" w:type="dxa"/>
+          </w:tcPr>
+          <w:p>
+            <w:pPr>
+              <w:tabs>
+                <w:tab w:val="right" w:pos="9360"/>
+              </w:tabs>
+              <w:spacing w:before="120"/>
+              <w:rPr>
+                <w:rFonts w:asciiTheme="majorHAnsi" w:hAnsiTheme="majorHAnsi"/>
+                <w:b/>
+              </w:rPr>
+            </w:pPr>
+            <w:r>
+              <w:rPr>
+                <w:rFonts w:asciiTheme="majorHAnsi" w:hAnsiTheme="majorHAnsi"/>
+                <w:b/>
+              </w:rPr>
+              <w:t xml:space="preserve">User creates a schedule </w:t>
+            </w:r>
+          </w:p>
+          <w:p>
+            <w:pPr>
+              <w:tabs>
+                <w:tab w:val="right" w:pos="9360"/>
+              </w:tabs>
+              <w:spacing w:before="120"/>
+              <w:rPr>
+                <w:rFonts w:asciiTheme="majorHAnsi" w:hAnsiTheme="majorHAnsi"/>
+              </w:rPr>
+            </w:pPr>
+            <w:r>
+              <w:rPr>
+                <w:rFonts w:asciiTheme="majorHAnsi" w:hAnsiTheme="majorHAnsi"/>
+                <w:b/>
+              </w:rPr>
+              <w:t>Procedure</w:t>
+            </w:r>
+            <w:r>
+              <w:rPr>
+                <w:rFonts w:asciiTheme="majorHAnsi" w:hAnsiTheme="majorHAnsi"/>
+              </w:rPr>
+              <w:t xml:space="preserve">:  </w:t>
+            </w:r>
+          </w:p>
+          <w:p>
+            <w:pPr>
+              <w:tabs>
+                <w:tab w:val="right" w:pos="9360"/>
+              </w:tabs>
+              <w:spacing w:before="120"/>
+              <w:rPr>
+                <w:rFonts w:asciiTheme="majorHAnsi" w:hAnsiTheme="majorHAnsi"/>
+              </w:rPr>
+            </w:pPr>
+            <w:r>
+              <w:rPr>
+                <w:rFonts w:asciiTheme="majorHAnsi" w:hAnsiTheme="majorHAnsi"/>
+              </w:rPr>
+              <w:t xml:space="preserve">User opens the program and clicks on the create schedule button. </w:t>
+            </w:r>
+          </w:p>
+          <w:p>
+            <w:pPr>
+              <w:tabs>
+                <w:tab w:val="right" w:pos="9360"/>
+              </w:tabs>
+              <w:spacing w:before="120"/>
+              <w:rPr>
+                <w:rFonts w:asciiTheme="majorHAnsi" w:hAnsiTheme="majorHAnsi"/>
+              </w:rPr>
+            </w:pPr>
+            <w:r>
+              <w:rPr>
+                <w:rFonts w:asciiTheme="majorHAnsi" w:hAnsiTheme="majorHAnsi"/>
+              </w:rPr>
+              <w:t>Proceed to click on the create schedule template button at the top right of the screen.</w:t>
+            </w:r>
+          </w:p>
+          <w:p>
+            <w:pPr>
+              <w:tabs>
+                <w:tab w:val="right" w:pos="9360"/>
+              </w:tabs>
+              <w:spacing w:before="120"/>
+              <w:rPr>
+                <w:rFonts w:asciiTheme="majorHAnsi" w:hAnsiTheme="majorHAnsi"/>
+              </w:rPr>
+            </w:pPr>
+            <w:r>
+              <w:rPr>
+                <w:rFonts w:asciiTheme="majorHAnsi" w:hAnsiTheme="majorHAnsi"/>
+              </w:rPr>
+              <w:t>Enter the template Name</w:t>
+            </w:r>
+          </w:p>
+          <w:p>
+            <w:pPr>
+              <w:tabs>
+                <w:tab w:val="right" w:pos="9360"/>
+              </w:tabs>
+              <w:spacing w:before="120"/>
+              <w:rPr>
+                <w:rFonts w:asciiTheme="majorHAnsi" w:hAnsiTheme="majorHAnsi"/>
+              </w:rPr>
+            </w:pPr>
+            <w:r>
+              <w:rPr>
+                <w:rFonts w:asciiTheme="majorHAnsi" w:hAnsiTheme="majorHAnsi"/>
+              </w:rPr>
+              <w:t xml:space="preserve">Enter the start and end time of shift 1 in the XX:XXAM/PM format. </w:t>
+            </w:r>
+          </w:p>
+          <w:p>
+            <w:pPr>
+              <w:tabs>
+                <w:tab w:val="right" w:pos="9360"/>
+              </w:tabs>
+              <w:spacing w:before="120"/>
+              <w:rPr>
+                <w:rFonts w:asciiTheme="majorHAnsi" w:hAnsiTheme="majorHAnsi"/>
+              </w:rPr>
+            </w:pPr>
+            <w:r>
+              <w:rPr>
+                <w:rFonts w:asciiTheme="majorHAnsi" w:hAnsiTheme="majorHAnsi"/>
+              </w:rPr>
+              <w:t xml:space="preserve">Select the day of the week from drop down list provided for the day of the week field. </w:t>
+            </w:r>
+          </w:p>
+          <w:p>
+            <w:pPr>
+              <w:tabs>
+                <w:tab w:val="right" w:pos="9360"/>
+              </w:tabs>
+              <w:spacing w:before="120"/>
+              <w:rPr>
+                <w:rFonts w:asciiTheme="majorHAnsi" w:hAnsiTheme="majorHAnsi"/>
+              </w:rPr>
+            </w:pPr>
+            <w:r>
+              <w:rPr>
+                <w:rFonts w:asciiTheme="majorHAnsi" w:hAnsiTheme="majorHAnsi"/>
+              </w:rPr>
+              <w:t xml:space="preserve">Add a minimum of 1 position by adding the position name and then employee type in the name field. </w:t>
+            </w:r>
+          </w:p>
+          <w:p>
+            <w:pPr>
+              <w:tabs>
+                <w:tab w:val="right" w:pos="9360"/>
+              </w:tabs>
+              <w:spacing w:before="120"/>
+              <w:rPr>
+                <w:rFonts w:asciiTheme="majorHAnsi" w:hAnsiTheme="majorHAnsi"/>
+              </w:rPr>
+            </w:pPr>
+            <w:r>
+              <w:rPr>
+                <w:rFonts w:asciiTheme="majorHAnsi" w:hAnsiTheme="majorHAnsi"/>
+              </w:rPr>
+              <w:t>If another position is required for that shift, then press the add position button</w:t>
+            </w:r>
+          </w:p>
+          <w:p>
+            <w:pPr>
+              <w:tabs>
+                <w:tab w:val="right" w:pos="9360"/>
+              </w:tabs>
+              <w:spacing w:before="120"/>
+              <w:rPr>
+                <w:rFonts w:asciiTheme="majorHAnsi" w:hAnsiTheme="majorHAnsi"/>
+              </w:rPr>
+            </w:pPr>
+            <w:r>
+              <w:rPr>
+                <w:rFonts w:asciiTheme="majorHAnsi" w:hAnsiTheme="majorHAnsi"/>
+                <w:b/>
+              </w:rPr>
+              <w:t>Result</w:t>
+            </w:r>
+            <w:r>
+              <w:rPr>
+                <w:rFonts w:asciiTheme="majorHAnsi" w:hAnsiTheme="majorHAnsi"/>
+              </w:rPr>
+              <w:t>:</w:t>
+            </w:r>
+          </w:p>
+          <w:p>
+            <w:pPr>
+              <w:tabs>
+                <w:tab w:val="right" w:pos="9360"/>
+              </w:tabs>
+              <w:spacing w:before="120"/>
+              <w:rPr>
+                <w:rFonts w:asciiTheme="majorHAnsi" w:hAnsiTheme="majorHAnsi"/>
+              </w:rPr>
+            </w:pPr>
+            <w:r>
+              <w:rPr>
+                <w:rFonts w:asciiTheme="majorHAnsi" w:hAnsiTheme="majorHAnsi"/>
+              </w:rPr>
+              <w:t xml:space="preserve">A new position area comes up under the appropriate shift area. </w:t>
+            </w:r>
+          </w:p>
+          <w:p>
+            <w:pPr>
+              <w:pStyle w:val="Header"/>
+              <w:tabs>
+                <w:tab w:val="clear" w:pos="4320"/>
+                <w:tab w:val="clear" w:pos="8640"/>
+                <w:tab w:val="right" w:pos="9360"/>
+              </w:tabs>
+              <w:spacing w:before="120" w:after="120"/>
+              <w:rPr>
+                <w:rFonts w:asciiTheme="majorHAnsi" w:hAnsiTheme="majorHAnsi"/>
+                <w:szCs w:val="22"/>
+                <w:lang w:val="en-US"/>
+              </w:rPr>
+            </w:pPr>
+          </w:p>
+        </w:tc>
+        <w:tc>
+          <w:tcPr>
+            <w:tcW w:w="3192" w:type="dxa"/>
+          </w:tcPr>
+          <w:p>
+            <w:pPr>
+              <w:tabs>
+                <w:tab w:val="right" w:pos="9360"/>
+              </w:tabs>
+              <w:rPr>
+                <w:rFonts w:asciiTheme="majorHAnsi" w:hAnsiTheme="majorHAnsi"/>
+              </w:rPr>
+            </w:pPr>
+          </w:p>
+        </w:tc>
+      </w:tr>
+      <w:tr>
+        <w:trPr>
+          <w:cantSplit/>
+        </w:trPr>
+        <w:tc>
+          <w:tcPr>
+            <w:tcW w:w="828" w:type="dxa"/>
+            <w:tcBorders>
+              <w:top w:val="single" w:sz="4" w:space="0" w:color="auto"/>
+              <w:left w:val="single" w:sz="4" w:space="0" w:color="auto"/>
+              <w:bottom w:val="single" w:sz="4" w:space="0" w:color="auto"/>
+              <w:right w:val="single" w:sz="4" w:space="0" w:color="auto"/>
+            </w:tcBorders>
+          </w:tcPr>
+          <w:p>
+            <w:pPr>
+              <w:tabs>
+                <w:tab w:val="right" w:pos="9360"/>
+              </w:tabs>
+              <w:spacing w:before="120"/>
+              <w:rPr>
+                <w:rFonts w:asciiTheme="majorHAnsi" w:hAnsiTheme="majorHAnsi"/>
+              </w:rPr>
+            </w:pPr>
+            <w:r>
+              <w:rPr>
+                <w:rFonts w:asciiTheme="majorHAnsi" w:hAnsiTheme="majorHAnsi"/>
+              </w:rPr>
+              <w:lastRenderedPageBreak/>
+              <w:t>2.</w:t>
+            </w:r>
+          </w:p>
+        </w:tc>
+        <w:tc>
+          <w:tcPr>
+            <w:tcW w:w="5556" w:type="dxa"/>
+            <w:tcBorders>
+              <w:top w:val="single" w:sz="4" w:space="0" w:color="auto"/>
+              <w:left w:val="single" w:sz="4" w:space="0" w:color="auto"/>
+              <w:bottom w:val="single" w:sz="4" w:space="0" w:color="auto"/>
+              <w:right w:val="single" w:sz="4" w:space="0" w:color="auto"/>
+            </w:tcBorders>
+          </w:tcPr>
+          <w:p>
+            <w:pPr>
+              <w:tabs>
+                <w:tab w:val="right" w:pos="9360"/>
+              </w:tabs>
+              <w:spacing w:before="120"/>
+              <w:rPr>
+                <w:rFonts w:asciiTheme="majorHAnsi" w:hAnsiTheme="majorHAnsi"/>
+                <w:b/>
+              </w:rPr>
+            </w:pPr>
+            <w:r>
+              <w:rPr>
+                <w:rFonts w:asciiTheme="majorHAnsi" w:hAnsiTheme="majorHAnsi"/>
+                <w:b/>
+              </w:rPr>
+              <w:t>Position was successfully added to the shift</w:t>
+            </w:r>
+          </w:p>
+          <w:p>
+            <w:pPr>
+              <w:tabs>
+                <w:tab w:val="right" w:pos="9360"/>
+              </w:tabs>
+              <w:spacing w:before="120"/>
+              <w:rPr>
+                <w:rFonts w:asciiTheme="majorHAnsi" w:hAnsiTheme="majorHAnsi"/>
+                <w:b/>
+              </w:rPr>
+            </w:pPr>
+            <w:r>
+              <w:rPr>
+                <w:rFonts w:asciiTheme="majorHAnsi" w:hAnsiTheme="majorHAnsi"/>
+                <w:b/>
+              </w:rPr>
+              <w:t xml:space="preserve">Procedure:  </w:t>
+            </w:r>
+          </w:p>
+          <w:p>
+            <w:pPr>
+              <w:tabs>
+                <w:tab w:val="right" w:pos="9360"/>
+              </w:tabs>
+              <w:spacing w:before="120"/>
+              <w:rPr>
+                <w:rFonts w:asciiTheme="majorHAnsi" w:hAnsiTheme="majorHAnsi"/>
+              </w:rPr>
+            </w:pPr>
+            <w:r>
+              <w:rPr>
+                <w:rFonts w:asciiTheme="majorHAnsi" w:hAnsiTheme="majorHAnsi"/>
+              </w:rPr>
+              <w:t xml:space="preserve">Enter the position name and the job type into the appropriate categories. </w:t>
+            </w:r>
+          </w:p>
+          <w:p>
+            <w:pPr>
+              <w:tabs>
+                <w:tab w:val="right" w:pos="9360"/>
+              </w:tabs>
+              <w:spacing w:before="120"/>
+              <w:rPr>
+                <w:rFonts w:asciiTheme="majorHAnsi" w:hAnsiTheme="majorHAnsi"/>
+                <w:b/>
+              </w:rPr>
+            </w:pPr>
+            <w:r>
+              <w:rPr>
+                <w:rFonts w:asciiTheme="majorHAnsi" w:hAnsiTheme="majorHAnsi"/>
+                <w:b/>
+              </w:rPr>
+              <w:t>Result:</w:t>
+            </w:r>
+          </w:p>
+          <w:p>
+            <w:pPr>
+              <w:tabs>
+                <w:tab w:val="right" w:pos="9360"/>
+              </w:tabs>
+              <w:spacing w:before="120"/>
+              <w:rPr>
+                <w:rFonts w:asciiTheme="majorHAnsi" w:hAnsiTheme="majorHAnsi"/>
+              </w:rPr>
+            </w:pPr>
+            <w:r>
+              <w:rPr>
+                <w:rFonts w:asciiTheme="majorHAnsi" w:hAnsiTheme="majorHAnsi"/>
+              </w:rPr>
+              <w:t>Press the add position button for the number of positions that currently belong to that shift.</w:t>
+            </w:r>
+          </w:p>
+          <w:p>
+            <w:pPr>
+              <w:tabs>
+                <w:tab w:val="right" w:pos="9360"/>
+              </w:tabs>
+              <w:spacing w:before="120"/>
+              <w:rPr>
+                <w:rFonts w:asciiTheme="majorHAnsi" w:hAnsiTheme="majorHAnsi"/>
+                <w:b/>
+              </w:rPr>
+            </w:pPr>
+          </w:p>
+        </w:tc>
+        <w:tc>
+          <w:tcPr>
+            <w:tcW w:w="3192" w:type="dxa"/>
+            <w:tcBorders>
+              <w:top w:val="single" w:sz="4" w:space="0" w:color="auto"/>
+              <w:left w:val="single" w:sz="4" w:space="0" w:color="auto"/>
+              <w:bottom w:val="single" w:sz="4" w:space="0" w:color="auto"/>
+              <w:right w:val="single" w:sz="4" w:space="0" w:color="auto"/>
+            </w:tcBorders>
+          </w:tcPr>
+          <w:p>
+            <w:pPr>
+              <w:tabs>
+                <w:tab w:val="right" w:pos="9360"/>
+              </w:tabs>
+              <w:rPr>
+                <w:rFonts w:asciiTheme="majorHAnsi" w:hAnsiTheme="majorHAnsi"/>
+              </w:rPr>
+            </w:pPr>
+          </w:p>
+        </w:tc>
+      </w:tr>
+      <w:tr>
+        <w:trPr>
+          <w:cantSplit/>
+        </w:trPr>
+        <w:tc>
+          <w:tcPr>
+            <w:tcW w:w="828" w:type="dxa"/>
+            <w:tcBorders>
+              <w:top w:val="single" w:sz="4" w:space="0" w:color="auto"/>
+              <w:left w:val="single" w:sz="4" w:space="0" w:color="auto"/>
+              <w:bottom w:val="single" w:sz="4" w:space="0" w:color="auto"/>
+              <w:right w:val="single" w:sz="4" w:space="0" w:color="auto"/>
+            </w:tcBorders>
+          </w:tcPr>
+          <w:p>
+            <w:pPr>
+              <w:tabs>
+                <w:tab w:val="right" w:pos="9360"/>
+              </w:tabs>
+              <w:spacing w:before="120"/>
+              <w:rPr>
+                <w:rFonts w:asciiTheme="majorHAnsi" w:hAnsiTheme="majorHAnsi"/>
+              </w:rPr>
+            </w:pPr>
+            <w:r>
+              <w:rPr>
+                <w:rFonts w:asciiTheme="majorHAnsi" w:hAnsiTheme="majorHAnsi"/>
+              </w:rPr>
+              <w:t>3.</w:t>
+            </w:r>
+          </w:p>
+        </w:tc>
+        <w:tc>
+          <w:tcPr>
+            <w:tcW w:w="5556" w:type="dxa"/>
+            <w:tcBorders>
+              <w:top w:val="single" w:sz="4" w:space="0" w:color="auto"/>
+              <w:left w:val="single" w:sz="4" w:space="0" w:color="auto"/>
+              <w:bottom w:val="single" w:sz="4" w:space="0" w:color="auto"/>
+              <w:right w:val="single" w:sz="4" w:space="0" w:color="auto"/>
+            </w:tcBorders>
+          </w:tcPr>
+          <w:p>
+            <w:pPr>
+              <w:tabs>
+                <w:tab w:val="right" w:pos="9360"/>
+              </w:tabs>
+              <w:spacing w:before="120"/>
+              <w:rPr>
+                <w:rFonts w:asciiTheme="majorHAnsi" w:hAnsiTheme="majorHAnsi"/>
+                <w:b/>
+              </w:rPr>
+            </w:pPr>
+            <w:r>
+              <w:rPr>
+                <w:rFonts w:asciiTheme="majorHAnsi" w:hAnsiTheme="majorHAnsi"/>
+                <w:b/>
+              </w:rPr>
+              <w:t>Press the add shift button to add a shift to the template</w:t>
+            </w:r>
+          </w:p>
+          <w:p>
+            <w:pPr>
+              <w:tabs>
+                <w:tab w:val="right" w:pos="9360"/>
+              </w:tabs>
+              <w:spacing w:before="120"/>
+              <w:rPr>
+                <w:rFonts w:asciiTheme="majorHAnsi" w:hAnsiTheme="majorHAnsi"/>
+                <w:b/>
+              </w:rPr>
+            </w:pPr>
+            <w:r>
+              <w:rPr>
+                <w:rFonts w:asciiTheme="majorHAnsi" w:hAnsiTheme="majorHAnsi"/>
+                <w:b/>
+              </w:rPr>
+              <w:t xml:space="preserve">Procedure:  </w:t>
+            </w:r>
+          </w:p>
+          <w:p>
+            <w:pPr>
+              <w:tabs>
+                <w:tab w:val="right" w:pos="9360"/>
+              </w:tabs>
+              <w:spacing w:before="120"/>
+              <w:rPr>
+                <w:rFonts w:asciiTheme="majorHAnsi" w:hAnsiTheme="majorHAnsi"/>
+              </w:rPr>
+            </w:pPr>
+            <w:r>
+              <w:rPr>
+                <w:rFonts w:asciiTheme="majorHAnsi" w:hAnsiTheme="majorHAnsi"/>
+              </w:rPr>
+              <w:t>Enter the position start time, end time, and select the day of the week for each shift that you add.</w:t>
+            </w:r>
+          </w:p>
+          <w:p>
+            <w:pPr>
+              <w:tabs>
+                <w:tab w:val="right" w:pos="9360"/>
+              </w:tabs>
+              <w:spacing w:before="120"/>
+              <w:rPr>
+                <w:rFonts w:asciiTheme="majorHAnsi" w:hAnsiTheme="majorHAnsi"/>
+              </w:rPr>
+            </w:pPr>
+            <w:r>
+              <w:rPr>
+                <w:rFonts w:asciiTheme="majorHAnsi" w:hAnsiTheme="majorHAnsi"/>
+              </w:rPr>
+              <w:t xml:space="preserve">Enter at least one position for the newly created shift. </w:t>
+            </w:r>
+          </w:p>
+          <w:p>
+            <w:pPr>
+              <w:tabs>
+                <w:tab w:val="right" w:pos="9360"/>
+              </w:tabs>
+              <w:spacing w:before="120"/>
+              <w:rPr>
+                <w:rFonts w:asciiTheme="majorHAnsi" w:hAnsiTheme="majorHAnsi"/>
+                <w:b/>
+              </w:rPr>
+            </w:pPr>
+            <w:r>
+              <w:rPr>
+                <w:rFonts w:asciiTheme="majorHAnsi" w:hAnsiTheme="majorHAnsi"/>
+                <w:b/>
+              </w:rPr>
+              <w:t>Result:</w:t>
+            </w:r>
+          </w:p>
+          <w:p>
+            <w:pPr>
+              <w:tabs>
+                <w:tab w:val="right" w:pos="9360"/>
+              </w:tabs>
+              <w:spacing w:before="120"/>
+              <w:rPr>
+                <w:rFonts w:asciiTheme="majorHAnsi" w:hAnsiTheme="majorHAnsi"/>
+              </w:rPr>
+            </w:pPr>
+            <w:r>
+              <w:rPr>
+                <w:rFonts w:asciiTheme="majorHAnsi" w:hAnsiTheme="majorHAnsi"/>
+              </w:rPr>
+              <w:t>After you completed entering the appropriate number of shifts and positions in the template, press the save template button and it will save the template with the name provided.</w:t>
+            </w:r>
+          </w:p>
+          <w:p>
+            <w:pPr>
+              <w:tabs>
+                <w:tab w:val="right" w:pos="9360"/>
+              </w:tabs>
+              <w:spacing w:before="120"/>
+              <w:rPr>
+                <w:rFonts w:asciiTheme="majorHAnsi" w:hAnsiTheme="majorHAnsi"/>
+                <w:b/>
+              </w:rPr>
+            </w:pPr>
+          </w:p>
+        </w:tc>
+        <w:tc>
+          <w:tcPr>
+            <w:tcW w:w="3192" w:type="dxa"/>
+            <w:tcBorders>
+              <w:top w:val="single" w:sz="4" w:space="0" w:color="auto"/>
+              <w:left w:val="single" w:sz="4" w:space="0" w:color="auto"/>
+              <w:bottom w:val="single" w:sz="4" w:space="0" w:color="auto"/>
+              <w:right w:val="single" w:sz="4" w:space="0" w:color="auto"/>
+            </w:tcBorders>
+          </w:tcPr>
+          <w:p>
+            <w:pPr>
+              <w:tabs>
+                <w:tab w:val="right" w:pos="9360"/>
+              </w:tabs>
+              <w:rPr>
+                <w:rFonts w:asciiTheme="majorHAnsi" w:hAnsiTheme="majorHAnsi"/>
+              </w:rPr>
+            </w:pPr>
+          </w:p>
+        </w:tc>
+      </w:tr>
+      <w:tr>
+        <w:trPr>
+          <w:cantSplit/>
+        </w:trPr>
+        <w:tc>
+          <w:tcPr>
+            <w:tcW w:w="828" w:type="dxa"/>
+            <w:tcBorders>
+              <w:top w:val="single" w:sz="4" w:space="0" w:color="auto"/>
+              <w:left w:val="single" w:sz="4" w:space="0" w:color="auto"/>
+              <w:bottom w:val="single" w:sz="4" w:space="0" w:color="auto"/>
+              <w:right w:val="single" w:sz="4" w:space="0" w:color="auto"/>
+            </w:tcBorders>
+          </w:tcPr>
+          <w:p>
+            <w:pPr>
+              <w:tabs>
+                <w:tab w:val="right" w:pos="9360"/>
+              </w:tabs>
+              <w:spacing w:before="120"/>
+              <w:rPr>
+                <w:rFonts w:asciiTheme="majorHAnsi" w:hAnsiTheme="majorHAnsi"/>
+              </w:rPr>
+            </w:pPr>
+            <w:r>
+              <w:rPr>
+                <w:rFonts w:asciiTheme="majorHAnsi" w:hAnsiTheme="majorHAnsi"/>
+              </w:rPr>
+              <w:lastRenderedPageBreak/>
+              <w:t>4.</w:t>
+            </w:r>
+          </w:p>
+        </w:tc>
+        <w:tc>
+          <w:tcPr>
+            <w:tcW w:w="5556" w:type="dxa"/>
+            <w:tcBorders>
+              <w:top w:val="single" w:sz="4" w:space="0" w:color="auto"/>
+              <w:left w:val="single" w:sz="4" w:space="0" w:color="auto"/>
+              <w:bottom w:val="single" w:sz="4" w:space="0" w:color="auto"/>
+              <w:right w:val="single" w:sz="4" w:space="0" w:color="auto"/>
+            </w:tcBorders>
+          </w:tcPr>
+          <w:p>
+            <w:pPr>
+              <w:tabs>
+                <w:tab w:val="right" w:pos="9360"/>
+              </w:tabs>
+              <w:spacing w:before="120"/>
+              <w:rPr>
+                <w:rFonts w:asciiTheme="majorHAnsi" w:hAnsiTheme="majorHAnsi"/>
+                <w:b/>
+              </w:rPr>
+            </w:pPr>
+            <w:r>
+              <w:rPr>
+                <w:rFonts w:asciiTheme="majorHAnsi" w:hAnsiTheme="majorHAnsi"/>
+                <w:b/>
+              </w:rPr>
+              <w:t>Press the create schedule button</w:t>
+            </w:r>
+          </w:p>
+          <w:p>
+            <w:pPr>
+              <w:tabs>
+                <w:tab w:val="right" w:pos="9360"/>
+              </w:tabs>
+              <w:spacing w:before="120"/>
+              <w:rPr>
+                <w:rFonts w:asciiTheme="majorHAnsi" w:hAnsiTheme="majorHAnsi"/>
+                <w:b/>
+              </w:rPr>
+            </w:pPr>
+            <w:r>
+              <w:rPr>
+                <w:rFonts w:asciiTheme="majorHAnsi" w:hAnsiTheme="majorHAnsi"/>
+                <w:b/>
+              </w:rPr>
+              <w:t xml:space="preserve">Procedure:  </w:t>
+            </w:r>
+          </w:p>
+          <w:p>
+            <w:pPr>
+              <w:tabs>
+                <w:tab w:val="right" w:pos="9360"/>
+              </w:tabs>
+              <w:spacing w:before="120"/>
+              <w:rPr>
+                <w:rFonts w:asciiTheme="majorHAnsi" w:hAnsiTheme="majorHAnsi"/>
+              </w:rPr>
+            </w:pPr>
+            <w:r>
+              <w:rPr>
+                <w:rFonts w:asciiTheme="majorHAnsi" w:hAnsiTheme="majorHAnsi"/>
+              </w:rPr>
+              <w:t>Select the shift template that you just created from the list of shift templates.</w:t>
+            </w:r>
+          </w:p>
+          <w:p>
+            <w:pPr>
+              <w:tabs>
+                <w:tab w:val="right" w:pos="9360"/>
+              </w:tabs>
+              <w:spacing w:before="120"/>
+              <w:rPr>
+                <w:rFonts w:asciiTheme="majorHAnsi" w:hAnsiTheme="majorHAnsi"/>
+              </w:rPr>
+            </w:pPr>
+            <w:r>
+              <w:rPr>
+                <w:rFonts w:asciiTheme="majorHAnsi" w:hAnsiTheme="majorHAnsi"/>
+              </w:rPr>
+              <w:t>Press the submit button</w:t>
+            </w:r>
+          </w:p>
+          <w:p>
+            <w:pPr>
+              <w:tabs>
+                <w:tab w:val="right" w:pos="9360"/>
+              </w:tabs>
+              <w:spacing w:before="120"/>
+              <w:rPr>
+                <w:rFonts w:asciiTheme="majorHAnsi" w:hAnsiTheme="majorHAnsi"/>
+                <w:b/>
+              </w:rPr>
+            </w:pPr>
+            <w:r>
+              <w:rPr>
+                <w:rFonts w:asciiTheme="majorHAnsi" w:hAnsiTheme="majorHAnsi"/>
+                <w:b/>
+              </w:rPr>
+              <w:t>Result:</w:t>
+            </w:r>
+          </w:p>
+          <w:p>
+            <w:pPr>
+              <w:tabs>
+                <w:tab w:val="right" w:pos="9360"/>
+              </w:tabs>
+              <w:spacing w:before="120"/>
+              <w:rPr>
+                <w:rFonts w:asciiTheme="majorHAnsi" w:hAnsiTheme="majorHAnsi"/>
+              </w:rPr>
+            </w:pPr>
+            <w:r>
+              <w:rPr>
+                <w:rFonts w:asciiTheme="majorHAnsi" w:hAnsiTheme="majorHAnsi"/>
+              </w:rPr>
+              <w:t xml:space="preserve">The create schedule screen will appear with all the specifications from the shift templates that were created and selected. </w:t>
+            </w:r>
+          </w:p>
+          <w:p>
+            <w:pPr>
+              <w:tabs>
+                <w:tab w:val="right" w:pos="9360"/>
+              </w:tabs>
+              <w:spacing w:before="120"/>
+              <w:rPr>
+                <w:rFonts w:asciiTheme="majorHAnsi" w:hAnsiTheme="majorHAnsi"/>
+              </w:rPr>
+            </w:pPr>
+            <w:r>
+              <w:rPr>
+                <w:rFonts w:asciiTheme="majorHAnsi" w:hAnsiTheme="majorHAnsi"/>
+              </w:rPr>
+              <w:t xml:space="preserve">Fill in the appropriate information with the employees in the fields. </w:t>
+            </w:r>
+          </w:p>
+          <w:p>
+            <w:pPr>
+              <w:tabs>
+                <w:tab w:val="right" w:pos="9360"/>
+              </w:tabs>
+              <w:spacing w:before="120"/>
+              <w:rPr>
+                <w:rFonts w:asciiTheme="majorHAnsi" w:hAnsiTheme="majorHAnsi"/>
+              </w:rPr>
+            </w:pPr>
+            <w:r>
+              <w:rPr>
+                <w:rFonts w:asciiTheme="majorHAnsi" w:hAnsiTheme="majorHAnsi"/>
+              </w:rPr>
+              <w:t>Press the submit button</w:t>
+            </w:r>
+          </w:p>
+          <w:p>
+            <w:pPr>
+              <w:tabs>
+                <w:tab w:val="right" w:pos="9360"/>
+              </w:tabs>
+              <w:spacing w:before="120"/>
+              <w:rPr>
+                <w:rFonts w:asciiTheme="majorHAnsi" w:hAnsiTheme="majorHAnsi"/>
+                <w:b/>
+              </w:rPr>
+            </w:pPr>
+          </w:p>
+        </w:tc>
+        <w:tc>
+          <w:tcPr>
+            <w:tcW w:w="3192" w:type="dxa"/>
+            <w:tcBorders>
+              <w:top w:val="single" w:sz="4" w:space="0" w:color="auto"/>
+              <w:left w:val="single" w:sz="4" w:space="0" w:color="auto"/>
+              <w:bottom w:val="single" w:sz="4" w:space="0" w:color="auto"/>
+              <w:right w:val="single" w:sz="4" w:space="0" w:color="auto"/>
+            </w:tcBorders>
+          </w:tcPr>
+          <w:p>
+            <w:pPr>
+              <w:tabs>
+                <w:tab w:val="right" w:pos="9360"/>
+              </w:tabs>
+              <w:rPr>
+                <w:rFonts w:asciiTheme="majorHAnsi" w:hAnsiTheme="majorHAnsi"/>
+              </w:rPr>
+            </w:pPr>
+          </w:p>
+        </w:tc>
+      </w:tr>
+      <w:tr>
+        <w:trPr>
+          <w:cantSplit/>
+        </w:trPr>
+        <w:tc>
+          <w:tcPr>
+            <w:tcW w:w="828" w:type="dxa"/>
+            <w:tcBorders>
+              <w:top w:val="single" w:sz="4" w:space="0" w:color="auto"/>
+              <w:left w:val="single" w:sz="4" w:space="0" w:color="auto"/>
+              <w:bottom w:val="single" w:sz="4" w:space="0" w:color="auto"/>
+              <w:right w:val="single" w:sz="4" w:space="0" w:color="auto"/>
+            </w:tcBorders>
+          </w:tcPr>
+          <w:p>
+            <w:pPr>
+              <w:tabs>
+                <w:tab w:val="right" w:pos="9360"/>
+              </w:tabs>
+              <w:spacing w:before="120"/>
+              <w:rPr>
+                <w:rFonts w:asciiTheme="majorHAnsi" w:hAnsiTheme="majorHAnsi"/>
+              </w:rPr>
+            </w:pPr>
+            <w:r>
+              <w:rPr>
+                <w:rFonts w:asciiTheme="majorHAnsi" w:hAnsiTheme="majorHAnsi"/>
+              </w:rPr>
+              <w:t>5.</w:t>
+            </w:r>
+          </w:p>
+        </w:tc>
+        <w:tc>
+          <w:tcPr>
+            <w:tcW w:w="5556" w:type="dxa"/>
+            <w:tcBorders>
+              <w:top w:val="single" w:sz="4" w:space="0" w:color="auto"/>
+              <w:left w:val="single" w:sz="4" w:space="0" w:color="auto"/>
+              <w:bottom w:val="single" w:sz="4" w:space="0" w:color="auto"/>
+              <w:right w:val="single" w:sz="4" w:space="0" w:color="auto"/>
+            </w:tcBorders>
+          </w:tcPr>
+          <w:p>
+            <w:pPr>
+              <w:tabs>
+                <w:tab w:val="right" w:pos="9360"/>
+              </w:tabs>
+              <w:spacing w:before="120"/>
+              <w:rPr>
+                <w:rFonts w:asciiTheme="majorHAnsi" w:hAnsiTheme="majorHAnsi"/>
+                <w:b/>
+              </w:rPr>
+            </w:pPr>
+            <w:r>
+              <w:rPr>
+                <w:rFonts w:asciiTheme="majorHAnsi" w:hAnsiTheme="majorHAnsi"/>
+                <w:b/>
+              </w:rPr>
+              <w:t>Save schedule</w:t>
+            </w:r>
+          </w:p>
+          <w:p>
+            <w:pPr>
+              <w:tabs>
+                <w:tab w:val="right" w:pos="9360"/>
+              </w:tabs>
+              <w:spacing w:before="120"/>
+              <w:rPr>
+                <w:rFonts w:asciiTheme="majorHAnsi" w:hAnsiTheme="majorHAnsi"/>
+                <w:b/>
+              </w:rPr>
+            </w:pPr>
+            <w:r>
+              <w:rPr>
+                <w:rFonts w:asciiTheme="majorHAnsi" w:hAnsiTheme="majorHAnsi"/>
+                <w:b/>
+              </w:rPr>
+              <w:t>Procedure:</w:t>
+            </w:r>
+          </w:p>
+          <w:p>
+            <w:pPr>
+              <w:tabs>
+                <w:tab w:val="right" w:pos="9360"/>
+              </w:tabs>
+              <w:spacing w:before="120"/>
+              <w:rPr>
+                <w:rFonts w:asciiTheme="majorHAnsi" w:hAnsiTheme="majorHAnsi"/>
+              </w:rPr>
+            </w:pPr>
+            <w:r>
+              <w:rPr>
+                <w:rFonts w:asciiTheme="majorHAnsi" w:hAnsiTheme="majorHAnsi"/>
+              </w:rPr>
+              <w:t>A confirmation window should appear and ask the user if they would like to confirm the save or cancel.</w:t>
+            </w:r>
+          </w:p>
+          <w:p>
+            <w:pPr>
+              <w:tabs>
+                <w:tab w:val="right" w:pos="9360"/>
+              </w:tabs>
+              <w:spacing w:before="120"/>
+              <w:rPr>
+                <w:rFonts w:asciiTheme="majorHAnsi" w:hAnsiTheme="majorHAnsi"/>
+              </w:rPr>
+            </w:pPr>
+            <w:r>
+              <w:rPr>
+                <w:rFonts w:asciiTheme="majorHAnsi" w:hAnsiTheme="majorHAnsi"/>
+              </w:rPr>
+              <w:t>Click the save button</w:t>
+            </w:r>
+          </w:p>
+          <w:p>
+            <w:pPr>
+              <w:tabs>
+                <w:tab w:val="right" w:pos="9360"/>
+              </w:tabs>
+              <w:spacing w:before="120"/>
+              <w:rPr>
+                <w:rFonts w:asciiTheme="majorHAnsi" w:hAnsiTheme="majorHAnsi"/>
+                <w:b/>
+              </w:rPr>
+            </w:pPr>
+            <w:r>
+              <w:rPr>
+                <w:rFonts w:asciiTheme="majorHAnsi" w:hAnsiTheme="majorHAnsi"/>
+                <w:b/>
+              </w:rPr>
+              <w:t>Result:</w:t>
+            </w:r>
+          </w:p>
+          <w:p>
+            <w:pPr>
+              <w:tabs>
+                <w:tab w:val="right" w:pos="9360"/>
+              </w:tabs>
+              <w:spacing w:before="120"/>
+              <w:rPr>
+                <w:rFonts w:asciiTheme="majorHAnsi" w:hAnsiTheme="majorHAnsi"/>
+              </w:rPr>
+            </w:pPr>
+            <w:r>
+              <w:rPr>
+                <w:rFonts w:asciiTheme="majorHAnsi" w:hAnsiTheme="majorHAnsi"/>
+              </w:rPr>
+              <w:t>Window appears with a success message telling the user that they have successfully saved the schedule they created.</w:t>
+            </w:r>
+          </w:p>
+        </w:tc>
+        <w:tc>
+          <w:tcPr>
+            <w:tcW w:w="3192" w:type="dxa"/>
+            <w:tcBorders>
+              <w:top w:val="single" w:sz="4" w:space="0" w:color="auto"/>
+              <w:left w:val="single" w:sz="4" w:space="0" w:color="auto"/>
+              <w:bottom w:val="single" w:sz="4" w:space="0" w:color="auto"/>
+              <w:right w:val="single" w:sz="4" w:space="0" w:color="auto"/>
+            </w:tcBorders>
+          </w:tcPr>
+          <w:p>
+            <w:pPr>
+              <w:tabs>
+                <w:tab w:val="right" w:pos="9360"/>
+              </w:tabs>
+              <w:rPr>
+                <w:rFonts w:asciiTheme="majorHAnsi" w:hAnsiTheme="majorHAnsi"/>
+              </w:rPr>
+            </w:pPr>
+          </w:p>
+        </w:tc>
+      </w:tr>
+    </w:tbl>
+    <w:p>
+      <w:pPr>
+        <w:rPr>
+          <w:rFonts w:asciiTheme="majorHAnsi" w:eastAsiaTheme="majorEastAsia" w:hAnsiTheme="majorHAnsi" w:cstheme="majorBidi"/>
+          <w:color w:val="365F91" w:themeColor="accent1" w:themeShade="BF"/>
+          <w:sz w:val="28"/>
+          <w:szCs w:val="28"/>
+          <w:lang w:val="fr-FR"/>
+        </w:rPr>
+      </w:pPr>
+    </w:p>
+    <w:p>
+      <w:pPr>
+        <w:rPr>
+          <w:rFonts w:asciiTheme="majorHAnsi" w:eastAsiaTheme="majorEastAsia" w:hAnsiTheme="majorHAnsi" w:cstheme="majorBidi"/>
+          <w:b/>
+          <w:bCs/>
+          <w:color w:val="365F91" w:themeColor="accent1" w:themeShade="BF"/>
+          <w:sz w:val="28"/>
+          <w:szCs w:val="28"/>
+          <w:lang w:val="fr-FR"/>
+        </w:rPr>
+      </w:pPr>
+      <w:r>
+        <w:rPr>
+          <w:lang w:val="fr-FR"/>
+        </w:rPr>
+        <w:br w:type="page"/>
+      </w:r>
+    </w:p>
+    <w:p>
+      <w:pPr>
+        <w:pStyle w:val="Heading1"/>
+        <w:jc w:val="center"/>
+        <w:rPr>
+          <w:lang w:val="fr-FR"/>
+        </w:rPr>
+      </w:pPr>
     </w:p>
     <w:tbl>
       <w:tblPr>
@@ -2412,31 +3797,32 @@
               </w:tabs>
               <w:spacing w:before="120" w:after="120"/>
               <w:rPr>
-                <w:rFonts w:ascii="Times New Roman" w:hAnsi="Times New Roman"/>
-                <w:b/>
-              </w:rPr>
-            </w:pPr>
-            <w:r>
-              <w:rPr>
-                <w:rFonts w:ascii="Times New Roman" w:hAnsi="Times New Roman"/>
+                <w:rFonts w:asciiTheme="majorHAnsi" w:hAnsiTheme="majorHAnsi"/>
+                <w:b/>
+              </w:rPr>
+            </w:pPr>
+            <w:r>
+              <w:rPr>
+                <w:rFonts w:asciiTheme="majorHAnsi" w:hAnsiTheme="majorHAnsi"/>
                 <w:b/>
               </w:rPr>
               <w:t>Client</w:t>
             </w:r>
             <w:r>
               <w:rPr>
-                <w:rFonts w:ascii="Times New Roman" w:hAnsi="Times New Roman"/>
+                <w:rFonts w:asciiTheme="majorHAnsi" w:hAnsiTheme="majorHAnsi"/>
               </w:rPr>
               <w:t>:</w:t>
             </w:r>
             <w:r>
               <w:rPr>
-                <w:rFonts w:ascii="Times New Roman" w:hAnsi="Times New Roman"/>
+                <w:rFonts w:asciiTheme="majorHAnsi" w:hAnsiTheme="majorHAnsi"/>
               </w:rPr>
               <w:tab/>
             </w:r>
             <w:r>
               <w:rPr>
+                <w:rFonts w:asciiTheme="majorHAnsi" w:hAnsiTheme="majorHAnsi"/>
                 <w:b/>
               </w:rPr>
               <w:t>Deerfoot Inn</w:t>
@@ -2454,16 +3840,44 @@
               </w:tabs>
               <w:spacing w:before="120"/>
               <w:rPr>
-                <w:rFonts w:ascii="Times New Roman" w:hAnsi="Times New Roman"/>
-                <w:b/>
-              </w:rPr>
-            </w:pPr>
-            <w:r>
-              <w:rPr>
-                <w:rFonts w:ascii="Times New Roman" w:hAnsi="Times New Roman"/>
+                <w:rFonts w:asciiTheme="majorHAnsi" w:hAnsiTheme="majorHAnsi"/>
+                <w:b/>
+              </w:rPr>
+            </w:pPr>
+            <w:r>
+              <w:rPr>
+                <w:rFonts w:asciiTheme="majorHAnsi" w:hAnsiTheme="majorHAnsi"/>
                 <w:b/>
               </w:rPr>
               <w:t>Test Date:</w:t>
+            </w:r>
+            <w:r>
+              <w:rPr>
+                <w:rFonts w:asciiTheme="majorHAnsi" w:hAnsiTheme="majorHAnsi"/>
+                <w:b/>
+              </w:rPr>
+              <w:t xml:space="preserve"> April </w:t>
+            </w:r>
+            <w:r>
+              <w:rPr>
+                <w:rFonts w:asciiTheme="majorHAnsi" w:hAnsiTheme="majorHAnsi"/>
+                <w:b/>
+              </w:rPr>
+              <w:t>0</w:t>
+            </w:r>
+            <w:r>
+              <w:rPr>
+                <w:rFonts w:asciiTheme="majorHAnsi" w:hAnsiTheme="majorHAnsi"/>
+                <w:b/>
+              </w:rPr>
+              <w:t>7</w:t>
+            </w:r>
+            <w:r>
+              <w:rPr>
+                <w:rFonts w:asciiTheme="majorHAnsi" w:hAnsiTheme="majorHAnsi"/>
+                <w:b/>
+              </w:rPr>
+              <w:t>/10</w:t>
             </w:r>
           </w:p>
         </w:tc>
@@ -2485,30 +3899,28 @@
               </w:tabs>
               <w:spacing w:before="120" w:after="120"/>
               <w:rPr>
-                <w:rFonts w:ascii="Times New Roman" w:hAnsi="Times New Roman"/>
-                <w:b/>
-              </w:rPr>
-            </w:pPr>
-            <w:r>
-              <w:rPr>
-                <w:rFonts w:ascii="Times New Roman" w:hAnsi="Times New Roman"/>
+                <w:rFonts w:asciiTheme="majorHAnsi" w:hAnsiTheme="majorHAnsi"/>
+                <w:b/>
+              </w:rPr>
+            </w:pPr>
+            <w:r>
+              <w:rPr>
+                <w:rFonts w:asciiTheme="majorHAnsi" w:hAnsiTheme="majorHAnsi"/>
                 <w:b/>
               </w:rPr>
               <w:t>System</w:t>
             </w:r>
             <w:r>
               <w:rPr>
-                <w:rFonts w:ascii="Times New Roman" w:hAnsi="Times New Roman"/>
+                <w:rFonts w:asciiTheme="majorHAnsi" w:hAnsiTheme="majorHAnsi"/>
               </w:rPr>
               <w:t>:</w:t>
             </w:r>
             <w:r>
               <w:rPr>
-                <w:rFonts w:ascii="Times New Roman" w:hAnsi="Times New Roman"/>
+                <w:rFonts w:asciiTheme="majorHAnsi" w:hAnsiTheme="majorHAnsi"/>
               </w:rPr>
               <w:tab/>
-            </w:r>
-            <w:r>
               <w:t>Employee and Scheduling System</w:t>
             </w:r>
           </w:p>
@@ -2525,20 +3937,20 @@
               </w:tabs>
               <w:spacing w:before="120"/>
               <w:rPr>
-                <w:rFonts w:ascii="Times New Roman" w:hAnsi="Times New Roman"/>
-                <w:b/>
-              </w:rPr>
-            </w:pPr>
-            <w:r>
-              <w:rPr>
-                <w:rFonts w:ascii="Times New Roman" w:hAnsi="Times New Roman"/>
+                <w:rFonts w:asciiTheme="majorHAnsi" w:hAnsiTheme="majorHAnsi"/>
+                <w:b/>
+              </w:rPr>
+            </w:pPr>
+            <w:r>
+              <w:rPr>
+                <w:rFonts w:asciiTheme="majorHAnsi" w:hAnsiTheme="majorHAnsi"/>
                 <w:b/>
               </w:rPr>
               <w:t>Page:</w:t>
             </w:r>
             <w:r>
               <w:rPr>
-                <w:rFonts w:ascii="Times New Roman" w:hAnsi="Times New Roman"/>
+                <w:rFonts w:asciiTheme="majorHAnsi" w:hAnsiTheme="majorHAnsi"/>
                 <w:b/>
               </w:rPr>
               <w:tab/>
@@ -2563,34 +3975,28 @@
               </w:tabs>
               <w:spacing w:before="120" w:after="120"/>
               <w:rPr>
-                <w:rFonts w:ascii="Times New Roman" w:hAnsi="Times New Roman"/>
-              </w:rPr>
-            </w:pPr>
-            <w:r>
-              <w:rPr>
-                <w:rFonts w:ascii="Times New Roman" w:hAnsi="Times New Roman"/>
+                <w:rFonts w:asciiTheme="majorHAnsi" w:hAnsiTheme="majorHAnsi"/>
+              </w:rPr>
+            </w:pPr>
+            <w:r>
+              <w:rPr>
+                <w:rFonts w:asciiTheme="majorHAnsi" w:hAnsiTheme="majorHAnsi"/>
                 <w:b/>
               </w:rPr>
               <w:t>Component</w:t>
             </w:r>
             <w:r>
               <w:rPr>
-                <w:rFonts w:ascii="Times New Roman" w:hAnsi="Times New Roman"/>
+                <w:rFonts w:asciiTheme="majorHAnsi" w:hAnsiTheme="majorHAnsi"/>
               </w:rPr>
               <w:t>:</w:t>
             </w:r>
             <w:r>
               <w:rPr>
-                <w:rFonts w:ascii="Times New Roman" w:hAnsi="Times New Roman"/>
+                <w:rFonts w:asciiTheme="majorHAnsi" w:hAnsiTheme="majorHAnsi"/>
               </w:rPr>
               <w:tab/>
-              <w:t xml:space="preserve">Manage </w:t>
-            </w:r>
-            <w:r>
-              <w:rPr>
-                <w:rFonts w:ascii="Times New Roman" w:hAnsi="Times New Roman"/>
-              </w:rPr>
-              <w:t>Users</w:t>
+              <w:t>Manage Users</w:t>
             </w:r>
           </w:p>
         </w:tc>
@@ -2604,7 +4010,7 @@
                 <w:tab w:val="right" w:pos="9360"/>
               </w:tabs>
               <w:rPr>
-                <w:rFonts w:ascii="Times New Roman" w:hAnsi="Times New Roman"/>
+                <w:rFonts w:asciiTheme="majorHAnsi" w:hAnsiTheme="majorHAnsi"/>
                 <w:b/>
               </w:rPr>
             </w:pPr>
@@ -2627,19 +4033,19 @@
               </w:tabs>
               <w:spacing w:before="120" w:after="120"/>
               <w:rPr>
-                <w:rFonts w:ascii="Times New Roman" w:hAnsi="Times New Roman"/>
-              </w:rPr>
-            </w:pPr>
-            <w:r>
-              <w:rPr>
-                <w:rFonts w:ascii="Times New Roman" w:hAnsi="Times New Roman"/>
+                <w:rFonts w:asciiTheme="majorHAnsi" w:hAnsiTheme="majorHAnsi"/>
+              </w:rPr>
+            </w:pPr>
+            <w:r>
+              <w:rPr>
+                <w:rFonts w:asciiTheme="majorHAnsi" w:hAnsiTheme="majorHAnsi"/>
                 <w:b/>
               </w:rPr>
               <w:t>Objective</w:t>
             </w:r>
             <w:r>
               <w:rPr>
-                <w:rFonts w:ascii="Times New Roman" w:hAnsi="Times New Roman"/>
+                <w:rFonts w:asciiTheme="majorHAnsi" w:hAnsiTheme="majorHAnsi"/>
               </w:rPr>
               <w:t xml:space="preserve">:  </w:t>
             </w:r>
@@ -2654,13 +4060,14 @@
               </w:tabs>
               <w:spacing w:after="120"/>
               <w:rPr>
-                <w:rFonts w:ascii="Times New Roman" w:hAnsi="Times New Roman"/>
+                <w:rFonts w:asciiTheme="majorHAnsi" w:hAnsiTheme="majorHAnsi"/>
                 <w:szCs w:val="22"/>
                 <w:lang w:val="en-US"/>
               </w:rPr>
             </w:pPr>
             <w:r>
               <w:rPr>
+                <w:rFonts w:asciiTheme="majorHAnsi" w:hAnsiTheme="majorHAnsi"/>
                 <w:lang w:val="en-US"/>
               </w:rPr>
               <w:t>Verify that users are retrievable when searched for. Added, updated and deleted with immediate validation. Verify that all changes are stored in the database and that appropriate confirmation screens pop up within 3 seconds.</w:t>
@@ -2684,13 +4091,13 @@
               </w:tabs>
               <w:spacing w:before="120" w:after="120"/>
               <w:rPr>
-                <w:rFonts w:ascii="Times New Roman" w:hAnsi="Times New Roman"/>
-                <w:b/>
-              </w:rPr>
-            </w:pPr>
-            <w:r>
-              <w:rPr>
-                <w:rFonts w:ascii="Times New Roman" w:hAnsi="Times New Roman"/>
+                <w:rFonts w:asciiTheme="majorHAnsi" w:hAnsiTheme="majorHAnsi"/>
+                <w:b/>
+              </w:rPr>
+            </w:pPr>
+            <w:r>
+              <w:rPr>
+                <w:rFonts w:asciiTheme="majorHAnsi" w:hAnsiTheme="majorHAnsi"/>
                 <w:b/>
               </w:rPr>
               <w:t xml:space="preserve">Prerequisites: </w:t>
@@ -2703,39 +4110,27 @@
               </w:tabs>
               <w:spacing w:before="120" w:after="120"/>
               <w:rPr>
-                <w:rFonts w:ascii="Times New Roman" w:hAnsi="Times New Roman"/>
-              </w:rPr>
-            </w:pPr>
-            <w:r>
-              <w:rPr>
-                <w:rFonts w:ascii="Times New Roman" w:hAnsi="Times New Roman"/>
+                <w:rFonts w:asciiTheme="majorHAnsi" w:hAnsiTheme="majorHAnsi"/>
+              </w:rPr>
+            </w:pPr>
+            <w:r>
+              <w:rPr>
+                <w:rFonts w:asciiTheme="majorHAnsi" w:hAnsiTheme="majorHAnsi"/>
               </w:rPr>
               <w:t xml:space="preserve">Manager must be logged into system. Select </w:t>
             </w:r>
             <w:r>
               <w:rPr>
-                <w:rFonts w:ascii="Times New Roman" w:hAnsi="Times New Roman"/>
+                <w:rFonts w:asciiTheme="majorHAnsi" w:hAnsiTheme="majorHAnsi"/>
                 <w:b/>
               </w:rPr>
               <w:t>Users</w:t>
             </w:r>
             <w:r>
               <w:rPr>
-                <w:rFonts w:ascii="Times New Roman" w:hAnsi="Times New Roman"/>
-              </w:rPr>
-              <w:t xml:space="preserve"> from the side</w:t>
-            </w:r>
-            <w:r>
-              <w:rPr>
-                <w:rFonts w:ascii="Times New Roman" w:hAnsi="Times New Roman"/>
-              </w:rPr>
-              <w:t xml:space="preserve"> bar. </w:t>
-            </w:r>
-            <w:r>
-              <w:rPr>
-                <w:rFonts w:ascii="Times New Roman" w:hAnsi="Times New Roman"/>
-              </w:rPr>
-              <w:t>A page appears that allows the user to either search or add a new user.</w:t>
+                <w:rFonts w:asciiTheme="majorHAnsi" w:hAnsiTheme="majorHAnsi"/>
+              </w:rPr>
+              <w:t xml:space="preserve"> from the side bar. A page appears that allows the user to either search or add a new user.</w:t>
             </w:r>
           </w:p>
         </w:tc>
@@ -2756,13 +4151,13 @@
               </w:tabs>
               <w:spacing w:before="120" w:after="120"/>
               <w:rPr>
-                <w:rFonts w:ascii="Times New Roman" w:hAnsi="Times New Roman"/>
-                <w:b/>
-              </w:rPr>
-            </w:pPr>
-            <w:r>
-              <w:rPr>
-                <w:rFonts w:ascii="Times New Roman" w:hAnsi="Times New Roman"/>
+                <w:rFonts w:asciiTheme="majorHAnsi" w:hAnsiTheme="majorHAnsi"/>
+                <w:b/>
+              </w:rPr>
+            </w:pPr>
+            <w:r>
+              <w:rPr>
+                <w:rFonts w:asciiTheme="majorHAnsi" w:hAnsiTheme="majorHAnsi"/>
                 <w:b/>
               </w:rPr>
               <w:t>Tester Name:</w:t>
@@ -2785,13 +4180,13 @@
               </w:tabs>
               <w:spacing w:before="120" w:after="120"/>
               <w:rPr>
-                <w:rFonts w:ascii="Times New Roman" w:hAnsi="Times New Roman"/>
-                <w:b/>
-              </w:rPr>
-            </w:pPr>
-            <w:r>
-              <w:rPr>
-                <w:rFonts w:ascii="Times New Roman" w:hAnsi="Times New Roman"/>
+                <w:rFonts w:asciiTheme="majorHAnsi" w:hAnsiTheme="majorHAnsi"/>
+                <w:b/>
+              </w:rPr>
+            </w:pPr>
+            <w:r>
+              <w:rPr>
+                <w:rFonts w:asciiTheme="majorHAnsi" w:hAnsiTheme="majorHAnsi"/>
                 <w:b/>
               </w:rPr>
               <w:t>Test</w:t>
@@ -2809,13 +4204,13 @@
               </w:tabs>
               <w:spacing w:before="120" w:after="120"/>
               <w:rPr>
-                <w:rFonts w:ascii="Times New Roman" w:hAnsi="Times New Roman"/>
-                <w:b/>
-              </w:rPr>
-            </w:pPr>
-            <w:r>
-              <w:rPr>
-                <w:rFonts w:ascii="Times New Roman" w:hAnsi="Times New Roman"/>
+                <w:rFonts w:asciiTheme="majorHAnsi" w:hAnsiTheme="majorHAnsi"/>
+                <w:b/>
+              </w:rPr>
+            </w:pPr>
+            <w:r>
+              <w:rPr>
+                <w:rFonts w:asciiTheme="majorHAnsi" w:hAnsiTheme="majorHAnsi"/>
                 <w:b/>
               </w:rPr>
               <w:t>Description</w:t>
@@ -2833,13 +4228,13 @@
               </w:tabs>
               <w:spacing w:before="120" w:after="120"/>
               <w:rPr>
-                <w:rFonts w:ascii="Times New Roman" w:hAnsi="Times New Roman"/>
-                <w:b/>
-              </w:rPr>
-            </w:pPr>
-            <w:r>
-              <w:rPr>
-                <w:rFonts w:ascii="Times New Roman" w:hAnsi="Times New Roman"/>
+                <w:rFonts w:asciiTheme="majorHAnsi" w:hAnsiTheme="majorHAnsi"/>
+                <w:b/>
+              </w:rPr>
+            </w:pPr>
+            <w:r>
+              <w:rPr>
+                <w:rFonts w:asciiTheme="majorHAnsi" w:hAnsiTheme="majorHAnsi"/>
                 <w:b/>
               </w:rPr>
               <w:t>Actual Result</w:t>
@@ -2862,12 +4257,12 @@
               </w:tabs>
               <w:spacing w:before="120"/>
               <w:rPr>
-                <w:rFonts w:ascii="Times New Roman" w:hAnsi="Times New Roman"/>
-              </w:rPr>
-            </w:pPr>
-            <w:r>
-              <w:rPr>
-                <w:rFonts w:ascii="Times New Roman" w:hAnsi="Times New Roman"/>
+                <w:rFonts w:asciiTheme="majorHAnsi" w:hAnsiTheme="majorHAnsi"/>
+              </w:rPr>
+            </w:pPr>
+            <w:r>
+              <w:rPr>
+                <w:rFonts w:asciiTheme="majorHAnsi" w:hAnsiTheme="majorHAnsi"/>
               </w:rPr>
               <w:t>1.</w:t>
             </w:r>
@@ -2884,13 +4279,13 @@
               </w:tabs>
               <w:spacing w:before="120"/>
               <w:rPr>
-                <w:rFonts w:ascii="Times New Roman" w:hAnsi="Times New Roman"/>
-                <w:b/>
-              </w:rPr>
-            </w:pPr>
-            <w:r>
-              <w:rPr>
-                <w:rFonts w:ascii="Times New Roman" w:hAnsi="Times New Roman"/>
+                <w:rFonts w:asciiTheme="majorHAnsi" w:hAnsiTheme="majorHAnsi"/>
+                <w:b/>
+              </w:rPr>
+            </w:pPr>
+            <w:r>
+              <w:rPr>
+                <w:rFonts w:asciiTheme="majorHAnsi" w:hAnsiTheme="majorHAnsi"/>
                 <w:b/>
               </w:rPr>
               <w:t>Search users</w:t>
@@ -2903,19 +4298,19 @@
               </w:tabs>
               <w:spacing w:before="120"/>
               <w:rPr>
-                <w:rFonts w:ascii="Times New Roman" w:hAnsi="Times New Roman"/>
-              </w:rPr>
-            </w:pPr>
-            <w:r>
-              <w:rPr>
-                <w:rFonts w:ascii="Times New Roman" w:hAnsi="Times New Roman"/>
+                <w:rFonts w:asciiTheme="majorHAnsi" w:hAnsiTheme="majorHAnsi"/>
+              </w:rPr>
+            </w:pPr>
+            <w:r>
+              <w:rPr>
+                <w:rFonts w:asciiTheme="majorHAnsi" w:hAnsiTheme="majorHAnsi"/>
                 <w:b/>
               </w:rPr>
               <w:t>Procedure</w:t>
             </w:r>
             <w:r>
               <w:rPr>
-                <w:rFonts w:ascii="Times New Roman" w:hAnsi="Times New Roman"/>
+                <w:rFonts w:asciiTheme="majorHAnsi" w:hAnsiTheme="majorHAnsi"/>
               </w:rPr>
               <w:t xml:space="preserve">: </w:t>
             </w:r>
@@ -2931,20 +4326,14 @@
               </w:tabs>
               <w:spacing w:after="0" w:line="240" w:lineRule="auto"/>
               <w:rPr>
-                <w:rFonts w:ascii="Times New Roman" w:hAnsi="Times New Roman"/>
-              </w:rPr>
-            </w:pPr>
-            <w:r>
-              <w:rPr>
-                <w:rFonts w:ascii="Times New Roman" w:hAnsi="Times New Roman"/>
-              </w:rPr>
-              <w:t>Enter “Noorin” in the Given</w:t>
-            </w:r>
-            <w:r>
-              <w:rPr>
-                <w:rFonts w:ascii="Times New Roman" w:hAnsi="Times New Roman"/>
-              </w:rPr>
-              <w:t xml:space="preserve"> Name field. </w:t>
+                <w:rFonts w:asciiTheme="majorHAnsi" w:hAnsiTheme="majorHAnsi"/>
+              </w:rPr>
+            </w:pPr>
+            <w:r>
+              <w:rPr>
+                <w:rFonts w:asciiTheme="majorHAnsi" w:hAnsiTheme="majorHAnsi"/>
+              </w:rPr>
+              <w:t xml:space="preserve">Enter “Noorin” in the Given Name field. </w:t>
             </w:r>
           </w:p>
           <w:p>
@@ -2958,25 +4347,25 @@
               </w:tabs>
               <w:spacing w:after="0" w:line="240" w:lineRule="auto"/>
               <w:rPr>
-                <w:rFonts w:ascii="Times New Roman" w:hAnsi="Times New Roman"/>
-              </w:rPr>
-            </w:pPr>
-            <w:r>
-              <w:rPr>
-                <w:rFonts w:ascii="Times New Roman" w:hAnsi="Times New Roman"/>
+                <w:rFonts w:asciiTheme="majorHAnsi" w:hAnsiTheme="majorHAnsi"/>
+              </w:rPr>
+            </w:pPr>
+            <w:r>
+              <w:rPr>
+                <w:rFonts w:asciiTheme="majorHAnsi" w:hAnsiTheme="majorHAnsi"/>
               </w:rPr>
               <w:t xml:space="preserve">Click </w:t>
             </w:r>
             <w:r>
               <w:rPr>
-                <w:rFonts w:ascii="Times New Roman" w:hAnsi="Times New Roman"/>
+                <w:rFonts w:asciiTheme="majorHAnsi" w:hAnsiTheme="majorHAnsi"/>
                 <w:b/>
               </w:rPr>
               <w:t xml:space="preserve">Search </w:t>
             </w:r>
             <w:r>
               <w:rPr>
-                <w:rFonts w:ascii="Times New Roman" w:hAnsi="Times New Roman"/>
+                <w:rFonts w:asciiTheme="majorHAnsi" w:hAnsiTheme="majorHAnsi"/>
               </w:rPr>
               <w:t>button after the entrance of each of the input fields below.</w:t>
             </w:r>
@@ -2992,24 +4381,24 @@
               </w:tabs>
               <w:spacing w:after="0" w:line="240" w:lineRule="auto"/>
               <w:rPr>
-                <w:rFonts w:ascii="Times New Roman" w:hAnsi="Times New Roman"/>
-              </w:rPr>
-            </w:pPr>
-            <w:r>
-              <w:rPr>
-                <w:rFonts w:ascii="Times New Roman" w:hAnsi="Times New Roman"/>
+                <w:rFonts w:asciiTheme="majorHAnsi" w:hAnsiTheme="majorHAnsi"/>
+              </w:rPr>
+            </w:pPr>
+            <w:r>
+              <w:rPr>
+                <w:rFonts w:asciiTheme="majorHAnsi" w:hAnsiTheme="majorHAnsi"/>
               </w:rPr>
               <w:t xml:space="preserve">Go back to the searching screen by clicking on </w:t>
             </w:r>
             <w:r>
               <w:rPr>
-                <w:rFonts w:ascii="Times New Roman" w:hAnsi="Times New Roman"/>
+                <w:rFonts w:asciiTheme="majorHAnsi" w:hAnsiTheme="majorHAnsi"/>
               </w:rPr>
               <w:t>“Start a new Search”</w:t>
             </w:r>
             <w:r>
               <w:rPr>
-                <w:rFonts w:ascii="Times New Roman" w:hAnsi="Times New Roman"/>
+                <w:rFonts w:asciiTheme="majorHAnsi" w:hAnsiTheme="majorHAnsi"/>
               </w:rPr>
               <w:t>.</w:t>
             </w:r>
@@ -3025,12 +4414,12 @@
               </w:tabs>
               <w:spacing w:after="0" w:line="240" w:lineRule="auto"/>
               <w:rPr>
-                <w:rFonts w:ascii="Times New Roman" w:hAnsi="Times New Roman"/>
-              </w:rPr>
-            </w:pPr>
-            <w:r>
-              <w:rPr>
-                <w:rFonts w:ascii="Times New Roman" w:hAnsi="Times New Roman"/>
+                <w:rFonts w:asciiTheme="majorHAnsi" w:hAnsiTheme="majorHAnsi"/>
+              </w:rPr>
+            </w:pPr>
+            <w:r>
+              <w:rPr>
+                <w:rFonts w:asciiTheme="majorHAnsi" w:hAnsiTheme="majorHAnsi"/>
               </w:rPr>
               <w:t>Enter “Hasan” in the Family Name field.</w:t>
             </w:r>
@@ -3046,12 +4435,12 @@
               </w:tabs>
               <w:spacing w:after="0" w:line="240" w:lineRule="auto"/>
               <w:rPr>
-                <w:rFonts w:ascii="Times New Roman" w:hAnsi="Times New Roman"/>
-              </w:rPr>
-            </w:pPr>
-            <w:r>
-              <w:rPr>
-                <w:rFonts w:ascii="Times New Roman" w:hAnsi="Times New Roman"/>
+                <w:rFonts w:asciiTheme="majorHAnsi" w:hAnsiTheme="majorHAnsi"/>
+              </w:rPr>
+            </w:pPr>
+            <w:r>
+              <w:rPr>
+                <w:rFonts w:asciiTheme="majorHAnsi" w:hAnsiTheme="majorHAnsi"/>
               </w:rPr>
               <w:t>Go back to the searching screen.</w:t>
             </w:r>
@@ -3067,12 +4456,12 @@
               </w:tabs>
               <w:spacing w:after="0" w:line="240" w:lineRule="auto"/>
               <w:rPr>
-                <w:rFonts w:ascii="Times New Roman" w:hAnsi="Times New Roman"/>
-              </w:rPr>
-            </w:pPr>
-            <w:r>
-              <w:rPr>
-                <w:rFonts w:ascii="Times New Roman" w:hAnsi="Times New Roman"/>
+                <w:rFonts w:asciiTheme="majorHAnsi" w:hAnsiTheme="majorHAnsi"/>
+              </w:rPr>
+            </w:pPr>
+            <w:r>
+              <w:rPr>
+                <w:rFonts w:asciiTheme="majorHAnsi" w:hAnsiTheme="majorHAnsi"/>
               </w:rPr>
               <w:t>Select a date in the Date of Birth field “20/April/1989”.</w:t>
             </w:r>
@@ -3088,12 +4477,12 @@
               </w:tabs>
               <w:spacing w:after="0" w:line="240" w:lineRule="auto"/>
               <w:rPr>
-                <w:rFonts w:ascii="Times New Roman" w:hAnsi="Times New Roman"/>
-              </w:rPr>
-            </w:pPr>
-            <w:r>
-              <w:rPr>
-                <w:rFonts w:ascii="Times New Roman" w:hAnsi="Times New Roman"/>
+                <w:rFonts w:asciiTheme="majorHAnsi" w:hAnsiTheme="majorHAnsi"/>
+              </w:rPr>
+            </w:pPr>
+            <w:r>
+              <w:rPr>
+                <w:rFonts w:asciiTheme="majorHAnsi" w:hAnsiTheme="majorHAnsi"/>
               </w:rPr>
               <w:t>Go back to the searching screen.</w:t>
             </w:r>
@@ -3109,20 +4498,14 @@
               </w:tabs>
               <w:spacing w:after="0" w:line="240" w:lineRule="auto"/>
               <w:rPr>
-                <w:rFonts w:ascii="Times New Roman" w:hAnsi="Times New Roman"/>
-              </w:rPr>
-            </w:pPr>
-            <w:r>
-              <w:rPr>
-                <w:rFonts w:ascii="Times New Roman" w:hAnsi="Times New Roman"/>
-              </w:rPr>
-              <w:t xml:space="preserve">Select </w:t>
-            </w:r>
-            <w:r>
-              <w:rPr>
-                <w:rFonts w:ascii="Times New Roman" w:hAnsi="Times New Roman"/>
-              </w:rPr>
-              <w:t>enabled users.</w:t>
+                <w:rFonts w:asciiTheme="majorHAnsi" w:hAnsiTheme="majorHAnsi"/>
+              </w:rPr>
+            </w:pPr>
+            <w:r>
+              <w:rPr>
+                <w:rFonts w:asciiTheme="majorHAnsi" w:hAnsiTheme="majorHAnsi"/>
+              </w:rPr>
+              <w:t>Select enabled users.</w:t>
             </w:r>
           </w:p>
           <w:p>
@@ -3136,12 +4519,12 @@
               </w:tabs>
               <w:spacing w:after="0" w:line="240" w:lineRule="auto"/>
               <w:rPr>
-                <w:rFonts w:ascii="Times New Roman" w:hAnsi="Times New Roman"/>
-              </w:rPr>
-            </w:pPr>
-            <w:r>
-              <w:rPr>
-                <w:rFonts w:ascii="Times New Roman" w:hAnsi="Times New Roman"/>
+                <w:rFonts w:asciiTheme="majorHAnsi" w:hAnsiTheme="majorHAnsi"/>
+              </w:rPr>
+            </w:pPr>
+            <w:r>
+              <w:rPr>
+                <w:rFonts w:asciiTheme="majorHAnsi" w:hAnsiTheme="majorHAnsi"/>
               </w:rPr>
               <w:t>Go back to the searching screen.</w:t>
             </w:r>
@@ -3157,50 +4540,32 @@
               </w:tabs>
               <w:spacing w:after="0" w:line="240" w:lineRule="auto"/>
               <w:rPr>
-                <w:rFonts w:ascii="Times New Roman" w:hAnsi="Times New Roman"/>
-              </w:rPr>
-            </w:pPr>
-            <w:r>
-              <w:rPr>
-                <w:rFonts w:ascii="Times New Roman" w:hAnsi="Times New Roman"/>
-              </w:rPr>
-              <w:t>Enter “Noorin” in the username field.</w:t>
-            </w:r>
-          </w:p>
-          <w:p>
-            <w:pPr>
-              <w:numPr>
-                <w:ilvl w:val="0"/>
-                <w:numId w:val="5"/>
-              </w:numPr>
-              <w:tabs>
-                <w:tab w:val="right" w:pos="9360"/>
-              </w:tabs>
-              <w:spacing w:after="0" w:line="240" w:lineRule="auto"/>
-              <w:rPr>
-                <w:rFonts w:ascii="Times New Roman" w:hAnsi="Times New Roman"/>
-              </w:rPr>
-            </w:pPr>
-            <w:r>
-              <w:rPr>
-                <w:rFonts w:ascii="Times New Roman" w:hAnsi="Times New Roman"/>
-              </w:rPr>
-              <w:t xml:space="preserve">Enter </w:t>
-            </w:r>
-            <w:hyperlink r:id="rId11" w:history="1">
-              <w:r>
-                <w:rPr>
-                  <w:rStyle w:val="Hyperlink"/>
-                  <w:rFonts w:ascii="Times New Roman" w:hAnsi="Times New Roman"/>
-                </w:rPr>
-                <w:t>noorin@yahoo.ca</w:t>
-              </w:r>
-            </w:hyperlink>
-            <w:r>
-              <w:rPr>
-                <w:rFonts w:ascii="Times New Roman" w:hAnsi="Times New Roman"/>
-              </w:rPr>
-              <w:t>.</w:t>
+                <w:rFonts w:asciiTheme="majorHAnsi" w:hAnsiTheme="majorHAnsi"/>
+              </w:rPr>
+            </w:pPr>
+            <w:r>
+              <w:rPr>
+                <w:rFonts w:asciiTheme="majorHAnsi" w:hAnsiTheme="majorHAnsi"/>
+              </w:rPr>
+              <w:t>Enter “n</w:t>
+            </w:r>
+            <w:r>
+              <w:rPr>
+                <w:rFonts w:asciiTheme="majorHAnsi" w:hAnsiTheme="majorHAnsi"/>
+              </w:rPr>
+              <w:t>oorin</w:t>
+            </w:r>
+            <w:r>
+              <w:rPr>
+                <w:rFonts w:asciiTheme="majorHAnsi" w:hAnsiTheme="majorHAnsi"/>
+              </w:rPr>
+              <w:t>671</w:t>
+            </w:r>
+            <w:r>
+              <w:rPr>
+                <w:rFonts w:asciiTheme="majorHAnsi" w:hAnsiTheme="majorHAnsi"/>
+              </w:rPr>
+              <w:t>” in the username field.</w:t>
             </w:r>
           </w:p>
           <w:p>
@@ -3210,19 +4575,19 @@
               </w:tabs>
               <w:spacing w:before="120"/>
               <w:rPr>
-                <w:rFonts w:ascii="Times New Roman" w:hAnsi="Times New Roman"/>
-              </w:rPr>
-            </w:pPr>
-            <w:r>
-              <w:rPr>
-                <w:rFonts w:ascii="Times New Roman" w:hAnsi="Times New Roman"/>
+                <w:rFonts w:asciiTheme="majorHAnsi" w:hAnsiTheme="majorHAnsi"/>
+              </w:rPr>
+            </w:pPr>
+            <w:r>
+              <w:rPr>
+                <w:rFonts w:asciiTheme="majorHAnsi" w:hAnsiTheme="majorHAnsi"/>
                 <w:b/>
               </w:rPr>
               <w:t>Result</w:t>
             </w:r>
             <w:r>
               <w:rPr>
-                <w:rFonts w:ascii="Times New Roman" w:hAnsi="Times New Roman"/>
+                <w:rFonts w:asciiTheme="majorHAnsi" w:hAnsiTheme="majorHAnsi"/>
               </w:rPr>
               <w:t>:</w:t>
             </w:r>
@@ -3234,57 +4599,51 @@
               </w:tabs>
               <w:spacing w:after="0"/>
               <w:rPr>
-                <w:rFonts w:ascii="Times New Roman" w:hAnsi="Times New Roman"/>
-              </w:rPr>
-            </w:pPr>
-            <w:r>
-              <w:rPr>
-                <w:rFonts w:ascii="Times New Roman" w:hAnsi="Times New Roman"/>
+                <w:rFonts w:asciiTheme="majorHAnsi" w:hAnsiTheme="majorHAnsi"/>
+              </w:rPr>
+            </w:pPr>
+            <w:r>
+              <w:rPr>
+                <w:rFonts w:asciiTheme="majorHAnsi" w:hAnsiTheme="majorHAnsi"/>
               </w:rPr>
               <w:t>The</w:t>
             </w:r>
             <w:r>
               <w:rPr>
-                <w:rFonts w:ascii="Times New Roman" w:hAnsi="Times New Roman"/>
+                <w:rFonts w:asciiTheme="majorHAnsi" w:hAnsiTheme="majorHAnsi"/>
               </w:rPr>
               <w:t xml:space="preserve"> data matched with “Noorin”</w:t>
             </w:r>
             <w:r>
               <w:rPr>
-                <w:rFonts w:ascii="Times New Roman" w:hAnsi="Times New Roman"/>
+                <w:rFonts w:asciiTheme="majorHAnsi" w:hAnsiTheme="majorHAnsi"/>
               </w:rPr>
               <w:t xml:space="preserve"> in the different fields</w:t>
             </w:r>
             <w:r>
               <w:rPr>
-                <w:rFonts w:ascii="Times New Roman" w:hAnsi="Times New Roman"/>
+                <w:rFonts w:asciiTheme="majorHAnsi" w:hAnsiTheme="majorHAnsi"/>
               </w:rPr>
               <w:t xml:space="preserve"> it</w:t>
             </w:r>
             <w:r>
               <w:rPr>
-                <w:rFonts w:ascii="Times New Roman" w:hAnsi="Times New Roman"/>
+                <w:rFonts w:asciiTheme="majorHAnsi" w:hAnsiTheme="majorHAnsi"/>
               </w:rPr>
               <w:t xml:space="preserve"> retrieved and shown in the </w:t>
             </w:r>
             <w:r>
               <w:rPr>
-                <w:rFonts w:ascii="Times New Roman" w:hAnsi="Times New Roman"/>
+                <w:rFonts w:asciiTheme="majorHAnsi" w:hAnsiTheme="majorHAnsi"/>
                 <w:b/>
               </w:rPr>
               <w:t>Search Results</w:t>
             </w:r>
             <w:r>
               <w:rPr>
-                <w:rFonts w:ascii="Times New Roman" w:hAnsi="Times New Roman"/>
-              </w:rPr>
-              <w:t xml:space="preserve"> in a different page</w:t>
-            </w:r>
-            <w:r>
-              <w:rPr>
-                <w:rFonts w:ascii="Times New Roman" w:hAnsi="Times New Roman"/>
-              </w:rPr>
-              <w:t>.</w:t>
+                <w:rFonts w:asciiTheme="majorHAnsi" w:hAnsiTheme="majorHAnsi"/>
+              </w:rPr>
+              <w:t xml:space="preserve"> in a different page.</w:t>
             </w:r>
           </w:p>
         </w:tc>
@@ -3298,7 +4657,18 @@
                 <w:tab w:val="right" w:pos="9360"/>
               </w:tabs>
               <w:rPr>
-                <w:rFonts w:ascii="Times New Roman" w:hAnsi="Times New Roman"/>
+                <w:rFonts w:asciiTheme="majorHAnsi" w:hAnsiTheme="majorHAnsi"/>
+              </w:rPr>
+            </w:pPr>
+          </w:p>
+          <w:p>
+            <w:pPr>
+              <w:pStyle w:val="ListParagraph"/>
+              <w:tabs>
+                <w:tab w:val="right" w:pos="9360"/>
+              </w:tabs>
+              <w:rPr>
+                <w:rFonts w:asciiTheme="majorHAnsi" w:hAnsiTheme="majorHAnsi"/>
               </w:rPr>
             </w:pPr>
           </w:p>
@@ -3319,12 +4689,12 @@
               </w:tabs>
               <w:spacing w:before="120"/>
               <w:rPr>
-                <w:rFonts w:ascii="Times New Roman" w:hAnsi="Times New Roman"/>
-              </w:rPr>
-            </w:pPr>
-            <w:r>
-              <w:rPr>
-                <w:rFonts w:ascii="Times New Roman" w:hAnsi="Times New Roman"/>
+                <w:rFonts w:asciiTheme="majorHAnsi" w:hAnsiTheme="majorHAnsi"/>
+              </w:rPr>
+            </w:pPr>
+            <w:r>
+              <w:rPr>
+                <w:rFonts w:asciiTheme="majorHAnsi" w:hAnsiTheme="majorHAnsi"/>
               </w:rPr>
               <w:lastRenderedPageBreak/>
               <w:t>2.</w:t>
@@ -3342,27 +4712,27 @@
               </w:tabs>
               <w:spacing w:before="120"/>
               <w:rPr>
-                <w:rFonts w:ascii="Times New Roman" w:hAnsi="Times New Roman"/>
-                <w:b/>
-              </w:rPr>
-            </w:pPr>
-            <w:r>
-              <w:rPr>
-                <w:rFonts w:ascii="Times New Roman" w:hAnsi="Times New Roman"/>
+                <w:rFonts w:asciiTheme="majorHAnsi" w:hAnsiTheme="majorHAnsi"/>
+                <w:b/>
+              </w:rPr>
+            </w:pPr>
+            <w:r>
+              <w:rPr>
+                <w:rFonts w:asciiTheme="majorHAnsi" w:hAnsiTheme="majorHAnsi"/>
                 <w:b/>
               </w:rPr>
               <w:t>Maintain</w:t>
             </w:r>
             <w:r>
               <w:rPr>
-                <w:rFonts w:ascii="Times New Roman" w:hAnsi="Times New Roman"/>
+                <w:rFonts w:asciiTheme="majorHAnsi" w:hAnsiTheme="majorHAnsi"/>
                 <w:b/>
               </w:rPr>
               <w:t xml:space="preserve"> the user’s</w:t>
             </w:r>
             <w:r>
               <w:rPr>
-                <w:rFonts w:ascii="Times New Roman" w:hAnsi="Times New Roman"/>
+                <w:rFonts w:asciiTheme="majorHAnsi" w:hAnsiTheme="majorHAnsi"/>
                 <w:b/>
               </w:rPr>
               <w:t xml:space="preserve"> information</w:t>
@@ -3375,24 +4745,24 @@
               </w:tabs>
               <w:spacing w:before="120"/>
               <w:rPr>
-                <w:rFonts w:ascii="Times New Roman" w:hAnsi="Times New Roman"/>
-              </w:rPr>
-            </w:pPr>
-            <w:r>
-              <w:rPr>
-                <w:rFonts w:ascii="Times New Roman" w:hAnsi="Times New Roman"/>
+                <w:rFonts w:asciiTheme="majorHAnsi" w:hAnsiTheme="majorHAnsi"/>
+              </w:rPr>
+            </w:pPr>
+            <w:r>
+              <w:rPr>
+                <w:rFonts w:asciiTheme="majorHAnsi" w:hAnsiTheme="majorHAnsi"/>
               </w:rPr>
               <w:t xml:space="preserve">This test </w:t>
             </w:r>
             <w:r>
               <w:rPr>
-                <w:rFonts w:ascii="Times New Roman" w:hAnsi="Times New Roman"/>
+                <w:rFonts w:asciiTheme="majorHAnsi" w:hAnsiTheme="majorHAnsi"/>
               </w:rPr>
               <w:t>follows</w:t>
             </w:r>
             <w:r>
               <w:rPr>
-                <w:rFonts w:ascii="Times New Roman" w:hAnsi="Times New Roman"/>
+                <w:rFonts w:asciiTheme="majorHAnsi" w:hAnsiTheme="majorHAnsi"/>
               </w:rPr>
               <w:t xml:space="preserve"> Test 1. </w:t>
             </w:r>
@@ -3404,19 +4774,19 @@
               </w:tabs>
               <w:spacing w:before="120"/>
               <w:rPr>
-                <w:rFonts w:ascii="Times New Roman" w:hAnsi="Times New Roman"/>
-              </w:rPr>
-            </w:pPr>
-            <w:r>
-              <w:rPr>
-                <w:rFonts w:ascii="Times New Roman" w:hAnsi="Times New Roman"/>
+                <w:rFonts w:asciiTheme="majorHAnsi" w:hAnsiTheme="majorHAnsi"/>
+              </w:rPr>
+            </w:pPr>
+            <w:r>
+              <w:rPr>
+                <w:rFonts w:asciiTheme="majorHAnsi" w:hAnsiTheme="majorHAnsi"/>
                 <w:b/>
               </w:rPr>
               <w:t>Procedure</w:t>
             </w:r>
             <w:r>
               <w:rPr>
-                <w:rFonts w:ascii="Times New Roman" w:hAnsi="Times New Roman"/>
+                <w:rFonts w:asciiTheme="majorHAnsi" w:hAnsiTheme="majorHAnsi"/>
               </w:rPr>
               <w:t xml:space="preserve">:  </w:t>
             </w:r>
@@ -3432,43 +4802,43 @@
               </w:tabs>
               <w:spacing w:after="50" w:line="240" w:lineRule="auto"/>
               <w:rPr>
-                <w:rFonts w:ascii="Times New Roman" w:hAnsi="Times New Roman"/>
-              </w:rPr>
-            </w:pPr>
-            <w:r>
-              <w:rPr>
-                <w:rFonts w:ascii="Times New Roman" w:hAnsi="Times New Roman"/>
+                <w:rFonts w:asciiTheme="majorHAnsi" w:hAnsiTheme="majorHAnsi"/>
+              </w:rPr>
+            </w:pPr>
+            <w:r>
+              <w:rPr>
+                <w:rFonts w:asciiTheme="majorHAnsi" w:hAnsiTheme="majorHAnsi"/>
               </w:rPr>
               <w:t xml:space="preserve">Hover over the name “Noorin Hasan” </w:t>
             </w:r>
             <w:r>
               <w:rPr>
-                <w:rFonts w:ascii="Times New Roman" w:hAnsi="Times New Roman"/>
+                <w:rFonts w:asciiTheme="majorHAnsi" w:hAnsiTheme="majorHAnsi"/>
               </w:rPr>
               <w:t xml:space="preserve"> in the </w:t>
             </w:r>
             <w:r>
               <w:rPr>
-                <w:rFonts w:ascii="Times New Roman" w:hAnsi="Times New Roman"/>
+                <w:rFonts w:asciiTheme="majorHAnsi" w:hAnsiTheme="majorHAnsi"/>
                 <w:b/>
               </w:rPr>
               <w:t>Search Results</w:t>
             </w:r>
             <w:r>
               <w:rPr>
-                <w:rFonts w:ascii="Times New Roman" w:hAnsi="Times New Roman"/>
+                <w:rFonts w:asciiTheme="majorHAnsi" w:hAnsiTheme="majorHAnsi"/>
               </w:rPr>
               <w:t xml:space="preserve"> page</w:t>
             </w:r>
             <w:r>
               <w:rPr>
-                <w:rFonts w:ascii="Times New Roman" w:hAnsi="Times New Roman"/>
+                <w:rFonts w:asciiTheme="majorHAnsi" w:hAnsiTheme="majorHAnsi"/>
               </w:rPr>
               <w:t xml:space="preserve">. </w:t>
             </w:r>
             <w:r>
               <w:rPr>
-                <w:rFonts w:ascii="Times New Roman" w:hAnsi="Times New Roman"/>
+                <w:rFonts w:asciiTheme="majorHAnsi" w:hAnsiTheme="majorHAnsi"/>
               </w:rPr>
               <w:t>Then click on the “Edit” link. The data is populated to another screen with all the fields filled into the screen.</w:t>
             </w:r>
@@ -3484,28 +4854,22 @@
               </w:tabs>
               <w:spacing w:after="50" w:line="240" w:lineRule="auto"/>
               <w:rPr>
-                <w:rFonts w:ascii="Times New Roman" w:hAnsi="Times New Roman"/>
-              </w:rPr>
-            </w:pPr>
-            <w:r>
-              <w:rPr>
-                <w:rFonts w:ascii="Times New Roman" w:hAnsi="Times New Roman"/>
+                <w:rFonts w:asciiTheme="majorHAnsi" w:hAnsiTheme="majorHAnsi"/>
+              </w:rPr>
+            </w:pPr>
+            <w:r>
+              <w:rPr>
+                <w:rFonts w:asciiTheme="majorHAnsi" w:hAnsiTheme="majorHAnsi"/>
               </w:rPr>
               <w:t xml:space="preserve">Change the email address to </w:t>
             </w:r>
-            <w:hyperlink r:id="rId12" w:history="1">
+            <w:hyperlink r:id="rId11" w:history="1">
               <w:r>
                 <w:rPr>
                   <w:rStyle w:val="Hyperlink"/>
+                  <w:rFonts w:asciiTheme="majorHAnsi" w:hAnsiTheme="majorHAnsi"/>
                 </w:rPr>
-                <w:t>noreen</w:t>
-              </w:r>
-              <w:r>
-                <w:rPr>
-                  <w:rStyle w:val="Hyperlink"/>
-                  <w:rFonts w:ascii="Times New Roman" w:hAnsi="Times New Roman"/>
-                </w:rPr>
-                <w:t>@yahoo.ca</w:t>
+                <w:t>noreen@yahoo.ca</w:t>
               </w:r>
             </w:hyperlink>
           </w:p>
@@ -3520,25 +4884,25 @@
               </w:tabs>
               <w:spacing w:after="50" w:line="240" w:lineRule="auto"/>
               <w:rPr>
-                <w:rFonts w:ascii="Times New Roman" w:hAnsi="Times New Roman"/>
-              </w:rPr>
-            </w:pPr>
-            <w:r>
-              <w:rPr>
-                <w:rFonts w:ascii="Times New Roman" w:hAnsi="Times New Roman"/>
+                <w:rFonts w:asciiTheme="majorHAnsi" w:hAnsiTheme="majorHAnsi"/>
+              </w:rPr>
+            </w:pPr>
+            <w:r>
+              <w:rPr>
+                <w:rFonts w:asciiTheme="majorHAnsi" w:hAnsiTheme="majorHAnsi"/>
               </w:rPr>
               <w:t xml:space="preserve">Click </w:t>
             </w:r>
             <w:r>
               <w:rPr>
-                <w:rFonts w:ascii="Times New Roman" w:hAnsi="Times New Roman"/>
+                <w:rFonts w:asciiTheme="majorHAnsi" w:hAnsiTheme="majorHAnsi"/>
                 <w:b/>
               </w:rPr>
               <w:t>Update</w:t>
             </w:r>
             <w:r>
               <w:rPr>
-                <w:rFonts w:ascii="Times New Roman" w:hAnsi="Times New Roman"/>
+                <w:rFonts w:asciiTheme="majorHAnsi" w:hAnsiTheme="majorHAnsi"/>
               </w:rPr>
               <w:t xml:space="preserve"> button.</w:t>
             </w:r>
@@ -3550,19 +4914,19 @@
               </w:tabs>
               <w:spacing w:before="120"/>
               <w:rPr>
-                <w:rFonts w:ascii="Times New Roman" w:hAnsi="Times New Roman"/>
-              </w:rPr>
-            </w:pPr>
-            <w:r>
-              <w:rPr>
-                <w:rFonts w:ascii="Times New Roman" w:hAnsi="Times New Roman"/>
+                <w:rFonts w:asciiTheme="majorHAnsi" w:hAnsiTheme="majorHAnsi"/>
+              </w:rPr>
+            </w:pPr>
+            <w:r>
+              <w:rPr>
+                <w:rFonts w:asciiTheme="majorHAnsi" w:hAnsiTheme="majorHAnsi"/>
                 <w:b/>
               </w:rPr>
               <w:t>Result</w:t>
             </w:r>
             <w:r>
               <w:rPr>
-                <w:rFonts w:ascii="Times New Roman" w:hAnsi="Times New Roman"/>
+                <w:rFonts w:asciiTheme="majorHAnsi" w:hAnsiTheme="majorHAnsi"/>
               </w:rPr>
               <w:t>:</w:t>
             </w:r>
@@ -3577,14 +4941,14 @@
               </w:tabs>
               <w:spacing w:after="120"/>
               <w:rPr>
-                <w:rFonts w:ascii="Times New Roman" w:hAnsi="Times New Roman"/>
+                <w:rFonts w:asciiTheme="majorHAnsi" w:hAnsiTheme="majorHAnsi"/>
                 <w:szCs w:val="22"/>
                 <w:lang w:val="en-US"/>
               </w:rPr>
             </w:pPr>
             <w:r>
               <w:rPr>
-                <w:rFonts w:ascii="Times New Roman" w:hAnsi="Times New Roman"/>
+                <w:rFonts w:asciiTheme="majorHAnsi" w:hAnsiTheme="majorHAnsi"/>
                 <w:szCs w:val="22"/>
                 <w:lang w:val="en-US"/>
               </w:rPr>
@@ -3602,7 +4966,7 @@
                 <w:tab w:val="right" w:pos="9360"/>
               </w:tabs>
               <w:rPr>
-                <w:rFonts w:ascii="Times New Roman" w:hAnsi="Times New Roman"/>
+                <w:rFonts w:asciiTheme="majorHAnsi" w:hAnsiTheme="majorHAnsi"/>
               </w:rPr>
             </w:pPr>
           </w:p>
@@ -3623,12 +4987,12 @@
               </w:tabs>
               <w:spacing w:before="120"/>
               <w:rPr>
-                <w:rFonts w:ascii="Times New Roman" w:hAnsi="Times New Roman"/>
-              </w:rPr>
-            </w:pPr>
-            <w:r>
-              <w:rPr>
-                <w:rFonts w:ascii="Times New Roman" w:hAnsi="Times New Roman"/>
+                <w:rFonts w:asciiTheme="majorHAnsi" w:hAnsiTheme="majorHAnsi"/>
+              </w:rPr>
+            </w:pPr>
+            <w:r>
+              <w:rPr>
+                <w:rFonts w:asciiTheme="majorHAnsi" w:hAnsiTheme="majorHAnsi"/>
               </w:rPr>
               <w:t>3.</w:t>
             </w:r>
@@ -3645,27 +5009,27 @@
               </w:tabs>
               <w:spacing w:before="120"/>
               <w:rPr>
-                <w:rFonts w:ascii="Times New Roman" w:hAnsi="Times New Roman"/>
-                <w:b/>
-              </w:rPr>
-            </w:pPr>
-            <w:r>
-              <w:rPr>
-                <w:rFonts w:ascii="Times New Roman" w:hAnsi="Times New Roman"/>
+                <w:rFonts w:asciiTheme="majorHAnsi" w:hAnsiTheme="majorHAnsi"/>
+                <w:b/>
+              </w:rPr>
+            </w:pPr>
+            <w:r>
+              <w:rPr>
+                <w:rFonts w:asciiTheme="majorHAnsi" w:hAnsiTheme="majorHAnsi"/>
                 <w:b/>
               </w:rPr>
               <w:t>Assign</w:t>
             </w:r>
             <w:r>
               <w:rPr>
-                <w:rFonts w:ascii="Times New Roman" w:hAnsi="Times New Roman"/>
+                <w:rFonts w:asciiTheme="majorHAnsi" w:hAnsiTheme="majorHAnsi"/>
                 <w:b/>
               </w:rPr>
               <w:t xml:space="preserve"> </w:t>
             </w:r>
             <w:r>
               <w:rPr>
-                <w:rFonts w:ascii="Times New Roman" w:hAnsi="Times New Roman"/>
+                <w:rFonts w:asciiTheme="majorHAnsi" w:hAnsiTheme="majorHAnsi"/>
                 <w:b/>
               </w:rPr>
               <w:t>skills to a user</w:t>
@@ -3678,54 +5042,54 @@
               </w:tabs>
               <w:spacing w:before="120"/>
               <w:rPr>
-                <w:rFonts w:ascii="Times New Roman" w:hAnsi="Times New Roman"/>
-              </w:rPr>
-            </w:pPr>
-            <w:r>
-              <w:rPr>
-                <w:rFonts w:ascii="Times New Roman" w:hAnsi="Times New Roman"/>
+                <w:rFonts w:asciiTheme="majorHAnsi" w:hAnsiTheme="majorHAnsi"/>
+              </w:rPr>
+            </w:pPr>
+            <w:r>
+              <w:rPr>
+                <w:rFonts w:asciiTheme="majorHAnsi" w:hAnsiTheme="majorHAnsi"/>
               </w:rPr>
               <w:t>This process</w:t>
             </w:r>
             <w:r>
               <w:rPr>
-                <w:rFonts w:ascii="Times New Roman" w:hAnsi="Times New Roman"/>
+                <w:rFonts w:asciiTheme="majorHAnsi" w:hAnsiTheme="majorHAnsi"/>
               </w:rPr>
               <w:t xml:space="preserve"> starts on the Maintain User</w:t>
             </w:r>
             <w:r>
               <w:rPr>
-                <w:rFonts w:ascii="Times New Roman" w:hAnsi="Times New Roman"/>
+                <w:rFonts w:asciiTheme="majorHAnsi" w:hAnsiTheme="majorHAnsi"/>
               </w:rPr>
               <w:t xml:space="preserve"> screen. The </w:t>
             </w:r>
             <w:r>
               <w:rPr>
-                <w:rFonts w:ascii="Times New Roman" w:hAnsi="Times New Roman"/>
+                <w:rFonts w:asciiTheme="majorHAnsi" w:hAnsiTheme="majorHAnsi"/>
               </w:rPr>
               <w:t>user</w:t>
             </w:r>
             <w:r>
               <w:rPr>
-                <w:rFonts w:ascii="Times New Roman" w:hAnsi="Times New Roman"/>
+                <w:rFonts w:asciiTheme="majorHAnsi" w:hAnsiTheme="majorHAnsi"/>
               </w:rPr>
               <w:t xml:space="preserve"> </w:t>
             </w:r>
             <w:r>
               <w:rPr>
-                <w:rFonts w:ascii="Times New Roman" w:hAnsi="Times New Roman"/>
+                <w:rFonts w:asciiTheme="majorHAnsi" w:hAnsiTheme="majorHAnsi"/>
               </w:rPr>
               <w:t>Noorin Hasan</w:t>
             </w:r>
             <w:r>
               <w:rPr>
-                <w:rFonts w:ascii="Times New Roman" w:hAnsi="Times New Roman"/>
+                <w:rFonts w:asciiTheme="majorHAnsi" w:hAnsiTheme="majorHAnsi"/>
               </w:rPr>
               <w:t xml:space="preserve"> has already been searched an</w:t>
             </w:r>
             <w:r>
               <w:rPr>
-                <w:rFonts w:ascii="Times New Roman" w:hAnsi="Times New Roman"/>
+                <w:rFonts w:asciiTheme="majorHAnsi" w:hAnsiTheme="majorHAnsi"/>
               </w:rPr>
               <w:t>d selected in the previous test but it to be updated again.</w:t>
             </w:r>
@@ -3737,19 +5101,19 @@
               </w:tabs>
               <w:spacing w:before="120"/>
               <w:rPr>
-                <w:rFonts w:ascii="Times New Roman" w:hAnsi="Times New Roman"/>
-              </w:rPr>
-            </w:pPr>
-            <w:r>
-              <w:rPr>
-                <w:rFonts w:ascii="Times New Roman" w:hAnsi="Times New Roman"/>
+                <w:rFonts w:asciiTheme="majorHAnsi" w:hAnsiTheme="majorHAnsi"/>
+              </w:rPr>
+            </w:pPr>
+            <w:r>
+              <w:rPr>
+                <w:rFonts w:asciiTheme="majorHAnsi" w:hAnsiTheme="majorHAnsi"/>
                 <w:b/>
               </w:rPr>
               <w:t>Procedure</w:t>
             </w:r>
             <w:r>
               <w:rPr>
-                <w:rFonts w:ascii="Times New Roman" w:hAnsi="Times New Roman"/>
+                <w:rFonts w:asciiTheme="majorHAnsi" w:hAnsiTheme="majorHAnsi"/>
               </w:rPr>
               <w:t xml:space="preserve">:  </w:t>
             </w:r>
@@ -3765,37 +5129,37 @@
               </w:tabs>
               <w:spacing w:after="50" w:line="240" w:lineRule="auto"/>
               <w:rPr>
-                <w:rFonts w:ascii="Times New Roman" w:hAnsi="Times New Roman"/>
-              </w:rPr>
-            </w:pPr>
-            <w:r>
-              <w:rPr>
-                <w:rFonts w:ascii="Times New Roman" w:hAnsi="Times New Roman"/>
+                <w:rFonts w:asciiTheme="majorHAnsi" w:hAnsiTheme="majorHAnsi"/>
+              </w:rPr>
+            </w:pPr>
+            <w:r>
+              <w:rPr>
+                <w:rFonts w:asciiTheme="majorHAnsi" w:hAnsiTheme="majorHAnsi"/>
               </w:rPr>
               <w:t>Click on</w:t>
             </w:r>
             <w:r>
               <w:rPr>
-                <w:rFonts w:ascii="Times New Roman" w:hAnsi="Times New Roman"/>
+                <w:rFonts w:asciiTheme="majorHAnsi" w:hAnsiTheme="majorHAnsi"/>
               </w:rPr>
               <w:t xml:space="preserve"> the </w:t>
             </w:r>
             <w:r>
               <w:rPr>
-                <w:rFonts w:ascii="Times New Roman" w:hAnsi="Times New Roman"/>
+                <w:rFonts w:asciiTheme="majorHAnsi" w:hAnsiTheme="majorHAnsi"/>
                 <w:b/>
               </w:rPr>
               <w:t>Edit</w:t>
             </w:r>
             <w:r>
               <w:rPr>
-                <w:rFonts w:ascii="Times New Roman" w:hAnsi="Times New Roman"/>
+                <w:rFonts w:asciiTheme="majorHAnsi" w:hAnsiTheme="majorHAnsi"/>
               </w:rPr>
               <w:t xml:space="preserve"> button next to the “Preferred Skills” field</w:t>
             </w:r>
             <w:r>
               <w:rPr>
-                <w:rFonts w:ascii="Times New Roman" w:hAnsi="Times New Roman"/>
+                <w:rFonts w:asciiTheme="majorHAnsi" w:hAnsiTheme="majorHAnsi"/>
               </w:rPr>
               <w:t xml:space="preserve">. </w:t>
             </w:r>
@@ -3811,12 +5175,12 @@
               </w:tabs>
               <w:spacing w:after="50" w:line="240" w:lineRule="auto"/>
               <w:rPr>
-                <w:rFonts w:ascii="Times New Roman" w:hAnsi="Times New Roman"/>
-              </w:rPr>
-            </w:pPr>
-            <w:r>
-              <w:rPr>
-                <w:rFonts w:ascii="Times New Roman" w:hAnsi="Times New Roman"/>
+                <w:rFonts w:asciiTheme="majorHAnsi" w:hAnsiTheme="majorHAnsi"/>
+              </w:rPr>
+            </w:pPr>
+            <w:r>
+              <w:rPr>
+                <w:rFonts w:asciiTheme="majorHAnsi" w:hAnsiTheme="majorHAnsi"/>
               </w:rPr>
               <w:t>A window pops up with populated skills and checkboxes next to each of the skills.</w:t>
             </w:r>
@@ -3832,12 +5196,12 @@
               </w:tabs>
               <w:spacing w:after="50" w:line="240" w:lineRule="auto"/>
               <w:rPr>
-                <w:rFonts w:ascii="Times New Roman" w:hAnsi="Times New Roman"/>
-              </w:rPr>
-            </w:pPr>
-            <w:r>
-              <w:rPr>
-                <w:rFonts w:ascii="Times New Roman" w:hAnsi="Times New Roman"/>
+                <w:rFonts w:asciiTheme="majorHAnsi" w:hAnsiTheme="majorHAnsi"/>
+              </w:rPr>
+            </w:pPr>
+            <w:r>
+              <w:rPr>
+                <w:rFonts w:asciiTheme="majorHAnsi" w:hAnsiTheme="majorHAnsi"/>
               </w:rPr>
               <w:t xml:space="preserve">Select the desired checkbox. </w:t>
             </w:r>
@@ -3853,12 +5217,12 @@
               </w:tabs>
               <w:spacing w:after="50" w:line="240" w:lineRule="auto"/>
               <w:rPr>
-                <w:rFonts w:ascii="Times New Roman" w:hAnsi="Times New Roman"/>
-              </w:rPr>
-            </w:pPr>
-            <w:r>
-              <w:rPr>
-                <w:rFonts w:ascii="Times New Roman" w:hAnsi="Times New Roman"/>
+                <w:rFonts w:asciiTheme="majorHAnsi" w:hAnsiTheme="majorHAnsi"/>
+              </w:rPr>
+            </w:pPr>
+            <w:r>
+              <w:rPr>
+                <w:rFonts w:asciiTheme="majorHAnsi" w:hAnsiTheme="majorHAnsi"/>
               </w:rPr>
               <w:t>Close the pop up screen. The choices are automatically saved.</w:t>
             </w:r>
@@ -3874,25 +5238,25 @@
               </w:tabs>
               <w:spacing w:after="50" w:line="240" w:lineRule="auto"/>
               <w:rPr>
-                <w:rFonts w:ascii="Times New Roman" w:hAnsi="Times New Roman"/>
-              </w:rPr>
-            </w:pPr>
-            <w:r>
-              <w:rPr>
-                <w:rFonts w:ascii="Times New Roman" w:hAnsi="Times New Roman"/>
+                <w:rFonts w:asciiTheme="majorHAnsi" w:hAnsiTheme="majorHAnsi"/>
+              </w:rPr>
+            </w:pPr>
+            <w:r>
+              <w:rPr>
+                <w:rFonts w:asciiTheme="majorHAnsi" w:hAnsiTheme="majorHAnsi"/>
               </w:rPr>
               <w:t xml:space="preserve">Click on the </w:t>
             </w:r>
             <w:r>
               <w:rPr>
-                <w:rFonts w:ascii="Times New Roman" w:hAnsi="Times New Roman"/>
+                <w:rFonts w:asciiTheme="majorHAnsi" w:hAnsiTheme="majorHAnsi"/>
                 <w:b/>
               </w:rPr>
               <w:t>Update</w:t>
             </w:r>
             <w:r>
               <w:rPr>
-                <w:rFonts w:ascii="Times New Roman" w:hAnsi="Times New Roman"/>
+                <w:rFonts w:asciiTheme="majorHAnsi" w:hAnsiTheme="majorHAnsi"/>
               </w:rPr>
               <w:t xml:space="preserve"> button.</w:t>
             </w:r>
@@ -3904,19 +5268,19 @@
               </w:tabs>
               <w:spacing w:after="50" w:line="240" w:lineRule="auto"/>
               <w:rPr>
-                <w:rFonts w:ascii="Times New Roman" w:hAnsi="Times New Roman"/>
-              </w:rPr>
-            </w:pPr>
-            <w:r>
-              <w:rPr>
-                <w:rFonts w:ascii="Times New Roman" w:hAnsi="Times New Roman"/>
+                <w:rFonts w:asciiTheme="majorHAnsi" w:hAnsiTheme="majorHAnsi"/>
+              </w:rPr>
+            </w:pPr>
+            <w:r>
+              <w:rPr>
+                <w:rFonts w:asciiTheme="majorHAnsi" w:hAnsiTheme="majorHAnsi"/>
                 <w:b/>
               </w:rPr>
               <w:t>Result</w:t>
             </w:r>
             <w:r>
               <w:rPr>
-                <w:rFonts w:ascii="Times New Roman" w:hAnsi="Times New Roman"/>
+                <w:rFonts w:asciiTheme="majorHAnsi" w:hAnsiTheme="majorHAnsi"/>
               </w:rPr>
               <w:t>:</w:t>
             </w:r>
@@ -3928,12 +5292,12 @@
               </w:tabs>
               <w:spacing w:before="120" w:after="120"/>
               <w:rPr>
-                <w:rFonts w:ascii="Times New Roman" w:hAnsi="Times New Roman"/>
-              </w:rPr>
-            </w:pPr>
-            <w:r>
-              <w:rPr>
-                <w:rFonts w:ascii="Times New Roman" w:hAnsi="Times New Roman"/>
+                <w:rFonts w:asciiTheme="majorHAnsi" w:hAnsiTheme="majorHAnsi"/>
+              </w:rPr>
+            </w:pPr>
+            <w:r>
+              <w:rPr>
+                <w:rFonts w:asciiTheme="majorHAnsi" w:hAnsiTheme="majorHAnsi"/>
               </w:rPr>
               <w:t>“A green confirmation screen” pops up indicating that the user was updated successfully.</w:t>
             </w:r>
@@ -3949,7 +5313,7 @@
                 <w:tab w:val="right" w:pos="9360"/>
               </w:tabs>
               <w:rPr>
-                <w:rFonts w:ascii="Times New Roman" w:hAnsi="Times New Roman"/>
+                <w:rFonts w:asciiTheme="majorHAnsi" w:hAnsiTheme="majorHAnsi"/>
               </w:rPr>
             </w:pPr>
           </w:p>
@@ -3970,12 +5334,12 @@
               </w:tabs>
               <w:spacing w:before="120"/>
               <w:rPr>
-                <w:rFonts w:ascii="Times New Roman" w:hAnsi="Times New Roman"/>
-              </w:rPr>
-            </w:pPr>
-            <w:r>
-              <w:rPr>
-                <w:rFonts w:ascii="Times New Roman" w:hAnsi="Times New Roman"/>
+                <w:rFonts w:asciiTheme="majorHAnsi" w:hAnsiTheme="majorHAnsi"/>
+              </w:rPr>
+            </w:pPr>
+            <w:r>
+              <w:rPr>
+                <w:rFonts w:asciiTheme="majorHAnsi" w:hAnsiTheme="majorHAnsi"/>
               </w:rPr>
               <w:lastRenderedPageBreak/>
               <w:t>4.</w:t>
@@ -3993,21 +5357,21 @@
               </w:tabs>
               <w:spacing w:before="120"/>
               <w:rPr>
-                <w:rFonts w:ascii="Times New Roman" w:hAnsi="Times New Roman"/>
+                <w:rFonts w:asciiTheme="majorHAnsi" w:hAnsiTheme="majorHAnsi"/>
                 <w:b/>
                 <w:bCs/>
               </w:rPr>
             </w:pPr>
             <w:r>
               <w:rPr>
-                <w:rFonts w:ascii="Times New Roman" w:hAnsi="Times New Roman"/>
+                <w:rFonts w:asciiTheme="majorHAnsi" w:hAnsiTheme="majorHAnsi"/>
                 <w:b/>
               </w:rPr>
               <w:t xml:space="preserve">Delete </w:t>
             </w:r>
             <w:r>
               <w:rPr>
-                <w:rFonts w:ascii="Times New Roman" w:hAnsi="Times New Roman"/>
+                <w:rFonts w:asciiTheme="majorHAnsi" w:hAnsiTheme="majorHAnsi"/>
                 <w:b/>
                 <w:bCs/>
               </w:rPr>
@@ -4015,7 +5379,7 @@
             </w:r>
             <w:r>
               <w:rPr>
-                <w:rFonts w:ascii="Times New Roman" w:hAnsi="Times New Roman"/>
+                <w:rFonts w:asciiTheme="majorHAnsi" w:hAnsiTheme="majorHAnsi"/>
                 <w:b/>
                 <w:bCs/>
               </w:rPr>
@@ -4029,20 +5393,20 @@
               </w:tabs>
               <w:spacing w:before="120"/>
               <w:rPr>
-                <w:rFonts w:ascii="Times New Roman" w:hAnsi="Times New Roman"/>
-                <w:b/>
-              </w:rPr>
-            </w:pPr>
-            <w:r>
-              <w:rPr>
-                <w:rFonts w:ascii="Times New Roman" w:hAnsi="Times New Roman"/>
+                <w:rFonts w:asciiTheme="majorHAnsi" w:hAnsiTheme="majorHAnsi"/>
+                <w:b/>
+              </w:rPr>
+            </w:pPr>
+            <w:r>
+              <w:rPr>
+                <w:rFonts w:asciiTheme="majorHAnsi" w:hAnsiTheme="majorHAnsi"/>
                 <w:bCs/>
               </w:rPr>
               <w:t xml:space="preserve">This test follows </w:t>
             </w:r>
             <w:r>
               <w:rPr>
-                <w:rFonts w:ascii="Times New Roman" w:hAnsi="Times New Roman"/>
+                <w:rFonts w:asciiTheme="majorHAnsi" w:hAnsiTheme="majorHAnsi"/>
                 <w:b/>
               </w:rPr>
               <w:t>Search users test</w:t>
@@ -4055,19 +5419,19 @@
               </w:tabs>
               <w:spacing w:before="120"/>
               <w:rPr>
-                <w:rFonts w:ascii="Times New Roman" w:hAnsi="Times New Roman"/>
-              </w:rPr>
-            </w:pPr>
-            <w:r>
-              <w:rPr>
-                <w:rFonts w:ascii="Times New Roman" w:hAnsi="Times New Roman"/>
+                <w:rFonts w:asciiTheme="majorHAnsi" w:hAnsiTheme="majorHAnsi"/>
+              </w:rPr>
+            </w:pPr>
+            <w:r>
+              <w:rPr>
+                <w:rFonts w:asciiTheme="majorHAnsi" w:hAnsiTheme="majorHAnsi"/>
                 <w:b/>
               </w:rPr>
               <w:t>Procedure</w:t>
             </w:r>
             <w:r>
               <w:rPr>
-                <w:rFonts w:ascii="Times New Roman" w:hAnsi="Times New Roman"/>
+                <w:rFonts w:asciiTheme="majorHAnsi" w:hAnsiTheme="majorHAnsi"/>
               </w:rPr>
               <w:t xml:space="preserve">:  </w:t>
             </w:r>
@@ -4084,37 +5448,37 @@
               </w:tabs>
               <w:spacing w:before="120" w:after="50" w:line="240" w:lineRule="auto"/>
               <w:rPr>
-                <w:rFonts w:ascii="Times New Roman" w:hAnsi="Times New Roman"/>
-              </w:rPr>
-            </w:pPr>
-            <w:r>
-              <w:rPr>
-                <w:rFonts w:ascii="Times New Roman" w:hAnsi="Times New Roman"/>
+                <w:rFonts w:asciiTheme="majorHAnsi" w:hAnsiTheme="majorHAnsi"/>
+              </w:rPr>
+            </w:pPr>
+            <w:r>
+              <w:rPr>
+                <w:rFonts w:asciiTheme="majorHAnsi" w:hAnsiTheme="majorHAnsi"/>
               </w:rPr>
               <w:t xml:space="preserve">Hover over the name “Noorin Hasan” in the </w:t>
             </w:r>
             <w:r>
               <w:rPr>
-                <w:rFonts w:ascii="Times New Roman" w:hAnsi="Times New Roman"/>
+                <w:rFonts w:asciiTheme="majorHAnsi" w:hAnsiTheme="majorHAnsi"/>
                 <w:b/>
               </w:rPr>
               <w:t>Search Results</w:t>
             </w:r>
             <w:r>
               <w:rPr>
-                <w:rFonts w:ascii="Times New Roman" w:hAnsi="Times New Roman"/>
+                <w:rFonts w:asciiTheme="majorHAnsi" w:hAnsiTheme="majorHAnsi"/>
               </w:rPr>
               <w:t xml:space="preserve"> page. Then click on t</w:t>
             </w:r>
             <w:r>
               <w:rPr>
-                <w:rFonts w:ascii="Times New Roman" w:hAnsi="Times New Roman"/>
+                <w:rFonts w:asciiTheme="majorHAnsi" w:hAnsiTheme="majorHAnsi"/>
               </w:rPr>
               <w:t>he “Delete</w:t>
             </w:r>
             <w:r>
               <w:rPr>
-                <w:rFonts w:ascii="Times New Roman" w:hAnsi="Times New Roman"/>
+                <w:rFonts w:asciiTheme="majorHAnsi" w:hAnsiTheme="majorHAnsi"/>
               </w:rPr>
               <w:t xml:space="preserve">” link. </w:t>
             </w:r>
@@ -4131,12 +5495,12 @@
               </w:tabs>
               <w:spacing w:before="120" w:after="50" w:line="240" w:lineRule="auto"/>
               <w:rPr>
-                <w:rFonts w:ascii="Times New Roman" w:hAnsi="Times New Roman"/>
-              </w:rPr>
-            </w:pPr>
-            <w:r>
-              <w:rPr>
-                <w:rFonts w:ascii="Times New Roman" w:hAnsi="Times New Roman"/>
+                <w:rFonts w:asciiTheme="majorHAnsi" w:hAnsiTheme="majorHAnsi"/>
+              </w:rPr>
+            </w:pPr>
+            <w:r>
+              <w:rPr>
+                <w:rFonts w:asciiTheme="majorHAnsi" w:hAnsiTheme="majorHAnsi"/>
               </w:rPr>
               <w:t>A confirmation pop up window appears. Click on the “Delete”.</w:t>
             </w:r>
@@ -4148,19 +5512,19 @@
               </w:tabs>
               <w:spacing w:before="120" w:after="120"/>
               <w:rPr>
-                <w:rFonts w:ascii="Times New Roman" w:hAnsi="Times New Roman"/>
-              </w:rPr>
-            </w:pPr>
-            <w:r>
-              <w:rPr>
-                <w:rFonts w:ascii="Times New Roman" w:hAnsi="Times New Roman"/>
+                <w:rFonts w:asciiTheme="majorHAnsi" w:hAnsiTheme="majorHAnsi"/>
+              </w:rPr>
+            </w:pPr>
+            <w:r>
+              <w:rPr>
+                <w:rFonts w:asciiTheme="majorHAnsi" w:hAnsiTheme="majorHAnsi"/>
                 <w:b/>
               </w:rPr>
               <w:t>Result</w:t>
             </w:r>
             <w:r>
               <w:rPr>
-                <w:rFonts w:ascii="Times New Roman" w:hAnsi="Times New Roman"/>
+                <w:rFonts w:asciiTheme="majorHAnsi" w:hAnsiTheme="majorHAnsi"/>
               </w:rPr>
               <w:t>:</w:t>
             </w:r>
@@ -4175,14 +5539,14 @@
               </w:tabs>
               <w:spacing w:after="120"/>
               <w:rPr>
-                <w:rFonts w:ascii="Times New Roman" w:hAnsi="Times New Roman"/>
+                <w:rFonts w:asciiTheme="majorHAnsi" w:hAnsiTheme="majorHAnsi"/>
                 <w:szCs w:val="22"/>
                 <w:lang w:val="en-US"/>
               </w:rPr>
             </w:pPr>
             <w:r>
               <w:rPr>
-                <w:rFonts w:ascii="Times New Roman" w:hAnsi="Times New Roman"/>
+                <w:rFonts w:asciiTheme="majorHAnsi" w:hAnsiTheme="majorHAnsi"/>
                 <w:szCs w:val="22"/>
                 <w:lang w:val="en-US"/>
               </w:rPr>
@@ -4200,7 +5564,7 @@
                 <w:tab w:val="right" w:pos="9360"/>
               </w:tabs>
               <w:rPr>
-                <w:rFonts w:ascii="Times New Roman" w:hAnsi="Times New Roman"/>
+                <w:rFonts w:asciiTheme="majorHAnsi" w:hAnsiTheme="majorHAnsi"/>
               </w:rPr>
             </w:pPr>
           </w:p>
@@ -4221,12 +5585,12 @@
               </w:tabs>
               <w:spacing w:before="120"/>
               <w:rPr>
-                <w:rFonts w:ascii="Times New Roman" w:hAnsi="Times New Roman"/>
-              </w:rPr>
-            </w:pPr>
-            <w:r>
-              <w:rPr>
-                <w:rFonts w:ascii="Times New Roman" w:hAnsi="Times New Roman"/>
+                <w:rFonts w:asciiTheme="majorHAnsi" w:hAnsiTheme="majorHAnsi"/>
+              </w:rPr>
+            </w:pPr>
+            <w:r>
+              <w:rPr>
+                <w:rFonts w:asciiTheme="majorHAnsi" w:hAnsiTheme="majorHAnsi"/>
               </w:rPr>
               <w:t>5.</w:t>
             </w:r>
@@ -4243,20 +5607,20 @@
               </w:tabs>
               <w:spacing w:before="120"/>
               <w:rPr>
-                <w:rFonts w:ascii="Times New Roman" w:hAnsi="Times New Roman"/>
-                <w:b/>
-              </w:rPr>
-            </w:pPr>
-            <w:r>
-              <w:rPr>
-                <w:rFonts w:ascii="Times New Roman" w:hAnsi="Times New Roman"/>
+                <w:rFonts w:asciiTheme="majorHAnsi" w:hAnsiTheme="majorHAnsi"/>
+                <w:b/>
+              </w:rPr>
+            </w:pPr>
+            <w:r>
+              <w:rPr>
+                <w:rFonts w:asciiTheme="majorHAnsi" w:hAnsiTheme="majorHAnsi"/>
                 <w:b/>
               </w:rPr>
               <w:t xml:space="preserve">Add </w:t>
             </w:r>
             <w:r>
               <w:rPr>
-                <w:rFonts w:ascii="Times New Roman" w:hAnsi="Times New Roman"/>
+                <w:rFonts w:asciiTheme="majorHAnsi" w:hAnsiTheme="majorHAnsi"/>
                 <w:b/>
                 <w:bCs/>
               </w:rPr>
@@ -4264,7 +5628,7 @@
             </w:r>
             <w:r>
               <w:rPr>
-                <w:rFonts w:ascii="Times New Roman" w:hAnsi="Times New Roman"/>
+                <w:rFonts w:asciiTheme="majorHAnsi" w:hAnsiTheme="majorHAnsi"/>
                 <w:b/>
                 <w:bCs/>
               </w:rPr>
@@ -4278,19 +5642,19 @@
               </w:tabs>
               <w:spacing w:before="120"/>
               <w:rPr>
-                <w:rFonts w:ascii="Times New Roman" w:hAnsi="Times New Roman"/>
-              </w:rPr>
-            </w:pPr>
-            <w:r>
-              <w:rPr>
-                <w:rFonts w:ascii="Times New Roman" w:hAnsi="Times New Roman"/>
+                <w:rFonts w:asciiTheme="majorHAnsi" w:hAnsiTheme="majorHAnsi"/>
+              </w:rPr>
+            </w:pPr>
+            <w:r>
+              <w:rPr>
+                <w:rFonts w:asciiTheme="majorHAnsi" w:hAnsiTheme="majorHAnsi"/>
                 <w:b/>
               </w:rPr>
               <w:t>Procedure</w:t>
             </w:r>
             <w:r>
               <w:rPr>
-                <w:rFonts w:ascii="Times New Roman" w:hAnsi="Times New Roman"/>
+                <w:rFonts w:asciiTheme="majorHAnsi" w:hAnsiTheme="majorHAnsi"/>
               </w:rPr>
               <w:t xml:space="preserve">:  </w:t>
             </w:r>
@@ -4306,20 +5670,14 @@
               </w:tabs>
               <w:spacing w:after="0" w:line="240" w:lineRule="auto"/>
               <w:rPr>
-                <w:rFonts w:ascii="Times New Roman" w:hAnsi="Times New Roman"/>
-              </w:rPr>
-            </w:pPr>
-            <w:r>
-              <w:rPr>
-                <w:rFonts w:ascii="Times New Roman" w:hAnsi="Times New Roman"/>
-              </w:rPr>
-              <w:t xml:space="preserve">Enter input in all the required fields. </w:t>
-            </w:r>
-            <w:r>
-              <w:rPr>
-                <w:rFonts w:ascii="Times New Roman" w:hAnsi="Times New Roman"/>
-              </w:rPr>
-              <w:t>The system will automatically validate the input.</w:t>
+                <w:rFonts w:asciiTheme="majorHAnsi" w:hAnsiTheme="majorHAnsi"/>
+              </w:rPr>
+            </w:pPr>
+            <w:r>
+              <w:rPr>
+                <w:rFonts w:asciiTheme="majorHAnsi" w:hAnsiTheme="majorHAnsi"/>
+              </w:rPr>
+              <w:t>Enter input in all the required fields. The system will automatically validate the input.</w:t>
             </w:r>
           </w:p>
           <w:p>
@@ -4334,12 +5692,12 @@
               </w:tabs>
               <w:spacing w:after="0" w:line="240" w:lineRule="auto"/>
               <w:rPr>
-                <w:rFonts w:ascii="Times New Roman" w:hAnsi="Times New Roman"/>
-              </w:rPr>
-            </w:pPr>
-            <w:r>
-              <w:rPr>
-                <w:rFonts w:ascii="Times New Roman" w:hAnsi="Times New Roman"/>
+                <w:rFonts w:asciiTheme="majorHAnsi" w:hAnsiTheme="majorHAnsi"/>
+              </w:rPr>
+            </w:pPr>
+            <w:r>
+              <w:rPr>
+                <w:rFonts w:asciiTheme="majorHAnsi" w:hAnsiTheme="majorHAnsi"/>
               </w:rPr>
               <w:t>Given Name: Noorin</w:t>
             </w:r>
@@ -4356,12 +5714,12 @@
               </w:tabs>
               <w:spacing w:after="0" w:line="240" w:lineRule="auto"/>
               <w:rPr>
-                <w:rFonts w:ascii="Times New Roman" w:hAnsi="Times New Roman"/>
-              </w:rPr>
-            </w:pPr>
-            <w:r>
-              <w:rPr>
-                <w:rFonts w:ascii="Times New Roman" w:hAnsi="Times New Roman"/>
+                <w:rFonts w:asciiTheme="majorHAnsi" w:hAnsiTheme="majorHAnsi"/>
+              </w:rPr>
+            </w:pPr>
+            <w:r>
+              <w:rPr>
+                <w:rFonts w:asciiTheme="majorHAnsi" w:hAnsiTheme="majorHAnsi"/>
               </w:rPr>
               <w:t>Family Name: Hasan</w:t>
             </w:r>
@@ -4378,12 +5736,12 @@
               </w:tabs>
               <w:spacing w:after="0" w:line="240" w:lineRule="auto"/>
               <w:rPr>
-                <w:rFonts w:ascii="Times New Roman" w:hAnsi="Times New Roman"/>
-              </w:rPr>
-            </w:pPr>
-            <w:r>
-              <w:rPr>
-                <w:rFonts w:ascii="Times New Roman" w:hAnsi="Times New Roman"/>
+                <w:rFonts w:asciiTheme="majorHAnsi" w:hAnsiTheme="majorHAnsi"/>
+              </w:rPr>
+            </w:pPr>
+            <w:r>
+              <w:rPr>
+                <w:rFonts w:asciiTheme="majorHAnsi" w:hAnsiTheme="majorHAnsi"/>
               </w:rPr>
               <w:t>DOB: 20 April 1989</w:t>
             </w:r>
@@ -4400,12 +5758,12 @@
               </w:tabs>
               <w:spacing w:after="0" w:line="240" w:lineRule="auto"/>
               <w:rPr>
-                <w:rFonts w:ascii="Times New Roman" w:hAnsi="Times New Roman"/>
-              </w:rPr>
-            </w:pPr>
-            <w:r>
-              <w:rPr>
-                <w:rFonts w:ascii="Times New Roman" w:hAnsi="Times New Roman"/>
+                <w:rFonts w:asciiTheme="majorHAnsi" w:hAnsiTheme="majorHAnsi"/>
+              </w:rPr>
+            </w:pPr>
+            <w:r>
+              <w:rPr>
+                <w:rFonts w:asciiTheme="majorHAnsi" w:hAnsiTheme="majorHAnsi"/>
               </w:rPr>
               <w:t>Username : noorin</w:t>
             </w:r>
@@ -4422,20 +5780,20 @@
               </w:tabs>
               <w:spacing w:after="0" w:line="240" w:lineRule="auto"/>
               <w:rPr>
-                <w:rFonts w:ascii="Times New Roman" w:hAnsi="Times New Roman"/>
-              </w:rPr>
-            </w:pPr>
-            <w:r>
-              <w:rPr>
-                <w:rFonts w:ascii="Times New Roman" w:hAnsi="Times New Roman"/>
+                <w:rFonts w:asciiTheme="majorHAnsi" w:hAnsiTheme="majorHAnsi"/>
+              </w:rPr>
+            </w:pPr>
+            <w:r>
+              <w:rPr>
+                <w:rFonts w:asciiTheme="majorHAnsi" w:hAnsiTheme="majorHAnsi"/>
               </w:rPr>
               <w:t xml:space="preserve">Email: </w:t>
             </w:r>
-            <w:hyperlink r:id="rId13" w:history="1">
+            <w:hyperlink r:id="rId12" w:history="1">
               <w:r>
                 <w:rPr>
                   <w:rStyle w:val="Hyperlink"/>
-                  <w:rFonts w:ascii="Times New Roman" w:hAnsi="Times New Roman"/>
+                  <w:rFonts w:asciiTheme="majorHAnsi" w:hAnsiTheme="majorHAnsi"/>
                 </w:rPr>
                 <w:t>noorin@yahoo.ca</w:t>
               </w:r>
@@ -4453,12 +5811,12 @@
               </w:tabs>
               <w:spacing w:after="0" w:line="240" w:lineRule="auto"/>
               <w:rPr>
-                <w:rFonts w:ascii="Times New Roman" w:hAnsi="Times New Roman"/>
-              </w:rPr>
-            </w:pPr>
-            <w:r>
-              <w:rPr>
-                <w:rFonts w:ascii="Times New Roman" w:hAnsi="Times New Roman"/>
+                <w:rFonts w:asciiTheme="majorHAnsi" w:hAnsiTheme="majorHAnsi"/>
+              </w:rPr>
+            </w:pPr>
+            <w:r>
+              <w:rPr>
+                <w:rFonts w:asciiTheme="majorHAnsi" w:hAnsiTheme="majorHAnsi"/>
               </w:rPr>
               <w:t>Generate Password:</w:t>
             </w:r>
@@ -4475,12 +5833,12 @@
               </w:tabs>
               <w:spacing w:after="0" w:line="240" w:lineRule="auto"/>
               <w:rPr>
-                <w:rFonts w:ascii="Times New Roman" w:hAnsi="Times New Roman"/>
-              </w:rPr>
-            </w:pPr>
-            <w:r>
-              <w:rPr>
-                <w:rFonts w:ascii="Times New Roman" w:hAnsi="Times New Roman"/>
+                <w:rFonts w:asciiTheme="majorHAnsi" w:hAnsiTheme="majorHAnsi"/>
+              </w:rPr>
+            </w:pPr>
+            <w:r>
+              <w:rPr>
+                <w:rFonts w:asciiTheme="majorHAnsi" w:hAnsiTheme="majorHAnsi"/>
               </w:rPr>
               <w:t>Click on the “generate password link”</w:t>
             </w:r>
@@ -4497,12 +5855,12 @@
               </w:tabs>
               <w:spacing w:after="0" w:line="240" w:lineRule="auto"/>
               <w:rPr>
-                <w:rFonts w:ascii="Times New Roman" w:hAnsi="Times New Roman"/>
-              </w:rPr>
-            </w:pPr>
-            <w:r>
-              <w:rPr>
-                <w:rFonts w:ascii="Times New Roman" w:hAnsi="Times New Roman"/>
+                <w:rFonts w:asciiTheme="majorHAnsi" w:hAnsiTheme="majorHAnsi"/>
+              </w:rPr>
+            </w:pPr>
+            <w:r>
+              <w:rPr>
+                <w:rFonts w:asciiTheme="majorHAnsi" w:hAnsiTheme="majorHAnsi"/>
               </w:rPr>
               <w:t>Status: Enabled</w:t>
             </w:r>
@@ -4519,12 +5877,12 @@
               </w:tabs>
               <w:spacing w:after="0" w:line="240" w:lineRule="auto"/>
               <w:rPr>
-                <w:rFonts w:ascii="Times New Roman" w:hAnsi="Times New Roman"/>
-              </w:rPr>
-            </w:pPr>
-            <w:r>
-              <w:rPr>
-                <w:rFonts w:ascii="Times New Roman" w:hAnsi="Times New Roman"/>
+                <w:rFonts w:asciiTheme="majorHAnsi" w:hAnsiTheme="majorHAnsi"/>
+              </w:rPr>
+            </w:pPr>
+            <w:r>
+              <w:rPr>
+                <w:rFonts w:asciiTheme="majorHAnsi" w:hAnsiTheme="majorHAnsi"/>
               </w:rPr>
               <w:t>Employee ID: 1234567</w:t>
             </w:r>
@@ -4537,20 +5895,14 @@
               <w:spacing w:after="0" w:line="240" w:lineRule="auto"/>
               <w:ind w:left="1440"/>
               <w:rPr>
-                <w:rFonts w:ascii="Times New Roman" w:hAnsi="Times New Roman"/>
-              </w:rPr>
-            </w:pPr>
-            <w:r>
-              <w:rPr>
-                <w:rFonts w:ascii="Times New Roman" w:hAnsi="Times New Roman"/>
-              </w:rPr>
-              <w:t>F</w:t>
-            </w:r>
-            <w:r>
-              <w:rPr>
-                <w:rFonts w:ascii="Times New Roman" w:hAnsi="Times New Roman"/>
-              </w:rPr>
-              <w:t>or the fields below, click on Edit for a pop screen to pop up with the relevant fields</w:t>
+                <w:rFonts w:asciiTheme="majorHAnsi" w:hAnsiTheme="majorHAnsi"/>
+              </w:rPr>
+            </w:pPr>
+            <w:r>
+              <w:rPr>
+                <w:rFonts w:asciiTheme="majorHAnsi" w:hAnsiTheme="majorHAnsi"/>
+              </w:rPr>
+              <w:t>For the fields below, click on Edit for a pop screen to pop up with the relevant fields</w:t>
             </w:r>
           </w:p>
           <w:p>
@@ -4565,23 +5917,26 @@
               </w:tabs>
               <w:spacing w:after="0" w:line="240" w:lineRule="auto"/>
               <w:rPr>
-                <w:rFonts w:ascii="Times New Roman" w:hAnsi="Times New Roman"/>
-                <w:highlight w:val="yellow"/>
-              </w:rPr>
-            </w:pPr>
-            <w:r>
-              <w:rPr>
-                <w:rFonts w:ascii="Times New Roman" w:hAnsi="Times New Roman"/>
-                <w:highlight w:val="yellow"/>
+                <w:rFonts w:asciiTheme="majorHAnsi" w:hAnsiTheme="majorHAnsi"/>
+              </w:rPr>
+            </w:pPr>
+            <w:r>
+              <w:rPr>
+                <w:rFonts w:asciiTheme="majorHAnsi" w:hAnsiTheme="majorHAnsi"/>
               </w:rPr>
               <w:t>Supervisor</w:t>
             </w:r>
             <w:r>
               <w:rPr>
-                <w:rFonts w:ascii="Times New Roman" w:hAnsi="Times New Roman"/>
-                <w:highlight w:val="yellow"/>
+                <w:rFonts w:asciiTheme="majorHAnsi" w:hAnsiTheme="majorHAnsi"/>
               </w:rPr>
               <w:t xml:space="preserve"> Id: </w:t>
+            </w:r>
+            <w:r>
+              <w:rPr>
+                <w:rFonts w:asciiTheme="majorHAnsi" w:hAnsiTheme="majorHAnsi"/>
+              </w:rPr>
+              <w:t xml:space="preserve"> 12314</w:t>
             </w:r>
           </w:p>
           <w:p>
@@ -4596,16 +5951,20 @@
               </w:tabs>
               <w:spacing w:after="0" w:line="240" w:lineRule="auto"/>
               <w:rPr>
-                <w:rFonts w:ascii="Times New Roman" w:hAnsi="Times New Roman"/>
-                <w:highlight w:val="yellow"/>
-              </w:rPr>
-            </w:pPr>
-            <w:r>
-              <w:rPr>
-                <w:rFonts w:ascii="Times New Roman" w:hAnsi="Times New Roman"/>
-                <w:highlight w:val="yellow"/>
+                <w:rFonts w:asciiTheme="majorHAnsi" w:hAnsiTheme="majorHAnsi"/>
+              </w:rPr>
+            </w:pPr>
+            <w:r>
+              <w:rPr>
+                <w:rFonts w:asciiTheme="majorHAnsi" w:hAnsiTheme="majorHAnsi"/>
               </w:rPr>
               <w:t>Preferred Position:</w:t>
+            </w:r>
+            <w:r>
+              <w:rPr>
+                <w:rFonts w:asciiTheme="majorHAnsi" w:hAnsiTheme="majorHAnsi"/>
+              </w:rPr>
+              <w:t xml:space="preserve"> </w:t>
             </w:r>
           </w:p>
           <w:p>
@@ -4620,14 +5979,12 @@
               </w:tabs>
               <w:spacing w:after="0" w:line="240" w:lineRule="auto"/>
               <w:rPr>
-                <w:rFonts w:ascii="Times New Roman" w:hAnsi="Times New Roman"/>
-                <w:highlight w:val="yellow"/>
-              </w:rPr>
-            </w:pPr>
-            <w:r>
-              <w:rPr>
-                <w:rFonts w:ascii="Times New Roman" w:hAnsi="Times New Roman"/>
-                <w:highlight w:val="yellow"/>
+                <w:rFonts w:asciiTheme="majorHAnsi" w:hAnsiTheme="majorHAnsi"/>
+              </w:rPr>
+            </w:pPr>
+            <w:r>
+              <w:rPr>
+                <w:rFonts w:asciiTheme="majorHAnsi" w:hAnsiTheme="majorHAnsi"/>
               </w:rPr>
               <w:t>Preferred Location:</w:t>
             </w:r>
@@ -4644,14 +6001,12 @@
               </w:tabs>
               <w:spacing w:after="0" w:line="240" w:lineRule="auto"/>
               <w:rPr>
-                <w:rFonts w:ascii="Times New Roman" w:hAnsi="Times New Roman"/>
-                <w:highlight w:val="yellow"/>
-              </w:rPr>
-            </w:pPr>
-            <w:r>
-              <w:rPr>
-                <w:rFonts w:ascii="Times New Roman" w:hAnsi="Times New Roman"/>
-                <w:highlight w:val="yellow"/>
+                <w:rFonts w:asciiTheme="majorHAnsi" w:hAnsiTheme="majorHAnsi"/>
+              </w:rPr>
+            </w:pPr>
+            <w:r>
+              <w:rPr>
+                <w:rFonts w:asciiTheme="majorHAnsi" w:hAnsiTheme="majorHAnsi"/>
               </w:rPr>
               <w:t>Preferred Skills:</w:t>
             </w:r>
@@ -4668,14 +6023,12 @@
               </w:tabs>
               <w:spacing w:after="0" w:line="240" w:lineRule="auto"/>
               <w:rPr>
-                <w:rFonts w:ascii="Times New Roman" w:hAnsi="Times New Roman"/>
-                <w:highlight w:val="yellow"/>
-              </w:rPr>
-            </w:pPr>
-            <w:r>
-              <w:rPr>
-                <w:rFonts w:ascii="Times New Roman" w:hAnsi="Times New Roman"/>
-                <w:highlight w:val="yellow"/>
+                <w:rFonts w:asciiTheme="majorHAnsi" w:hAnsiTheme="majorHAnsi"/>
+              </w:rPr>
+            </w:pPr>
+            <w:r>
+              <w:rPr>
+                <w:rFonts w:asciiTheme="majorHAnsi" w:hAnsiTheme="majorHAnsi"/>
               </w:rPr>
               <w:t>Permission Level:</w:t>
             </w:r>
@@ -4687,7 +6040,7 @@
               </w:tabs>
               <w:spacing w:after="0" w:line="240" w:lineRule="auto"/>
               <w:rPr>
-                <w:rFonts w:ascii="Times New Roman" w:hAnsi="Times New Roman"/>
+                <w:rFonts w:asciiTheme="majorHAnsi" w:hAnsiTheme="majorHAnsi"/>
               </w:rPr>
             </w:pPr>
           </w:p>
@@ -4702,44 +6055,37 @@
               </w:tabs>
               <w:spacing w:after="0" w:line="240" w:lineRule="auto"/>
               <w:rPr>
-                <w:rFonts w:ascii="Times New Roman" w:hAnsi="Times New Roman"/>
-              </w:rPr>
-            </w:pPr>
-            <w:r>
-              <w:rPr>
-                <w:rFonts w:ascii="Times New Roman" w:hAnsi="Times New Roman"/>
+                <w:rFonts w:asciiTheme="majorHAnsi" w:hAnsiTheme="majorHAnsi"/>
+              </w:rPr>
+            </w:pPr>
+            <w:r>
+              <w:rPr>
+                <w:rFonts w:asciiTheme="majorHAnsi" w:hAnsiTheme="majorHAnsi"/>
               </w:rPr>
               <w:t xml:space="preserve">Click </w:t>
             </w:r>
             <w:r>
               <w:rPr>
-                <w:rFonts w:ascii="Times New Roman" w:hAnsi="Times New Roman"/>
+                <w:rFonts w:asciiTheme="majorHAnsi" w:hAnsiTheme="majorHAnsi"/>
               </w:rPr>
               <w:t xml:space="preserve">on the </w:t>
             </w:r>
             <w:r>
               <w:rPr>
-                <w:rFonts w:ascii="Times New Roman" w:hAnsi="Times New Roman"/>
-                <w:b/>
-              </w:rPr>
-              <w:t>Add</w:t>
-            </w:r>
-            <w:r>
-              <w:rPr>
-                <w:rFonts w:ascii="Times New Roman" w:hAnsi="Times New Roman"/>
-                <w:b/>
-              </w:rPr>
-              <w:t xml:space="preserve"> </w:t>
-            </w:r>
-            <w:r>
-              <w:rPr>
-                <w:rFonts w:ascii="Times New Roman" w:hAnsi="Times New Roman"/>
+                <w:rFonts w:asciiTheme="majorHAnsi" w:hAnsiTheme="majorHAnsi"/>
+                <w:b/>
+              </w:rPr>
+              <w:t xml:space="preserve">Add </w:t>
+            </w:r>
+            <w:r>
+              <w:rPr>
+                <w:rFonts w:asciiTheme="majorHAnsi" w:hAnsiTheme="majorHAnsi"/>
               </w:rPr>
               <w:t>button</w:t>
             </w:r>
             <w:r>
               <w:rPr>
-                <w:rFonts w:ascii="Times New Roman" w:hAnsi="Times New Roman"/>
+                <w:rFonts w:asciiTheme="majorHAnsi" w:hAnsiTheme="majorHAnsi"/>
                 <w:b/>
               </w:rPr>
               <w:t>.</w:t>
@@ -4752,19 +6098,19 @@
               </w:tabs>
               <w:spacing w:before="120" w:after="120"/>
               <w:rPr>
-                <w:rFonts w:ascii="Times New Roman" w:hAnsi="Times New Roman"/>
-              </w:rPr>
-            </w:pPr>
-            <w:r>
-              <w:rPr>
-                <w:rFonts w:ascii="Times New Roman" w:hAnsi="Times New Roman"/>
+                <w:rFonts w:asciiTheme="majorHAnsi" w:hAnsiTheme="majorHAnsi"/>
+              </w:rPr>
+            </w:pPr>
+            <w:r>
+              <w:rPr>
+                <w:rFonts w:asciiTheme="majorHAnsi" w:hAnsiTheme="majorHAnsi"/>
                 <w:b/>
               </w:rPr>
               <w:t>Result</w:t>
             </w:r>
             <w:r>
               <w:rPr>
-                <w:rFonts w:ascii="Times New Roman" w:hAnsi="Times New Roman"/>
+                <w:rFonts w:asciiTheme="majorHAnsi" w:hAnsiTheme="majorHAnsi"/>
               </w:rPr>
               <w:t>:</w:t>
             </w:r>
@@ -4779,14 +6125,14 @@
               </w:tabs>
               <w:spacing w:after="120"/>
               <w:rPr>
-                <w:rFonts w:ascii="Times New Roman" w:hAnsi="Times New Roman"/>
+                <w:rFonts w:asciiTheme="majorHAnsi" w:hAnsiTheme="majorHAnsi"/>
                 <w:szCs w:val="22"/>
                 <w:lang w:val="en-US"/>
               </w:rPr>
             </w:pPr>
             <w:r>
               <w:rPr>
-                <w:rFonts w:ascii="Times New Roman" w:hAnsi="Times New Roman"/>
+                <w:rFonts w:asciiTheme="majorHAnsi" w:hAnsiTheme="majorHAnsi"/>
                 <w:szCs w:val="22"/>
                 <w:lang w:val="en-US"/>
               </w:rPr>
@@ -4794,7 +6140,7 @@
             </w:r>
             <w:r>
               <w:rPr>
-                <w:rFonts w:ascii="Times New Roman" w:hAnsi="Times New Roman"/>
+                <w:rFonts w:asciiTheme="majorHAnsi" w:hAnsiTheme="majorHAnsi"/>
                 <w:szCs w:val="22"/>
                 <w:lang w:val="en-US"/>
               </w:rPr>
@@ -4812,7 +6158,7 @@
                 <w:tab w:val="right" w:pos="9360"/>
               </w:tabs>
               <w:rPr>
-                <w:rFonts w:ascii="Times New Roman" w:hAnsi="Times New Roman"/>
+                <w:rFonts w:asciiTheme="majorHAnsi" w:hAnsiTheme="majorHAnsi"/>
               </w:rPr>
             </w:pPr>
           </w:p>
@@ -4834,19 +6180,20 @@
               </w:tabs>
               <w:spacing w:before="240" w:after="240"/>
               <w:rPr>
-                <w:rFonts w:ascii="Times New Roman" w:hAnsi="Times New Roman"/>
-              </w:rPr>
-            </w:pPr>
-            <w:r>
-              <w:rPr>
-                <w:rFonts w:ascii="Times New Roman" w:hAnsi="Times New Roman"/>
-                <w:b/>
-              </w:rPr>
+                <w:rFonts w:asciiTheme="majorHAnsi" w:hAnsiTheme="majorHAnsi"/>
+              </w:rPr>
+            </w:pPr>
+            <w:r>
+              <w:rPr>
+                <w:rFonts w:asciiTheme="majorHAnsi" w:hAnsiTheme="majorHAnsi"/>
+                <w:b/>
+              </w:rPr>
+              <w:lastRenderedPageBreak/>
               <w:t>Comments</w:t>
             </w:r>
             <w:r>
               <w:rPr>
-                <w:rFonts w:ascii="Times New Roman" w:hAnsi="Times New Roman"/>
+                <w:rFonts w:asciiTheme="majorHAnsi" w:hAnsiTheme="majorHAnsi"/>
               </w:rPr>
               <w:t>:</w:t>
             </w:r>
@@ -4861,7 +6208,7 @@
               </w:tabs>
               <w:spacing w:after="0"/>
               <w:rPr>
-                <w:rFonts w:ascii="Times New Roman" w:hAnsi="Times New Roman"/>
+                <w:rFonts w:asciiTheme="majorHAnsi" w:hAnsiTheme="majorHAnsi"/>
                 <w:szCs w:val="22"/>
                 <w:lang w:val="en-US"/>
               </w:rPr>
@@ -4874,7 +6221,7 @@
               </w:tabs>
               <w:spacing w:after="0"/>
               <w:rPr>
-                <w:rFonts w:ascii="Times New Roman" w:hAnsi="Times New Roman"/>
+                <w:rFonts w:asciiTheme="majorHAnsi" w:hAnsiTheme="majorHAnsi"/>
                 <w:b/>
               </w:rPr>
             </w:pPr>
@@ -4898,15 +6245,14 @@
               </w:tabs>
               <w:spacing w:before="240" w:after="240"/>
               <w:rPr>
-                <w:rFonts w:ascii="Times New Roman" w:hAnsi="Times New Roman"/>
-                <w:b/>
-              </w:rPr>
-            </w:pPr>
-            <w:r>
-              <w:rPr>
-                <w:rFonts w:ascii="Times New Roman" w:hAnsi="Times New Roman"/>
-              </w:rPr>
-              <w:lastRenderedPageBreak/>
+                <w:rFonts w:asciiTheme="majorHAnsi" w:hAnsiTheme="majorHAnsi"/>
+                <w:b/>
+              </w:rPr>
+            </w:pPr>
+            <w:r>
+              <w:rPr>
+                <w:rFonts w:asciiTheme="majorHAnsi" w:hAnsiTheme="majorHAnsi"/>
+              </w:rPr>
               <w:t>Tester Signature of Approval:</w:t>
             </w:r>
           </w:p>
@@ -4928,13 +6274,13 @@
               </w:tabs>
               <w:spacing w:before="120"/>
               <w:rPr>
-                <w:rFonts w:ascii="Times New Roman" w:hAnsi="Times New Roman"/>
-                <w:b/>
-              </w:rPr>
-            </w:pPr>
-            <w:r>
-              <w:rPr>
-                <w:rFonts w:ascii="Times New Roman" w:hAnsi="Times New Roman"/>
+                <w:rFonts w:asciiTheme="majorHAnsi" w:hAnsiTheme="majorHAnsi"/>
+                <w:b/>
+              </w:rPr>
+            </w:pPr>
+            <w:r>
+              <w:rPr>
+                <w:rFonts w:asciiTheme="majorHAnsi" w:hAnsiTheme="majorHAnsi"/>
                 <w:b/>
               </w:rPr>
               <w:t>IT Use Only:</w:t>
@@ -4951,49 +6297,49 @@
               </w:tabs>
               <w:spacing w:before="120"/>
               <w:rPr>
-                <w:rFonts w:ascii="Times New Roman" w:hAnsi="Times New Roman"/>
-              </w:rPr>
-            </w:pPr>
-            <w:r>
-              <w:rPr>
-                <w:rFonts w:ascii="Times New Roman" w:hAnsi="Times New Roman"/>
+                <w:rFonts w:asciiTheme="majorHAnsi" w:hAnsiTheme="majorHAnsi"/>
+              </w:rPr>
+            </w:pPr>
+            <w:r>
+              <w:rPr>
+                <w:rFonts w:asciiTheme="majorHAnsi" w:hAnsiTheme="majorHAnsi"/>
               </w:rPr>
               <w:t>Redesign Complete:</w:t>
             </w:r>
             <w:r>
               <w:rPr>
-                <w:rFonts w:ascii="Times New Roman" w:hAnsi="Times New Roman"/>
+                <w:rFonts w:asciiTheme="majorHAnsi" w:hAnsiTheme="majorHAnsi"/>
               </w:rPr>
               <w:tab/>
             </w:r>
             <w:r>
               <w:rPr>
-                <w:rFonts w:ascii="Times New Roman" w:hAnsi="Times New Roman"/>
+                <w:rFonts w:asciiTheme="majorHAnsi" w:hAnsiTheme="majorHAnsi"/>
               </w:rPr>
               <w:sym w:font="Wingdings" w:char="F06F"/>
             </w:r>
             <w:r>
               <w:rPr>
-                <w:rFonts w:ascii="Times New Roman" w:hAnsi="Times New Roman"/>
+                <w:rFonts w:asciiTheme="majorHAnsi" w:hAnsiTheme="majorHAnsi"/>
               </w:rPr>
               <w:tab/>
               <w:t>Yes</w:t>
             </w:r>
             <w:r>
               <w:rPr>
-                <w:rFonts w:ascii="Times New Roman" w:hAnsi="Times New Roman"/>
+                <w:rFonts w:asciiTheme="majorHAnsi" w:hAnsiTheme="majorHAnsi"/>
               </w:rPr>
               <w:tab/>
             </w:r>
             <w:r>
               <w:rPr>
-                <w:rFonts w:ascii="Times New Roman" w:hAnsi="Times New Roman"/>
+                <w:rFonts w:asciiTheme="majorHAnsi" w:hAnsiTheme="majorHAnsi"/>
               </w:rPr>
               <w:sym w:font="Wingdings" w:char="F06F"/>
             </w:r>
             <w:r>
               <w:rPr>
-                <w:rFonts w:ascii="Times New Roman" w:hAnsi="Times New Roman"/>
+                <w:rFonts w:asciiTheme="majorHAnsi" w:hAnsiTheme="majorHAnsi"/>
               </w:rPr>
               <w:tab/>
               <w:t>No</w:t>
@@ -5010,49 +6356,49 @@
               </w:tabs>
               <w:spacing w:before="120"/>
               <w:rPr>
-                <w:rFonts w:ascii="Times New Roman" w:hAnsi="Times New Roman"/>
-              </w:rPr>
-            </w:pPr>
-            <w:r>
-              <w:rPr>
-                <w:rFonts w:ascii="Times New Roman" w:hAnsi="Times New Roman"/>
+                <w:rFonts w:asciiTheme="majorHAnsi" w:hAnsiTheme="majorHAnsi"/>
+              </w:rPr>
+            </w:pPr>
+            <w:r>
+              <w:rPr>
+                <w:rFonts w:asciiTheme="majorHAnsi" w:hAnsiTheme="majorHAnsi"/>
               </w:rPr>
               <w:t>Retest Complete:</w:t>
             </w:r>
             <w:r>
               <w:rPr>
-                <w:rFonts w:ascii="Times New Roman" w:hAnsi="Times New Roman"/>
+                <w:rFonts w:asciiTheme="majorHAnsi" w:hAnsiTheme="majorHAnsi"/>
               </w:rPr>
               <w:tab/>
             </w:r>
             <w:r>
               <w:rPr>
-                <w:rFonts w:ascii="Times New Roman" w:hAnsi="Times New Roman"/>
+                <w:rFonts w:asciiTheme="majorHAnsi" w:hAnsiTheme="majorHAnsi"/>
               </w:rPr>
               <w:sym w:font="Wingdings" w:char="F06F"/>
             </w:r>
             <w:r>
               <w:rPr>
-                <w:rFonts w:ascii="Times New Roman" w:hAnsi="Times New Roman"/>
+                <w:rFonts w:asciiTheme="majorHAnsi" w:hAnsiTheme="majorHAnsi"/>
               </w:rPr>
               <w:tab/>
               <w:t>Yes</w:t>
             </w:r>
             <w:r>
               <w:rPr>
-                <w:rFonts w:ascii="Times New Roman" w:hAnsi="Times New Roman"/>
+                <w:rFonts w:asciiTheme="majorHAnsi" w:hAnsiTheme="majorHAnsi"/>
               </w:rPr>
               <w:tab/>
             </w:r>
             <w:r>
               <w:rPr>
-                <w:rFonts w:ascii="Times New Roman" w:hAnsi="Times New Roman"/>
+                <w:rFonts w:asciiTheme="majorHAnsi" w:hAnsiTheme="majorHAnsi"/>
               </w:rPr>
               <w:sym w:font="Wingdings" w:char="F06F"/>
             </w:r>
             <w:r>
               <w:rPr>
-                <w:rFonts w:ascii="Times New Roman" w:hAnsi="Times New Roman"/>
+                <w:rFonts w:asciiTheme="majorHAnsi" w:hAnsiTheme="majorHAnsi"/>
               </w:rPr>
               <w:tab/>
               <w:t>No</w:t>
@@ -5069,12 +6415,12 @@
               </w:tabs>
               <w:spacing w:before="120"/>
               <w:rPr>
-                <w:rFonts w:ascii="Times New Roman" w:hAnsi="Times New Roman"/>
-              </w:rPr>
-            </w:pPr>
-            <w:r>
-              <w:rPr>
-                <w:rFonts w:ascii="Times New Roman" w:hAnsi="Times New Roman"/>
+                <w:rFonts w:asciiTheme="majorHAnsi" w:hAnsiTheme="majorHAnsi"/>
+              </w:rPr>
+            </w:pPr>
+            <w:r>
+              <w:rPr>
+                <w:rFonts w:asciiTheme="majorHAnsi" w:hAnsiTheme="majorHAnsi"/>
               </w:rPr>
               <w:t>Details if Retest not complete:</w:t>
             </w:r>
@@ -5086,7 +6432,7 @@
               </w:tabs>
               <w:spacing w:before="120" w:after="120"/>
               <w:rPr>
-                <w:rFonts w:ascii="Times New Roman" w:hAnsi="Times New Roman"/>
+                <w:rFonts w:asciiTheme="majorHAnsi" w:hAnsiTheme="majorHAnsi"/>
               </w:rPr>
             </w:pPr>
           </w:p>
@@ -5108,13 +6454,13 @@
               </w:tabs>
               <w:spacing w:before="120" w:after="120"/>
               <w:rPr>
-                <w:rFonts w:ascii="Times New Roman" w:hAnsi="Times New Roman"/>
-                <w:b/>
-              </w:rPr>
-            </w:pPr>
-            <w:r>
-              <w:rPr>
-                <w:rFonts w:ascii="Times New Roman" w:hAnsi="Times New Roman"/>
+                <w:rFonts w:asciiTheme="majorHAnsi" w:hAnsiTheme="majorHAnsi"/>
+                <w:b/>
+              </w:rPr>
+            </w:pPr>
+            <w:r>
+              <w:rPr>
+                <w:rFonts w:asciiTheme="majorHAnsi" w:hAnsiTheme="majorHAnsi"/>
                 <w:b/>
               </w:rPr>
               <w:t>Date:</w:t>
@@ -5126,11 +6472,25 @@
     <w:p>
       <w:pPr>
         <w:rPr>
+          <w:rFonts w:asciiTheme="majorHAnsi" w:hAnsiTheme="majorHAnsi"/>
           <w:lang w:val="fr-FR"/>
         </w:rPr>
       </w:pPr>
+      <w:r>
+        <w:rPr>
+          <w:rFonts w:asciiTheme="majorHAnsi" w:hAnsiTheme="majorHAnsi"/>
+          <w:lang w:val="fr-FR"/>
+        </w:rPr>
+        <w:br w:type="page"/>
+      </w:r>
     </w:p>
-    <w:p/>
+    <w:p>
+      <w:pPr>
+        <w:rPr>
+          <w:rFonts w:asciiTheme="majorHAnsi" w:hAnsiTheme="majorHAnsi"/>
+        </w:rPr>
+      </w:pPr>
+    </w:p>
     <w:tbl>
       <w:tblPr>
         <w:tblW w:w="9576" w:type="dxa"/>
@@ -5167,31 +6527,32 @@
               </w:tabs>
               <w:spacing w:before="120" w:after="120"/>
               <w:rPr>
-                <w:rFonts w:ascii="Times New Roman" w:hAnsi="Times New Roman"/>
-                <w:b/>
-              </w:rPr>
-            </w:pPr>
-            <w:r>
-              <w:rPr>
-                <w:rFonts w:ascii="Times New Roman" w:hAnsi="Times New Roman"/>
+                <w:rFonts w:asciiTheme="majorHAnsi" w:hAnsiTheme="majorHAnsi"/>
+                <w:b/>
+              </w:rPr>
+            </w:pPr>
+            <w:r>
+              <w:rPr>
+                <w:rFonts w:asciiTheme="majorHAnsi" w:hAnsiTheme="majorHAnsi"/>
                 <w:b/>
               </w:rPr>
               <w:t>Client</w:t>
             </w:r>
             <w:r>
               <w:rPr>
-                <w:rFonts w:ascii="Times New Roman" w:hAnsi="Times New Roman"/>
+                <w:rFonts w:asciiTheme="majorHAnsi" w:hAnsiTheme="majorHAnsi"/>
               </w:rPr>
               <w:t>:</w:t>
             </w:r>
             <w:r>
               <w:rPr>
-                <w:rFonts w:ascii="Times New Roman" w:hAnsi="Times New Roman"/>
+                <w:rFonts w:asciiTheme="majorHAnsi" w:hAnsiTheme="majorHAnsi"/>
               </w:rPr>
               <w:tab/>
             </w:r>
             <w:r>
               <w:rPr>
+                <w:rFonts w:asciiTheme="majorHAnsi" w:hAnsiTheme="majorHAnsi"/>
                 <w:b/>
               </w:rPr>
               <w:t>Deerfoot Inn</w:t>
@@ -5209,16 +6570,44 @@
               </w:tabs>
               <w:spacing w:before="120"/>
               <w:rPr>
-                <w:rFonts w:ascii="Times New Roman" w:hAnsi="Times New Roman"/>
-                <w:b/>
-              </w:rPr>
-            </w:pPr>
-            <w:r>
-              <w:rPr>
-                <w:rFonts w:ascii="Times New Roman" w:hAnsi="Times New Roman"/>
+                <w:rFonts w:asciiTheme="majorHAnsi" w:hAnsiTheme="majorHAnsi"/>
+                <w:b/>
+              </w:rPr>
+            </w:pPr>
+            <w:r>
+              <w:rPr>
+                <w:rFonts w:asciiTheme="majorHAnsi" w:hAnsiTheme="majorHAnsi"/>
                 <w:b/>
               </w:rPr>
               <w:t>Test Date:</w:t>
+            </w:r>
+            <w:r>
+              <w:rPr>
+                <w:rFonts w:asciiTheme="majorHAnsi" w:hAnsiTheme="majorHAnsi"/>
+                <w:b/>
+              </w:rPr>
+              <w:t xml:space="preserve"> April </w:t>
+            </w:r>
+            <w:r>
+              <w:rPr>
+                <w:rFonts w:asciiTheme="majorHAnsi" w:hAnsiTheme="majorHAnsi"/>
+                <w:b/>
+              </w:rPr>
+              <w:t>0</w:t>
+            </w:r>
+            <w:r>
+              <w:rPr>
+                <w:rFonts w:asciiTheme="majorHAnsi" w:hAnsiTheme="majorHAnsi"/>
+                <w:b/>
+              </w:rPr>
+              <w:t>7</w:t>
+            </w:r>
+            <w:r>
+              <w:rPr>
+                <w:rFonts w:asciiTheme="majorHAnsi" w:hAnsiTheme="majorHAnsi"/>
+                <w:b/>
+              </w:rPr>
+              <w:t>/10</w:t>
             </w:r>
           </w:p>
         </w:tc>
@@ -5240,30 +6629,28 @@
               </w:tabs>
               <w:spacing w:before="120" w:after="120"/>
               <w:rPr>
-                <w:rFonts w:ascii="Times New Roman" w:hAnsi="Times New Roman"/>
-                <w:b/>
-              </w:rPr>
-            </w:pPr>
-            <w:r>
-              <w:rPr>
-                <w:rFonts w:ascii="Times New Roman" w:hAnsi="Times New Roman"/>
+                <w:rFonts w:asciiTheme="majorHAnsi" w:hAnsiTheme="majorHAnsi"/>
+                <w:b/>
+              </w:rPr>
+            </w:pPr>
+            <w:r>
+              <w:rPr>
+                <w:rFonts w:asciiTheme="majorHAnsi" w:hAnsiTheme="majorHAnsi"/>
                 <w:b/>
               </w:rPr>
               <w:t>System</w:t>
             </w:r>
             <w:r>
               <w:rPr>
-                <w:rFonts w:ascii="Times New Roman" w:hAnsi="Times New Roman"/>
+                <w:rFonts w:asciiTheme="majorHAnsi" w:hAnsiTheme="majorHAnsi"/>
               </w:rPr>
               <w:t>:</w:t>
             </w:r>
             <w:r>
               <w:rPr>
-                <w:rFonts w:ascii="Times New Roman" w:hAnsi="Times New Roman"/>
+                <w:rFonts w:asciiTheme="majorHAnsi" w:hAnsiTheme="majorHAnsi"/>
               </w:rPr>
               <w:tab/>
-            </w:r>
-            <w:r>
               <w:t>Employee and Scheduling System</w:t>
             </w:r>
           </w:p>
@@ -5280,20 +6667,20 @@
               </w:tabs>
               <w:spacing w:before="120"/>
               <w:rPr>
-                <w:rFonts w:ascii="Times New Roman" w:hAnsi="Times New Roman"/>
-                <w:b/>
-              </w:rPr>
-            </w:pPr>
-            <w:r>
-              <w:rPr>
-                <w:rFonts w:ascii="Times New Roman" w:hAnsi="Times New Roman"/>
+                <w:rFonts w:asciiTheme="majorHAnsi" w:hAnsiTheme="majorHAnsi"/>
+                <w:b/>
+              </w:rPr>
+            </w:pPr>
+            <w:r>
+              <w:rPr>
+                <w:rFonts w:asciiTheme="majorHAnsi" w:hAnsiTheme="majorHAnsi"/>
                 <w:b/>
               </w:rPr>
               <w:t>Page:</w:t>
             </w:r>
             <w:r>
               <w:rPr>
-                <w:rFonts w:ascii="Times New Roman" w:hAnsi="Times New Roman"/>
+                <w:rFonts w:asciiTheme="majorHAnsi" w:hAnsiTheme="majorHAnsi"/>
                 <w:b/>
               </w:rPr>
               <w:tab/>
@@ -5318,34 +6705,28 @@
               </w:tabs>
               <w:spacing w:before="120" w:after="120"/>
               <w:rPr>
-                <w:rFonts w:ascii="Times New Roman" w:hAnsi="Times New Roman"/>
-              </w:rPr>
-            </w:pPr>
-            <w:r>
-              <w:rPr>
-                <w:rFonts w:ascii="Times New Roman" w:hAnsi="Times New Roman"/>
+                <w:rFonts w:asciiTheme="majorHAnsi" w:hAnsiTheme="majorHAnsi"/>
+              </w:rPr>
+            </w:pPr>
+            <w:r>
+              <w:rPr>
+                <w:rFonts w:asciiTheme="majorHAnsi" w:hAnsiTheme="majorHAnsi"/>
                 <w:b/>
               </w:rPr>
               <w:t>Component</w:t>
             </w:r>
             <w:r>
               <w:rPr>
-                <w:rFonts w:ascii="Times New Roman" w:hAnsi="Times New Roman"/>
+                <w:rFonts w:asciiTheme="majorHAnsi" w:hAnsiTheme="majorHAnsi"/>
               </w:rPr>
               <w:t>:</w:t>
             </w:r>
             <w:r>
               <w:rPr>
-                <w:rFonts w:ascii="Times New Roman" w:hAnsi="Times New Roman"/>
+                <w:rFonts w:asciiTheme="majorHAnsi" w:hAnsiTheme="majorHAnsi"/>
               </w:rPr>
               <w:tab/>
-              <w:t xml:space="preserve">Manage </w:t>
-            </w:r>
-            <w:r>
-              <w:rPr>
-                <w:rFonts w:ascii="Times New Roman" w:hAnsi="Times New Roman"/>
-              </w:rPr>
-              <w:t>Locations</w:t>
+              <w:t>Manage Locations</w:t>
             </w:r>
           </w:p>
         </w:tc>
@@ -5359,7 +6740,7 @@
                 <w:tab w:val="right" w:pos="9360"/>
               </w:tabs>
               <w:rPr>
-                <w:rFonts w:ascii="Times New Roman" w:hAnsi="Times New Roman"/>
+                <w:rFonts w:asciiTheme="majorHAnsi" w:hAnsiTheme="majorHAnsi"/>
                 <w:b/>
               </w:rPr>
             </w:pPr>
@@ -5382,19 +6763,19 @@
               </w:tabs>
               <w:spacing w:before="120" w:after="120"/>
               <w:rPr>
-                <w:rFonts w:ascii="Times New Roman" w:hAnsi="Times New Roman"/>
-              </w:rPr>
-            </w:pPr>
-            <w:r>
-              <w:rPr>
-                <w:rFonts w:ascii="Times New Roman" w:hAnsi="Times New Roman"/>
+                <w:rFonts w:asciiTheme="majorHAnsi" w:hAnsiTheme="majorHAnsi"/>
+              </w:rPr>
+            </w:pPr>
+            <w:r>
+              <w:rPr>
+                <w:rFonts w:asciiTheme="majorHAnsi" w:hAnsiTheme="majorHAnsi"/>
                 <w:b/>
               </w:rPr>
               <w:t>Objective</w:t>
             </w:r>
             <w:r>
               <w:rPr>
-                <w:rFonts w:ascii="Times New Roman" w:hAnsi="Times New Roman"/>
+                <w:rFonts w:asciiTheme="majorHAnsi" w:hAnsiTheme="majorHAnsi"/>
               </w:rPr>
               <w:t xml:space="preserve">:  </w:t>
             </w:r>
@@ -5409,22 +6790,18 @@
               </w:tabs>
               <w:spacing w:after="120"/>
               <w:rPr>
-                <w:rFonts w:ascii="Times New Roman" w:hAnsi="Times New Roman"/>
+                <w:rFonts w:asciiTheme="majorHAnsi" w:hAnsiTheme="majorHAnsi"/>
                 <w:szCs w:val="22"/>
                 <w:lang w:val="en-US"/>
               </w:rPr>
             </w:pPr>
             <w:r>
               <w:rPr>
+                <w:rFonts w:asciiTheme="majorHAnsi" w:hAnsiTheme="majorHAnsi"/>
+                <w:szCs w:val="22"/>
                 <w:lang w:val="en-US"/>
               </w:rPr>
-              <w:t>Verify that location</w:t>
-            </w:r>
-            <w:r>
-              <w:rPr>
-                <w:lang w:val="en-US"/>
-              </w:rPr>
-              <w:t>s are retrievable when searched for. Added, updated and deleted with immediate validation. Verify that all changes are stored in the database and that appropriate confirmation screens pop up within 3 seconds.</w:t>
+              <w:t>Verify that locations are retrievable when searched for. Added, updated and deleted with immediate validation. Verify that all changes are stored in the database and that appropriate confirmation screens pop up within 3 seconds.</w:t>
             </w:r>
           </w:p>
         </w:tc>
@@ -5445,13 +6822,13 @@
               </w:tabs>
               <w:spacing w:before="120" w:after="120"/>
               <w:rPr>
-                <w:rFonts w:ascii="Times New Roman" w:hAnsi="Times New Roman"/>
-                <w:b/>
-              </w:rPr>
-            </w:pPr>
-            <w:r>
-              <w:rPr>
-                <w:rFonts w:ascii="Times New Roman" w:hAnsi="Times New Roman"/>
+                <w:rFonts w:asciiTheme="majorHAnsi" w:hAnsiTheme="majorHAnsi"/>
+                <w:b/>
+              </w:rPr>
+            </w:pPr>
+            <w:r>
+              <w:rPr>
+                <w:rFonts w:asciiTheme="majorHAnsi" w:hAnsiTheme="majorHAnsi"/>
                 <w:b/>
               </w:rPr>
               <w:t xml:space="preserve">Prerequisites: </w:t>
@@ -5464,39 +6841,27 @@
               </w:tabs>
               <w:spacing w:before="120" w:after="120"/>
               <w:rPr>
-                <w:rFonts w:ascii="Times New Roman" w:hAnsi="Times New Roman"/>
-              </w:rPr>
-            </w:pPr>
-            <w:r>
-              <w:rPr>
-                <w:rFonts w:ascii="Times New Roman" w:hAnsi="Times New Roman"/>
+                <w:rFonts w:asciiTheme="majorHAnsi" w:hAnsiTheme="majorHAnsi"/>
+              </w:rPr>
+            </w:pPr>
+            <w:r>
+              <w:rPr>
+                <w:rFonts w:asciiTheme="majorHAnsi" w:hAnsiTheme="majorHAnsi"/>
               </w:rPr>
               <w:t xml:space="preserve">Manager must be logged into system. Select </w:t>
             </w:r>
             <w:r>
               <w:rPr>
-                <w:rFonts w:ascii="Times New Roman" w:hAnsi="Times New Roman"/>
+                <w:rFonts w:asciiTheme="majorHAnsi" w:hAnsiTheme="majorHAnsi"/>
                 <w:b/>
               </w:rPr>
               <w:t>Locations</w:t>
             </w:r>
             <w:r>
               <w:rPr>
-                <w:rFonts w:ascii="Times New Roman" w:hAnsi="Times New Roman"/>
-              </w:rPr>
-              <w:t xml:space="preserve"> from the side</w:t>
-            </w:r>
-            <w:r>
-              <w:rPr>
-                <w:rFonts w:ascii="Times New Roman" w:hAnsi="Times New Roman"/>
-              </w:rPr>
-              <w:t xml:space="preserve"> bar. </w:t>
-            </w:r>
-            <w:r>
-              <w:rPr>
-                <w:rFonts w:ascii="Times New Roman" w:hAnsi="Times New Roman"/>
-              </w:rPr>
-              <w:t>A page appears that allows the user to either search or add a new user.</w:t>
+                <w:rFonts w:asciiTheme="majorHAnsi" w:hAnsiTheme="majorHAnsi"/>
+              </w:rPr>
+              <w:t xml:space="preserve"> from the side bar. A page appears that allows the user to either search or add a new user.</w:t>
             </w:r>
           </w:p>
         </w:tc>
@@ -5517,13 +6882,13 @@
               </w:tabs>
               <w:spacing w:before="120" w:after="120"/>
               <w:rPr>
-                <w:rFonts w:ascii="Times New Roman" w:hAnsi="Times New Roman"/>
-                <w:b/>
-              </w:rPr>
-            </w:pPr>
-            <w:r>
-              <w:rPr>
-                <w:rFonts w:ascii="Times New Roman" w:hAnsi="Times New Roman"/>
+                <w:rFonts w:asciiTheme="majorHAnsi" w:hAnsiTheme="majorHAnsi"/>
+                <w:b/>
+              </w:rPr>
+            </w:pPr>
+            <w:r>
+              <w:rPr>
+                <w:rFonts w:asciiTheme="majorHAnsi" w:hAnsiTheme="majorHAnsi"/>
                 <w:b/>
               </w:rPr>
               <w:t>Tester Name:</w:t>
@@ -5546,13 +6911,13 @@
               </w:tabs>
               <w:spacing w:before="120" w:after="120"/>
               <w:rPr>
-                <w:rFonts w:ascii="Times New Roman" w:hAnsi="Times New Roman"/>
-                <w:b/>
-              </w:rPr>
-            </w:pPr>
-            <w:r>
-              <w:rPr>
-                <w:rFonts w:ascii="Times New Roman" w:hAnsi="Times New Roman"/>
+                <w:rFonts w:asciiTheme="majorHAnsi" w:hAnsiTheme="majorHAnsi"/>
+                <w:b/>
+              </w:rPr>
+            </w:pPr>
+            <w:r>
+              <w:rPr>
+                <w:rFonts w:asciiTheme="majorHAnsi" w:hAnsiTheme="majorHAnsi"/>
                 <w:b/>
               </w:rPr>
               <w:t>Test</w:t>
@@ -5570,13 +6935,13 @@
               </w:tabs>
               <w:spacing w:before="120" w:after="120"/>
               <w:rPr>
-                <w:rFonts w:ascii="Times New Roman" w:hAnsi="Times New Roman"/>
-                <w:b/>
-              </w:rPr>
-            </w:pPr>
-            <w:r>
-              <w:rPr>
-                <w:rFonts w:ascii="Times New Roman" w:hAnsi="Times New Roman"/>
+                <w:rFonts w:asciiTheme="majorHAnsi" w:hAnsiTheme="majorHAnsi"/>
+                <w:b/>
+              </w:rPr>
+            </w:pPr>
+            <w:r>
+              <w:rPr>
+                <w:rFonts w:asciiTheme="majorHAnsi" w:hAnsiTheme="majorHAnsi"/>
                 <w:b/>
               </w:rPr>
               <w:t>Description</w:t>
@@ -5594,13 +6959,13 @@
               </w:tabs>
               <w:spacing w:before="120" w:after="120"/>
               <w:rPr>
-                <w:rFonts w:ascii="Times New Roman" w:hAnsi="Times New Roman"/>
-                <w:b/>
-              </w:rPr>
-            </w:pPr>
-            <w:r>
-              <w:rPr>
-                <w:rFonts w:ascii="Times New Roman" w:hAnsi="Times New Roman"/>
+                <w:rFonts w:asciiTheme="majorHAnsi" w:hAnsiTheme="majorHAnsi"/>
+                <w:b/>
+              </w:rPr>
+            </w:pPr>
+            <w:r>
+              <w:rPr>
+                <w:rFonts w:asciiTheme="majorHAnsi" w:hAnsiTheme="majorHAnsi"/>
                 <w:b/>
               </w:rPr>
               <w:t>Actual Result</w:t>
@@ -5623,14 +6988,13 @@
               </w:tabs>
               <w:spacing w:before="120"/>
               <w:rPr>
-                <w:rFonts w:ascii="Times New Roman" w:hAnsi="Times New Roman"/>
-              </w:rPr>
-            </w:pPr>
-            <w:r>
-              <w:rPr>
-                <w:rFonts w:ascii="Times New Roman" w:hAnsi="Times New Roman"/>
-              </w:rPr>
-              <w:lastRenderedPageBreak/>
+                <w:rFonts w:asciiTheme="majorHAnsi" w:hAnsiTheme="majorHAnsi"/>
+              </w:rPr>
+            </w:pPr>
+            <w:r>
+              <w:rPr>
+                <w:rFonts w:asciiTheme="majorHAnsi" w:hAnsiTheme="majorHAnsi"/>
+              </w:rPr>
               <w:t>1.</w:t>
             </w:r>
           </w:p>
@@ -5646,13 +7010,13 @@
               </w:tabs>
               <w:spacing w:before="120"/>
               <w:rPr>
-                <w:rFonts w:ascii="Times New Roman" w:hAnsi="Times New Roman"/>
-                <w:b/>
-              </w:rPr>
-            </w:pPr>
-            <w:r>
-              <w:rPr>
-                <w:rFonts w:ascii="Times New Roman" w:hAnsi="Times New Roman"/>
+                <w:rFonts w:asciiTheme="majorHAnsi" w:hAnsiTheme="majorHAnsi"/>
+                <w:b/>
+              </w:rPr>
+            </w:pPr>
+            <w:r>
+              <w:rPr>
+                <w:rFonts w:asciiTheme="majorHAnsi" w:hAnsiTheme="majorHAnsi"/>
                 <w:b/>
               </w:rPr>
               <w:t>Search users</w:t>
@@ -5665,19 +7029,19 @@
               </w:tabs>
               <w:spacing w:before="120"/>
               <w:rPr>
-                <w:rFonts w:ascii="Times New Roman" w:hAnsi="Times New Roman"/>
-              </w:rPr>
-            </w:pPr>
-            <w:r>
-              <w:rPr>
-                <w:rFonts w:ascii="Times New Roman" w:hAnsi="Times New Roman"/>
+                <w:rFonts w:asciiTheme="majorHAnsi" w:hAnsiTheme="majorHAnsi"/>
+              </w:rPr>
+            </w:pPr>
+            <w:r>
+              <w:rPr>
+                <w:rFonts w:asciiTheme="majorHAnsi" w:hAnsiTheme="majorHAnsi"/>
                 <w:b/>
               </w:rPr>
               <w:t>Procedure</w:t>
             </w:r>
             <w:r>
               <w:rPr>
-                <w:rFonts w:ascii="Times New Roman" w:hAnsi="Times New Roman"/>
+                <w:rFonts w:asciiTheme="majorHAnsi" w:hAnsiTheme="majorHAnsi"/>
               </w:rPr>
               <w:t xml:space="preserve">: </w:t>
             </w:r>
@@ -5693,20 +7057,14 @@
               </w:tabs>
               <w:spacing w:after="0" w:line="240" w:lineRule="auto"/>
               <w:rPr>
-                <w:rFonts w:ascii="Times New Roman" w:hAnsi="Times New Roman"/>
-              </w:rPr>
-            </w:pPr>
-            <w:r>
-              <w:rPr>
-                <w:rFonts w:ascii="Times New Roman" w:hAnsi="Times New Roman"/>
-              </w:rPr>
-              <w:t xml:space="preserve">Enter “Mohave” in the </w:t>
-            </w:r>
-            <w:r>
-              <w:rPr>
-                <w:rFonts w:ascii="Times New Roman" w:hAnsi="Times New Roman"/>
-              </w:rPr>
-              <w:t xml:space="preserve">Name field. </w:t>
+                <w:rFonts w:asciiTheme="majorHAnsi" w:hAnsiTheme="majorHAnsi"/>
+              </w:rPr>
+            </w:pPr>
+            <w:r>
+              <w:rPr>
+                <w:rFonts w:asciiTheme="majorHAnsi" w:hAnsiTheme="majorHAnsi"/>
+              </w:rPr>
+              <w:t xml:space="preserve">Enter “Mohave” in the Name field. </w:t>
             </w:r>
           </w:p>
           <w:p>
@@ -5720,25 +7078,25 @@
               </w:tabs>
               <w:spacing w:after="0" w:line="240" w:lineRule="auto"/>
               <w:rPr>
-                <w:rFonts w:ascii="Times New Roman" w:hAnsi="Times New Roman"/>
-              </w:rPr>
-            </w:pPr>
-            <w:r>
-              <w:rPr>
-                <w:rFonts w:ascii="Times New Roman" w:hAnsi="Times New Roman"/>
+                <w:rFonts w:asciiTheme="majorHAnsi" w:hAnsiTheme="majorHAnsi"/>
+              </w:rPr>
+            </w:pPr>
+            <w:r>
+              <w:rPr>
+                <w:rFonts w:asciiTheme="majorHAnsi" w:hAnsiTheme="majorHAnsi"/>
               </w:rPr>
               <w:t xml:space="preserve">Click </w:t>
             </w:r>
             <w:r>
               <w:rPr>
-                <w:rFonts w:ascii="Times New Roman" w:hAnsi="Times New Roman"/>
+                <w:rFonts w:asciiTheme="majorHAnsi" w:hAnsiTheme="majorHAnsi"/>
                 <w:b/>
               </w:rPr>
               <w:t xml:space="preserve">Search </w:t>
             </w:r>
             <w:r>
               <w:rPr>
-                <w:rFonts w:ascii="Times New Roman" w:hAnsi="Times New Roman"/>
+                <w:rFonts w:asciiTheme="majorHAnsi" w:hAnsiTheme="majorHAnsi"/>
               </w:rPr>
               <w:t>button after the entrance of each of the input fields below.</w:t>
             </w:r>
@@ -5754,12 +7112,12 @@
               </w:tabs>
               <w:spacing w:after="0" w:line="240" w:lineRule="auto"/>
               <w:rPr>
-                <w:rFonts w:ascii="Times New Roman" w:hAnsi="Times New Roman"/>
-              </w:rPr>
-            </w:pPr>
-            <w:r>
-              <w:rPr>
-                <w:rFonts w:ascii="Times New Roman" w:hAnsi="Times New Roman"/>
+                <w:rFonts w:asciiTheme="majorHAnsi" w:hAnsiTheme="majorHAnsi"/>
+              </w:rPr>
+            </w:pPr>
+            <w:r>
+              <w:rPr>
+                <w:rFonts w:asciiTheme="majorHAnsi" w:hAnsiTheme="majorHAnsi"/>
               </w:rPr>
               <w:t>Go back to the searching screen by clicking on “Start a new Search”.</w:t>
             </w:r>
@@ -5775,12 +7133,12 @@
               </w:tabs>
               <w:spacing w:after="0" w:line="240" w:lineRule="auto"/>
               <w:rPr>
-                <w:rFonts w:ascii="Times New Roman" w:hAnsi="Times New Roman"/>
-              </w:rPr>
-            </w:pPr>
-            <w:r>
-              <w:rPr>
-                <w:rFonts w:ascii="Times New Roman" w:hAnsi="Times New Roman"/>
+                <w:rFonts w:asciiTheme="majorHAnsi" w:hAnsiTheme="majorHAnsi"/>
+              </w:rPr>
+            </w:pPr>
+            <w:r>
+              <w:rPr>
+                <w:rFonts w:asciiTheme="majorHAnsi" w:hAnsiTheme="majorHAnsi"/>
               </w:rPr>
               <w:t>Enter “Hasan” in the Family Name field.</w:t>
             </w:r>
@@ -5796,12 +7154,12 @@
               </w:tabs>
               <w:spacing w:after="0" w:line="240" w:lineRule="auto"/>
               <w:rPr>
-                <w:rFonts w:ascii="Times New Roman" w:hAnsi="Times New Roman"/>
-              </w:rPr>
-            </w:pPr>
-            <w:r>
-              <w:rPr>
-                <w:rFonts w:ascii="Times New Roman" w:hAnsi="Times New Roman"/>
+                <w:rFonts w:asciiTheme="majorHAnsi" w:hAnsiTheme="majorHAnsi"/>
+              </w:rPr>
+            </w:pPr>
+            <w:r>
+              <w:rPr>
+                <w:rFonts w:asciiTheme="majorHAnsi" w:hAnsiTheme="majorHAnsi"/>
               </w:rPr>
               <w:t>Go back to the searching screen.</w:t>
             </w:r>
@@ -5817,12 +7175,12 @@
               </w:tabs>
               <w:spacing w:after="0" w:line="240" w:lineRule="auto"/>
               <w:rPr>
-                <w:rFonts w:ascii="Times New Roman" w:hAnsi="Times New Roman"/>
-              </w:rPr>
-            </w:pPr>
-            <w:r>
-              <w:rPr>
-                <w:rFonts w:ascii="Times New Roman" w:hAnsi="Times New Roman"/>
+                <w:rFonts w:asciiTheme="majorHAnsi" w:hAnsiTheme="majorHAnsi"/>
+              </w:rPr>
+            </w:pPr>
+            <w:r>
+              <w:rPr>
+                <w:rFonts w:asciiTheme="majorHAnsi" w:hAnsiTheme="majorHAnsi"/>
               </w:rPr>
               <w:t>Select a date in the Date of Birth field “20/April/1989”.</w:t>
             </w:r>
@@ -5838,12 +7196,12 @@
               </w:tabs>
               <w:spacing w:after="0" w:line="240" w:lineRule="auto"/>
               <w:rPr>
-                <w:rFonts w:ascii="Times New Roman" w:hAnsi="Times New Roman"/>
-              </w:rPr>
-            </w:pPr>
-            <w:r>
-              <w:rPr>
-                <w:rFonts w:ascii="Times New Roman" w:hAnsi="Times New Roman"/>
+                <w:rFonts w:asciiTheme="majorHAnsi" w:hAnsiTheme="majorHAnsi"/>
+              </w:rPr>
+            </w:pPr>
+            <w:r>
+              <w:rPr>
+                <w:rFonts w:asciiTheme="majorHAnsi" w:hAnsiTheme="majorHAnsi"/>
               </w:rPr>
               <w:t>Go back to the searching screen.</w:t>
             </w:r>
@@ -5859,20 +7217,14 @@
               </w:tabs>
               <w:spacing w:after="0" w:line="240" w:lineRule="auto"/>
               <w:rPr>
-                <w:rFonts w:ascii="Times New Roman" w:hAnsi="Times New Roman"/>
-              </w:rPr>
-            </w:pPr>
-            <w:r>
-              <w:rPr>
-                <w:rFonts w:ascii="Times New Roman" w:hAnsi="Times New Roman"/>
-              </w:rPr>
-              <w:t xml:space="preserve">Select </w:t>
-            </w:r>
-            <w:r>
-              <w:rPr>
-                <w:rFonts w:ascii="Times New Roman" w:hAnsi="Times New Roman"/>
-              </w:rPr>
-              <w:t>enabled users.</w:t>
+                <w:rFonts w:asciiTheme="majorHAnsi" w:hAnsiTheme="majorHAnsi"/>
+              </w:rPr>
+            </w:pPr>
+            <w:r>
+              <w:rPr>
+                <w:rFonts w:asciiTheme="majorHAnsi" w:hAnsiTheme="majorHAnsi"/>
+              </w:rPr>
+              <w:t>Select enabled users.</w:t>
             </w:r>
           </w:p>
           <w:p>
@@ -5886,12 +7238,12 @@
               </w:tabs>
               <w:spacing w:after="0" w:line="240" w:lineRule="auto"/>
               <w:rPr>
-                <w:rFonts w:ascii="Times New Roman" w:hAnsi="Times New Roman"/>
-              </w:rPr>
-            </w:pPr>
-            <w:r>
-              <w:rPr>
-                <w:rFonts w:ascii="Times New Roman" w:hAnsi="Times New Roman"/>
+                <w:rFonts w:asciiTheme="majorHAnsi" w:hAnsiTheme="majorHAnsi"/>
+              </w:rPr>
+            </w:pPr>
+            <w:r>
+              <w:rPr>
+                <w:rFonts w:asciiTheme="majorHAnsi" w:hAnsiTheme="majorHAnsi"/>
               </w:rPr>
               <w:t>Go back to the searching screen.</w:t>
             </w:r>
@@ -5907,12 +7259,12 @@
               </w:tabs>
               <w:spacing w:after="0" w:line="240" w:lineRule="auto"/>
               <w:rPr>
-                <w:rFonts w:ascii="Times New Roman" w:hAnsi="Times New Roman"/>
-              </w:rPr>
-            </w:pPr>
-            <w:r>
-              <w:rPr>
-                <w:rFonts w:ascii="Times New Roman" w:hAnsi="Times New Roman"/>
+                <w:rFonts w:asciiTheme="majorHAnsi" w:hAnsiTheme="majorHAnsi"/>
+              </w:rPr>
+            </w:pPr>
+            <w:r>
+              <w:rPr>
+                <w:rFonts w:asciiTheme="majorHAnsi" w:hAnsiTheme="majorHAnsi"/>
               </w:rPr>
               <w:t>Enter “Noorin” in the username field.</w:t>
             </w:r>
@@ -5928,27 +7280,27 @@
               </w:tabs>
               <w:spacing w:after="0" w:line="240" w:lineRule="auto"/>
               <w:rPr>
-                <w:rFonts w:ascii="Times New Roman" w:hAnsi="Times New Roman"/>
-              </w:rPr>
-            </w:pPr>
-            <w:r>
-              <w:rPr>
-                <w:rFonts w:ascii="Times New Roman" w:hAnsi="Times New Roman"/>
+                <w:rFonts w:asciiTheme="majorHAnsi" w:hAnsiTheme="majorHAnsi"/>
+              </w:rPr>
+            </w:pPr>
+            <w:r>
+              <w:rPr>
+                <w:rFonts w:asciiTheme="majorHAnsi" w:hAnsiTheme="majorHAnsi"/>
               </w:rPr>
               <w:t xml:space="preserve">Enter </w:t>
             </w:r>
-            <w:hyperlink r:id="rId14" w:history="1">
+            <w:hyperlink r:id="rId13" w:history="1">
               <w:r>
                 <w:rPr>
                   <w:rStyle w:val="Hyperlink"/>
-                  <w:rFonts w:ascii="Times New Roman" w:hAnsi="Times New Roman"/>
+                  <w:rFonts w:asciiTheme="majorHAnsi" w:hAnsiTheme="majorHAnsi"/>
                 </w:rPr>
                 <w:t>noorin@yahoo.ca</w:t>
               </w:r>
             </w:hyperlink>
             <w:r>
               <w:rPr>
-                <w:rFonts w:ascii="Times New Roman" w:hAnsi="Times New Roman"/>
+                <w:rFonts w:asciiTheme="majorHAnsi" w:hAnsiTheme="majorHAnsi"/>
               </w:rPr>
               <w:t>.</w:t>
             </w:r>
@@ -5960,19 +7312,19 @@
               </w:tabs>
               <w:spacing w:before="120"/>
               <w:rPr>
-                <w:rFonts w:ascii="Times New Roman" w:hAnsi="Times New Roman"/>
-              </w:rPr>
-            </w:pPr>
-            <w:r>
-              <w:rPr>
-                <w:rFonts w:ascii="Times New Roman" w:hAnsi="Times New Roman"/>
+                <w:rFonts w:asciiTheme="majorHAnsi" w:hAnsiTheme="majorHAnsi"/>
+              </w:rPr>
+            </w:pPr>
+            <w:r>
+              <w:rPr>
+                <w:rFonts w:asciiTheme="majorHAnsi" w:hAnsiTheme="majorHAnsi"/>
                 <w:b/>
               </w:rPr>
               <w:t>Result</w:t>
             </w:r>
             <w:r>
               <w:rPr>
-                <w:rFonts w:ascii="Times New Roman" w:hAnsi="Times New Roman"/>
+                <w:rFonts w:asciiTheme="majorHAnsi" w:hAnsiTheme="majorHAnsi"/>
               </w:rPr>
               <w:t>:</w:t>
             </w:r>
@@ -5984,45 +7336,27 @@
               </w:tabs>
               <w:spacing w:after="0"/>
               <w:rPr>
-                <w:rFonts w:ascii="Times New Roman" w:hAnsi="Times New Roman"/>
-              </w:rPr>
-            </w:pPr>
-            <w:r>
-              <w:rPr>
-                <w:rFonts w:ascii="Times New Roman" w:hAnsi="Times New Roman"/>
-              </w:rPr>
-              <w:t>The</w:t>
-            </w:r>
-            <w:r>
-              <w:rPr>
-                <w:rFonts w:ascii="Times New Roman" w:hAnsi="Times New Roman"/>
-              </w:rPr>
-              <w:t xml:space="preserve"> data matched with “Noorin” in the different fields it</w:t>
-            </w:r>
-            <w:r>
-              <w:rPr>
-                <w:rFonts w:ascii="Times New Roman" w:hAnsi="Times New Roman"/>
-              </w:rPr>
-              <w:t xml:space="preserve"> retrieved and shown in the </w:t>
-            </w:r>
-            <w:r>
-              <w:rPr>
-                <w:rFonts w:ascii="Times New Roman" w:hAnsi="Times New Roman"/>
+                <w:rFonts w:asciiTheme="majorHAnsi" w:hAnsiTheme="majorHAnsi"/>
+              </w:rPr>
+            </w:pPr>
+            <w:r>
+              <w:rPr>
+                <w:rFonts w:asciiTheme="majorHAnsi" w:hAnsiTheme="majorHAnsi"/>
+              </w:rPr>
+              <w:t xml:space="preserve">The data matched with “Noorin” in the different fields it retrieved and shown in the </w:t>
+            </w:r>
+            <w:r>
+              <w:rPr>
+                <w:rFonts w:asciiTheme="majorHAnsi" w:hAnsiTheme="majorHAnsi"/>
                 <w:b/>
               </w:rPr>
               <w:t>Search Results</w:t>
             </w:r>
             <w:r>
               <w:rPr>
-                <w:rFonts w:ascii="Times New Roman" w:hAnsi="Times New Roman"/>
-              </w:rPr>
-              <w:t xml:space="preserve"> in a different page</w:t>
-            </w:r>
-            <w:r>
-              <w:rPr>
-                <w:rFonts w:ascii="Times New Roman" w:hAnsi="Times New Roman"/>
-              </w:rPr>
-              <w:t>.</w:t>
+                <w:rFonts w:asciiTheme="majorHAnsi" w:hAnsiTheme="majorHAnsi"/>
+              </w:rPr>
+              <w:t xml:space="preserve"> in a different page.</w:t>
             </w:r>
           </w:p>
         </w:tc>
@@ -6036,7 +7370,7 @@
                 <w:tab w:val="right" w:pos="9360"/>
               </w:tabs>
               <w:rPr>
-                <w:rFonts w:ascii="Times New Roman" w:hAnsi="Times New Roman"/>
+                <w:rFonts w:asciiTheme="majorHAnsi" w:hAnsiTheme="majorHAnsi"/>
               </w:rPr>
             </w:pPr>
           </w:p>
@@ -6057,13 +7391,14 @@
               </w:tabs>
               <w:spacing w:before="120"/>
               <w:rPr>
-                <w:rFonts w:ascii="Times New Roman" w:hAnsi="Times New Roman"/>
-              </w:rPr>
-            </w:pPr>
-            <w:r>
-              <w:rPr>
-                <w:rFonts w:ascii="Times New Roman" w:hAnsi="Times New Roman"/>
-              </w:rPr>
+                <w:rFonts w:asciiTheme="majorHAnsi" w:hAnsiTheme="majorHAnsi"/>
+              </w:rPr>
+            </w:pPr>
+            <w:r>
+              <w:rPr>
+                <w:rFonts w:asciiTheme="majorHAnsi" w:hAnsiTheme="majorHAnsi"/>
+              </w:rPr>
+              <w:lastRenderedPageBreak/>
               <w:t>2.</w:t>
             </w:r>
           </w:p>
@@ -6079,23 +7414,16 @@
               </w:tabs>
               <w:spacing w:before="120"/>
               <w:rPr>
-                <w:rFonts w:ascii="Times New Roman" w:hAnsi="Times New Roman"/>
-                <w:b/>
-              </w:rPr>
-            </w:pPr>
-            <w:r>
-              <w:rPr>
-                <w:rFonts w:ascii="Times New Roman" w:hAnsi="Times New Roman"/>
-                <w:b/>
-              </w:rPr>
-              <w:t>Maintain the user’s</w:t>
-            </w:r>
-            <w:r>
-              <w:rPr>
-                <w:rFonts w:ascii="Times New Roman" w:hAnsi="Times New Roman"/>
-                <w:b/>
-              </w:rPr>
-              <w:t xml:space="preserve"> information</w:t>
+                <w:rFonts w:asciiTheme="majorHAnsi" w:hAnsiTheme="majorHAnsi"/>
+                <w:b/>
+              </w:rPr>
+            </w:pPr>
+            <w:r>
+              <w:rPr>
+                <w:rFonts w:asciiTheme="majorHAnsi" w:hAnsiTheme="majorHAnsi"/>
+                <w:b/>
+              </w:rPr>
+              <w:t>Maintain the user’s information</w:t>
             </w:r>
           </w:p>
           <w:p>
@@ -6105,26 +7433,14 @@
               </w:tabs>
               <w:spacing w:before="120"/>
               <w:rPr>
-                <w:rFonts w:ascii="Times New Roman" w:hAnsi="Times New Roman"/>
-              </w:rPr>
-            </w:pPr>
-            <w:r>
-              <w:rPr>
-                <w:rFonts w:ascii="Times New Roman" w:hAnsi="Times New Roman"/>
-              </w:rPr>
-              <w:t xml:space="preserve">This test </w:t>
-            </w:r>
-            <w:r>
-              <w:rPr>
-                <w:rFonts w:ascii="Times New Roman" w:hAnsi="Times New Roman"/>
-              </w:rPr>
-              <w:t>follows</w:t>
-            </w:r>
-            <w:r>
-              <w:rPr>
-                <w:rFonts w:ascii="Times New Roman" w:hAnsi="Times New Roman"/>
-              </w:rPr>
-              <w:t xml:space="preserve"> Test 1. </w:t>
+                <w:rFonts w:asciiTheme="majorHAnsi" w:hAnsiTheme="majorHAnsi"/>
+              </w:rPr>
+            </w:pPr>
+            <w:r>
+              <w:rPr>
+                <w:rFonts w:asciiTheme="majorHAnsi" w:hAnsiTheme="majorHAnsi"/>
+              </w:rPr>
+              <w:t xml:space="preserve">This test follows Test 1. </w:t>
             </w:r>
           </w:p>
           <w:p>
@@ -6134,19 +7450,19 @@
               </w:tabs>
               <w:spacing w:before="120"/>
               <w:rPr>
-                <w:rFonts w:ascii="Times New Roman" w:hAnsi="Times New Roman"/>
-              </w:rPr>
-            </w:pPr>
-            <w:r>
-              <w:rPr>
-                <w:rFonts w:ascii="Times New Roman" w:hAnsi="Times New Roman"/>
+                <w:rFonts w:asciiTheme="majorHAnsi" w:hAnsiTheme="majorHAnsi"/>
+              </w:rPr>
+            </w:pPr>
+            <w:r>
+              <w:rPr>
+                <w:rFonts w:asciiTheme="majorHAnsi" w:hAnsiTheme="majorHAnsi"/>
                 <w:b/>
               </w:rPr>
               <w:t>Procedure</w:t>
             </w:r>
             <w:r>
               <w:rPr>
-                <w:rFonts w:ascii="Times New Roman" w:hAnsi="Times New Roman"/>
+                <w:rFonts w:asciiTheme="majorHAnsi" w:hAnsiTheme="majorHAnsi"/>
               </w:rPr>
               <w:t xml:space="preserve">:  </w:t>
             </w:r>
@@ -6162,45 +7478,27 @@
               </w:tabs>
               <w:spacing w:after="50" w:line="240" w:lineRule="auto"/>
               <w:rPr>
-                <w:rFonts w:ascii="Times New Roman" w:hAnsi="Times New Roman"/>
-              </w:rPr>
-            </w:pPr>
-            <w:r>
-              <w:rPr>
-                <w:rFonts w:ascii="Times New Roman" w:hAnsi="Times New Roman"/>
-              </w:rPr>
-              <w:t xml:space="preserve">Hover over the name “Noorin Hasan” </w:t>
-            </w:r>
-            <w:r>
-              <w:rPr>
-                <w:rFonts w:ascii="Times New Roman" w:hAnsi="Times New Roman"/>
-              </w:rPr>
-              <w:t xml:space="preserve"> in the </w:t>
-            </w:r>
-            <w:r>
-              <w:rPr>
-                <w:rFonts w:ascii="Times New Roman" w:hAnsi="Times New Roman"/>
+                <w:rFonts w:asciiTheme="majorHAnsi" w:hAnsiTheme="majorHAnsi"/>
+              </w:rPr>
+            </w:pPr>
+            <w:r>
+              <w:rPr>
+                <w:rFonts w:asciiTheme="majorHAnsi" w:hAnsiTheme="majorHAnsi"/>
+              </w:rPr>
+              <w:t xml:space="preserve">Hover over the name “Noorin Hasan”  in the </w:t>
+            </w:r>
+            <w:r>
+              <w:rPr>
+                <w:rFonts w:asciiTheme="majorHAnsi" w:hAnsiTheme="majorHAnsi"/>
                 <w:b/>
               </w:rPr>
               <w:t>Search Results</w:t>
             </w:r>
             <w:r>
               <w:rPr>
-                <w:rFonts w:ascii="Times New Roman" w:hAnsi="Times New Roman"/>
-              </w:rPr>
-              <w:t xml:space="preserve"> page</w:t>
-            </w:r>
-            <w:r>
-              <w:rPr>
-                <w:rFonts w:ascii="Times New Roman" w:hAnsi="Times New Roman"/>
-              </w:rPr>
-              <w:t xml:space="preserve">. </w:t>
-            </w:r>
-            <w:r>
-              <w:rPr>
-                <w:rFonts w:ascii="Times New Roman" w:hAnsi="Times New Roman"/>
-              </w:rPr>
-              <w:t>Then click on the “Edit” link. The data is populated to another screen with all the fields filled into the screen.</w:t>
+                <w:rFonts w:asciiTheme="majorHAnsi" w:hAnsiTheme="majorHAnsi"/>
+              </w:rPr>
+              <w:t xml:space="preserve"> page. Then click on the “Edit” link. The data is populated to another screen with all the fields filled into the screen.</w:t>
             </w:r>
           </w:p>
           <w:p>
@@ -6214,28 +7512,22 @@
               </w:tabs>
               <w:spacing w:after="50" w:line="240" w:lineRule="auto"/>
               <w:rPr>
-                <w:rFonts w:ascii="Times New Roman" w:hAnsi="Times New Roman"/>
-              </w:rPr>
-            </w:pPr>
-            <w:r>
-              <w:rPr>
-                <w:rFonts w:ascii="Times New Roman" w:hAnsi="Times New Roman"/>
+                <w:rFonts w:asciiTheme="majorHAnsi" w:hAnsiTheme="majorHAnsi"/>
+              </w:rPr>
+            </w:pPr>
+            <w:r>
+              <w:rPr>
+                <w:rFonts w:asciiTheme="majorHAnsi" w:hAnsiTheme="majorHAnsi"/>
               </w:rPr>
               <w:t xml:space="preserve">Change the email address to </w:t>
             </w:r>
-            <w:hyperlink r:id="rId15" w:history="1">
+            <w:hyperlink r:id="rId14" w:history="1">
               <w:r>
                 <w:rPr>
                   <w:rStyle w:val="Hyperlink"/>
+                  <w:rFonts w:asciiTheme="majorHAnsi" w:hAnsiTheme="majorHAnsi"/>
                 </w:rPr>
-                <w:t>noreen</w:t>
-              </w:r>
-              <w:r>
-                <w:rPr>
-                  <w:rStyle w:val="Hyperlink"/>
-                  <w:rFonts w:ascii="Times New Roman" w:hAnsi="Times New Roman"/>
-                </w:rPr>
-                <w:t>@yahoo.ca</w:t>
+                <w:t>noreen@yahoo.ca</w:t>
               </w:r>
             </w:hyperlink>
           </w:p>
@@ -6250,25 +7542,25 @@
               </w:tabs>
               <w:spacing w:after="50" w:line="240" w:lineRule="auto"/>
               <w:rPr>
-                <w:rFonts w:ascii="Times New Roman" w:hAnsi="Times New Roman"/>
-              </w:rPr>
-            </w:pPr>
-            <w:r>
-              <w:rPr>
-                <w:rFonts w:ascii="Times New Roman" w:hAnsi="Times New Roman"/>
+                <w:rFonts w:asciiTheme="majorHAnsi" w:hAnsiTheme="majorHAnsi"/>
+              </w:rPr>
+            </w:pPr>
+            <w:r>
+              <w:rPr>
+                <w:rFonts w:asciiTheme="majorHAnsi" w:hAnsiTheme="majorHAnsi"/>
               </w:rPr>
               <w:t xml:space="preserve">Click </w:t>
             </w:r>
             <w:r>
               <w:rPr>
-                <w:rFonts w:ascii="Times New Roman" w:hAnsi="Times New Roman"/>
+                <w:rFonts w:asciiTheme="majorHAnsi" w:hAnsiTheme="majorHAnsi"/>
                 <w:b/>
               </w:rPr>
               <w:t>Update</w:t>
             </w:r>
             <w:r>
               <w:rPr>
-                <w:rFonts w:ascii="Times New Roman" w:hAnsi="Times New Roman"/>
+                <w:rFonts w:asciiTheme="majorHAnsi" w:hAnsiTheme="majorHAnsi"/>
               </w:rPr>
               <w:t xml:space="preserve"> button.</w:t>
             </w:r>
@@ -6280,19 +7572,19 @@
               </w:tabs>
               <w:spacing w:before="120"/>
               <w:rPr>
-                <w:rFonts w:ascii="Times New Roman" w:hAnsi="Times New Roman"/>
-              </w:rPr>
-            </w:pPr>
-            <w:r>
-              <w:rPr>
-                <w:rFonts w:ascii="Times New Roman" w:hAnsi="Times New Roman"/>
+                <w:rFonts w:asciiTheme="majorHAnsi" w:hAnsiTheme="majorHAnsi"/>
+              </w:rPr>
+            </w:pPr>
+            <w:r>
+              <w:rPr>
+                <w:rFonts w:asciiTheme="majorHAnsi" w:hAnsiTheme="majorHAnsi"/>
                 <w:b/>
               </w:rPr>
               <w:t>Result</w:t>
             </w:r>
             <w:r>
               <w:rPr>
-                <w:rFonts w:ascii="Times New Roman" w:hAnsi="Times New Roman"/>
+                <w:rFonts w:asciiTheme="majorHAnsi" w:hAnsiTheme="majorHAnsi"/>
               </w:rPr>
               <w:t>:</w:t>
             </w:r>
@@ -6307,14 +7599,14 @@
               </w:tabs>
               <w:spacing w:after="120"/>
               <w:rPr>
-                <w:rFonts w:ascii="Times New Roman" w:hAnsi="Times New Roman"/>
+                <w:rFonts w:asciiTheme="majorHAnsi" w:hAnsiTheme="majorHAnsi"/>
                 <w:szCs w:val="22"/>
                 <w:lang w:val="en-US"/>
               </w:rPr>
             </w:pPr>
             <w:r>
               <w:rPr>
-                <w:rFonts w:ascii="Times New Roman" w:hAnsi="Times New Roman"/>
+                <w:rFonts w:asciiTheme="majorHAnsi" w:hAnsiTheme="majorHAnsi"/>
                 <w:szCs w:val="22"/>
                 <w:lang w:val="en-US"/>
               </w:rPr>
@@ -6332,7 +7624,7 @@
                 <w:tab w:val="right" w:pos="9360"/>
               </w:tabs>
               <w:rPr>
-                <w:rFonts w:ascii="Times New Roman" w:hAnsi="Times New Roman"/>
+                <w:rFonts w:asciiTheme="majorHAnsi" w:hAnsiTheme="majorHAnsi"/>
               </w:rPr>
             </w:pPr>
           </w:p>
@@ -6353,14 +7645,13 @@
               </w:tabs>
               <w:spacing w:before="120"/>
               <w:rPr>
-                <w:rFonts w:ascii="Times New Roman" w:hAnsi="Times New Roman"/>
-              </w:rPr>
-            </w:pPr>
-            <w:r>
-              <w:rPr>
-                <w:rFonts w:ascii="Times New Roman" w:hAnsi="Times New Roman"/>
-              </w:rPr>
-              <w:lastRenderedPageBreak/>
+                <w:rFonts w:asciiTheme="majorHAnsi" w:hAnsiTheme="majorHAnsi"/>
+              </w:rPr>
+            </w:pPr>
+            <w:r>
+              <w:rPr>
+                <w:rFonts w:asciiTheme="majorHAnsi" w:hAnsiTheme="majorHAnsi"/>
+              </w:rPr>
               <w:t>3.</w:t>
             </w:r>
           </w:p>
@@ -6376,30 +7667,16 @@
               </w:tabs>
               <w:spacing w:before="120"/>
               <w:rPr>
-                <w:rFonts w:ascii="Times New Roman" w:hAnsi="Times New Roman"/>
-                <w:b/>
-              </w:rPr>
-            </w:pPr>
-            <w:r>
-              <w:rPr>
-                <w:rFonts w:ascii="Times New Roman" w:hAnsi="Times New Roman"/>
-                <w:b/>
-              </w:rPr>
-              <w:t>Assign</w:t>
-            </w:r>
-            <w:r>
-              <w:rPr>
-                <w:rFonts w:ascii="Times New Roman" w:hAnsi="Times New Roman"/>
-                <w:b/>
-              </w:rPr>
-              <w:t xml:space="preserve"> </w:t>
-            </w:r>
-            <w:r>
-              <w:rPr>
-                <w:rFonts w:ascii="Times New Roman" w:hAnsi="Times New Roman"/>
-                <w:b/>
-              </w:rPr>
-              <w:t>skills to a user</w:t>
+                <w:rFonts w:asciiTheme="majorHAnsi" w:hAnsiTheme="majorHAnsi"/>
+                <w:b/>
+              </w:rPr>
+            </w:pPr>
+            <w:r>
+              <w:rPr>
+                <w:rFonts w:asciiTheme="majorHAnsi" w:hAnsiTheme="majorHAnsi"/>
+                <w:b/>
+              </w:rPr>
+              <w:t>Assign skills to a user</w:t>
             </w:r>
           </w:p>
           <w:p>
@@ -6409,56 +7686,14 @@
               </w:tabs>
               <w:spacing w:before="120"/>
               <w:rPr>
-                <w:rFonts w:ascii="Times New Roman" w:hAnsi="Times New Roman"/>
-              </w:rPr>
-            </w:pPr>
-            <w:r>
-              <w:rPr>
-                <w:rFonts w:ascii="Times New Roman" w:hAnsi="Times New Roman"/>
-              </w:rPr>
-              <w:t>This process</w:t>
-            </w:r>
-            <w:r>
-              <w:rPr>
-                <w:rFonts w:ascii="Times New Roman" w:hAnsi="Times New Roman"/>
-              </w:rPr>
-              <w:t xml:space="preserve"> starts on the Maintain User</w:t>
-            </w:r>
-            <w:r>
-              <w:rPr>
-                <w:rFonts w:ascii="Times New Roman" w:hAnsi="Times New Roman"/>
-              </w:rPr>
-              <w:t xml:space="preserve"> screen. The </w:t>
-            </w:r>
-            <w:r>
-              <w:rPr>
-                <w:rFonts w:ascii="Times New Roman" w:hAnsi="Times New Roman"/>
-              </w:rPr>
-              <w:t>user</w:t>
-            </w:r>
-            <w:r>
-              <w:rPr>
-                <w:rFonts w:ascii="Times New Roman" w:hAnsi="Times New Roman"/>
-              </w:rPr>
-              <w:t xml:space="preserve"> </w:t>
-            </w:r>
-            <w:r>
-              <w:rPr>
-                <w:rFonts w:ascii="Times New Roman" w:hAnsi="Times New Roman"/>
-              </w:rPr>
-              <w:t>Noorin Hasan</w:t>
-            </w:r>
-            <w:r>
-              <w:rPr>
-                <w:rFonts w:ascii="Times New Roman" w:hAnsi="Times New Roman"/>
-              </w:rPr>
-              <w:t xml:space="preserve"> has already been searched an</w:t>
-            </w:r>
-            <w:r>
-              <w:rPr>
-                <w:rFonts w:ascii="Times New Roman" w:hAnsi="Times New Roman"/>
-              </w:rPr>
-              <w:t>d selected in the previous test but it to be updated again.</w:t>
+                <w:rFonts w:asciiTheme="majorHAnsi" w:hAnsiTheme="majorHAnsi"/>
+              </w:rPr>
+            </w:pPr>
+            <w:r>
+              <w:rPr>
+                <w:rFonts w:asciiTheme="majorHAnsi" w:hAnsiTheme="majorHAnsi"/>
+              </w:rPr>
+              <w:t>This process starts on the Maintain User screen. The user Noorin Hasan has already been searched and selected in the previous test but it to be updated again.</w:t>
             </w:r>
           </w:p>
           <w:p>
@@ -6468,19 +7703,19 @@
               </w:tabs>
               <w:spacing w:before="120"/>
               <w:rPr>
-                <w:rFonts w:ascii="Times New Roman" w:hAnsi="Times New Roman"/>
-              </w:rPr>
-            </w:pPr>
-            <w:r>
-              <w:rPr>
-                <w:rFonts w:ascii="Times New Roman" w:hAnsi="Times New Roman"/>
+                <w:rFonts w:asciiTheme="majorHAnsi" w:hAnsiTheme="majorHAnsi"/>
+              </w:rPr>
+            </w:pPr>
+            <w:r>
+              <w:rPr>
+                <w:rFonts w:asciiTheme="majorHAnsi" w:hAnsiTheme="majorHAnsi"/>
                 <w:b/>
               </w:rPr>
               <w:t>Procedure</w:t>
             </w:r>
             <w:r>
               <w:rPr>
-                <w:rFonts w:ascii="Times New Roman" w:hAnsi="Times New Roman"/>
+                <w:rFonts w:asciiTheme="majorHAnsi" w:hAnsiTheme="majorHAnsi"/>
               </w:rPr>
               <w:t xml:space="preserve">:  </w:t>
             </w:r>
@@ -6496,39 +7731,27 @@
               </w:tabs>
               <w:spacing w:after="50" w:line="240" w:lineRule="auto"/>
               <w:rPr>
-                <w:rFonts w:ascii="Times New Roman" w:hAnsi="Times New Roman"/>
-              </w:rPr>
-            </w:pPr>
-            <w:r>
-              <w:rPr>
-                <w:rFonts w:ascii="Times New Roman" w:hAnsi="Times New Roman"/>
-              </w:rPr>
-              <w:t>Click on</w:t>
-            </w:r>
-            <w:r>
-              <w:rPr>
-                <w:rFonts w:ascii="Times New Roman" w:hAnsi="Times New Roman"/>
-              </w:rPr>
-              <w:t xml:space="preserve"> the </w:t>
-            </w:r>
-            <w:r>
-              <w:rPr>
-                <w:rFonts w:ascii="Times New Roman" w:hAnsi="Times New Roman"/>
+                <w:rFonts w:asciiTheme="majorHAnsi" w:hAnsiTheme="majorHAnsi"/>
+              </w:rPr>
+            </w:pPr>
+            <w:r>
+              <w:rPr>
+                <w:rFonts w:asciiTheme="majorHAnsi" w:hAnsiTheme="majorHAnsi"/>
+              </w:rPr>
+              <w:t xml:space="preserve">Click on the </w:t>
+            </w:r>
+            <w:r>
+              <w:rPr>
+                <w:rFonts w:asciiTheme="majorHAnsi" w:hAnsiTheme="majorHAnsi"/>
                 <w:b/>
               </w:rPr>
               <w:t>Edit</w:t>
             </w:r>
             <w:r>
               <w:rPr>
-                <w:rFonts w:ascii="Times New Roman" w:hAnsi="Times New Roman"/>
-              </w:rPr>
-              <w:t xml:space="preserve"> button next to the “Preferred Skills” field</w:t>
-            </w:r>
-            <w:r>
-              <w:rPr>
-                <w:rFonts w:ascii="Times New Roman" w:hAnsi="Times New Roman"/>
-              </w:rPr>
-              <w:t xml:space="preserve">. </w:t>
+                <w:rFonts w:asciiTheme="majorHAnsi" w:hAnsiTheme="majorHAnsi"/>
+              </w:rPr>
+              <w:t xml:space="preserve"> button next to the “Preferred Skills” field. </w:t>
             </w:r>
           </w:p>
           <w:p>
@@ -6542,12 +7765,12 @@
               </w:tabs>
               <w:spacing w:after="50" w:line="240" w:lineRule="auto"/>
               <w:rPr>
-                <w:rFonts w:ascii="Times New Roman" w:hAnsi="Times New Roman"/>
-              </w:rPr>
-            </w:pPr>
-            <w:r>
-              <w:rPr>
-                <w:rFonts w:ascii="Times New Roman" w:hAnsi="Times New Roman"/>
+                <w:rFonts w:asciiTheme="majorHAnsi" w:hAnsiTheme="majorHAnsi"/>
+              </w:rPr>
+            </w:pPr>
+            <w:r>
+              <w:rPr>
+                <w:rFonts w:asciiTheme="majorHAnsi" w:hAnsiTheme="majorHAnsi"/>
               </w:rPr>
               <w:t>A window pops up with populated skills and checkboxes next to each of the skills.</w:t>
             </w:r>
@@ -6563,12 +7786,12 @@
               </w:tabs>
               <w:spacing w:after="50" w:line="240" w:lineRule="auto"/>
               <w:rPr>
-                <w:rFonts w:ascii="Times New Roman" w:hAnsi="Times New Roman"/>
-              </w:rPr>
-            </w:pPr>
-            <w:r>
-              <w:rPr>
-                <w:rFonts w:ascii="Times New Roman" w:hAnsi="Times New Roman"/>
+                <w:rFonts w:asciiTheme="majorHAnsi" w:hAnsiTheme="majorHAnsi"/>
+              </w:rPr>
+            </w:pPr>
+            <w:r>
+              <w:rPr>
+                <w:rFonts w:asciiTheme="majorHAnsi" w:hAnsiTheme="majorHAnsi"/>
               </w:rPr>
               <w:t xml:space="preserve">Select the desired checkbox. </w:t>
             </w:r>
@@ -6584,12 +7807,12 @@
               </w:tabs>
               <w:spacing w:after="50" w:line="240" w:lineRule="auto"/>
               <w:rPr>
-                <w:rFonts w:ascii="Times New Roman" w:hAnsi="Times New Roman"/>
-              </w:rPr>
-            </w:pPr>
-            <w:r>
-              <w:rPr>
-                <w:rFonts w:ascii="Times New Roman" w:hAnsi="Times New Roman"/>
+                <w:rFonts w:asciiTheme="majorHAnsi" w:hAnsiTheme="majorHAnsi"/>
+              </w:rPr>
+            </w:pPr>
+            <w:r>
+              <w:rPr>
+                <w:rFonts w:asciiTheme="majorHAnsi" w:hAnsiTheme="majorHAnsi"/>
               </w:rPr>
               <w:t>Close the pop up screen. The choices are automatically saved.</w:t>
             </w:r>
@@ -6605,25 +7828,25 @@
               </w:tabs>
               <w:spacing w:after="50" w:line="240" w:lineRule="auto"/>
               <w:rPr>
-                <w:rFonts w:ascii="Times New Roman" w:hAnsi="Times New Roman"/>
-              </w:rPr>
-            </w:pPr>
-            <w:r>
-              <w:rPr>
-                <w:rFonts w:ascii="Times New Roman" w:hAnsi="Times New Roman"/>
+                <w:rFonts w:asciiTheme="majorHAnsi" w:hAnsiTheme="majorHAnsi"/>
+              </w:rPr>
+            </w:pPr>
+            <w:r>
+              <w:rPr>
+                <w:rFonts w:asciiTheme="majorHAnsi" w:hAnsiTheme="majorHAnsi"/>
               </w:rPr>
               <w:t xml:space="preserve">Click on the </w:t>
             </w:r>
             <w:r>
               <w:rPr>
-                <w:rFonts w:ascii="Times New Roman" w:hAnsi="Times New Roman"/>
+                <w:rFonts w:asciiTheme="majorHAnsi" w:hAnsiTheme="majorHAnsi"/>
                 <w:b/>
               </w:rPr>
               <w:t>Update</w:t>
             </w:r>
             <w:r>
               <w:rPr>
-                <w:rFonts w:ascii="Times New Roman" w:hAnsi="Times New Roman"/>
+                <w:rFonts w:asciiTheme="majorHAnsi" w:hAnsiTheme="majorHAnsi"/>
               </w:rPr>
               <w:t xml:space="preserve"> button.</w:t>
             </w:r>
@@ -6635,19 +7858,19 @@
               </w:tabs>
               <w:spacing w:after="50" w:line="240" w:lineRule="auto"/>
               <w:rPr>
-                <w:rFonts w:ascii="Times New Roman" w:hAnsi="Times New Roman"/>
-              </w:rPr>
-            </w:pPr>
-            <w:r>
-              <w:rPr>
-                <w:rFonts w:ascii="Times New Roman" w:hAnsi="Times New Roman"/>
+                <w:rFonts w:asciiTheme="majorHAnsi" w:hAnsiTheme="majorHAnsi"/>
+              </w:rPr>
+            </w:pPr>
+            <w:r>
+              <w:rPr>
+                <w:rFonts w:asciiTheme="majorHAnsi" w:hAnsiTheme="majorHAnsi"/>
                 <w:b/>
               </w:rPr>
               <w:t>Result</w:t>
             </w:r>
             <w:r>
               <w:rPr>
-                <w:rFonts w:ascii="Times New Roman" w:hAnsi="Times New Roman"/>
+                <w:rFonts w:asciiTheme="majorHAnsi" w:hAnsiTheme="majorHAnsi"/>
               </w:rPr>
               <w:t>:</w:t>
             </w:r>
@@ -6659,12 +7882,12 @@
               </w:tabs>
               <w:spacing w:before="120" w:after="120"/>
               <w:rPr>
-                <w:rFonts w:ascii="Times New Roman" w:hAnsi="Times New Roman"/>
-              </w:rPr>
-            </w:pPr>
-            <w:r>
-              <w:rPr>
-                <w:rFonts w:ascii="Times New Roman" w:hAnsi="Times New Roman"/>
+                <w:rFonts w:asciiTheme="majorHAnsi" w:hAnsiTheme="majorHAnsi"/>
+              </w:rPr>
+            </w:pPr>
+            <w:r>
+              <w:rPr>
+                <w:rFonts w:asciiTheme="majorHAnsi" w:hAnsiTheme="majorHAnsi"/>
               </w:rPr>
               <w:t>“A green confirmation screen” pops up indicating that the user was updated successfully.</w:t>
             </w:r>
@@ -6680,7 +7903,7 @@
                 <w:tab w:val="right" w:pos="9360"/>
               </w:tabs>
               <w:rPr>
-                <w:rFonts w:ascii="Times New Roman" w:hAnsi="Times New Roman"/>
+                <w:rFonts w:asciiTheme="majorHAnsi" w:hAnsiTheme="majorHAnsi"/>
               </w:rPr>
             </w:pPr>
           </w:p>
@@ -6701,13 +7924,14 @@
               </w:tabs>
               <w:spacing w:before="120"/>
               <w:rPr>
-                <w:rFonts w:ascii="Times New Roman" w:hAnsi="Times New Roman"/>
-              </w:rPr>
-            </w:pPr>
-            <w:r>
-              <w:rPr>
-                <w:rFonts w:ascii="Times New Roman" w:hAnsi="Times New Roman"/>
-              </w:rPr>
+                <w:rFonts w:asciiTheme="majorHAnsi" w:hAnsiTheme="majorHAnsi"/>
+              </w:rPr>
+            </w:pPr>
+            <w:r>
+              <w:rPr>
+                <w:rFonts w:asciiTheme="majorHAnsi" w:hAnsiTheme="majorHAnsi"/>
+              </w:rPr>
+              <w:lastRenderedPageBreak/>
               <w:t>4.</w:t>
             </w:r>
           </w:p>
@@ -6723,21 +7947,21 @@
               </w:tabs>
               <w:spacing w:before="120"/>
               <w:rPr>
-                <w:rFonts w:ascii="Times New Roman" w:hAnsi="Times New Roman"/>
+                <w:rFonts w:asciiTheme="majorHAnsi" w:hAnsiTheme="majorHAnsi"/>
                 <w:b/>
                 <w:bCs/>
               </w:rPr>
             </w:pPr>
             <w:r>
               <w:rPr>
-                <w:rFonts w:ascii="Times New Roman" w:hAnsi="Times New Roman"/>
+                <w:rFonts w:asciiTheme="majorHAnsi" w:hAnsiTheme="majorHAnsi"/>
                 <w:b/>
               </w:rPr>
               <w:t xml:space="preserve">Delete </w:t>
             </w:r>
             <w:r>
               <w:rPr>
-                <w:rFonts w:ascii="Times New Roman" w:hAnsi="Times New Roman"/>
+                <w:rFonts w:asciiTheme="majorHAnsi" w:hAnsiTheme="majorHAnsi"/>
                 <w:b/>
                 <w:bCs/>
               </w:rPr>
@@ -6751,20 +7975,20 @@
               </w:tabs>
               <w:spacing w:before="120"/>
               <w:rPr>
-                <w:rFonts w:ascii="Times New Roman" w:hAnsi="Times New Roman"/>
-                <w:b/>
-              </w:rPr>
-            </w:pPr>
-            <w:r>
-              <w:rPr>
-                <w:rFonts w:ascii="Times New Roman" w:hAnsi="Times New Roman"/>
+                <w:rFonts w:asciiTheme="majorHAnsi" w:hAnsiTheme="majorHAnsi"/>
+                <w:b/>
+              </w:rPr>
+            </w:pPr>
+            <w:r>
+              <w:rPr>
+                <w:rFonts w:asciiTheme="majorHAnsi" w:hAnsiTheme="majorHAnsi"/>
                 <w:bCs/>
               </w:rPr>
               <w:t xml:space="preserve">This test follows </w:t>
             </w:r>
             <w:r>
               <w:rPr>
-                <w:rFonts w:ascii="Times New Roman" w:hAnsi="Times New Roman"/>
+                <w:rFonts w:asciiTheme="majorHAnsi" w:hAnsiTheme="majorHAnsi"/>
                 <w:b/>
               </w:rPr>
               <w:t>Search users test</w:t>
@@ -6777,19 +8001,19 @@
               </w:tabs>
               <w:spacing w:before="120"/>
               <w:rPr>
-                <w:rFonts w:ascii="Times New Roman" w:hAnsi="Times New Roman"/>
-              </w:rPr>
-            </w:pPr>
-            <w:r>
-              <w:rPr>
-                <w:rFonts w:ascii="Times New Roman" w:hAnsi="Times New Roman"/>
+                <w:rFonts w:asciiTheme="majorHAnsi" w:hAnsiTheme="majorHAnsi"/>
+              </w:rPr>
+            </w:pPr>
+            <w:r>
+              <w:rPr>
+                <w:rFonts w:asciiTheme="majorHAnsi" w:hAnsiTheme="majorHAnsi"/>
                 <w:b/>
               </w:rPr>
               <w:t>Procedure</w:t>
             </w:r>
             <w:r>
               <w:rPr>
-                <w:rFonts w:ascii="Times New Roman" w:hAnsi="Times New Roman"/>
+                <w:rFonts w:asciiTheme="majorHAnsi" w:hAnsiTheme="majorHAnsi"/>
               </w:rPr>
               <w:t xml:space="preserve">:  </w:t>
             </w:r>
@@ -6806,25 +8030,25 @@
               </w:tabs>
               <w:spacing w:before="120" w:after="50" w:line="240" w:lineRule="auto"/>
               <w:rPr>
-                <w:rFonts w:ascii="Times New Roman" w:hAnsi="Times New Roman"/>
-              </w:rPr>
-            </w:pPr>
-            <w:r>
-              <w:rPr>
-                <w:rFonts w:ascii="Times New Roman" w:hAnsi="Times New Roman"/>
+                <w:rFonts w:asciiTheme="majorHAnsi" w:hAnsiTheme="majorHAnsi"/>
+              </w:rPr>
+            </w:pPr>
+            <w:r>
+              <w:rPr>
+                <w:rFonts w:asciiTheme="majorHAnsi" w:hAnsiTheme="majorHAnsi"/>
               </w:rPr>
               <w:t xml:space="preserve">Hover over the name “Noorin Hasan” in the </w:t>
             </w:r>
             <w:r>
               <w:rPr>
-                <w:rFonts w:ascii="Times New Roman" w:hAnsi="Times New Roman"/>
+                <w:rFonts w:asciiTheme="majorHAnsi" w:hAnsiTheme="majorHAnsi"/>
                 <w:b/>
               </w:rPr>
               <w:t>Search Results</w:t>
             </w:r>
             <w:r>
               <w:rPr>
-                <w:rFonts w:ascii="Times New Roman" w:hAnsi="Times New Roman"/>
+                <w:rFonts w:asciiTheme="majorHAnsi" w:hAnsiTheme="majorHAnsi"/>
               </w:rPr>
               <w:t xml:space="preserve"> page. Then click on the “Delete” link. </w:t>
             </w:r>
@@ -6841,12 +8065,12 @@
               </w:tabs>
               <w:spacing w:before="120" w:after="50" w:line="240" w:lineRule="auto"/>
               <w:rPr>
-                <w:rFonts w:ascii="Times New Roman" w:hAnsi="Times New Roman"/>
-              </w:rPr>
-            </w:pPr>
-            <w:r>
-              <w:rPr>
-                <w:rFonts w:ascii="Times New Roman" w:hAnsi="Times New Roman"/>
+                <w:rFonts w:asciiTheme="majorHAnsi" w:hAnsiTheme="majorHAnsi"/>
+              </w:rPr>
+            </w:pPr>
+            <w:r>
+              <w:rPr>
+                <w:rFonts w:asciiTheme="majorHAnsi" w:hAnsiTheme="majorHAnsi"/>
               </w:rPr>
               <w:t>A confirmation pop up window appears. Click on the “Delete”.</w:t>
             </w:r>
@@ -6858,19 +8082,19 @@
               </w:tabs>
               <w:spacing w:before="120" w:after="120"/>
               <w:rPr>
-                <w:rFonts w:ascii="Times New Roman" w:hAnsi="Times New Roman"/>
-              </w:rPr>
-            </w:pPr>
-            <w:r>
-              <w:rPr>
-                <w:rFonts w:ascii="Times New Roman" w:hAnsi="Times New Roman"/>
+                <w:rFonts w:asciiTheme="majorHAnsi" w:hAnsiTheme="majorHAnsi"/>
+              </w:rPr>
+            </w:pPr>
+            <w:r>
+              <w:rPr>
+                <w:rFonts w:asciiTheme="majorHAnsi" w:hAnsiTheme="majorHAnsi"/>
                 <w:b/>
               </w:rPr>
               <w:t>Result</w:t>
             </w:r>
             <w:r>
               <w:rPr>
-                <w:rFonts w:ascii="Times New Roman" w:hAnsi="Times New Roman"/>
+                <w:rFonts w:asciiTheme="majorHAnsi" w:hAnsiTheme="majorHAnsi"/>
               </w:rPr>
               <w:t>:</w:t>
             </w:r>
@@ -6885,14 +8109,14 @@
               </w:tabs>
               <w:spacing w:after="120"/>
               <w:rPr>
-                <w:rFonts w:ascii="Times New Roman" w:hAnsi="Times New Roman"/>
+                <w:rFonts w:asciiTheme="majorHAnsi" w:hAnsiTheme="majorHAnsi"/>
                 <w:szCs w:val="22"/>
                 <w:lang w:val="en-US"/>
               </w:rPr>
             </w:pPr>
             <w:r>
               <w:rPr>
-                <w:rFonts w:ascii="Times New Roman" w:hAnsi="Times New Roman"/>
+                <w:rFonts w:asciiTheme="majorHAnsi" w:hAnsiTheme="majorHAnsi"/>
                 <w:szCs w:val="22"/>
                 <w:lang w:val="en-US"/>
               </w:rPr>
@@ -6910,7 +8134,7 @@
                 <w:tab w:val="right" w:pos="9360"/>
               </w:tabs>
               <w:rPr>
-                <w:rFonts w:ascii="Times New Roman" w:hAnsi="Times New Roman"/>
+                <w:rFonts w:asciiTheme="majorHAnsi" w:hAnsiTheme="majorHAnsi"/>
               </w:rPr>
             </w:pPr>
           </w:p>
@@ -6931,14 +8155,13 @@
               </w:tabs>
               <w:spacing w:before="120"/>
               <w:rPr>
-                <w:rFonts w:ascii="Times New Roman" w:hAnsi="Times New Roman"/>
-              </w:rPr>
-            </w:pPr>
-            <w:r>
-              <w:rPr>
-                <w:rFonts w:ascii="Times New Roman" w:hAnsi="Times New Roman"/>
-              </w:rPr>
-              <w:lastRenderedPageBreak/>
+                <w:rFonts w:asciiTheme="majorHAnsi" w:hAnsiTheme="majorHAnsi"/>
+              </w:rPr>
+            </w:pPr>
+            <w:r>
+              <w:rPr>
+                <w:rFonts w:asciiTheme="majorHAnsi" w:hAnsiTheme="majorHAnsi"/>
+              </w:rPr>
               <w:t>5.</w:t>
             </w:r>
           </w:p>
@@ -6954,32 +8177,24 @@
               </w:tabs>
               <w:spacing w:before="120"/>
               <w:rPr>
-                <w:rFonts w:ascii="Times New Roman" w:hAnsi="Times New Roman"/>
-                <w:b/>
-              </w:rPr>
-            </w:pPr>
-            <w:r>
-              <w:rPr>
-                <w:rFonts w:ascii="Times New Roman" w:hAnsi="Times New Roman"/>
+                <w:rFonts w:asciiTheme="majorHAnsi" w:hAnsiTheme="majorHAnsi"/>
+                <w:b/>
+              </w:rPr>
+            </w:pPr>
+            <w:r>
+              <w:rPr>
+                <w:rFonts w:asciiTheme="majorHAnsi" w:hAnsiTheme="majorHAnsi"/>
                 <w:b/>
               </w:rPr>
               <w:t xml:space="preserve">Add </w:t>
             </w:r>
             <w:r>
               <w:rPr>
-                <w:rFonts w:ascii="Times New Roman" w:hAnsi="Times New Roman"/>
+                <w:rFonts w:asciiTheme="majorHAnsi" w:hAnsiTheme="majorHAnsi"/>
                 <w:b/>
                 <w:bCs/>
               </w:rPr>
-              <w:t>a new User</w:t>
-            </w:r>
-            <w:r>
-              <w:rPr>
-                <w:rFonts w:ascii="Times New Roman" w:hAnsi="Times New Roman"/>
-                <w:b/>
-                <w:bCs/>
-              </w:rPr>
-              <w:t>.</w:t>
+              <w:t>a new User.</w:t>
             </w:r>
           </w:p>
           <w:p>
@@ -6989,19 +8204,19 @@
               </w:tabs>
               <w:spacing w:before="120"/>
               <w:rPr>
-                <w:rFonts w:ascii="Times New Roman" w:hAnsi="Times New Roman"/>
-              </w:rPr>
-            </w:pPr>
-            <w:r>
-              <w:rPr>
-                <w:rFonts w:ascii="Times New Roman" w:hAnsi="Times New Roman"/>
+                <w:rFonts w:asciiTheme="majorHAnsi" w:hAnsiTheme="majorHAnsi"/>
+              </w:rPr>
+            </w:pPr>
+            <w:r>
+              <w:rPr>
+                <w:rFonts w:asciiTheme="majorHAnsi" w:hAnsiTheme="majorHAnsi"/>
                 <w:b/>
               </w:rPr>
               <w:t>Procedure</w:t>
             </w:r>
             <w:r>
               <w:rPr>
-                <w:rFonts w:ascii="Times New Roman" w:hAnsi="Times New Roman"/>
+                <w:rFonts w:asciiTheme="majorHAnsi" w:hAnsiTheme="majorHAnsi"/>
               </w:rPr>
               <w:t xml:space="preserve">:  </w:t>
             </w:r>
@@ -7017,20 +8232,14 @@
               </w:tabs>
               <w:spacing w:after="0" w:line="240" w:lineRule="auto"/>
               <w:rPr>
-                <w:rFonts w:ascii="Times New Roman" w:hAnsi="Times New Roman"/>
-              </w:rPr>
-            </w:pPr>
-            <w:r>
-              <w:rPr>
-                <w:rFonts w:ascii="Times New Roman" w:hAnsi="Times New Roman"/>
-              </w:rPr>
-              <w:t xml:space="preserve">Enter input in all the required fields. </w:t>
-            </w:r>
-            <w:r>
-              <w:rPr>
-                <w:rFonts w:ascii="Times New Roman" w:hAnsi="Times New Roman"/>
-              </w:rPr>
-              <w:t>The system will automatically validate the input.</w:t>
+                <w:rFonts w:asciiTheme="majorHAnsi" w:hAnsiTheme="majorHAnsi"/>
+              </w:rPr>
+            </w:pPr>
+            <w:r>
+              <w:rPr>
+                <w:rFonts w:asciiTheme="majorHAnsi" w:hAnsiTheme="majorHAnsi"/>
+              </w:rPr>
+              <w:t>Enter input in all the required fields. The system will automatically validate the input.</w:t>
             </w:r>
           </w:p>
           <w:p>
@@ -7045,12 +8254,12 @@
               </w:tabs>
               <w:spacing w:after="0" w:line="240" w:lineRule="auto"/>
               <w:rPr>
-                <w:rFonts w:ascii="Times New Roman" w:hAnsi="Times New Roman"/>
-              </w:rPr>
-            </w:pPr>
-            <w:r>
-              <w:rPr>
-                <w:rFonts w:ascii="Times New Roman" w:hAnsi="Times New Roman"/>
+                <w:rFonts w:asciiTheme="majorHAnsi" w:hAnsiTheme="majorHAnsi"/>
+              </w:rPr>
+            </w:pPr>
+            <w:r>
+              <w:rPr>
+                <w:rFonts w:asciiTheme="majorHAnsi" w:hAnsiTheme="majorHAnsi"/>
               </w:rPr>
               <w:t>Given Name: Noorin</w:t>
             </w:r>
@@ -7067,12 +8276,12 @@
               </w:tabs>
               <w:spacing w:after="0" w:line="240" w:lineRule="auto"/>
               <w:rPr>
-                <w:rFonts w:ascii="Times New Roman" w:hAnsi="Times New Roman"/>
-              </w:rPr>
-            </w:pPr>
-            <w:r>
-              <w:rPr>
-                <w:rFonts w:ascii="Times New Roman" w:hAnsi="Times New Roman"/>
+                <w:rFonts w:asciiTheme="majorHAnsi" w:hAnsiTheme="majorHAnsi"/>
+              </w:rPr>
+            </w:pPr>
+            <w:r>
+              <w:rPr>
+                <w:rFonts w:asciiTheme="majorHAnsi" w:hAnsiTheme="majorHAnsi"/>
               </w:rPr>
               <w:t>Family Name: Hasan</w:t>
             </w:r>
@@ -7089,12 +8298,12 @@
               </w:tabs>
               <w:spacing w:after="0" w:line="240" w:lineRule="auto"/>
               <w:rPr>
-                <w:rFonts w:ascii="Times New Roman" w:hAnsi="Times New Roman"/>
-              </w:rPr>
-            </w:pPr>
-            <w:r>
-              <w:rPr>
-                <w:rFonts w:ascii="Times New Roman" w:hAnsi="Times New Roman"/>
+                <w:rFonts w:asciiTheme="majorHAnsi" w:hAnsiTheme="majorHAnsi"/>
+              </w:rPr>
+            </w:pPr>
+            <w:r>
+              <w:rPr>
+                <w:rFonts w:asciiTheme="majorHAnsi" w:hAnsiTheme="majorHAnsi"/>
               </w:rPr>
               <w:t>DOB: 20 April 1989</w:t>
             </w:r>
@@ -7111,12 +8320,12 @@
               </w:tabs>
               <w:spacing w:after="0" w:line="240" w:lineRule="auto"/>
               <w:rPr>
-                <w:rFonts w:ascii="Times New Roman" w:hAnsi="Times New Roman"/>
-              </w:rPr>
-            </w:pPr>
-            <w:r>
-              <w:rPr>
-                <w:rFonts w:ascii="Times New Roman" w:hAnsi="Times New Roman"/>
+                <w:rFonts w:asciiTheme="majorHAnsi" w:hAnsiTheme="majorHAnsi"/>
+              </w:rPr>
+            </w:pPr>
+            <w:r>
+              <w:rPr>
+                <w:rFonts w:asciiTheme="majorHAnsi" w:hAnsiTheme="majorHAnsi"/>
               </w:rPr>
               <w:t>Username : noorin</w:t>
             </w:r>
@@ -7133,20 +8342,20 @@
               </w:tabs>
               <w:spacing w:after="0" w:line="240" w:lineRule="auto"/>
               <w:rPr>
-                <w:rFonts w:ascii="Times New Roman" w:hAnsi="Times New Roman"/>
-              </w:rPr>
-            </w:pPr>
-            <w:r>
-              <w:rPr>
-                <w:rFonts w:ascii="Times New Roman" w:hAnsi="Times New Roman"/>
+                <w:rFonts w:asciiTheme="majorHAnsi" w:hAnsiTheme="majorHAnsi"/>
+              </w:rPr>
+            </w:pPr>
+            <w:r>
+              <w:rPr>
+                <w:rFonts w:asciiTheme="majorHAnsi" w:hAnsiTheme="majorHAnsi"/>
               </w:rPr>
               <w:t xml:space="preserve">Email: </w:t>
             </w:r>
-            <w:hyperlink r:id="rId16" w:history="1">
+            <w:hyperlink r:id="rId15" w:history="1">
               <w:r>
                 <w:rPr>
                   <w:rStyle w:val="Hyperlink"/>
-                  <w:rFonts w:ascii="Times New Roman" w:hAnsi="Times New Roman"/>
+                  <w:rFonts w:asciiTheme="majorHAnsi" w:hAnsiTheme="majorHAnsi"/>
                 </w:rPr>
                 <w:t>noorin@yahoo.ca</w:t>
               </w:r>
@@ -7164,12 +8373,12 @@
               </w:tabs>
               <w:spacing w:after="0" w:line="240" w:lineRule="auto"/>
               <w:rPr>
-                <w:rFonts w:ascii="Times New Roman" w:hAnsi="Times New Roman"/>
-              </w:rPr>
-            </w:pPr>
-            <w:r>
-              <w:rPr>
-                <w:rFonts w:ascii="Times New Roman" w:hAnsi="Times New Roman"/>
+                <w:rFonts w:asciiTheme="majorHAnsi" w:hAnsiTheme="majorHAnsi"/>
+              </w:rPr>
+            </w:pPr>
+            <w:r>
+              <w:rPr>
+                <w:rFonts w:asciiTheme="majorHAnsi" w:hAnsiTheme="majorHAnsi"/>
               </w:rPr>
               <w:t>Generate Password:</w:t>
             </w:r>
@@ -7186,12 +8395,12 @@
               </w:tabs>
               <w:spacing w:after="0" w:line="240" w:lineRule="auto"/>
               <w:rPr>
-                <w:rFonts w:ascii="Times New Roman" w:hAnsi="Times New Roman"/>
-              </w:rPr>
-            </w:pPr>
-            <w:r>
-              <w:rPr>
-                <w:rFonts w:ascii="Times New Roman" w:hAnsi="Times New Roman"/>
+                <w:rFonts w:asciiTheme="majorHAnsi" w:hAnsiTheme="majorHAnsi"/>
+              </w:rPr>
+            </w:pPr>
+            <w:r>
+              <w:rPr>
+                <w:rFonts w:asciiTheme="majorHAnsi" w:hAnsiTheme="majorHAnsi"/>
               </w:rPr>
               <w:t>Click on the “generate password link”</w:t>
             </w:r>
@@ -7208,12 +8417,12 @@
               </w:tabs>
               <w:spacing w:after="0" w:line="240" w:lineRule="auto"/>
               <w:rPr>
-                <w:rFonts w:ascii="Times New Roman" w:hAnsi="Times New Roman"/>
-              </w:rPr>
-            </w:pPr>
-            <w:r>
-              <w:rPr>
-                <w:rFonts w:ascii="Times New Roman" w:hAnsi="Times New Roman"/>
+                <w:rFonts w:asciiTheme="majorHAnsi" w:hAnsiTheme="majorHAnsi"/>
+              </w:rPr>
+            </w:pPr>
+            <w:r>
+              <w:rPr>
+                <w:rFonts w:asciiTheme="majorHAnsi" w:hAnsiTheme="majorHAnsi"/>
               </w:rPr>
               <w:t>Status: Enabled</w:t>
             </w:r>
@@ -7230,12 +8439,12 @@
               </w:tabs>
               <w:spacing w:after="0" w:line="240" w:lineRule="auto"/>
               <w:rPr>
-                <w:rFonts w:ascii="Times New Roman" w:hAnsi="Times New Roman"/>
-              </w:rPr>
-            </w:pPr>
-            <w:r>
-              <w:rPr>
-                <w:rFonts w:ascii="Times New Roman" w:hAnsi="Times New Roman"/>
+                <w:rFonts w:asciiTheme="majorHAnsi" w:hAnsiTheme="majorHAnsi"/>
+              </w:rPr>
+            </w:pPr>
+            <w:r>
+              <w:rPr>
+                <w:rFonts w:asciiTheme="majorHAnsi" w:hAnsiTheme="majorHAnsi"/>
               </w:rPr>
               <w:t>Employee ID: 1234567</w:t>
             </w:r>
@@ -7248,20 +8457,14 @@
               <w:spacing w:after="0" w:line="240" w:lineRule="auto"/>
               <w:ind w:left="1440"/>
               <w:rPr>
-                <w:rFonts w:ascii="Times New Roman" w:hAnsi="Times New Roman"/>
-              </w:rPr>
-            </w:pPr>
-            <w:r>
-              <w:rPr>
-                <w:rFonts w:ascii="Times New Roman" w:hAnsi="Times New Roman"/>
-              </w:rPr>
-              <w:t>F</w:t>
-            </w:r>
-            <w:r>
-              <w:rPr>
-                <w:rFonts w:ascii="Times New Roman" w:hAnsi="Times New Roman"/>
-              </w:rPr>
-              <w:t>or the fields below, click on Edit for a pop screen to pop up with the relevant fields</w:t>
+                <w:rFonts w:asciiTheme="majorHAnsi" w:hAnsiTheme="majorHAnsi"/>
+              </w:rPr>
+            </w:pPr>
+            <w:r>
+              <w:rPr>
+                <w:rFonts w:asciiTheme="majorHAnsi" w:hAnsiTheme="majorHAnsi"/>
+              </w:rPr>
+              <w:t>For the fields below, click on Edit for a pop screen to pop up with the relevant fields</w:t>
             </w:r>
           </w:p>
           <w:p>
@@ -7276,16 +8479,14 @@
               </w:tabs>
               <w:spacing w:after="0" w:line="240" w:lineRule="auto"/>
               <w:rPr>
-                <w:rFonts w:ascii="Times New Roman" w:hAnsi="Times New Roman"/>
-                <w:highlight w:val="yellow"/>
-              </w:rPr>
-            </w:pPr>
-            <w:r>
-              <w:rPr>
-                <w:rFonts w:ascii="Times New Roman" w:hAnsi="Times New Roman"/>
-                <w:highlight w:val="yellow"/>
-              </w:rPr>
-              <w:t xml:space="preserve">Supervisor Id: </w:t>
+                <w:rFonts w:asciiTheme="majorHAnsi" w:hAnsiTheme="majorHAnsi"/>
+              </w:rPr>
+            </w:pPr>
+            <w:r>
+              <w:rPr>
+                <w:rFonts w:asciiTheme="majorHAnsi" w:hAnsiTheme="majorHAnsi"/>
+              </w:rPr>
+              <w:t>Supervisor Id: 12314</w:t>
             </w:r>
           </w:p>
           <w:p>
@@ -7300,16 +8501,20 @@
               </w:tabs>
               <w:spacing w:after="0" w:line="240" w:lineRule="auto"/>
               <w:rPr>
-                <w:rFonts w:ascii="Times New Roman" w:hAnsi="Times New Roman"/>
-                <w:highlight w:val="yellow"/>
-              </w:rPr>
-            </w:pPr>
-            <w:r>
-              <w:rPr>
-                <w:rFonts w:ascii="Times New Roman" w:hAnsi="Times New Roman"/>
-                <w:highlight w:val="yellow"/>
+                <w:rFonts w:asciiTheme="majorHAnsi" w:hAnsiTheme="majorHAnsi"/>
+              </w:rPr>
+            </w:pPr>
+            <w:r>
+              <w:rPr>
+                <w:rFonts w:asciiTheme="majorHAnsi" w:hAnsiTheme="majorHAnsi"/>
               </w:rPr>
               <w:t>Preferred Position:</w:t>
+            </w:r>
+            <w:r>
+              <w:rPr>
+                <w:rFonts w:asciiTheme="majorHAnsi" w:hAnsiTheme="majorHAnsi"/>
+              </w:rPr>
+              <w:t xml:space="preserve"> Cook</w:t>
             </w:r>
           </w:p>
           <w:p>
@@ -7324,16 +8529,20 @@
               </w:tabs>
               <w:spacing w:after="0" w:line="240" w:lineRule="auto"/>
               <w:rPr>
-                <w:rFonts w:ascii="Times New Roman" w:hAnsi="Times New Roman"/>
-                <w:highlight w:val="yellow"/>
-              </w:rPr>
-            </w:pPr>
-            <w:r>
-              <w:rPr>
-                <w:rFonts w:ascii="Times New Roman" w:hAnsi="Times New Roman"/>
-                <w:highlight w:val="yellow"/>
+                <w:rFonts w:asciiTheme="majorHAnsi" w:hAnsiTheme="majorHAnsi"/>
+              </w:rPr>
+            </w:pPr>
+            <w:r>
+              <w:rPr>
+                <w:rFonts w:asciiTheme="majorHAnsi" w:hAnsiTheme="majorHAnsi"/>
               </w:rPr>
               <w:t>Preferred Location:</w:t>
+            </w:r>
+            <w:r>
+              <w:rPr>
+                <w:rFonts w:asciiTheme="majorHAnsi" w:hAnsiTheme="majorHAnsi"/>
+              </w:rPr>
+              <w:t xml:space="preserve"> Mohave Grill</w:t>
             </w:r>
           </w:p>
           <w:p>
@@ -7348,16 +8557,20 @@
               </w:tabs>
               <w:spacing w:after="0" w:line="240" w:lineRule="auto"/>
               <w:rPr>
-                <w:rFonts w:ascii="Times New Roman" w:hAnsi="Times New Roman"/>
-                <w:highlight w:val="yellow"/>
-              </w:rPr>
-            </w:pPr>
-            <w:r>
-              <w:rPr>
-                <w:rFonts w:ascii="Times New Roman" w:hAnsi="Times New Roman"/>
-                <w:highlight w:val="yellow"/>
+                <w:rFonts w:asciiTheme="majorHAnsi" w:hAnsiTheme="majorHAnsi"/>
+              </w:rPr>
+            </w:pPr>
+            <w:r>
+              <w:rPr>
+                <w:rFonts w:asciiTheme="majorHAnsi" w:hAnsiTheme="majorHAnsi"/>
               </w:rPr>
               <w:t>Preferred Skills:</w:t>
+            </w:r>
+            <w:r>
+              <w:rPr>
+                <w:rFonts w:asciiTheme="majorHAnsi" w:hAnsiTheme="majorHAnsi"/>
+              </w:rPr>
+              <w:t xml:space="preserve"> Cooking</w:t>
             </w:r>
           </w:p>
           <w:p>
@@ -7372,17 +8585,21 @@
               </w:tabs>
               <w:spacing w:after="0" w:line="240" w:lineRule="auto"/>
               <w:rPr>
-                <w:rFonts w:ascii="Times New Roman" w:hAnsi="Times New Roman"/>
-                <w:highlight w:val="yellow"/>
-              </w:rPr>
-            </w:pPr>
-            <w:r>
-              <w:rPr>
-                <w:rFonts w:ascii="Times New Roman" w:hAnsi="Times New Roman"/>
-                <w:highlight w:val="yellow"/>
+                <w:rFonts w:asciiTheme="majorHAnsi" w:hAnsiTheme="majorHAnsi"/>
+              </w:rPr>
+            </w:pPr>
+            <w:r>
+              <w:rPr>
+                <w:rFonts w:asciiTheme="majorHAnsi" w:hAnsiTheme="majorHAnsi"/>
               </w:rPr>
               <w:t>Permission Level:</w:t>
             </w:r>
+            <w:r>
+              <w:rPr>
+                <w:rFonts w:asciiTheme="majorHAnsi" w:hAnsiTheme="majorHAnsi"/>
+              </w:rPr>
+              <w:t xml:space="preserve"> 2a</w:t>
+            </w:r>
           </w:p>
           <w:p>
             <w:pPr>
@@ -7391,7 +8608,7 @@
               </w:tabs>
               <w:spacing w:after="0" w:line="240" w:lineRule="auto"/>
               <w:rPr>
-                <w:rFonts w:ascii="Times New Roman" w:hAnsi="Times New Roman"/>
+                <w:rFonts w:asciiTheme="majorHAnsi" w:hAnsiTheme="majorHAnsi"/>
               </w:rPr>
             </w:pPr>
           </w:p>
@@ -7406,44 +8623,31 @@
               </w:tabs>
               <w:spacing w:after="0" w:line="240" w:lineRule="auto"/>
               <w:rPr>
-                <w:rFonts w:ascii="Times New Roman" w:hAnsi="Times New Roman"/>
-              </w:rPr>
-            </w:pPr>
-            <w:r>
-              <w:rPr>
-                <w:rFonts w:ascii="Times New Roman" w:hAnsi="Times New Roman"/>
-              </w:rPr>
-              <w:t xml:space="preserve">Click </w:t>
-            </w:r>
-            <w:r>
-              <w:rPr>
-                <w:rFonts w:ascii="Times New Roman" w:hAnsi="Times New Roman"/>
-              </w:rPr>
-              <w:t xml:space="preserve">on the </w:t>
-            </w:r>
-            <w:r>
-              <w:rPr>
-                <w:rFonts w:ascii="Times New Roman" w:hAnsi="Times New Roman"/>
-                <w:b/>
-              </w:rPr>
-              <w:t>Add</w:t>
-            </w:r>
-            <w:r>
-              <w:rPr>
-                <w:rFonts w:ascii="Times New Roman" w:hAnsi="Times New Roman"/>
-                <w:b/>
-              </w:rPr>
-              <w:t xml:space="preserve"> </w:t>
-            </w:r>
-            <w:r>
-              <w:rPr>
-                <w:rFonts w:ascii="Times New Roman" w:hAnsi="Times New Roman"/>
+                <w:rFonts w:asciiTheme="majorHAnsi" w:hAnsiTheme="majorHAnsi"/>
+              </w:rPr>
+            </w:pPr>
+            <w:r>
+              <w:rPr>
+                <w:rFonts w:asciiTheme="majorHAnsi" w:hAnsiTheme="majorHAnsi"/>
+              </w:rPr>
+              <w:t xml:space="preserve">Click on the </w:t>
+            </w:r>
+            <w:r>
+              <w:rPr>
+                <w:rFonts w:asciiTheme="majorHAnsi" w:hAnsiTheme="majorHAnsi"/>
+                <w:b/>
+              </w:rPr>
+              <w:t xml:space="preserve">Add </w:t>
+            </w:r>
+            <w:r>
+              <w:rPr>
+                <w:rFonts w:asciiTheme="majorHAnsi" w:hAnsiTheme="majorHAnsi"/>
               </w:rPr>
               <w:t>button</w:t>
             </w:r>
             <w:r>
               <w:rPr>
-                <w:rFonts w:ascii="Times New Roman" w:hAnsi="Times New Roman"/>
+                <w:rFonts w:asciiTheme="majorHAnsi" w:hAnsiTheme="majorHAnsi"/>
                 <w:b/>
               </w:rPr>
               <w:t>.</w:t>
@@ -7456,19 +8660,19 @@
               </w:tabs>
               <w:spacing w:before="120" w:after="120"/>
               <w:rPr>
-                <w:rFonts w:ascii="Times New Roman" w:hAnsi="Times New Roman"/>
-              </w:rPr>
-            </w:pPr>
-            <w:r>
-              <w:rPr>
-                <w:rFonts w:ascii="Times New Roman" w:hAnsi="Times New Roman"/>
+                <w:rFonts w:asciiTheme="majorHAnsi" w:hAnsiTheme="majorHAnsi"/>
+              </w:rPr>
+            </w:pPr>
+            <w:r>
+              <w:rPr>
+                <w:rFonts w:asciiTheme="majorHAnsi" w:hAnsiTheme="majorHAnsi"/>
                 <w:b/>
               </w:rPr>
               <w:t>Result</w:t>
             </w:r>
             <w:r>
               <w:rPr>
-                <w:rFonts w:ascii="Times New Roman" w:hAnsi="Times New Roman"/>
+                <w:rFonts w:asciiTheme="majorHAnsi" w:hAnsiTheme="majorHAnsi"/>
               </w:rPr>
               <w:t>:</w:t>
             </w:r>
@@ -7483,14 +8687,14 @@
               </w:tabs>
               <w:spacing w:after="120"/>
               <w:rPr>
-                <w:rFonts w:ascii="Times New Roman" w:hAnsi="Times New Roman"/>
+                <w:rFonts w:asciiTheme="majorHAnsi" w:hAnsiTheme="majorHAnsi"/>
                 <w:szCs w:val="22"/>
                 <w:lang w:val="en-US"/>
               </w:rPr>
             </w:pPr>
             <w:r>
               <w:rPr>
-                <w:rFonts w:ascii="Times New Roman" w:hAnsi="Times New Roman"/>
+                <w:rFonts w:asciiTheme="majorHAnsi" w:hAnsiTheme="majorHAnsi"/>
                 <w:szCs w:val="22"/>
                 <w:lang w:val="en-US"/>
               </w:rPr>
@@ -7508,7 +8712,7 @@
                 <w:tab w:val="right" w:pos="9360"/>
               </w:tabs>
               <w:rPr>
-                <w:rFonts w:ascii="Times New Roman" w:hAnsi="Times New Roman"/>
+                <w:rFonts w:asciiTheme="majorHAnsi" w:hAnsiTheme="majorHAnsi"/>
               </w:rPr>
             </w:pPr>
           </w:p>
@@ -7530,19 +8734,20 @@
               </w:tabs>
               <w:spacing w:before="240" w:after="240"/>
               <w:rPr>
-                <w:rFonts w:ascii="Times New Roman" w:hAnsi="Times New Roman"/>
-              </w:rPr>
-            </w:pPr>
-            <w:r>
-              <w:rPr>
-                <w:rFonts w:ascii="Times New Roman" w:hAnsi="Times New Roman"/>
-                <w:b/>
-              </w:rPr>
+                <w:rFonts w:asciiTheme="majorHAnsi" w:hAnsiTheme="majorHAnsi"/>
+              </w:rPr>
+            </w:pPr>
+            <w:r>
+              <w:rPr>
+                <w:rFonts w:asciiTheme="majorHAnsi" w:hAnsiTheme="majorHAnsi"/>
+                <w:b/>
+              </w:rPr>
+              <w:lastRenderedPageBreak/>
               <w:t>Comments</w:t>
             </w:r>
             <w:r>
               <w:rPr>
-                <w:rFonts w:ascii="Times New Roman" w:hAnsi="Times New Roman"/>
+                <w:rFonts w:asciiTheme="majorHAnsi" w:hAnsiTheme="majorHAnsi"/>
               </w:rPr>
               <w:t>:</w:t>
             </w:r>
@@ -7557,7 +8762,7 @@
               </w:tabs>
               <w:spacing w:after="0"/>
               <w:rPr>
-                <w:rFonts w:ascii="Times New Roman" w:hAnsi="Times New Roman"/>
+                <w:rFonts w:asciiTheme="majorHAnsi" w:hAnsiTheme="majorHAnsi"/>
                 <w:szCs w:val="22"/>
                 <w:lang w:val="en-US"/>
               </w:rPr>
@@ -7570,7 +8775,7 @@
               </w:tabs>
               <w:spacing w:after="0"/>
               <w:rPr>
-                <w:rFonts w:ascii="Times New Roman" w:hAnsi="Times New Roman"/>
+                <w:rFonts w:asciiTheme="majorHAnsi" w:hAnsiTheme="majorHAnsi"/>
                 <w:b/>
               </w:rPr>
             </w:pPr>
@@ -7594,13 +8799,13 @@
               </w:tabs>
               <w:spacing w:before="240" w:after="240"/>
               <w:rPr>
-                <w:rFonts w:ascii="Times New Roman" w:hAnsi="Times New Roman"/>
-                <w:b/>
-              </w:rPr>
-            </w:pPr>
-            <w:r>
-              <w:rPr>
-                <w:rFonts w:ascii="Times New Roman" w:hAnsi="Times New Roman"/>
+                <w:rFonts w:asciiTheme="majorHAnsi" w:hAnsiTheme="majorHAnsi"/>
+                <w:b/>
+              </w:rPr>
+            </w:pPr>
+            <w:r>
+              <w:rPr>
+                <w:rFonts w:asciiTheme="majorHAnsi" w:hAnsiTheme="majorHAnsi"/>
               </w:rPr>
               <w:t>Tester Signature of Approval:</w:t>
             </w:r>
@@ -7623,13 +8828,13 @@
               </w:tabs>
               <w:spacing w:before="120"/>
               <w:rPr>
-                <w:rFonts w:ascii="Times New Roman" w:hAnsi="Times New Roman"/>
-                <w:b/>
-              </w:rPr>
-            </w:pPr>
-            <w:r>
-              <w:rPr>
-                <w:rFonts w:ascii="Times New Roman" w:hAnsi="Times New Roman"/>
+                <w:rFonts w:asciiTheme="majorHAnsi" w:hAnsiTheme="majorHAnsi"/>
+                <w:b/>
+              </w:rPr>
+            </w:pPr>
+            <w:r>
+              <w:rPr>
+                <w:rFonts w:asciiTheme="majorHAnsi" w:hAnsiTheme="majorHAnsi"/>
                 <w:b/>
               </w:rPr>
               <w:t>IT Use Only:</w:t>
@@ -7646,49 +8851,49 @@
               </w:tabs>
               <w:spacing w:before="120"/>
               <w:rPr>
-                <w:rFonts w:ascii="Times New Roman" w:hAnsi="Times New Roman"/>
-              </w:rPr>
-            </w:pPr>
-            <w:r>
-              <w:rPr>
-                <w:rFonts w:ascii="Times New Roman" w:hAnsi="Times New Roman"/>
+                <w:rFonts w:asciiTheme="majorHAnsi" w:hAnsiTheme="majorHAnsi"/>
+              </w:rPr>
+            </w:pPr>
+            <w:r>
+              <w:rPr>
+                <w:rFonts w:asciiTheme="majorHAnsi" w:hAnsiTheme="majorHAnsi"/>
               </w:rPr>
               <w:t>Redesign Complete:</w:t>
             </w:r>
             <w:r>
               <w:rPr>
-                <w:rFonts w:ascii="Times New Roman" w:hAnsi="Times New Roman"/>
+                <w:rFonts w:asciiTheme="majorHAnsi" w:hAnsiTheme="majorHAnsi"/>
               </w:rPr>
               <w:tab/>
             </w:r>
             <w:r>
               <w:rPr>
-                <w:rFonts w:ascii="Times New Roman" w:hAnsi="Times New Roman"/>
+                <w:rFonts w:asciiTheme="majorHAnsi" w:hAnsiTheme="majorHAnsi"/>
               </w:rPr>
               <w:sym w:font="Wingdings" w:char="F06F"/>
             </w:r>
             <w:r>
               <w:rPr>
-                <w:rFonts w:ascii="Times New Roman" w:hAnsi="Times New Roman"/>
+                <w:rFonts w:asciiTheme="majorHAnsi" w:hAnsiTheme="majorHAnsi"/>
               </w:rPr>
               <w:tab/>
               <w:t>Yes</w:t>
             </w:r>
             <w:r>
               <w:rPr>
-                <w:rFonts w:ascii="Times New Roman" w:hAnsi="Times New Roman"/>
+                <w:rFonts w:asciiTheme="majorHAnsi" w:hAnsiTheme="majorHAnsi"/>
               </w:rPr>
               <w:tab/>
             </w:r>
             <w:r>
               <w:rPr>
-                <w:rFonts w:ascii="Times New Roman" w:hAnsi="Times New Roman"/>
+                <w:rFonts w:asciiTheme="majorHAnsi" w:hAnsiTheme="majorHAnsi"/>
               </w:rPr>
               <w:sym w:font="Wingdings" w:char="F06F"/>
             </w:r>
             <w:r>
               <w:rPr>
-                <w:rFonts w:ascii="Times New Roman" w:hAnsi="Times New Roman"/>
+                <w:rFonts w:asciiTheme="majorHAnsi" w:hAnsiTheme="majorHAnsi"/>
               </w:rPr>
               <w:tab/>
               <w:t>No</w:t>
@@ -7705,49 +8910,49 @@
               </w:tabs>
               <w:spacing w:before="120"/>
               <w:rPr>
-                <w:rFonts w:ascii="Times New Roman" w:hAnsi="Times New Roman"/>
-              </w:rPr>
-            </w:pPr>
-            <w:r>
-              <w:rPr>
-                <w:rFonts w:ascii="Times New Roman" w:hAnsi="Times New Roman"/>
+                <w:rFonts w:asciiTheme="majorHAnsi" w:hAnsiTheme="majorHAnsi"/>
+              </w:rPr>
+            </w:pPr>
+            <w:r>
+              <w:rPr>
+                <w:rFonts w:asciiTheme="majorHAnsi" w:hAnsiTheme="majorHAnsi"/>
               </w:rPr>
               <w:t>Retest Complete:</w:t>
             </w:r>
             <w:r>
               <w:rPr>
-                <w:rFonts w:ascii="Times New Roman" w:hAnsi="Times New Roman"/>
+                <w:rFonts w:asciiTheme="majorHAnsi" w:hAnsiTheme="majorHAnsi"/>
               </w:rPr>
               <w:tab/>
             </w:r>
             <w:r>
               <w:rPr>
-                <w:rFonts w:ascii="Times New Roman" w:hAnsi="Times New Roman"/>
+                <w:rFonts w:asciiTheme="majorHAnsi" w:hAnsiTheme="majorHAnsi"/>
               </w:rPr>
               <w:sym w:font="Wingdings" w:char="F06F"/>
             </w:r>
             <w:r>
               <w:rPr>
-                <w:rFonts w:ascii="Times New Roman" w:hAnsi="Times New Roman"/>
+                <w:rFonts w:asciiTheme="majorHAnsi" w:hAnsiTheme="majorHAnsi"/>
               </w:rPr>
               <w:tab/>
               <w:t>Yes</w:t>
             </w:r>
             <w:r>
               <w:rPr>
-                <w:rFonts w:ascii="Times New Roman" w:hAnsi="Times New Roman"/>
+                <w:rFonts w:asciiTheme="majorHAnsi" w:hAnsiTheme="majorHAnsi"/>
               </w:rPr>
               <w:tab/>
             </w:r>
             <w:r>
               <w:rPr>
-                <w:rFonts w:ascii="Times New Roman" w:hAnsi="Times New Roman"/>
+                <w:rFonts w:asciiTheme="majorHAnsi" w:hAnsiTheme="majorHAnsi"/>
               </w:rPr>
               <w:sym w:font="Wingdings" w:char="F06F"/>
             </w:r>
             <w:r>
               <w:rPr>
-                <w:rFonts w:ascii="Times New Roman" w:hAnsi="Times New Roman"/>
+                <w:rFonts w:asciiTheme="majorHAnsi" w:hAnsiTheme="majorHAnsi"/>
               </w:rPr>
               <w:tab/>
               <w:t>No</w:t>
@@ -7764,12 +8969,12 @@
               </w:tabs>
               <w:spacing w:before="120"/>
               <w:rPr>
-                <w:rFonts w:ascii="Times New Roman" w:hAnsi="Times New Roman"/>
-              </w:rPr>
-            </w:pPr>
-            <w:r>
-              <w:rPr>
-                <w:rFonts w:ascii="Times New Roman" w:hAnsi="Times New Roman"/>
+                <w:rFonts w:asciiTheme="majorHAnsi" w:hAnsiTheme="majorHAnsi"/>
+              </w:rPr>
+            </w:pPr>
+            <w:r>
+              <w:rPr>
+                <w:rFonts w:asciiTheme="majorHAnsi" w:hAnsiTheme="majorHAnsi"/>
               </w:rPr>
               <w:t>Details if Retest not complete:</w:t>
             </w:r>
@@ -7781,7 +8986,7 @@
               </w:tabs>
               <w:spacing w:before="120" w:after="120"/>
               <w:rPr>
-                <w:rFonts w:ascii="Times New Roman" w:hAnsi="Times New Roman"/>
+                <w:rFonts w:asciiTheme="majorHAnsi" w:hAnsiTheme="majorHAnsi"/>
               </w:rPr>
             </w:pPr>
           </w:p>
@@ -7803,13 +9008,13 @@
               </w:tabs>
               <w:spacing w:before="120" w:after="120"/>
               <w:rPr>
-                <w:rFonts w:ascii="Times New Roman" w:hAnsi="Times New Roman"/>
-                <w:b/>
-              </w:rPr>
-            </w:pPr>
-            <w:r>
-              <w:rPr>
-                <w:rFonts w:ascii="Times New Roman" w:hAnsi="Times New Roman"/>
+                <w:rFonts w:asciiTheme="majorHAnsi" w:hAnsiTheme="majorHAnsi"/>
+                <w:b/>
+              </w:rPr>
+            </w:pPr>
+            <w:r>
+              <w:rPr>
+                <w:rFonts w:asciiTheme="majorHAnsi" w:hAnsiTheme="majorHAnsi"/>
                 <w:b/>
               </w:rPr>
               <w:t>Date:</w:t>
@@ -7823,6 +9028,9 @@
         <w:tabs>
           <w:tab w:val="right" w:pos="9360"/>
         </w:tabs>
+        <w:rPr>
+          <w:rFonts w:asciiTheme="majorHAnsi" w:hAnsiTheme="majorHAnsi"/>
+        </w:rPr>
       </w:pPr>
     </w:p>
     <w:p>
@@ -7830,9 +9038,18 @@
         <w:tabs>
           <w:tab w:val="right" w:pos="9360"/>
         </w:tabs>
+        <w:rPr>
+          <w:rFonts w:asciiTheme="majorHAnsi" w:hAnsiTheme="majorHAnsi"/>
+        </w:rPr>
       </w:pPr>
     </w:p>
-    <w:p/>
+    <w:p>
+      <w:pPr>
+        <w:rPr>
+          <w:rFonts w:asciiTheme="majorHAnsi" w:hAnsiTheme="majorHAnsi"/>
+        </w:rPr>
+      </w:pPr>
+    </w:p>
     <w:sectPr>
       <w:pgSz w:w="12240" w:h="15840" w:code="1"/>
       <w:pgMar w:top="1440" w:right="1440" w:bottom="1440" w:left="1440" w:header="720" w:footer="720" w:gutter="0"/>
@@ -7873,7 +9090,7 @@
 <w:ftr xmlns:ve="http://schemas.openxmlformats.org/markup-compatibility/2006" xmlns:o="urn:schemas-microsoft-com:office:office" xmlns:r="http://schemas.openxmlformats.org/officeDocument/2006/relationships" xmlns:m="http://schemas.openxmlformats.org/officeDocument/2006/math" xmlns:v="urn:schemas-microsoft-com:vml" xmlns:wp="http://schemas.openxmlformats.org/drawingml/2006/wordprocessingDrawing" xmlns:w10="urn:schemas-microsoft-com:office:word" xmlns:w="http://schemas.openxmlformats.org/wordprocessingml/2006/main" xmlns:wne="http://schemas.microsoft.com/office/word/2006/wordml">
   <w:sdt>
     <w:sdtPr>
-      <w:id w:val="13007068"/>
+      <w:id w:val="117056293"/>
       <w:docPartObj>
         <w:docPartGallery w:val="Page Numbers (Bottom of Page)"/>
         <w:docPartUnique/>
@@ -7882,7 +9099,7 @@
     <w:sdtContent>
       <w:sdt>
         <w:sdtPr>
-          <w:id w:val="565050477"/>
+          <w:id w:val="117056294"/>
           <w:docPartObj>
             <w:docPartGallery w:val="Page Numbers (Top of Page)"/>
             <w:docPartUnique/>
@@ -7924,7 +9141,7 @@
                 <w:b/>
                 <w:noProof/>
               </w:rPr>
-              <w:t>10</w:t>
+              <w:t>6</w:t>
             </w:r>
             <w:r>
               <w:rPr>
@@ -7964,7 +9181,7 @@
                 <w:b/>
                 <w:noProof/>
               </w:rPr>
-              <w:t>13</w:t>
+              <w:t>16</w:t>
             </w:r>
             <w:r>
               <w:rPr>
@@ -8094,12 +9311,101 @@
         <v:path o:extrusionok="f" gradientshapeok="t" o:connecttype="rect"/>
         <o:lock v:ext="edit" aspectratio="t"/>
       </v:shapetype>
-      <v:shape id="_x0000_i1027" type="#_x0000_t75" style="width:11.25pt;height:11.25pt" o:bullet="t">
+      <v:shape id="_x0000_i1056" type="#_x0000_t75" style="width:11.25pt;height:11.25pt" o:bullet="t">
         <v:imagedata r:id="rId1" o:title="mso39"/>
       </v:shape>
     </w:pict>
   </w:numPicBullet>
   <w:abstractNum w:abstractNumId="0">
+    <w:nsid w:val="00DF2105"/>
+    <w:multiLevelType w:val="hybridMultilevel"/>
+    <w:tmpl w:val="14F68264"/>
+    <w:lvl w:ilvl="0" w:tplc="C750DC1E">
+      <w:start w:val="1"/>
+      <w:numFmt w:val="decimal"/>
+      <w:lvlText w:val="%1-"/>
+      <w:lvlJc w:val="left"/>
+      <w:pPr>
+        <w:ind w:left="720" w:hanging="360"/>
+      </w:pPr>
+      <w:rPr>
+        <w:rFonts w:hint="default"/>
+      </w:rPr>
+    </w:lvl>
+    <w:lvl w:ilvl="1" w:tplc="04090019" w:tentative="1">
+      <w:start w:val="1"/>
+      <w:numFmt w:val="lowerLetter"/>
+      <w:lvlText w:val="%2."/>
+      <w:lvlJc w:val="left"/>
+      <w:pPr>
+        <w:ind w:left="1440" w:hanging="360"/>
+      </w:pPr>
+    </w:lvl>
+    <w:lvl w:ilvl="2" w:tplc="0409001B" w:tentative="1">
+      <w:start w:val="1"/>
+      <w:numFmt w:val="lowerRoman"/>
+      <w:lvlText w:val="%3."/>
+      <w:lvlJc w:val="right"/>
+      <w:pPr>
+        <w:ind w:left="2160" w:hanging="180"/>
+      </w:pPr>
+    </w:lvl>
+    <w:lvl w:ilvl="3" w:tplc="0409000F" w:tentative="1">
+      <w:start w:val="1"/>
+      <w:numFmt w:val="decimal"/>
+      <w:lvlText w:val="%4."/>
+      <w:lvlJc w:val="left"/>
+      <w:pPr>
+        <w:ind w:left="2880" w:hanging="360"/>
+      </w:pPr>
+    </w:lvl>
+    <w:lvl w:ilvl="4" w:tplc="04090019" w:tentative="1">
+      <w:start w:val="1"/>
+      <w:numFmt w:val="lowerLetter"/>
+      <w:lvlText w:val="%5."/>
+      <w:lvlJc w:val="left"/>
+      <w:pPr>
+        <w:ind w:left="3600" w:hanging="360"/>
+      </w:pPr>
+    </w:lvl>
+    <w:lvl w:ilvl="5" w:tplc="0409001B" w:tentative="1">
+      <w:start w:val="1"/>
+      <w:numFmt w:val="lowerRoman"/>
+      <w:lvlText w:val="%6."/>
+      <w:lvlJc w:val="right"/>
+      <w:pPr>
+        <w:ind w:left="4320" w:hanging="180"/>
+      </w:pPr>
+    </w:lvl>
+    <w:lvl w:ilvl="6" w:tplc="0409000F" w:tentative="1">
+      <w:start w:val="1"/>
+      <w:numFmt w:val="decimal"/>
+      <w:lvlText w:val="%7."/>
+      <w:lvlJc w:val="left"/>
+      <w:pPr>
+        <w:ind w:left="5040" w:hanging="360"/>
+      </w:pPr>
+    </w:lvl>
+    <w:lvl w:ilvl="7" w:tplc="04090019" w:tentative="1">
+      <w:start w:val="1"/>
+      <w:numFmt w:val="lowerLetter"/>
+      <w:lvlText w:val="%8."/>
+      <w:lvlJc w:val="left"/>
+      <w:pPr>
+        <w:ind w:left="5760" w:hanging="360"/>
+      </w:pPr>
+    </w:lvl>
+    <w:lvl w:ilvl="8" w:tplc="0409001B" w:tentative="1">
+      <w:start w:val="1"/>
+      <w:numFmt w:val="lowerRoman"/>
+      <w:lvlText w:val="%9."/>
+      <w:lvlJc w:val="right"/>
+      <w:pPr>
+        <w:ind w:left="6480" w:hanging="180"/>
+      </w:pPr>
+    </w:lvl>
+  </w:abstractNum>
+  <w:abstractNum w:abstractNumId="1">
     <w:nsid w:val="03270D56"/>
     <w:multiLevelType w:val="hybridMultilevel"/>
     <w:tmpl w:val="9388599A"/>
@@ -8212,7 +9518,7 @@
       </w:pPr>
     </w:lvl>
   </w:abstractNum>
-  <w:abstractNum w:abstractNumId="1">
+  <w:abstractNum w:abstractNumId="2">
     <w:nsid w:val="082362BB"/>
     <w:multiLevelType w:val="hybridMultilevel"/>
     <w:tmpl w:val="B9627498"/>
@@ -8352,7 +9658,7 @@
       </w:rPr>
     </w:lvl>
   </w:abstractNum>
-  <w:abstractNum w:abstractNumId="2">
+  <w:abstractNum w:abstractNumId="3">
     <w:nsid w:val="12E62BDD"/>
     <w:multiLevelType w:val="multilevel"/>
     <w:tmpl w:val="17185986"/>
@@ -8473,7 +9779,7 @@
       </w:rPr>
     </w:lvl>
   </w:abstractNum>
-  <w:abstractNum w:abstractNumId="3">
+  <w:abstractNum w:abstractNumId="4">
     <w:nsid w:val="18B75DDE"/>
     <w:multiLevelType w:val="hybridMultilevel"/>
     <w:tmpl w:val="CC56AD68"/>
@@ -8562,7 +9868,7 @@
       </w:pPr>
     </w:lvl>
   </w:abstractNum>
-  <w:abstractNum w:abstractNumId="4">
+  <w:abstractNum w:abstractNumId="5">
     <w:nsid w:val="27C32CCF"/>
     <w:multiLevelType w:val="hybridMultilevel"/>
     <w:tmpl w:val="82AED92A"/>
@@ -8676,7 +9982,7 @@
       </w:rPr>
     </w:lvl>
   </w:abstractNum>
-  <w:abstractNum w:abstractNumId="5">
+  <w:abstractNum w:abstractNumId="6">
     <w:nsid w:val="2A1C3C8C"/>
     <w:multiLevelType w:val="hybridMultilevel"/>
     <w:tmpl w:val="26780CBE"/>
@@ -8790,7 +10096,7 @@
       </w:rPr>
     </w:lvl>
   </w:abstractNum>
-  <w:abstractNum w:abstractNumId="6">
+  <w:abstractNum w:abstractNumId="7">
     <w:nsid w:val="329528C2"/>
     <w:multiLevelType w:val="hybridMultilevel"/>
     <w:tmpl w:val="C100A282"/>
@@ -8903,7 +10209,7 @@
       </w:rPr>
     </w:lvl>
   </w:abstractNum>
-  <w:abstractNum w:abstractNumId="7">
+  <w:abstractNum w:abstractNumId="8">
     <w:nsid w:val="3714355B"/>
     <w:multiLevelType w:val="hybridMultilevel"/>
     <w:tmpl w:val="833880D2"/>
@@ -9016,7 +10322,7 @@
       </w:pPr>
     </w:lvl>
   </w:abstractNum>
-  <w:abstractNum w:abstractNumId="8">
+  <w:abstractNum w:abstractNumId="9">
     <w:nsid w:val="3A4643AB"/>
     <w:multiLevelType w:val="hybridMultilevel"/>
     <w:tmpl w:val="892E3FD6"/>
@@ -9129,7 +10435,7 @@
       </w:pPr>
     </w:lvl>
   </w:abstractNum>
-  <w:abstractNum w:abstractNumId="9">
+  <w:abstractNum w:abstractNumId="10">
     <w:nsid w:val="4D101BE5"/>
     <w:multiLevelType w:val="hybridMultilevel"/>
     <w:tmpl w:val="BDCA5EFC"/>
@@ -9242,7 +10548,7 @@
       </w:pPr>
     </w:lvl>
   </w:abstractNum>
-  <w:abstractNum w:abstractNumId="10">
+  <w:abstractNum w:abstractNumId="11">
     <w:nsid w:val="5CD3660F"/>
     <w:multiLevelType w:val="hybridMultilevel"/>
     <w:tmpl w:val="11E00816"/>
@@ -9355,7 +10661,7 @@
       </w:pPr>
     </w:lvl>
   </w:abstractNum>
-  <w:abstractNum w:abstractNumId="11">
+  <w:abstractNum w:abstractNumId="12">
     <w:nsid w:val="69D739E9"/>
     <w:multiLevelType w:val="hybridMultilevel"/>
     <w:tmpl w:val="CE9A8D80"/>
@@ -9469,7 +10775,7 @@
       </w:rPr>
     </w:lvl>
   </w:abstractNum>
-  <w:abstractNum w:abstractNumId="12">
+  <w:abstractNum w:abstractNumId="13">
     <w:nsid w:val="6BDE71B3"/>
     <w:multiLevelType w:val="hybridMultilevel"/>
     <w:tmpl w:val="3F041034"/>
@@ -9558,7 +10864,7 @@
       </w:pPr>
     </w:lvl>
   </w:abstractNum>
-  <w:abstractNum w:abstractNumId="13">
+  <w:abstractNum w:abstractNumId="14">
     <w:nsid w:val="76586F7D"/>
     <w:multiLevelType w:val="hybridMultilevel"/>
     <w:tmpl w:val="D576C062"/>
@@ -9671,7 +10977,7 @@
       </w:pPr>
     </w:lvl>
   </w:abstractNum>
-  <w:abstractNum w:abstractNumId="14">
+  <w:abstractNum w:abstractNumId="15">
     <w:nsid w:val="7AD93591"/>
     <w:multiLevelType w:val="hybridMultilevel"/>
     <w:tmpl w:val="5A9EDAA8"/>
@@ -9785,49 +11091,52 @@
     </w:lvl>
   </w:abstractNum>
   <w:num w:numId="1">
+    <w:abstractNumId w:val="5"/>
+  </w:num>
+  <w:num w:numId="2">
+    <w:abstractNumId w:val="12"/>
+  </w:num>
+  <w:num w:numId="3">
+    <w:abstractNumId w:val="6"/>
+  </w:num>
+  <w:num w:numId="4">
+    <w:abstractNumId w:val="2"/>
+  </w:num>
+  <w:num w:numId="5">
+    <w:abstractNumId w:val="3"/>
+  </w:num>
+  <w:num w:numId="6">
+    <w:abstractNumId w:val="11"/>
+  </w:num>
+  <w:num w:numId="7">
+    <w:abstractNumId w:val="8"/>
+  </w:num>
+  <w:num w:numId="8">
+    <w:abstractNumId w:val="14"/>
+  </w:num>
+  <w:num w:numId="9">
+    <w:abstractNumId w:val="9"/>
+  </w:num>
+  <w:num w:numId="10">
+    <w:abstractNumId w:val="1"/>
+  </w:num>
+  <w:num w:numId="11">
+    <w:abstractNumId w:val="10"/>
+  </w:num>
+  <w:num w:numId="12">
     <w:abstractNumId w:val="4"/>
   </w:num>
-  <w:num w:numId="2">
-    <w:abstractNumId w:val="11"/>
+  <w:num w:numId="13">
+    <w:abstractNumId w:val="13"/>
   </w:num>
-  <w:num w:numId="3">
-    <w:abstractNumId w:val="5"/>
-  </w:num>
-  <w:num w:numId="4">
-    <w:abstractNumId w:val="1"/>
-  </w:num>
-  <w:num w:numId="5">
-    <w:abstractNumId w:val="2"/>
-  </w:num>
-  <w:num w:numId="6">
-    <w:abstractNumId w:val="10"/>
-  </w:num>
-  <w:num w:numId="7">
+  <w:num w:numId="14">
     <w:abstractNumId w:val="7"/>
   </w:num>
-  <w:num w:numId="8">
-    <w:abstractNumId w:val="13"/>
+  <w:num w:numId="15">
+    <w:abstractNumId w:val="15"/>
   </w:num>
-  <w:num w:numId="9">
-    <w:abstractNumId w:val="8"/>
-  </w:num>
-  <w:num w:numId="10">
+  <w:num w:numId="16">
     <w:abstractNumId w:val="0"/>
-  </w:num>
-  <w:num w:numId="11">
-    <w:abstractNumId w:val="9"/>
-  </w:num>
-  <w:num w:numId="12">
-    <w:abstractNumId w:val="3"/>
-  </w:num>
-  <w:num w:numId="13">
-    <w:abstractNumId w:val="12"/>
-  </w:num>
-  <w:num w:numId="14">
-    <w:abstractNumId w:val="6"/>
-  </w:num>
-  <w:num w:numId="15">
-    <w:abstractNumId w:val="14"/>
   </w:num>
 </w:numbering>
 </file>
@@ -10848,6 +12157,44 @@
       <w:u w:val="single"/>
     </w:rPr>
   </w:style>
+  <w:style w:type="paragraph" w:styleId="TOC1">
+    <w:name w:val="toc 1"/>
+    <w:basedOn w:val="Normal"/>
+    <w:next w:val="Normal"/>
+    <w:autoRedefine/>
+    <w:uiPriority w:val="39"/>
+    <w:unhideWhenUsed/>
+    <w:rsid w:val="004752DF"/>
+    <w:pPr>
+      <w:spacing w:after="100"/>
+    </w:pPr>
+  </w:style>
+  <w:style w:type="paragraph" w:styleId="TOC2">
+    <w:name w:val="toc 2"/>
+    <w:basedOn w:val="Normal"/>
+    <w:next w:val="Normal"/>
+    <w:autoRedefine/>
+    <w:uiPriority w:val="39"/>
+    <w:unhideWhenUsed/>
+    <w:rsid w:val="004752DF"/>
+    <w:pPr>
+      <w:spacing w:after="100"/>
+      <w:ind w:left="220"/>
+    </w:pPr>
+  </w:style>
+  <w:style w:type="paragraph" w:styleId="TOC3">
+    <w:name w:val="toc 3"/>
+    <w:basedOn w:val="Normal"/>
+    <w:next w:val="Normal"/>
+    <w:autoRedefine/>
+    <w:uiPriority w:val="39"/>
+    <w:unhideWhenUsed/>
+    <w:rsid w:val="004752DF"/>
+    <w:pPr>
+      <w:spacing w:after="100"/>
+      <w:ind w:left="440"/>
+    </w:pPr>
+  </w:style>
 </w:styles>
 </file>
 
@@ -10881,37 +12228,6 @@
               <w:szCs w:val="32"/>
             </w:rPr>
             <w:t>[Pick the date]</w:t>
-          </w:r>
-        </w:p>
-      </w:docPartBody>
-    </w:docPart>
-    <w:docPart>
-      <w:docPartPr>
-        <w:name w:val="583CA64EDE9D4756B3ACFD94F968CDFB"/>
-        <w:category>
-          <w:name w:val="General"/>
-          <w:gallery w:val="placeholder"/>
-        </w:category>
-        <w:types>
-          <w:type w:val="bbPlcHdr"/>
-        </w:types>
-        <w:behaviors>
-          <w:behavior w:val="content"/>
-        </w:behaviors>
-        <w:guid w:val="{E864FDE8-E84E-46EB-B4C4-93DC87304F74}"/>
-      </w:docPartPr>
-      <w:docPartBody>
-        <w:p>
-          <w:pPr>
-            <w:pStyle w:val="583CA64EDE9D4756B3ACFD94F968CDFB"/>
-          </w:pPr>
-          <w:r>
-            <w:rPr>
-              <w:color w:val="7F7F7F" w:themeColor="text1" w:themeTint="80"/>
-              <w:sz w:val="32"/>
-              <w:szCs w:val="32"/>
-            </w:rPr>
-            <w:t>[Type the document subtitle]</w:t>
           </w:r>
         </w:p>
       </w:docPartBody>
@@ -10985,19 +12301,19 @@
 
 <file path=word/glossary/fontTable.xml><?xml version="1.0" encoding="utf-8"?>
 <w:fonts xmlns:r="http://schemas.openxmlformats.org/officeDocument/2006/relationships" xmlns:w="http://schemas.openxmlformats.org/wordprocessingml/2006/main">
+  <w:font w:name="Times New Roman">
+    <w:panose1 w:val="02020603050405020304"/>
+    <w:charset w:val="00"/>
+    <w:family w:val="roman"/>
+    <w:pitch w:val="variable"/>
+    <w:sig w:usb0="20002A87" w:usb1="80000000" w:usb2="00000008" w:usb3="00000000" w:csb0="000001FF" w:csb1="00000000"/>
+  </w:font>
   <w:font w:name="Symbol">
     <w:panose1 w:val="05050102010706020507"/>
     <w:charset w:val="02"/>
     <w:family w:val="roman"/>
     <w:pitch w:val="variable"/>
     <w:sig w:usb0="00000000" w:usb1="10000000" w:usb2="00000000" w:usb3="00000000" w:csb0="80000000" w:csb1="00000000"/>
-  </w:font>
-  <w:font w:name="Times New Roman">
-    <w:panose1 w:val="02020603050405020304"/>
-    <w:charset w:val="00"/>
-    <w:family w:val="roman"/>
-    <w:pitch w:val="variable"/>
-    <w:sig w:usb0="20002A87" w:usb1="80000000" w:usb2="00000008" w:usb3="00000000" w:csb0="000001FF" w:csb1="00000000"/>
   </w:font>
   <w:font w:name="Courier New">
     <w:panose1 w:val="02070309020205020404"/>
@@ -11054,6 +12370,7 @@
   </w:compat>
   <w:rsids>
     <w:rsidRoot w:val="00D209FF"/>
+    <w:rsid w:val="0022574D"/>
     <w:rsid w:val="005646FF"/>
     <w:rsid w:val="00D209FF"/>
   </w:rsids>
@@ -11652,7 +12969,7 @@
 
 <file path=customXml/item1.xml><?xml version="1.0" encoding="utf-8"?>
 <CoverPageProperties xmlns="http://schemas.microsoft.com/office/2006/coverPageProps">
-  <PublishDate>2010-03-24T00:00:00</PublishDate>
+  <PublishDate>2010-03-30T00:00:00</PublishDate>
   <Abstract/>
   <CompanyAddress/>
   <CompanyPhone/>
@@ -11674,7 +12991,7 @@
 </file>
 
 <file path=customXml/itemProps2.xml><?xml version="1.0" encoding="utf-8"?>
-<ds:datastoreItem xmlns:ds="http://schemas.openxmlformats.org/officeDocument/2006/customXml" ds:itemID="{DD34AA0C-E94A-4D80-9EB4-AE996F24CE3A}">
+<ds:datastoreItem xmlns:ds="http://schemas.openxmlformats.org/officeDocument/2006/customXml" ds:itemID="{6850CB2F-A6B2-4D04-AC24-BADDA4F13C87}">
   <ds:schemaRefs>
     <ds:schemaRef ds:uri="http://schemas.openxmlformats.org/officeDocument/2006/bibliography"/>
   </ds:schemaRefs>
